--- a/Software Design Document.docx
+++ b/Software Design Document.docx
@@ -1,40 +1,91 @@
 
 <file path=word/document.xml><?xml version="1.0" encoding="utf-8"?>
-<w:document xmlns:wpc="http://schemas.microsoft.com/office/word/2010/wordprocessingCanvas" xmlns:cx="http://schemas.microsoft.com/office/drawing/2014/chartex" xmlns:cx1="http://schemas.microsoft.com/office/drawing/2015/9/8/chartex" xmlns:mc="http://schemas.openxmlformats.org/markup-compatibility/2006" xmlns:o="urn:schemas-microsoft-com:office:office" xmlns:r="http://schemas.openxmlformats.org/officeDocument/2006/relationships" xmlns:m="http://schemas.openxmlformats.org/officeDocument/2006/math" xmlns:v="urn:schemas-microsoft-com:vml" xmlns:wp14="http://schemas.microsoft.com/office/word/2010/wordprocessingDrawing" xmlns:wp="http://schemas.openxmlformats.org/drawingml/2006/wordprocessingDrawing" xmlns:w10="urn:schemas-microsoft-com:office:word" xmlns:w="http://schemas.openxmlformats.org/wordprocessingml/2006/main" xmlns:w14="http://schemas.microsoft.com/office/word/2010/wordml" xmlns:w15="http://schemas.microsoft.com/office/word/2012/wordml" xmlns:w16se="http://schemas.microsoft.com/office/word/2015/wordml/symex" xmlns:wpg="http://schemas.microsoft.com/office/word/2010/wordprocessingGroup" xmlns:wpi="http://schemas.microsoft.com/office/word/2010/wordprocessingInk" xmlns:wne="http://schemas.microsoft.com/office/word/2006/wordml" xmlns:wps="http://schemas.microsoft.com/office/word/2010/wordprocessingShape" mc:Ignorable="w14 w15 w16se wp14">
+<w:document xmlns:wpc="http://schemas.microsoft.com/office/word/2010/wordprocessingCanvas" xmlns:cx="http://schemas.microsoft.com/office/drawing/2014/chartex" xmlns:cx1="http://schemas.microsoft.com/office/drawing/2015/9/8/chartex" xmlns:cx2="http://schemas.microsoft.com/office/drawing/2015/10/21/chartex" xmlns:cx3="http://schemas.microsoft.com/office/drawing/2016/5/9/chartex" xmlns:cx4="http://schemas.microsoft.com/office/drawing/2016/5/10/chartex" xmlns:cx5="http://schemas.microsoft.com/office/drawing/2016/5/11/chartex" xmlns:cx6="http://schemas.microsoft.com/office/drawing/2016/5/12/chartex" xmlns:cx7="http://schemas.microsoft.com/office/drawing/2016/5/13/chartex" xmlns:cx8="http://schemas.microsoft.com/office/drawing/2016/5/14/chartex" xmlns:mc="http://schemas.openxmlformats.org/markup-compatibility/2006" xmlns:aink="http://schemas.microsoft.com/office/drawing/2016/ink" xmlns:am3d="http://schemas.microsoft.com/office/drawing/2017/model3d" xmlns:o="urn:schemas-microsoft-com:office:office" xmlns:oel="http://schemas.microsoft.com/office/2019/extlst" xmlns:r="http://schemas.openxmlformats.org/officeDocument/2006/relationships" xmlns:m="http://schemas.openxmlformats.org/officeDocument/2006/math" xmlns:v="urn:schemas-microsoft-com:vml" xmlns:wp14="http://schemas.microsoft.com/office/word/2010/wordprocessingDrawing" xmlns:wp="http://schemas.openxmlformats.org/drawingml/2006/wordprocessingDrawing" xmlns:w10="urn:schemas-microsoft-com:office:word" xmlns:w="http://schemas.openxmlformats.org/wordprocessingml/2006/main" xmlns:w14="http://schemas.microsoft.com/office/word/2010/wordml" xmlns:w15="http://schemas.microsoft.com/office/word/2012/wordml" xmlns:w16cex="http://schemas.microsoft.com/office/word/2018/wordml/cex" xmlns:w16cid="http://schemas.microsoft.com/office/word/2016/wordml/cid" xmlns:w16="http://schemas.microsoft.com/office/word/2018/wordml" xmlns:w16sdtdh="http://schemas.microsoft.com/office/word/2020/wordml/sdtdatahash" xmlns:w16se="http://schemas.microsoft.com/office/word/2015/wordml/symex" xmlns:wpg="http://schemas.microsoft.com/office/word/2010/wordprocessingGroup" xmlns:wpi="http://schemas.microsoft.com/office/word/2010/wordprocessingInk" xmlns:wne="http://schemas.microsoft.com/office/word/2006/wordml" xmlns:wps="http://schemas.microsoft.com/office/word/2010/wordprocessingShape" mc:Ignorable="w14 w15 w16se w16cid w16 w16cex w16sdtdh wp14">
   <w:body>
     <w:p>
       <w:pPr>
         <w:pStyle w:val="Title"/>
-      </w:pPr>
-      <w:r>
+        <w:rPr>
+          <w:rFonts w:ascii="Arial" w:hAnsi="Arial" w:cs="Arial"/>
+        </w:rPr>
+      </w:pPr>
+      <w:r>
+        <w:rPr>
+          <w:rFonts w:ascii="Arial" w:hAnsi="Arial" w:cs="Arial"/>
+        </w:rPr>
         <w:t xml:space="preserve">Software Design Document </w:t>
       </w:r>
     </w:p>
     <w:p>
       <w:pPr>
         <w:pStyle w:val="Title"/>
-      </w:pPr>
-      <w:r>
-        <w:t>&lt;Project Name&gt;</w:t>
-      </w:r>
-    </w:p>
-    <w:p>
-      <w:r>
+        <w:rPr>
+          <w:rFonts w:ascii="Arial" w:hAnsi="Arial" w:cs="Arial"/>
+        </w:rPr>
+      </w:pPr>
+      <w:r>
+        <w:rPr>
+          <w:rFonts w:ascii="Arial" w:hAnsi="Arial" w:cs="Arial"/>
+        </w:rPr>
+        <w:t>&lt;</w:t>
+      </w:r>
+      <w:r>
+        <w:rPr>
+          <w:rFonts w:ascii="Arial" w:hAnsi="Arial" w:cs="Arial"/>
+        </w:rPr>
+        <w:t xml:space="preserve">Victoria State Accident </w:t>
+      </w:r>
+      <w:proofErr w:type="spellStart"/>
+      <w:r>
+        <w:rPr>
+          <w:rFonts w:ascii="Arial" w:hAnsi="Arial" w:cs="Arial"/>
+        </w:rPr>
+        <w:t>DataSet</w:t>
+      </w:r>
+      <w:proofErr w:type="spellEnd"/>
+      <w:r>
+        <w:rPr>
+          <w:rFonts w:ascii="Arial" w:hAnsi="Arial" w:cs="Arial"/>
+        </w:rPr>
+        <w:t>&gt;</w:t>
+      </w:r>
+    </w:p>
+    <w:p>
+      <w:pPr>
+        <w:rPr>
+          <w:rFonts w:ascii="Arial" w:hAnsi="Arial" w:cs="Arial"/>
+        </w:rPr>
+      </w:pPr>
+      <w:r>
+        <w:rPr>
+          <w:rFonts w:ascii="Arial" w:hAnsi="Arial" w:cs="Arial"/>
+        </w:rPr>
         <w:t>Student Name</w:t>
       </w:r>
       <w:r>
+        <w:rPr>
+          <w:rFonts w:ascii="Arial" w:hAnsi="Arial" w:cs="Arial"/>
+        </w:rPr>
         <w:t>s</w:t>
       </w:r>
     </w:p>
     <w:p>
-      <w:r>
+      <w:pPr>
+        <w:rPr>
+          <w:rFonts w:ascii="Arial" w:hAnsi="Arial" w:cs="Arial"/>
+        </w:rPr>
+      </w:pPr>
+      <w:r>
+        <w:rPr>
+          <w:rFonts w:ascii="Arial" w:hAnsi="Arial" w:cs="Arial"/>
+        </w:rPr>
         <w:br w:type="page"/>
       </w:r>
     </w:p>
     <w:sdt>
       <w:sdtPr>
         <w:rPr>
-          <w:rFonts w:asciiTheme="minorHAnsi" w:eastAsiaTheme="minorEastAsia" w:hAnsiTheme="minorHAnsi" w:cstheme="minorBidi"/>
+          <w:rFonts w:ascii="Arial" w:eastAsiaTheme="minorEastAsia" w:hAnsi="Arial" w:cs="Arial"/>
           <w:b w:val="0"/>
           <w:bCs w:val="0"/>
           <w:color w:val="auto"/>
@@ -56,8 +107,14 @@
         <w:p>
           <w:pPr>
             <w:pStyle w:val="TOCHeading"/>
+            <w:rPr>
+              <w:rFonts w:ascii="Arial" w:hAnsi="Arial" w:cs="Arial"/>
+            </w:rPr>
           </w:pPr>
           <w:r>
+            <w:rPr>
+              <w:rFonts w:ascii="Arial" w:hAnsi="Arial" w:cs="Arial"/>
+            </w:rPr>
             <w:t>Table of Contents</w:t>
           </w:r>
         </w:p>
@@ -69,12 +126,14 @@
               <w:tab w:val="right" w:leader="dot" w:pos="9016"/>
             </w:tabs>
             <w:rPr>
+              <w:rFonts w:ascii="Arial" w:hAnsi="Arial" w:cs="Arial"/>
               <w:noProof/>
               <w:lang w:eastAsia="en-AU"/>
             </w:rPr>
           </w:pPr>
           <w:r>
             <w:rPr>
+              <w:rFonts w:ascii="Arial" w:hAnsi="Arial" w:cs="Arial"/>
               <w:b/>
               <w:bCs/>
               <w:noProof/>
@@ -83,6 +142,7 @@
           </w:r>
           <w:r>
             <w:rPr>
+              <w:rFonts w:ascii="Arial" w:hAnsi="Arial" w:cs="Arial"/>
               <w:b/>
               <w:bCs/>
               <w:noProof/>
@@ -91,6 +151,7 @@
           </w:r>
           <w:r>
             <w:rPr>
+              <w:rFonts w:ascii="Arial" w:hAnsi="Arial" w:cs="Arial"/>
               <w:b/>
               <w:bCs/>
               <w:noProof/>
@@ -101,12 +162,14 @@
             <w:r>
               <w:rPr>
                 <w:rStyle w:val="Hyperlink"/>
+                <w:rFonts w:ascii="Arial" w:hAnsi="Arial" w:cs="Arial"/>
                 <w:noProof/>
               </w:rPr>
               <w:t>1.0</w:t>
             </w:r>
             <w:r>
               <w:rPr>
+                <w:rFonts w:ascii="Arial" w:hAnsi="Arial" w:cs="Arial"/>
                 <w:noProof/>
                 <w:lang w:eastAsia="en-AU"/>
               </w:rPr>
@@ -115,12 +178,14 @@
             <w:r>
               <w:rPr>
                 <w:rStyle w:val="Hyperlink"/>
+                <w:rFonts w:ascii="Arial" w:hAnsi="Arial" w:cs="Arial"/>
                 <w:noProof/>
               </w:rPr>
               <w:t>System Vision</w:t>
             </w:r>
             <w:r>
               <w:rPr>
+                <w:rFonts w:ascii="Arial" w:hAnsi="Arial" w:cs="Arial"/>
                 <w:noProof/>
                 <w:webHidden/>
               </w:rPr>
@@ -128,6 +193,7 @@
             </w:r>
             <w:r>
               <w:rPr>
+                <w:rFonts w:ascii="Arial" w:hAnsi="Arial" w:cs="Arial"/>
                 <w:noProof/>
                 <w:webHidden/>
               </w:rPr>
@@ -135,6 +201,7 @@
             </w:r>
             <w:r>
               <w:rPr>
+                <w:rFonts w:ascii="Arial" w:hAnsi="Arial" w:cs="Arial"/>
                 <w:noProof/>
                 <w:webHidden/>
               </w:rPr>
@@ -142,12 +209,14 @@
             </w:r>
             <w:r>
               <w:rPr>
-                <w:noProof/>
-                <w:webHidden/>
-              </w:rPr>
-            </w:r>
-            <w:r>
-              <w:rPr>
+                <w:rFonts w:ascii="Arial" w:hAnsi="Arial" w:cs="Arial"/>
+                <w:noProof/>
+                <w:webHidden/>
+              </w:rPr>
+            </w:r>
+            <w:r>
+              <w:rPr>
+                <w:rFonts w:ascii="Arial" w:hAnsi="Arial" w:cs="Arial"/>
                 <w:noProof/>
                 <w:webHidden/>
               </w:rPr>
@@ -155,6 +224,7 @@
             </w:r>
             <w:r>
               <w:rPr>
+                <w:rFonts w:ascii="Arial" w:hAnsi="Arial" w:cs="Arial"/>
                 <w:noProof/>
                 <w:webHidden/>
               </w:rPr>
@@ -162,6 +232,7 @@
             </w:r>
             <w:r>
               <w:rPr>
+                <w:rFonts w:ascii="Arial" w:hAnsi="Arial" w:cs="Arial"/>
                 <w:noProof/>
                 <w:webHidden/>
               </w:rPr>
@@ -177,6 +248,7 @@
               <w:tab w:val="right" w:leader="dot" w:pos="9016"/>
             </w:tabs>
             <w:rPr>
+              <w:rFonts w:ascii="Arial" w:hAnsi="Arial" w:cs="Arial"/>
               <w:noProof/>
               <w:lang w:eastAsia="en-AU"/>
             </w:rPr>
@@ -185,12 +257,14 @@
             <w:r>
               <w:rPr>
                 <w:rStyle w:val="Hyperlink"/>
+                <w:rFonts w:ascii="Arial" w:hAnsi="Arial" w:cs="Arial"/>
                 <w:noProof/>
               </w:rPr>
               <w:t>1.1</w:t>
             </w:r>
             <w:r>
               <w:rPr>
+                <w:rFonts w:ascii="Arial" w:hAnsi="Arial" w:cs="Arial"/>
                 <w:noProof/>
                 <w:lang w:eastAsia="en-AU"/>
               </w:rPr>
@@ -199,12 +273,14 @@
             <w:r>
               <w:rPr>
                 <w:rStyle w:val="Hyperlink"/>
+                <w:rFonts w:ascii="Arial" w:hAnsi="Arial" w:cs="Arial"/>
                 <w:noProof/>
               </w:rPr>
               <w:t>Problem Background</w:t>
             </w:r>
             <w:r>
               <w:rPr>
+                <w:rFonts w:ascii="Arial" w:hAnsi="Arial" w:cs="Arial"/>
                 <w:noProof/>
                 <w:webHidden/>
               </w:rPr>
@@ -212,6 +288,7 @@
             </w:r>
             <w:r>
               <w:rPr>
+                <w:rFonts w:ascii="Arial" w:hAnsi="Arial" w:cs="Arial"/>
                 <w:noProof/>
                 <w:webHidden/>
               </w:rPr>
@@ -219,6 +296,7 @@
             </w:r>
             <w:r>
               <w:rPr>
+                <w:rFonts w:ascii="Arial" w:hAnsi="Arial" w:cs="Arial"/>
                 <w:noProof/>
                 <w:webHidden/>
               </w:rPr>
@@ -226,12 +304,14 @@
             </w:r>
             <w:r>
               <w:rPr>
-                <w:noProof/>
-                <w:webHidden/>
-              </w:rPr>
-            </w:r>
-            <w:r>
-              <w:rPr>
+                <w:rFonts w:ascii="Arial" w:hAnsi="Arial" w:cs="Arial"/>
+                <w:noProof/>
+                <w:webHidden/>
+              </w:rPr>
+            </w:r>
+            <w:r>
+              <w:rPr>
+                <w:rFonts w:ascii="Arial" w:hAnsi="Arial" w:cs="Arial"/>
                 <w:noProof/>
                 <w:webHidden/>
               </w:rPr>
@@ -239,6 +319,7 @@
             </w:r>
             <w:r>
               <w:rPr>
+                <w:rFonts w:ascii="Arial" w:hAnsi="Arial" w:cs="Arial"/>
                 <w:noProof/>
                 <w:webHidden/>
               </w:rPr>
@@ -246,6 +327,7 @@
             </w:r>
             <w:r>
               <w:rPr>
+                <w:rFonts w:ascii="Arial" w:hAnsi="Arial" w:cs="Arial"/>
                 <w:noProof/>
                 <w:webHidden/>
               </w:rPr>
@@ -261,6 +343,7 @@
               <w:tab w:val="right" w:leader="dot" w:pos="9016"/>
             </w:tabs>
             <w:rPr>
+              <w:rFonts w:ascii="Arial" w:hAnsi="Arial" w:cs="Arial"/>
               <w:noProof/>
               <w:lang w:eastAsia="en-AU"/>
             </w:rPr>
@@ -269,12 +352,14 @@
             <w:r>
               <w:rPr>
                 <w:rStyle w:val="Hyperlink"/>
+                <w:rFonts w:ascii="Arial" w:hAnsi="Arial" w:cs="Arial"/>
                 <w:noProof/>
               </w:rPr>
               <w:t>1.2</w:t>
             </w:r>
             <w:r>
               <w:rPr>
+                <w:rFonts w:ascii="Arial" w:hAnsi="Arial" w:cs="Arial"/>
                 <w:noProof/>
                 <w:lang w:eastAsia="en-AU"/>
               </w:rPr>
@@ -283,12 +368,14 @@
             <w:r>
               <w:rPr>
                 <w:rStyle w:val="Hyperlink"/>
+                <w:rFonts w:ascii="Arial" w:hAnsi="Arial" w:cs="Arial"/>
                 <w:noProof/>
               </w:rPr>
               <w:t>System Overview</w:t>
             </w:r>
             <w:r>
               <w:rPr>
+                <w:rFonts w:ascii="Arial" w:hAnsi="Arial" w:cs="Arial"/>
                 <w:noProof/>
                 <w:webHidden/>
               </w:rPr>
@@ -296,6 +383,7 @@
             </w:r>
             <w:r>
               <w:rPr>
+                <w:rFonts w:ascii="Arial" w:hAnsi="Arial" w:cs="Arial"/>
                 <w:noProof/>
                 <w:webHidden/>
               </w:rPr>
@@ -303,6 +391,7 @@
             </w:r>
             <w:r>
               <w:rPr>
+                <w:rFonts w:ascii="Arial" w:hAnsi="Arial" w:cs="Arial"/>
                 <w:noProof/>
                 <w:webHidden/>
               </w:rPr>
@@ -310,12 +399,14 @@
             </w:r>
             <w:r>
               <w:rPr>
-                <w:noProof/>
-                <w:webHidden/>
-              </w:rPr>
-            </w:r>
-            <w:r>
-              <w:rPr>
+                <w:rFonts w:ascii="Arial" w:hAnsi="Arial" w:cs="Arial"/>
+                <w:noProof/>
+                <w:webHidden/>
+              </w:rPr>
+            </w:r>
+            <w:r>
+              <w:rPr>
+                <w:rFonts w:ascii="Arial" w:hAnsi="Arial" w:cs="Arial"/>
                 <w:noProof/>
                 <w:webHidden/>
               </w:rPr>
@@ -323,6 +414,7 @@
             </w:r>
             <w:r>
               <w:rPr>
+                <w:rFonts w:ascii="Arial" w:hAnsi="Arial" w:cs="Arial"/>
                 <w:noProof/>
                 <w:webHidden/>
               </w:rPr>
@@ -330,6 +422,7 @@
             </w:r>
             <w:r>
               <w:rPr>
+                <w:rFonts w:ascii="Arial" w:hAnsi="Arial" w:cs="Arial"/>
                 <w:noProof/>
                 <w:webHidden/>
               </w:rPr>
@@ -345,6 +438,7 @@
               <w:tab w:val="right" w:leader="dot" w:pos="9016"/>
             </w:tabs>
             <w:rPr>
+              <w:rFonts w:ascii="Arial" w:hAnsi="Arial" w:cs="Arial"/>
               <w:noProof/>
               <w:lang w:eastAsia="en-AU"/>
             </w:rPr>
@@ -353,12 +447,14 @@
             <w:r>
               <w:rPr>
                 <w:rStyle w:val="Hyperlink"/>
+                <w:rFonts w:ascii="Arial" w:hAnsi="Arial" w:cs="Arial"/>
                 <w:noProof/>
               </w:rPr>
               <w:t>1.3</w:t>
             </w:r>
             <w:r>
               <w:rPr>
+                <w:rFonts w:ascii="Arial" w:hAnsi="Arial" w:cs="Arial"/>
                 <w:noProof/>
                 <w:lang w:eastAsia="en-AU"/>
               </w:rPr>
@@ -367,12 +463,14 @@
             <w:r>
               <w:rPr>
                 <w:rStyle w:val="Hyperlink"/>
+                <w:rFonts w:ascii="Arial" w:hAnsi="Arial" w:cs="Arial"/>
                 <w:noProof/>
               </w:rPr>
               <w:t>Potential Benefits</w:t>
             </w:r>
             <w:r>
               <w:rPr>
+                <w:rFonts w:ascii="Arial" w:hAnsi="Arial" w:cs="Arial"/>
                 <w:noProof/>
                 <w:webHidden/>
               </w:rPr>
@@ -380,6 +478,7 @@
             </w:r>
             <w:r>
               <w:rPr>
+                <w:rFonts w:ascii="Arial" w:hAnsi="Arial" w:cs="Arial"/>
                 <w:noProof/>
                 <w:webHidden/>
               </w:rPr>
@@ -387,6 +486,7 @@
             </w:r>
             <w:r>
               <w:rPr>
+                <w:rFonts w:ascii="Arial" w:hAnsi="Arial" w:cs="Arial"/>
                 <w:noProof/>
                 <w:webHidden/>
               </w:rPr>
@@ -394,12 +494,14 @@
             </w:r>
             <w:r>
               <w:rPr>
-                <w:noProof/>
-                <w:webHidden/>
-              </w:rPr>
-            </w:r>
-            <w:r>
-              <w:rPr>
+                <w:rFonts w:ascii="Arial" w:hAnsi="Arial" w:cs="Arial"/>
+                <w:noProof/>
+                <w:webHidden/>
+              </w:rPr>
+            </w:r>
+            <w:r>
+              <w:rPr>
+                <w:rFonts w:ascii="Arial" w:hAnsi="Arial" w:cs="Arial"/>
                 <w:noProof/>
                 <w:webHidden/>
               </w:rPr>
@@ -407,6 +509,7 @@
             </w:r>
             <w:r>
               <w:rPr>
+                <w:rFonts w:ascii="Arial" w:hAnsi="Arial" w:cs="Arial"/>
                 <w:noProof/>
                 <w:webHidden/>
               </w:rPr>
@@ -414,6 +517,7 @@
             </w:r>
             <w:r>
               <w:rPr>
+                <w:rFonts w:ascii="Arial" w:hAnsi="Arial" w:cs="Arial"/>
                 <w:noProof/>
                 <w:webHidden/>
               </w:rPr>
@@ -429,6 +533,7 @@
               <w:tab w:val="right" w:leader="dot" w:pos="9016"/>
             </w:tabs>
             <w:rPr>
+              <w:rFonts w:ascii="Arial" w:hAnsi="Arial" w:cs="Arial"/>
               <w:noProof/>
               <w:lang w:eastAsia="en-AU"/>
             </w:rPr>
@@ -437,12 +542,14 @@
             <w:r>
               <w:rPr>
                 <w:rStyle w:val="Hyperlink"/>
+                <w:rFonts w:ascii="Arial" w:hAnsi="Arial" w:cs="Arial"/>
                 <w:noProof/>
               </w:rPr>
               <w:t>2.0</w:t>
             </w:r>
             <w:r>
               <w:rPr>
+                <w:rFonts w:ascii="Arial" w:hAnsi="Arial" w:cs="Arial"/>
                 <w:noProof/>
                 <w:lang w:eastAsia="en-AU"/>
               </w:rPr>
@@ -451,12 +558,14 @@
             <w:r>
               <w:rPr>
                 <w:rStyle w:val="Hyperlink"/>
+                <w:rFonts w:ascii="Arial" w:hAnsi="Arial" w:cs="Arial"/>
                 <w:noProof/>
               </w:rPr>
               <w:t>Requirements</w:t>
             </w:r>
             <w:r>
               <w:rPr>
+                <w:rFonts w:ascii="Arial" w:hAnsi="Arial" w:cs="Arial"/>
                 <w:noProof/>
                 <w:webHidden/>
               </w:rPr>
@@ -464,6 +573,7 @@
             </w:r>
             <w:r>
               <w:rPr>
+                <w:rFonts w:ascii="Arial" w:hAnsi="Arial" w:cs="Arial"/>
                 <w:noProof/>
                 <w:webHidden/>
               </w:rPr>
@@ -471,6 +581,7 @@
             </w:r>
             <w:r>
               <w:rPr>
+                <w:rFonts w:ascii="Arial" w:hAnsi="Arial" w:cs="Arial"/>
                 <w:noProof/>
                 <w:webHidden/>
               </w:rPr>
@@ -478,12 +589,14 @@
             </w:r>
             <w:r>
               <w:rPr>
-                <w:noProof/>
-                <w:webHidden/>
-              </w:rPr>
-            </w:r>
-            <w:r>
-              <w:rPr>
+                <w:rFonts w:ascii="Arial" w:hAnsi="Arial" w:cs="Arial"/>
+                <w:noProof/>
+                <w:webHidden/>
+              </w:rPr>
+            </w:r>
+            <w:r>
+              <w:rPr>
+                <w:rFonts w:ascii="Arial" w:hAnsi="Arial" w:cs="Arial"/>
                 <w:noProof/>
                 <w:webHidden/>
               </w:rPr>
@@ -491,6 +604,7 @@
             </w:r>
             <w:r>
               <w:rPr>
+                <w:rFonts w:ascii="Arial" w:hAnsi="Arial" w:cs="Arial"/>
                 <w:noProof/>
                 <w:webHidden/>
               </w:rPr>
@@ -498,6 +612,7 @@
             </w:r>
             <w:r>
               <w:rPr>
+                <w:rFonts w:ascii="Arial" w:hAnsi="Arial" w:cs="Arial"/>
                 <w:noProof/>
                 <w:webHidden/>
               </w:rPr>
@@ -513,6 +628,7 @@
               <w:tab w:val="right" w:leader="dot" w:pos="9016"/>
             </w:tabs>
             <w:rPr>
+              <w:rFonts w:ascii="Arial" w:hAnsi="Arial" w:cs="Arial"/>
               <w:noProof/>
               <w:lang w:eastAsia="en-AU"/>
             </w:rPr>
@@ -521,12 +637,14 @@
             <w:r>
               <w:rPr>
                 <w:rStyle w:val="Hyperlink"/>
+                <w:rFonts w:ascii="Arial" w:hAnsi="Arial" w:cs="Arial"/>
                 <w:noProof/>
               </w:rPr>
               <w:t>2.1</w:t>
             </w:r>
             <w:r>
               <w:rPr>
+                <w:rFonts w:ascii="Arial" w:hAnsi="Arial" w:cs="Arial"/>
                 <w:noProof/>
                 <w:lang w:eastAsia="en-AU"/>
               </w:rPr>
@@ -535,12 +653,14 @@
             <w:r>
               <w:rPr>
                 <w:rStyle w:val="Hyperlink"/>
+                <w:rFonts w:ascii="Arial" w:hAnsi="Arial" w:cs="Arial"/>
                 <w:noProof/>
               </w:rPr>
               <w:t>User Requirements</w:t>
             </w:r>
             <w:r>
               <w:rPr>
+                <w:rFonts w:ascii="Arial" w:hAnsi="Arial" w:cs="Arial"/>
                 <w:noProof/>
                 <w:webHidden/>
               </w:rPr>
@@ -548,6 +668,7 @@
             </w:r>
             <w:r>
               <w:rPr>
+                <w:rFonts w:ascii="Arial" w:hAnsi="Arial" w:cs="Arial"/>
                 <w:noProof/>
                 <w:webHidden/>
               </w:rPr>
@@ -555,6 +676,7 @@
             </w:r>
             <w:r>
               <w:rPr>
+                <w:rFonts w:ascii="Arial" w:hAnsi="Arial" w:cs="Arial"/>
                 <w:noProof/>
                 <w:webHidden/>
               </w:rPr>
@@ -562,12 +684,14 @@
             </w:r>
             <w:r>
               <w:rPr>
-                <w:noProof/>
-                <w:webHidden/>
-              </w:rPr>
-            </w:r>
-            <w:r>
-              <w:rPr>
+                <w:rFonts w:ascii="Arial" w:hAnsi="Arial" w:cs="Arial"/>
+                <w:noProof/>
+                <w:webHidden/>
+              </w:rPr>
+            </w:r>
+            <w:r>
+              <w:rPr>
+                <w:rFonts w:ascii="Arial" w:hAnsi="Arial" w:cs="Arial"/>
                 <w:noProof/>
                 <w:webHidden/>
               </w:rPr>
@@ -575,6 +699,7 @@
             </w:r>
             <w:r>
               <w:rPr>
+                <w:rFonts w:ascii="Arial" w:hAnsi="Arial" w:cs="Arial"/>
                 <w:noProof/>
                 <w:webHidden/>
               </w:rPr>
@@ -582,6 +707,7 @@
             </w:r>
             <w:r>
               <w:rPr>
+                <w:rFonts w:ascii="Arial" w:hAnsi="Arial" w:cs="Arial"/>
                 <w:noProof/>
                 <w:webHidden/>
               </w:rPr>
@@ -597,6 +723,7 @@
               <w:tab w:val="right" w:leader="dot" w:pos="9016"/>
             </w:tabs>
             <w:rPr>
+              <w:rFonts w:ascii="Arial" w:hAnsi="Arial" w:cs="Arial"/>
               <w:noProof/>
               <w:lang w:eastAsia="en-AU"/>
             </w:rPr>
@@ -605,12 +732,14 @@
             <w:r>
               <w:rPr>
                 <w:rStyle w:val="Hyperlink"/>
+                <w:rFonts w:ascii="Arial" w:hAnsi="Arial" w:cs="Arial"/>
                 <w:noProof/>
               </w:rPr>
               <w:t>2.2</w:t>
             </w:r>
             <w:r>
               <w:rPr>
+                <w:rFonts w:ascii="Arial" w:hAnsi="Arial" w:cs="Arial"/>
                 <w:noProof/>
                 <w:lang w:eastAsia="en-AU"/>
               </w:rPr>
@@ -619,12 +748,14 @@
             <w:r>
               <w:rPr>
                 <w:rStyle w:val="Hyperlink"/>
+                <w:rFonts w:ascii="Arial" w:hAnsi="Arial" w:cs="Arial"/>
                 <w:noProof/>
               </w:rPr>
               <w:t>Software Requirements</w:t>
             </w:r>
             <w:r>
               <w:rPr>
+                <w:rFonts w:ascii="Arial" w:hAnsi="Arial" w:cs="Arial"/>
                 <w:noProof/>
                 <w:webHidden/>
               </w:rPr>
@@ -632,6 +763,7 @@
             </w:r>
             <w:r>
               <w:rPr>
+                <w:rFonts w:ascii="Arial" w:hAnsi="Arial" w:cs="Arial"/>
                 <w:noProof/>
                 <w:webHidden/>
               </w:rPr>
@@ -639,6 +771,7 @@
             </w:r>
             <w:r>
               <w:rPr>
+                <w:rFonts w:ascii="Arial" w:hAnsi="Arial" w:cs="Arial"/>
                 <w:noProof/>
                 <w:webHidden/>
               </w:rPr>
@@ -646,12 +779,14 @@
             </w:r>
             <w:r>
               <w:rPr>
-                <w:noProof/>
-                <w:webHidden/>
-              </w:rPr>
-            </w:r>
-            <w:r>
-              <w:rPr>
+                <w:rFonts w:ascii="Arial" w:hAnsi="Arial" w:cs="Arial"/>
+                <w:noProof/>
+                <w:webHidden/>
+              </w:rPr>
+            </w:r>
+            <w:r>
+              <w:rPr>
+                <w:rFonts w:ascii="Arial" w:hAnsi="Arial" w:cs="Arial"/>
                 <w:noProof/>
                 <w:webHidden/>
               </w:rPr>
@@ -659,6 +794,7 @@
             </w:r>
             <w:r>
               <w:rPr>
+                <w:rFonts w:ascii="Arial" w:hAnsi="Arial" w:cs="Arial"/>
                 <w:noProof/>
                 <w:webHidden/>
               </w:rPr>
@@ -666,6 +802,7 @@
             </w:r>
             <w:r>
               <w:rPr>
+                <w:rFonts w:ascii="Arial" w:hAnsi="Arial" w:cs="Arial"/>
                 <w:noProof/>
                 <w:webHidden/>
               </w:rPr>
@@ -681,6 +818,7 @@
               <w:tab w:val="right" w:leader="dot" w:pos="9016"/>
             </w:tabs>
             <w:rPr>
+              <w:rFonts w:ascii="Arial" w:hAnsi="Arial" w:cs="Arial"/>
               <w:noProof/>
               <w:lang w:eastAsia="en-AU"/>
             </w:rPr>
@@ -689,12 +827,14 @@
             <w:r>
               <w:rPr>
                 <w:rStyle w:val="Hyperlink"/>
+                <w:rFonts w:ascii="Arial" w:hAnsi="Arial" w:cs="Arial"/>
                 <w:noProof/>
               </w:rPr>
               <w:t>2.3</w:t>
             </w:r>
             <w:r>
               <w:rPr>
+                <w:rFonts w:ascii="Arial" w:hAnsi="Arial" w:cs="Arial"/>
                 <w:noProof/>
                 <w:lang w:eastAsia="en-AU"/>
               </w:rPr>
@@ -703,12 +843,14 @@
             <w:r>
               <w:rPr>
                 <w:rStyle w:val="Hyperlink"/>
+                <w:rFonts w:ascii="Arial" w:hAnsi="Arial" w:cs="Arial"/>
                 <w:noProof/>
               </w:rPr>
               <w:t>Use Cases</w:t>
             </w:r>
             <w:r>
               <w:rPr>
+                <w:rFonts w:ascii="Arial" w:hAnsi="Arial" w:cs="Arial"/>
                 <w:noProof/>
                 <w:webHidden/>
               </w:rPr>
@@ -716,6 +858,7 @@
             </w:r>
             <w:r>
               <w:rPr>
+                <w:rFonts w:ascii="Arial" w:hAnsi="Arial" w:cs="Arial"/>
                 <w:noProof/>
                 <w:webHidden/>
               </w:rPr>
@@ -723,6 +866,7 @@
             </w:r>
             <w:r>
               <w:rPr>
+                <w:rFonts w:ascii="Arial" w:hAnsi="Arial" w:cs="Arial"/>
                 <w:noProof/>
                 <w:webHidden/>
               </w:rPr>
@@ -730,12 +874,14 @@
             </w:r>
             <w:r>
               <w:rPr>
-                <w:noProof/>
-                <w:webHidden/>
-              </w:rPr>
-            </w:r>
-            <w:r>
-              <w:rPr>
+                <w:rFonts w:ascii="Arial" w:hAnsi="Arial" w:cs="Arial"/>
+                <w:noProof/>
+                <w:webHidden/>
+              </w:rPr>
+            </w:r>
+            <w:r>
+              <w:rPr>
+                <w:rFonts w:ascii="Arial" w:hAnsi="Arial" w:cs="Arial"/>
                 <w:noProof/>
                 <w:webHidden/>
               </w:rPr>
@@ -743,6 +889,7 @@
             </w:r>
             <w:r>
               <w:rPr>
+                <w:rFonts w:ascii="Arial" w:hAnsi="Arial" w:cs="Arial"/>
                 <w:noProof/>
                 <w:webHidden/>
               </w:rPr>
@@ -750,6 +897,7 @@
             </w:r>
             <w:r>
               <w:rPr>
+                <w:rFonts w:ascii="Arial" w:hAnsi="Arial" w:cs="Arial"/>
                 <w:noProof/>
                 <w:webHidden/>
               </w:rPr>
@@ -765,6 +913,7 @@
               <w:tab w:val="right" w:leader="dot" w:pos="9016"/>
             </w:tabs>
             <w:rPr>
+              <w:rFonts w:ascii="Arial" w:hAnsi="Arial" w:cs="Arial"/>
               <w:noProof/>
               <w:lang w:eastAsia="en-AU"/>
             </w:rPr>
@@ -773,12 +922,14 @@
             <w:r>
               <w:rPr>
                 <w:rStyle w:val="Hyperlink"/>
+                <w:rFonts w:ascii="Arial" w:hAnsi="Arial" w:cs="Arial"/>
                 <w:noProof/>
               </w:rPr>
               <w:t>3.0</w:t>
             </w:r>
             <w:r>
               <w:rPr>
+                <w:rFonts w:ascii="Arial" w:hAnsi="Arial" w:cs="Arial"/>
                 <w:noProof/>
                 <w:lang w:eastAsia="en-AU"/>
               </w:rPr>
@@ -787,12 +938,14 @@
             <w:r>
               <w:rPr>
                 <w:rStyle w:val="Hyperlink"/>
+                <w:rFonts w:ascii="Arial" w:hAnsi="Arial" w:cs="Arial"/>
                 <w:noProof/>
               </w:rPr>
               <w:t>System Components and Software Design</w:t>
             </w:r>
             <w:r>
               <w:rPr>
+                <w:rFonts w:ascii="Arial" w:hAnsi="Arial" w:cs="Arial"/>
                 <w:noProof/>
                 <w:webHidden/>
               </w:rPr>
@@ -800,6 +953,7 @@
             </w:r>
             <w:r>
               <w:rPr>
+                <w:rFonts w:ascii="Arial" w:hAnsi="Arial" w:cs="Arial"/>
                 <w:noProof/>
                 <w:webHidden/>
               </w:rPr>
@@ -807,6 +961,7 @@
             </w:r>
             <w:r>
               <w:rPr>
+                <w:rFonts w:ascii="Arial" w:hAnsi="Arial" w:cs="Arial"/>
                 <w:noProof/>
                 <w:webHidden/>
               </w:rPr>
@@ -814,12 +969,14 @@
             </w:r>
             <w:r>
               <w:rPr>
-                <w:noProof/>
-                <w:webHidden/>
-              </w:rPr>
-            </w:r>
-            <w:r>
-              <w:rPr>
+                <w:rFonts w:ascii="Arial" w:hAnsi="Arial" w:cs="Arial"/>
+                <w:noProof/>
+                <w:webHidden/>
+              </w:rPr>
+            </w:r>
+            <w:r>
+              <w:rPr>
+                <w:rFonts w:ascii="Arial" w:hAnsi="Arial" w:cs="Arial"/>
                 <w:noProof/>
                 <w:webHidden/>
               </w:rPr>
@@ -827,6 +984,7 @@
             </w:r>
             <w:r>
               <w:rPr>
+                <w:rFonts w:ascii="Arial" w:hAnsi="Arial" w:cs="Arial"/>
                 <w:noProof/>
                 <w:webHidden/>
               </w:rPr>
@@ -834,6 +992,7 @@
             </w:r>
             <w:r>
               <w:rPr>
+                <w:rFonts w:ascii="Arial" w:hAnsi="Arial" w:cs="Arial"/>
                 <w:noProof/>
                 <w:webHidden/>
               </w:rPr>
@@ -849,6 +1008,7 @@
               <w:tab w:val="right" w:leader="dot" w:pos="9016"/>
             </w:tabs>
             <w:rPr>
+              <w:rFonts w:ascii="Arial" w:hAnsi="Arial" w:cs="Arial"/>
               <w:noProof/>
               <w:lang w:eastAsia="en-AU"/>
             </w:rPr>
@@ -857,12 +1017,14 @@
             <w:r>
               <w:rPr>
                 <w:rStyle w:val="Hyperlink"/>
+                <w:rFonts w:ascii="Arial" w:hAnsi="Arial" w:cs="Arial"/>
                 <w:noProof/>
               </w:rPr>
               <w:t>3.1</w:t>
             </w:r>
             <w:r>
               <w:rPr>
+                <w:rFonts w:ascii="Arial" w:hAnsi="Arial" w:cs="Arial"/>
                 <w:noProof/>
                 <w:lang w:eastAsia="en-AU"/>
               </w:rPr>
@@ -871,12 +1033,14 @@
             <w:r>
               <w:rPr>
                 <w:rStyle w:val="Hyperlink"/>
+                <w:rFonts w:ascii="Arial" w:hAnsi="Arial" w:cs="Arial"/>
                 <w:noProof/>
               </w:rPr>
               <w:t>System Components</w:t>
             </w:r>
             <w:r>
               <w:rPr>
+                <w:rFonts w:ascii="Arial" w:hAnsi="Arial" w:cs="Arial"/>
                 <w:noProof/>
                 <w:webHidden/>
               </w:rPr>
@@ -884,6 +1048,7 @@
             </w:r>
             <w:r>
               <w:rPr>
+                <w:rFonts w:ascii="Arial" w:hAnsi="Arial" w:cs="Arial"/>
                 <w:noProof/>
                 <w:webHidden/>
               </w:rPr>
@@ -891,6 +1056,7 @@
             </w:r>
             <w:r>
               <w:rPr>
+                <w:rFonts w:ascii="Arial" w:hAnsi="Arial" w:cs="Arial"/>
                 <w:noProof/>
                 <w:webHidden/>
               </w:rPr>
@@ -898,12 +1064,14 @@
             </w:r>
             <w:r>
               <w:rPr>
-                <w:noProof/>
-                <w:webHidden/>
-              </w:rPr>
-            </w:r>
-            <w:r>
-              <w:rPr>
+                <w:rFonts w:ascii="Arial" w:hAnsi="Arial" w:cs="Arial"/>
+                <w:noProof/>
+                <w:webHidden/>
+              </w:rPr>
+            </w:r>
+            <w:r>
+              <w:rPr>
+                <w:rFonts w:ascii="Arial" w:hAnsi="Arial" w:cs="Arial"/>
                 <w:noProof/>
                 <w:webHidden/>
               </w:rPr>
@@ -911,6 +1079,7 @@
             </w:r>
             <w:r>
               <w:rPr>
+                <w:rFonts w:ascii="Arial" w:hAnsi="Arial" w:cs="Arial"/>
                 <w:noProof/>
                 <w:webHidden/>
               </w:rPr>
@@ -918,6 +1087,7 @@
             </w:r>
             <w:r>
               <w:rPr>
+                <w:rFonts w:ascii="Arial" w:hAnsi="Arial" w:cs="Arial"/>
                 <w:noProof/>
                 <w:webHidden/>
               </w:rPr>
@@ -933,6 +1103,7 @@
               <w:tab w:val="right" w:leader="dot" w:pos="9016"/>
             </w:tabs>
             <w:rPr>
+              <w:rFonts w:ascii="Arial" w:hAnsi="Arial" w:cs="Arial"/>
               <w:noProof/>
               <w:lang w:eastAsia="en-AU"/>
             </w:rPr>
@@ -941,12 +1112,14 @@
             <w:r>
               <w:rPr>
                 <w:rStyle w:val="Hyperlink"/>
+                <w:rFonts w:ascii="Arial" w:hAnsi="Arial" w:cs="Arial"/>
                 <w:noProof/>
               </w:rPr>
               <w:t>3.2</w:t>
             </w:r>
             <w:r>
               <w:rPr>
+                <w:rFonts w:ascii="Arial" w:hAnsi="Arial" w:cs="Arial"/>
                 <w:noProof/>
                 <w:lang w:eastAsia="en-AU"/>
               </w:rPr>
@@ -955,12 +1128,14 @@
             <w:r>
               <w:rPr>
                 <w:rStyle w:val="Hyperlink"/>
+                <w:rFonts w:ascii="Arial" w:hAnsi="Arial" w:cs="Arial"/>
                 <w:noProof/>
               </w:rPr>
               <w:t>Software Design</w:t>
             </w:r>
             <w:r>
               <w:rPr>
+                <w:rFonts w:ascii="Arial" w:hAnsi="Arial" w:cs="Arial"/>
                 <w:noProof/>
                 <w:webHidden/>
               </w:rPr>
@@ -968,6 +1143,7 @@
             </w:r>
             <w:r>
               <w:rPr>
+                <w:rFonts w:ascii="Arial" w:hAnsi="Arial" w:cs="Arial"/>
                 <w:noProof/>
                 <w:webHidden/>
               </w:rPr>
@@ -975,6 +1151,7 @@
             </w:r>
             <w:r>
               <w:rPr>
+                <w:rFonts w:ascii="Arial" w:hAnsi="Arial" w:cs="Arial"/>
                 <w:noProof/>
                 <w:webHidden/>
               </w:rPr>
@@ -982,12 +1159,14 @@
             </w:r>
             <w:r>
               <w:rPr>
-                <w:noProof/>
-                <w:webHidden/>
-              </w:rPr>
-            </w:r>
-            <w:r>
-              <w:rPr>
+                <w:rFonts w:ascii="Arial" w:hAnsi="Arial" w:cs="Arial"/>
+                <w:noProof/>
+                <w:webHidden/>
+              </w:rPr>
+            </w:r>
+            <w:r>
+              <w:rPr>
+                <w:rFonts w:ascii="Arial" w:hAnsi="Arial" w:cs="Arial"/>
                 <w:noProof/>
                 <w:webHidden/>
               </w:rPr>
@@ -995,6 +1174,7 @@
             </w:r>
             <w:r>
               <w:rPr>
+                <w:rFonts w:ascii="Arial" w:hAnsi="Arial" w:cs="Arial"/>
                 <w:noProof/>
                 <w:webHidden/>
               </w:rPr>
@@ -1002,6 +1182,7 @@
             </w:r>
             <w:r>
               <w:rPr>
+                <w:rFonts w:ascii="Arial" w:hAnsi="Arial" w:cs="Arial"/>
                 <w:noProof/>
                 <w:webHidden/>
               </w:rPr>
@@ -1017,6 +1198,7 @@
               <w:tab w:val="right" w:leader="dot" w:pos="9016"/>
             </w:tabs>
             <w:rPr>
+              <w:rFonts w:ascii="Arial" w:hAnsi="Arial" w:cs="Arial"/>
               <w:noProof/>
               <w:lang w:eastAsia="en-AU"/>
             </w:rPr>
@@ -1025,12 +1207,14 @@
             <w:r>
               <w:rPr>
                 <w:rStyle w:val="Hyperlink"/>
+                <w:rFonts w:ascii="Arial" w:hAnsi="Arial" w:cs="Arial"/>
                 <w:noProof/>
               </w:rPr>
               <w:t>4.0</w:t>
             </w:r>
             <w:r>
               <w:rPr>
+                <w:rFonts w:ascii="Arial" w:hAnsi="Arial" w:cs="Arial"/>
                 <w:noProof/>
                 <w:lang w:eastAsia="en-AU"/>
               </w:rPr>
@@ -1039,12 +1223,14 @@
             <w:r>
               <w:rPr>
                 <w:rStyle w:val="Hyperlink"/>
+                <w:rFonts w:ascii="Arial" w:hAnsi="Arial" w:cs="Arial"/>
                 <w:noProof/>
               </w:rPr>
               <w:t>User Interface Design</w:t>
             </w:r>
             <w:r>
               <w:rPr>
+                <w:rFonts w:ascii="Arial" w:hAnsi="Arial" w:cs="Arial"/>
                 <w:noProof/>
                 <w:webHidden/>
               </w:rPr>
@@ -1052,6 +1238,7 @@
             </w:r>
             <w:r>
               <w:rPr>
+                <w:rFonts w:ascii="Arial" w:hAnsi="Arial" w:cs="Arial"/>
                 <w:noProof/>
                 <w:webHidden/>
               </w:rPr>
@@ -1059,6 +1246,7 @@
             </w:r>
             <w:r>
               <w:rPr>
+                <w:rFonts w:ascii="Arial" w:hAnsi="Arial" w:cs="Arial"/>
                 <w:noProof/>
                 <w:webHidden/>
               </w:rPr>
@@ -1066,12 +1254,14 @@
             </w:r>
             <w:r>
               <w:rPr>
-                <w:noProof/>
-                <w:webHidden/>
-              </w:rPr>
-            </w:r>
-            <w:r>
-              <w:rPr>
+                <w:rFonts w:ascii="Arial" w:hAnsi="Arial" w:cs="Arial"/>
+                <w:noProof/>
+                <w:webHidden/>
+              </w:rPr>
+            </w:r>
+            <w:r>
+              <w:rPr>
+                <w:rFonts w:ascii="Arial" w:hAnsi="Arial" w:cs="Arial"/>
                 <w:noProof/>
                 <w:webHidden/>
               </w:rPr>
@@ -1079,6 +1269,7 @@
             </w:r>
             <w:r>
               <w:rPr>
+                <w:rFonts w:ascii="Arial" w:hAnsi="Arial" w:cs="Arial"/>
                 <w:noProof/>
                 <w:webHidden/>
               </w:rPr>
@@ -1086,6 +1277,7 @@
             </w:r>
             <w:r>
               <w:rPr>
+                <w:rFonts w:ascii="Arial" w:hAnsi="Arial" w:cs="Arial"/>
                 <w:noProof/>
                 <w:webHidden/>
               </w:rPr>
@@ -1094,8 +1286,14 @@
           </w:hyperlink>
         </w:p>
         <w:p>
+          <w:pPr>
+            <w:rPr>
+              <w:rFonts w:ascii="Arial" w:hAnsi="Arial" w:cs="Arial"/>
+            </w:rPr>
+          </w:pPr>
           <w:r>
             <w:rPr>
+              <w:rFonts w:ascii="Arial" w:hAnsi="Arial" w:cs="Arial"/>
               <w:b/>
               <w:bCs/>
               <w:noProof/>
@@ -1105,11 +1303,37 @@
         </w:p>
       </w:sdtContent>
     </w:sdt>
-    <w:p/>
-    <w:p/>
-    <w:p/>
-    <w:p>
-      <w:r>
+    <w:p>
+      <w:pPr>
+        <w:rPr>
+          <w:rFonts w:ascii="Arial" w:hAnsi="Arial" w:cs="Arial"/>
+        </w:rPr>
+      </w:pPr>
+    </w:p>
+    <w:p>
+      <w:pPr>
+        <w:rPr>
+          <w:rFonts w:ascii="Arial" w:hAnsi="Arial" w:cs="Arial"/>
+        </w:rPr>
+      </w:pPr>
+    </w:p>
+    <w:p>
+      <w:pPr>
+        <w:rPr>
+          <w:rFonts w:ascii="Arial" w:hAnsi="Arial" w:cs="Arial"/>
+        </w:rPr>
+      </w:pPr>
+    </w:p>
+    <w:p>
+      <w:pPr>
+        <w:rPr>
+          <w:rFonts w:ascii="Arial" w:hAnsi="Arial" w:cs="Arial"/>
+        </w:rPr>
+      </w:pPr>
+      <w:r>
+        <w:rPr>
+          <w:rFonts w:ascii="Arial" w:hAnsi="Arial" w:cs="Arial"/>
+        </w:rPr>
         <w:br w:type="page"/>
       </w:r>
     </w:p>
@@ -1120,9 +1344,15 @@
           <w:ilvl w:val="0"/>
           <w:numId w:val="2"/>
         </w:numPr>
+        <w:rPr>
+          <w:rFonts w:ascii="Arial" w:hAnsi="Arial" w:cs="Arial"/>
+        </w:rPr>
       </w:pPr>
       <w:bookmarkStart w:id="0" w:name="_Toc46748622"/>
       <w:r>
+        <w:rPr>
+          <w:rFonts w:ascii="Arial" w:hAnsi="Arial" w:cs="Arial"/>
+        </w:rPr>
         <w:lastRenderedPageBreak/>
         <w:t>System Vision</w:t>
       </w:r>
@@ -1135,14 +1365,33 @@
           <w:ilvl w:val="1"/>
           <w:numId w:val="2"/>
         </w:numPr>
+        <w:rPr>
+          <w:rFonts w:ascii="Arial" w:hAnsi="Arial" w:cs="Arial"/>
+        </w:rPr>
       </w:pPr>
       <w:bookmarkStart w:id="1" w:name="_Toc46748623"/>
       <w:r>
+        <w:rPr>
+          <w:rFonts w:ascii="Arial" w:hAnsi="Arial" w:cs="Arial"/>
+        </w:rPr>
         <w:t>Problem Background</w:t>
       </w:r>
       <w:bookmarkEnd w:id="1"/>
     </w:p>
-    <w:p/>
+    <w:p>
+      <w:pPr>
+        <w:rPr>
+          <w:rFonts w:ascii="Arial" w:hAnsi="Arial" w:cs="Arial"/>
+        </w:rPr>
+      </w:pPr>
+      <w:r>
+        <w:rPr>
+          <w:rFonts w:ascii="Arial" w:hAnsi="Arial" w:cs="Arial"/>
+          <w:color w:val="000000"/>
+        </w:rPr>
+        <w:t>The dataset we have chosen is the Victorian state accident dataset. There are far too many accidents on our roads and we feel the need to develop an application which will let data scientists, lawmakers and other researchers interface with the aforementioned dataset. The dataset lists all fatal and injury accidents in Victoria from 2015 to 2020, as well as displaying various other factors such as time, locations, the involvement of alcohol and more.</w:t>
+      </w:r>
+    </w:p>
     <w:p>
       <w:pPr>
         <w:pStyle w:val="Heading2"/>
@@ -1150,14 +1399,26 @@
           <w:ilvl w:val="1"/>
           <w:numId w:val="2"/>
         </w:numPr>
+        <w:rPr>
+          <w:rFonts w:ascii="Arial" w:hAnsi="Arial" w:cs="Arial"/>
+        </w:rPr>
       </w:pPr>
       <w:bookmarkStart w:id="2" w:name="_Toc46748624"/>
       <w:r>
+        <w:rPr>
+          <w:rFonts w:ascii="Arial" w:hAnsi="Arial" w:cs="Arial"/>
+        </w:rPr>
         <w:t>System Overview</w:t>
       </w:r>
       <w:bookmarkEnd w:id="2"/>
     </w:p>
-    <w:p/>
+    <w:p>
+      <w:pPr>
+        <w:rPr>
+          <w:rFonts w:ascii="Arial" w:hAnsi="Arial" w:cs="Arial"/>
+        </w:rPr>
+      </w:pPr>
+    </w:p>
     <w:p>
       <w:pPr>
         <w:pStyle w:val="Heading2"/>
@@ -1165,9 +1426,15 @@
           <w:ilvl w:val="1"/>
           <w:numId w:val="2"/>
         </w:numPr>
+        <w:rPr>
+          <w:rFonts w:ascii="Arial" w:hAnsi="Arial" w:cs="Arial"/>
+        </w:rPr>
       </w:pPr>
       <w:bookmarkStart w:id="3" w:name="_Toc46748625"/>
       <w:r>
+        <w:rPr>
+          <w:rFonts w:ascii="Arial" w:hAnsi="Arial" w:cs="Arial"/>
+        </w:rPr>
         <w:t>Potential Benefits</w:t>
       </w:r>
       <w:bookmarkEnd w:id="3"/>
@@ -1176,13 +1443,42 @@
       <w:pPr>
         <w:pStyle w:val="ListParagraph"/>
         <w:ind w:left="857"/>
-      </w:pPr>
-    </w:p>
-    <w:p/>
-    <w:p/>
-    <w:p/>
-    <w:p>
-      <w:r>
+        <w:rPr>
+          <w:rFonts w:ascii="Arial" w:hAnsi="Arial" w:cs="Arial"/>
+        </w:rPr>
+      </w:pPr>
+    </w:p>
+    <w:p>
+      <w:pPr>
+        <w:rPr>
+          <w:rFonts w:ascii="Arial" w:hAnsi="Arial" w:cs="Arial"/>
+        </w:rPr>
+      </w:pPr>
+    </w:p>
+    <w:p>
+      <w:pPr>
+        <w:rPr>
+          <w:rFonts w:ascii="Arial" w:hAnsi="Arial" w:cs="Arial"/>
+        </w:rPr>
+      </w:pPr>
+    </w:p>
+    <w:p>
+      <w:pPr>
+        <w:rPr>
+          <w:rFonts w:ascii="Arial" w:hAnsi="Arial" w:cs="Arial"/>
+        </w:rPr>
+      </w:pPr>
+    </w:p>
+    <w:p>
+      <w:pPr>
+        <w:rPr>
+          <w:rFonts w:ascii="Arial" w:hAnsi="Arial" w:cs="Arial"/>
+        </w:rPr>
+      </w:pPr>
+      <w:r>
+        <w:rPr>
+          <w:rFonts w:ascii="Arial" w:hAnsi="Arial" w:cs="Arial"/>
+        </w:rPr>
         <w:br w:type="page"/>
       </w:r>
     </w:p>
@@ -1193,9 +1489,15 @@
           <w:ilvl w:val="0"/>
           <w:numId w:val="2"/>
         </w:numPr>
+        <w:rPr>
+          <w:rFonts w:ascii="Arial" w:hAnsi="Arial" w:cs="Arial"/>
+        </w:rPr>
       </w:pPr>
       <w:bookmarkStart w:id="4" w:name="_Toc46748626"/>
       <w:r>
+        <w:rPr>
+          <w:rFonts w:ascii="Arial" w:hAnsi="Arial" w:cs="Arial"/>
+        </w:rPr>
         <w:lastRenderedPageBreak/>
         <w:t>Requirements</w:t>
       </w:r>
@@ -1208,9 +1510,15 @@
           <w:ilvl w:val="1"/>
           <w:numId w:val="2"/>
         </w:numPr>
+        <w:rPr>
+          <w:rFonts w:ascii="Arial" w:hAnsi="Arial" w:cs="Arial"/>
+        </w:rPr>
       </w:pPr>
       <w:bookmarkStart w:id="5" w:name="_Toc46748627"/>
       <w:r>
+        <w:rPr>
+          <w:rFonts w:ascii="Arial" w:hAnsi="Arial" w:cs="Arial"/>
+        </w:rPr>
         <w:t>User Requirements</w:t>
       </w:r>
       <w:bookmarkEnd w:id="5"/>
@@ -1218,23 +1526,27 @@
     <w:p>
       <w:pPr>
         <w:rPr>
-          <w:color w:val="FF0000"/>
-        </w:rPr>
-      </w:pPr>
-      <w:r>
-        <w:rPr>
+          <w:rFonts w:ascii="Arial" w:hAnsi="Arial" w:cs="Arial"/>
+          <w:color w:val="FF0000"/>
+        </w:rPr>
+      </w:pPr>
+      <w:r>
+        <w:rPr>
+          <w:rFonts w:ascii="Arial" w:hAnsi="Arial" w:cs="Arial"/>
           <w:color w:val="FF0000"/>
         </w:rPr>
         <w:t>In this section you detail how a user is supposed to interact with or use your program</w:t>
       </w:r>
       <w:r>
         <w:rPr>
+          <w:rFonts w:ascii="Arial" w:hAnsi="Arial" w:cs="Arial"/>
           <w:color w:val="FF0000"/>
         </w:rPr>
         <w:t xml:space="preserve">. What do they </w:t>
       </w:r>
       <w:r>
         <w:rPr>
+          <w:rFonts w:ascii="Arial" w:hAnsi="Arial" w:cs="Arial"/>
           <w:b/>
           <w:i/>
           <w:color w:val="FF0000"/>
@@ -1243,18 +1555,21 @@
       </w:r>
       <w:r>
         <w:rPr>
+          <w:rFonts w:ascii="Arial" w:hAnsi="Arial" w:cs="Arial"/>
           <w:color w:val="FF0000"/>
         </w:rPr>
         <w:t xml:space="preserve"> to be able to do? This should all be from the end users perspective. </w:t>
       </w:r>
       <w:r>
         <w:rPr>
+          <w:rFonts w:ascii="Arial" w:hAnsi="Arial" w:cs="Arial"/>
           <w:color w:val="FF0000"/>
         </w:rPr>
         <w:t>Can be a combination of narrative text and listing of needs.</w:t>
       </w:r>
       <w:r>
         <w:rPr>
+          <w:rFonts w:ascii="Arial" w:hAnsi="Arial" w:cs="Arial"/>
           <w:color w:val="FF0000"/>
         </w:rPr>
         <w:t xml:space="preserve"> </w:t>
@@ -1263,20 +1578,26 @@
     <w:p>
       <w:pPr>
         <w:rPr>
-          <w:color w:val="FF0000"/>
-        </w:rPr>
-      </w:pPr>
-      <w:r>
-        <w:rPr>
+          <w:rFonts w:ascii="Arial" w:hAnsi="Arial" w:cs="Arial"/>
+          <w:color w:val="FF0000"/>
+        </w:rPr>
+      </w:pPr>
+      <w:r>
+        <w:rPr>
+          <w:rFonts w:ascii="Arial" w:hAnsi="Arial" w:cs="Arial"/>
           <w:b/>
           <w:color w:val="FF0000"/>
         </w:rPr>
         <w:t>Assignment note: You have not been given a client/user, so you can make one up. Who do you think would be using your software?</w:t>
       </w:r>
-      <w:bookmarkStart w:id="6" w:name="_GoBack"/>
-      <w:bookmarkEnd w:id="6"/>
-    </w:p>
-    <w:p/>
+    </w:p>
+    <w:p>
+      <w:pPr>
+        <w:rPr>
+          <w:rFonts w:ascii="Arial" w:hAnsi="Arial" w:cs="Arial"/>
+        </w:rPr>
+      </w:pPr>
+    </w:p>
     <w:p>
       <w:pPr>
         <w:pStyle w:val="Heading2"/>
@@ -1284,46 +1605,54 @@
           <w:ilvl w:val="1"/>
           <w:numId w:val="2"/>
         </w:numPr>
-      </w:pPr>
-      <w:r>
+        <w:rPr>
+          <w:rFonts w:ascii="Arial" w:hAnsi="Arial" w:cs="Arial"/>
+        </w:rPr>
+      </w:pPr>
+      <w:r>
+        <w:rPr>
+          <w:rFonts w:ascii="Arial" w:hAnsi="Arial" w:cs="Arial"/>
+        </w:rPr>
         <w:t xml:space="preserve">Software </w:t>
       </w:r>
       <w:r>
+        <w:rPr>
+          <w:rFonts w:ascii="Arial" w:hAnsi="Arial" w:cs="Arial"/>
+        </w:rPr>
         <w:t>Requirements</w:t>
       </w:r>
     </w:p>
     <w:p>
       <w:pPr>
         <w:rPr>
-          <w:color w:val="FF0000"/>
-        </w:rPr>
-      </w:pPr>
-      <w:r>
-        <w:rPr>
-          <w:color w:val="FF0000"/>
-        </w:rPr>
-        <w:t xml:space="preserve">In this section you </w:t>
-      </w:r>
-      <w:r>
-        <w:rPr>
-          <w:color w:val="FF0000"/>
-        </w:rPr>
-        <w:t>detail what the</w:t>
-      </w:r>
-      <w:r>
-        <w:rPr>
+          <w:rFonts w:ascii="Arial" w:hAnsi="Arial" w:cs="Arial"/>
+          <w:color w:val="FF0000"/>
+        </w:rPr>
+      </w:pPr>
+      <w:r>
+        <w:rPr>
+          <w:rFonts w:ascii="Arial" w:hAnsi="Arial" w:cs="Arial"/>
+          <w:color w:val="FF0000"/>
+        </w:rPr>
+        <w:t>In this section you detail what the</w:t>
+      </w:r>
+      <w:r>
+        <w:rPr>
+          <w:rFonts w:ascii="Arial" w:hAnsi="Arial" w:cs="Arial"/>
           <w:color w:val="FF0000"/>
         </w:rPr>
         <w:t xml:space="preserve"> </w:t>
       </w:r>
       <w:r>
         <w:rPr>
+          <w:rFonts w:ascii="Arial" w:hAnsi="Arial" w:cs="Arial"/>
           <w:color w:val="FF0000"/>
         </w:rPr>
         <w:t xml:space="preserve">requirements for the software are. What functionality will it provide? </w:t>
       </w:r>
       <w:r>
         <w:rPr>
+          <w:rFonts w:ascii="Arial" w:hAnsi="Arial" w:cs="Arial"/>
           <w:color w:val="FF0000"/>
         </w:rPr>
         <w:t>This is usually a formal listing, with requirements often using the word ‘Shall’. IE:</w:t>
@@ -1333,63 +1662,45 @@
       <w:pPr>
         <w:ind w:firstLine="284"/>
         <w:rPr>
-          <w:color w:val="FF0000"/>
-        </w:rPr>
-      </w:pPr>
-      <w:r>
-        <w:rPr>
-          <w:color w:val="FF0000"/>
-        </w:rPr>
-        <w:t>R</w:t>
-      </w:r>
-      <w:r>
-        <w:rPr>
-          <w:color w:val="FF0000"/>
-        </w:rPr>
-        <w:t>1.</w:t>
-      </w:r>
-      <w:r>
-        <w:rPr>
-          <w:color w:val="FF0000"/>
-        </w:rPr>
-        <w:t xml:space="preserve">1 </w:t>
-      </w:r>
-      <w:r>
-        <w:rPr>
-          <w:color w:val="FF0000"/>
-        </w:rPr>
-        <w:t>The program shall accept multiple file names as arguments from the command line.</w:t>
+          <w:rFonts w:ascii="Arial" w:hAnsi="Arial" w:cs="Arial"/>
+          <w:color w:val="FF0000"/>
+        </w:rPr>
+      </w:pPr>
+      <w:r>
+        <w:rPr>
+          <w:rFonts w:ascii="Arial" w:hAnsi="Arial" w:cs="Arial"/>
+          <w:color w:val="FF0000"/>
+        </w:rPr>
+        <w:t>R1.1 The program shall accept multiple file names as arguments from the command line.</w:t>
       </w:r>
     </w:p>
     <w:p>
       <w:pPr>
         <w:ind w:firstLine="284"/>
         <w:rPr>
-          <w:color w:val="FF0000"/>
-        </w:rPr>
-      </w:pPr>
-      <w:r>
-        <w:rPr>
-          <w:color w:val="FF0000"/>
-        </w:rPr>
-        <w:t xml:space="preserve">R1.2 </w:t>
-      </w:r>
-      <w:r>
-        <w:rPr>
-          <w:color w:val="FF0000"/>
-        </w:rPr>
-        <w:t>Each file name can be a simple file name or include the full path of the file with one or more levels.</w:t>
+          <w:rFonts w:ascii="Arial" w:hAnsi="Arial" w:cs="Arial"/>
+          <w:color w:val="FF0000"/>
+        </w:rPr>
+      </w:pPr>
+      <w:r>
+        <w:rPr>
+          <w:rFonts w:ascii="Arial" w:hAnsi="Arial" w:cs="Arial"/>
+          <w:color w:val="FF0000"/>
+        </w:rPr>
+        <w:t>R1.2 Each file name can be a simple file name or include the full path of the file with one or more levels.</w:t>
       </w:r>
     </w:p>
     <w:p>
       <w:pPr>
         <w:ind w:firstLine="284"/>
         <w:rPr>
-          <w:color w:val="FF0000"/>
-        </w:rPr>
-      </w:pPr>
-      <w:r>
-        <w:rPr>
+          <w:rFonts w:ascii="Arial" w:hAnsi="Arial" w:cs="Arial"/>
+          <w:color w:val="FF0000"/>
+        </w:rPr>
+      </w:pPr>
+      <w:r>
+        <w:rPr>
+          <w:rFonts w:ascii="Arial" w:hAnsi="Arial" w:cs="Arial"/>
           <w:color w:val="FF0000"/>
         </w:rPr>
         <w:t>etc …</w:t>
@@ -1398,11 +1709,13 @@
     <w:p>
       <w:pPr>
         <w:rPr>
-          <w:color w:val="FF0000"/>
-        </w:rPr>
-      </w:pPr>
-      <w:r>
-        <w:rPr>
+          <w:rFonts w:ascii="Arial" w:hAnsi="Arial" w:cs="Arial"/>
+          <w:color w:val="FF0000"/>
+        </w:rPr>
+      </w:pPr>
+      <w:r>
+        <w:rPr>
+          <w:rFonts w:ascii="Arial" w:hAnsi="Arial" w:cs="Arial"/>
           <w:color w:val="FF0000"/>
         </w:rPr>
         <w:t>Can be primarily functional requirements, though you may include other types if you think of them.</w:t>
@@ -1411,6 +1724,7 @@
     <w:p>
       <w:pPr>
         <w:rPr>
+          <w:rFonts w:ascii="Arial" w:hAnsi="Arial" w:cs="Arial"/>
           <w:color w:val="FF0000"/>
         </w:rPr>
       </w:pPr>
@@ -1422,40 +1736,71 @@
           <w:ilvl w:val="1"/>
           <w:numId w:val="2"/>
         </w:numPr>
-      </w:pPr>
-      <w:bookmarkStart w:id="7" w:name="_Toc46748629"/>
-      <w:r>
+        <w:rPr>
+          <w:rFonts w:ascii="Arial" w:hAnsi="Arial" w:cs="Arial"/>
+        </w:rPr>
+      </w:pPr>
+      <w:bookmarkStart w:id="6" w:name="_Toc46748629"/>
+      <w:r>
+        <w:rPr>
+          <w:rFonts w:ascii="Arial" w:hAnsi="Arial" w:cs="Arial"/>
+        </w:rPr>
         <w:t>Use Cases</w:t>
       </w:r>
-      <w:bookmarkEnd w:id="7"/>
-      <w:r>
+      <w:bookmarkEnd w:id="6"/>
+      <w:r>
+        <w:rPr>
+          <w:rFonts w:ascii="Arial" w:hAnsi="Arial" w:cs="Arial"/>
+        </w:rPr>
         <w:t xml:space="preserve"> &amp; Use Case Diagrams</w:t>
       </w:r>
     </w:p>
     <w:p>
       <w:pPr>
         <w:rPr>
-          <w:color w:val="FF0000"/>
-        </w:rPr>
-      </w:pPr>
-      <w:r>
-        <w:rPr>
-          <w:color w:val="FF0000"/>
-        </w:rPr>
-        <w:t xml:space="preserve">In this section you </w:t>
-      </w:r>
-      <w:r>
-        <w:rPr>
-          <w:color w:val="FF0000"/>
-        </w:rPr>
-        <w:t>provide some use cases showing how people may use your software.</w:t>
-      </w:r>
-    </w:p>
-    <w:p/>
-    <w:p/>
-    <w:p/>
-    <w:p>
-      <w:r>
+          <w:rFonts w:ascii="Arial" w:hAnsi="Arial" w:cs="Arial"/>
+          <w:color w:val="FF0000"/>
+        </w:rPr>
+      </w:pPr>
+      <w:r>
+        <w:rPr>
+          <w:rFonts w:ascii="Arial" w:hAnsi="Arial" w:cs="Arial"/>
+          <w:color w:val="FF0000"/>
+        </w:rPr>
+        <w:t>In this section you provide some use cases showing how people may use your software.</w:t>
+      </w:r>
+    </w:p>
+    <w:p>
+      <w:pPr>
+        <w:rPr>
+          <w:rFonts w:ascii="Arial" w:hAnsi="Arial" w:cs="Arial"/>
+        </w:rPr>
+      </w:pPr>
+    </w:p>
+    <w:p>
+      <w:pPr>
+        <w:rPr>
+          <w:rFonts w:ascii="Arial" w:hAnsi="Arial" w:cs="Arial"/>
+        </w:rPr>
+      </w:pPr>
+    </w:p>
+    <w:p>
+      <w:pPr>
+        <w:rPr>
+          <w:rFonts w:ascii="Arial" w:hAnsi="Arial" w:cs="Arial"/>
+        </w:rPr>
+      </w:pPr>
+    </w:p>
+    <w:p>
+      <w:pPr>
+        <w:rPr>
+          <w:rFonts w:ascii="Arial" w:hAnsi="Arial" w:cs="Arial"/>
+        </w:rPr>
+      </w:pPr>
+      <w:r>
+        <w:rPr>
+          <w:rFonts w:ascii="Arial" w:hAnsi="Arial" w:cs="Arial"/>
+        </w:rPr>
         <w:br w:type="page"/>
       </w:r>
     </w:p>
@@ -1466,16 +1811,25 @@
           <w:ilvl w:val="0"/>
           <w:numId w:val="2"/>
         </w:numPr>
-      </w:pPr>
-      <w:bookmarkStart w:id="8" w:name="_Toc46748630"/>
-      <w:r>
+        <w:rPr>
+          <w:rFonts w:ascii="Arial" w:hAnsi="Arial" w:cs="Arial"/>
+        </w:rPr>
+      </w:pPr>
+      <w:bookmarkStart w:id="7" w:name="_Toc46748630"/>
+      <w:r>
+        <w:rPr>
+          <w:rFonts w:ascii="Arial" w:hAnsi="Arial" w:cs="Arial"/>
+        </w:rPr>
         <w:lastRenderedPageBreak/>
         <w:t>Software Design and S</w:t>
       </w:r>
       <w:r>
+        <w:rPr>
+          <w:rFonts w:ascii="Arial" w:hAnsi="Arial" w:cs="Arial"/>
+        </w:rPr>
         <w:t>ystem Components</w:t>
       </w:r>
-      <w:bookmarkEnd w:id="8"/>
+      <w:bookmarkEnd w:id="7"/>
     </w:p>
     <w:p>
       <w:pPr>
@@ -1484,19 +1838,27 @@
           <w:ilvl w:val="1"/>
           <w:numId w:val="2"/>
         </w:numPr>
-      </w:pPr>
-      <w:r>
+        <w:rPr>
+          <w:rFonts w:ascii="Arial" w:hAnsi="Arial" w:cs="Arial"/>
+        </w:rPr>
+      </w:pPr>
+      <w:r>
+        <w:rPr>
+          <w:rFonts w:ascii="Arial" w:hAnsi="Arial" w:cs="Arial"/>
+        </w:rPr>
         <w:t>Software Design</w:t>
       </w:r>
     </w:p>
     <w:p>
       <w:pPr>
         <w:rPr>
-          <w:color w:val="FF0000"/>
-        </w:rPr>
-      </w:pPr>
-      <w:r>
-        <w:rPr>
+          <w:rFonts w:ascii="Arial" w:hAnsi="Arial" w:cs="Arial"/>
+          <w:color w:val="FF0000"/>
+        </w:rPr>
+      </w:pPr>
+      <w:r>
+        <w:rPr>
+          <w:rFonts w:ascii="Arial" w:hAnsi="Arial" w:cs="Arial"/>
           <w:color w:val="FF0000"/>
         </w:rPr>
         <w:t>A block diagram/flowchart of how your software might work</w:t>
@@ -1509,8 +1871,14 @@
           <w:ilvl w:val="1"/>
           <w:numId w:val="2"/>
         </w:numPr>
-      </w:pPr>
-      <w:r>
+        <w:rPr>
+          <w:rFonts w:ascii="Arial" w:hAnsi="Arial" w:cs="Arial"/>
+        </w:rPr>
+      </w:pPr>
+      <w:r>
+        <w:rPr>
+          <w:rFonts w:ascii="Arial" w:hAnsi="Arial" w:cs="Arial"/>
+        </w:rPr>
         <w:t>System Components</w:t>
       </w:r>
     </w:p>
@@ -1521,25 +1889,34 @@
           <w:ilvl w:val="2"/>
           <w:numId w:val="2"/>
         </w:numPr>
-      </w:pPr>
-      <w:r>
+        <w:rPr>
+          <w:rFonts w:ascii="Arial" w:hAnsi="Arial" w:cs="Arial"/>
+        </w:rPr>
+      </w:pPr>
+      <w:r>
+        <w:rPr>
+          <w:rFonts w:ascii="Arial" w:hAnsi="Arial" w:cs="Arial"/>
+        </w:rPr>
         <w:t>Functions</w:t>
       </w:r>
     </w:p>
     <w:p>
       <w:pPr>
         <w:rPr>
-          <w:color w:val="FF0000"/>
-        </w:rPr>
-      </w:pPr>
-      <w:r>
-        <w:rPr>
+          <w:rFonts w:ascii="Arial" w:hAnsi="Arial" w:cs="Arial"/>
+          <w:color w:val="FF0000"/>
+        </w:rPr>
+      </w:pPr>
+      <w:r>
+        <w:rPr>
+          <w:rFonts w:ascii="Arial" w:hAnsi="Arial" w:cs="Arial"/>
           <w:color w:val="FF0000"/>
         </w:rPr>
         <w:t>Preliminary list</w:t>
       </w:r>
       <w:r>
         <w:rPr>
+          <w:rFonts w:ascii="Arial" w:hAnsi="Arial" w:cs="Arial"/>
           <w:color w:val="FF0000"/>
         </w:rPr>
         <w:t xml:space="preserve"> of all functions in the software. For each function in the list the following information is provided:</w:t>
@@ -1553,11 +1930,13 @@
           <w:numId w:val="5"/>
         </w:numPr>
         <w:rPr>
-          <w:color w:val="FF0000"/>
-        </w:rPr>
-      </w:pPr>
-      <w:r>
-        <w:rPr>
+          <w:rFonts w:ascii="Arial" w:hAnsi="Arial" w:cs="Arial"/>
+          <w:color w:val="FF0000"/>
+        </w:rPr>
+      </w:pPr>
+      <w:r>
+        <w:rPr>
+          <w:rFonts w:ascii="Arial" w:hAnsi="Arial" w:cs="Arial"/>
           <w:color w:val="FF0000"/>
         </w:rPr>
         <w:t>a brief description of what it does  (1 or 2 sentences);</w:t>
@@ -1571,11 +1950,13 @@
           <w:numId w:val="5"/>
         </w:numPr>
         <w:rPr>
-          <w:color w:val="FF0000"/>
-        </w:rPr>
-      </w:pPr>
-      <w:r>
-        <w:rPr>
+          <w:rFonts w:ascii="Arial" w:hAnsi="Arial" w:cs="Arial"/>
+          <w:color w:val="FF0000"/>
+        </w:rPr>
+      </w:pPr>
+      <w:r>
+        <w:rPr>
+          <w:rFonts w:ascii="Arial" w:hAnsi="Arial" w:cs="Arial"/>
           <w:color w:val="FF0000"/>
         </w:rPr>
         <w:t>a list of the input parameters, and their data types, and what they are used for;</w:t>
@@ -1589,14 +1970,32 @@
           <w:numId w:val="4"/>
         </w:numPr>
         <w:rPr>
-          <w:color w:val="FF0000"/>
-        </w:rPr>
-      </w:pPr>
-      <w:r>
-        <w:rPr>
-          <w:color w:val="FF0000"/>
-        </w:rPr>
-        <w:t>a list of any side effects caused by the function (ie change global or member variables, changes data passed by reference from calling function etc)</w:t>
+          <w:rFonts w:ascii="Arial" w:hAnsi="Arial" w:cs="Arial"/>
+          <w:color w:val="FF0000"/>
+        </w:rPr>
+      </w:pPr>
+      <w:r>
+        <w:rPr>
+          <w:rFonts w:ascii="Arial" w:hAnsi="Arial" w:cs="Arial"/>
+          <w:color w:val="FF0000"/>
+        </w:rPr>
+        <w:t>a list of any side effects caused by the function (</w:t>
+      </w:r>
+      <w:proofErr w:type="spellStart"/>
+      <w:r>
+        <w:rPr>
+          <w:rFonts w:ascii="Arial" w:hAnsi="Arial" w:cs="Arial"/>
+          <w:color w:val="FF0000"/>
+        </w:rPr>
+        <w:t>ie</w:t>
+      </w:r>
+      <w:proofErr w:type="spellEnd"/>
+      <w:r>
+        <w:rPr>
+          <w:rFonts w:ascii="Arial" w:hAnsi="Arial" w:cs="Arial"/>
+          <w:color w:val="FF0000"/>
+        </w:rPr>
+        <w:t xml:space="preserve"> change global or member variables, changes data passed by reference from calling function etc)</w:t>
       </w:r>
     </w:p>
     <w:p>
@@ -1607,17 +2006,25 @@
           <w:numId w:val="4"/>
         </w:numPr>
         <w:rPr>
-          <w:color w:val="FF0000"/>
-        </w:rPr>
-      </w:pPr>
-      <w:r>
-        <w:rPr>
+          <w:rFonts w:ascii="Arial" w:hAnsi="Arial" w:cs="Arial"/>
+          <w:color w:val="FF0000"/>
+        </w:rPr>
+      </w:pPr>
+      <w:r>
+        <w:rPr>
+          <w:rFonts w:ascii="Arial" w:hAnsi="Arial" w:cs="Arial"/>
           <w:color w:val="FF0000"/>
         </w:rPr>
         <w:t>a description of the function’s return value</w:t>
       </w:r>
     </w:p>
-    <w:p/>
+    <w:p>
+      <w:pPr>
+        <w:rPr>
+          <w:rFonts w:ascii="Arial" w:hAnsi="Arial" w:cs="Arial"/>
+        </w:rPr>
+      </w:pPr>
+    </w:p>
     <w:p>
       <w:pPr>
         <w:pStyle w:val="Heading3"/>
@@ -1625,34 +2032,63 @@
           <w:ilvl w:val="2"/>
           <w:numId w:val="2"/>
         </w:numPr>
-      </w:pPr>
-      <w:r>
+        <w:rPr>
+          <w:rFonts w:ascii="Arial" w:hAnsi="Arial" w:cs="Arial"/>
+        </w:rPr>
+      </w:pPr>
+      <w:r>
+        <w:rPr>
+          <w:rFonts w:ascii="Arial" w:hAnsi="Arial" w:cs="Arial"/>
+        </w:rPr>
         <w:t>Data Structures</w:t>
       </w:r>
       <w:r>
+        <w:rPr>
+          <w:rFonts w:ascii="Arial" w:hAnsi="Arial" w:cs="Arial"/>
+        </w:rPr>
         <w:t xml:space="preserve"> / Data Sources</w:t>
       </w:r>
     </w:p>
     <w:p>
       <w:pPr>
         <w:rPr>
-          <w:color w:val="FF0000"/>
-        </w:rPr>
-      </w:pPr>
-      <w:r>
-        <w:rPr>
-          <w:color w:val="FF0000"/>
-        </w:rPr>
-        <w:t>List of all data structures in the software (eg linked lists, trees, arrays etc)</w:t>
-      </w:r>
-      <w:r>
-        <w:rPr>
+          <w:rFonts w:ascii="Arial" w:hAnsi="Arial" w:cs="Arial"/>
+          <w:color w:val="FF0000"/>
+        </w:rPr>
+      </w:pPr>
+      <w:r>
+        <w:rPr>
+          <w:rFonts w:ascii="Arial" w:hAnsi="Arial" w:cs="Arial"/>
+          <w:color w:val="FF0000"/>
+        </w:rPr>
+        <w:t>List of all data structures in the software (</w:t>
+      </w:r>
+      <w:proofErr w:type="spellStart"/>
+      <w:r>
+        <w:rPr>
+          <w:rFonts w:ascii="Arial" w:hAnsi="Arial" w:cs="Arial"/>
+          <w:color w:val="FF0000"/>
+        </w:rPr>
+        <w:t>eg</w:t>
+      </w:r>
+      <w:proofErr w:type="spellEnd"/>
+      <w:r>
+        <w:rPr>
+          <w:rFonts w:ascii="Arial" w:hAnsi="Arial" w:cs="Arial"/>
+          <w:color w:val="FF0000"/>
+        </w:rPr>
+        <w:t xml:space="preserve"> linked lists, trees, arrays etc)</w:t>
+      </w:r>
+      <w:r>
+        <w:rPr>
+          <w:rFonts w:ascii="Arial" w:hAnsi="Arial" w:cs="Arial"/>
           <w:color w:val="FF0000"/>
         </w:rPr>
         <w:t xml:space="preserve"> or eternal data sources</w:t>
       </w:r>
       <w:r>
         <w:rPr>
+          <w:rFonts w:ascii="Arial" w:hAnsi="Arial" w:cs="Arial"/>
           <w:color w:val="FF0000"/>
         </w:rPr>
         <w:t>. For each data structure in the list the following information is provided:</w:t>
@@ -1666,11 +2102,13 @@
           <w:numId w:val="4"/>
         </w:numPr>
         <w:rPr>
-          <w:color w:val="FF0000"/>
-        </w:rPr>
-      </w:pPr>
-      <w:r>
-        <w:rPr>
+          <w:rFonts w:ascii="Arial" w:hAnsi="Arial" w:cs="Arial"/>
+          <w:color w:val="FF0000"/>
+        </w:rPr>
+      </w:pPr>
+      <w:r>
+        <w:rPr>
+          <w:rFonts w:ascii="Arial" w:hAnsi="Arial" w:cs="Arial"/>
           <w:color w:val="FF0000"/>
         </w:rPr>
         <w:t xml:space="preserve">Type of structure (tree, list etc), </w:t>
@@ -1684,11 +2122,13 @@
           <w:numId w:val="4"/>
         </w:numPr>
         <w:rPr>
-          <w:color w:val="FF0000"/>
-        </w:rPr>
-      </w:pPr>
-      <w:r>
-        <w:rPr>
+          <w:rFonts w:ascii="Arial" w:hAnsi="Arial" w:cs="Arial"/>
+          <w:color w:val="FF0000"/>
+        </w:rPr>
+      </w:pPr>
+      <w:r>
+        <w:rPr>
+          <w:rFonts w:ascii="Arial" w:hAnsi="Arial" w:cs="Arial"/>
           <w:color w:val="FF0000"/>
         </w:rPr>
         <w:t>Description of where and how it is used</w:t>
@@ -1702,11 +2142,13 @@
           <w:numId w:val="4"/>
         </w:numPr>
         <w:rPr>
-          <w:color w:val="FF0000"/>
-        </w:rPr>
-      </w:pPr>
-      <w:r>
-        <w:rPr>
+          <w:rFonts w:ascii="Arial" w:hAnsi="Arial" w:cs="Arial"/>
+          <w:color w:val="FF0000"/>
+        </w:rPr>
+      </w:pPr>
+      <w:r>
+        <w:rPr>
+          <w:rFonts w:ascii="Arial" w:hAnsi="Arial" w:cs="Arial"/>
           <w:color w:val="FF0000"/>
         </w:rPr>
         <w:t>List of data members, and what each one is for do</w:t>
@@ -1720,11 +2162,13 @@
           <w:numId w:val="4"/>
         </w:numPr>
         <w:rPr>
-          <w:color w:val="FF0000"/>
-        </w:rPr>
-      </w:pPr>
-      <w:r>
-        <w:rPr>
+          <w:rFonts w:ascii="Arial" w:hAnsi="Arial" w:cs="Arial"/>
+          <w:color w:val="FF0000"/>
+        </w:rPr>
+      </w:pPr>
+      <w:r>
+        <w:rPr>
+          <w:rFonts w:ascii="Arial" w:hAnsi="Arial" w:cs="Arial"/>
           <w:color w:val="FF0000"/>
         </w:rPr>
         <w:t>List of functions that use it</w:t>
@@ -1735,6 +2179,7 @@
         <w:pStyle w:val="ListParagraph"/>
         <w:ind w:left="1080"/>
         <w:rPr>
+          <w:rFonts w:ascii="Arial" w:hAnsi="Arial" w:cs="Arial"/>
           <w:color w:val="FF0000"/>
         </w:rPr>
       </w:pPr>
@@ -1746,58 +2191,58 @@
           <w:ilvl w:val="2"/>
           <w:numId w:val="2"/>
         </w:numPr>
-      </w:pPr>
-      <w:r>
+        <w:rPr>
+          <w:rFonts w:ascii="Arial" w:hAnsi="Arial" w:cs="Arial"/>
+        </w:rPr>
+      </w:pPr>
+      <w:r>
+        <w:rPr>
+          <w:rFonts w:ascii="Arial" w:hAnsi="Arial" w:cs="Arial"/>
+        </w:rPr>
         <w:t>Detailed Design</w:t>
       </w:r>
     </w:p>
     <w:p>
       <w:pPr>
         <w:rPr>
-          <w:color w:val="FF0000"/>
-        </w:rPr>
-      </w:pPr>
-      <w:r>
-        <w:rPr>
-          <w:color w:val="FF0000"/>
-        </w:rPr>
-        <w:t xml:space="preserve">Pseudocode for all non-standard / </w:t>
-      </w:r>
-      <w:r>
-        <w:rPr>
-          <w:color w:val="FF0000"/>
-        </w:rPr>
-        <w:t>non-trivial algorithms that operate on data</w:t>
-      </w:r>
-      <w:r>
-        <w:rPr>
-          <w:color w:val="FF0000"/>
-        </w:rPr>
-        <w:t xml:space="preserve"> </w:t>
-      </w:r>
-      <w:r>
-        <w:rPr>
-          <w:color w:val="FF0000"/>
-        </w:rPr>
-        <w:t>structures</w:t>
-      </w:r>
-    </w:p>
-    <w:p>
-      <w:pPr>
-        <w:rPr>
-          <w:color w:val="FF0000"/>
-        </w:rPr>
-      </w:pPr>
-    </w:p>
-    <w:p>
-      <w:pPr>
-        <w:rPr>
-          <w:color w:val="FF0000"/>
-        </w:rPr>
-      </w:pPr>
-    </w:p>
-    <w:p>
-      <w:r>
+          <w:rFonts w:ascii="Arial" w:hAnsi="Arial" w:cs="Arial"/>
+          <w:color w:val="FF0000"/>
+        </w:rPr>
+      </w:pPr>
+      <w:r>
+        <w:rPr>
+          <w:rFonts w:ascii="Arial" w:hAnsi="Arial" w:cs="Arial"/>
+          <w:color w:val="FF0000"/>
+        </w:rPr>
+        <w:t>Pseudocode for all non-standard / non-trivial algorithms that operate on data structures</w:t>
+      </w:r>
+    </w:p>
+    <w:p>
+      <w:pPr>
+        <w:rPr>
+          <w:rFonts w:ascii="Arial" w:hAnsi="Arial" w:cs="Arial"/>
+          <w:color w:val="FF0000"/>
+        </w:rPr>
+      </w:pPr>
+    </w:p>
+    <w:p>
+      <w:pPr>
+        <w:rPr>
+          <w:rFonts w:ascii="Arial" w:hAnsi="Arial" w:cs="Arial"/>
+          <w:color w:val="FF0000"/>
+        </w:rPr>
+      </w:pPr>
+    </w:p>
+    <w:p>
+      <w:pPr>
+        <w:rPr>
+          <w:rFonts w:ascii="Arial" w:hAnsi="Arial" w:cs="Arial"/>
+        </w:rPr>
+      </w:pPr>
+      <w:r>
+        <w:rPr>
+          <w:rFonts w:ascii="Arial" w:hAnsi="Arial" w:cs="Arial"/>
+        </w:rPr>
         <w:br w:type="page"/>
       </w:r>
     </w:p>
@@ -1808,58 +2253,77 @@
           <w:ilvl w:val="0"/>
           <w:numId w:val="2"/>
         </w:numPr>
-      </w:pPr>
-      <w:bookmarkStart w:id="9" w:name="_Toc46748633"/>
-      <w:r>
+        <w:rPr>
+          <w:rFonts w:ascii="Arial" w:hAnsi="Arial" w:cs="Arial"/>
+        </w:rPr>
+      </w:pPr>
+      <w:bookmarkStart w:id="8" w:name="_Toc46748633"/>
+      <w:r>
+        <w:rPr>
+          <w:rFonts w:ascii="Arial" w:hAnsi="Arial" w:cs="Arial"/>
+        </w:rPr>
         <w:lastRenderedPageBreak/>
         <w:t>User Interface Design</w:t>
       </w:r>
-      <w:bookmarkEnd w:id="9"/>
-    </w:p>
-    <w:p>
-      <w:pPr>
-        <w:rPr>
-          <w:color w:val="FF0000"/>
-        </w:rPr>
-      </w:pPr>
-      <w:r>
-        <w:rPr>
+      <w:bookmarkEnd w:id="8"/>
+    </w:p>
+    <w:p>
+      <w:pPr>
+        <w:rPr>
+          <w:rFonts w:ascii="Arial" w:hAnsi="Arial" w:cs="Arial"/>
+          <w:color w:val="FF0000"/>
+        </w:rPr>
+      </w:pPr>
+      <w:r>
+        <w:rPr>
+          <w:rFonts w:ascii="Arial" w:hAnsi="Arial" w:cs="Arial"/>
           <w:color w:val="FF0000"/>
         </w:rPr>
         <w:t>This is your initial</w:t>
       </w:r>
       <w:r>
         <w:rPr>
+          <w:rFonts w:ascii="Arial" w:hAnsi="Arial" w:cs="Arial"/>
           <w:color w:val="FF0000"/>
         </w:rPr>
         <w:t xml:space="preserve"> interface</w:t>
       </w:r>
       <w:r>
         <w:rPr>
+          <w:rFonts w:ascii="Arial" w:hAnsi="Arial" w:cs="Arial"/>
           <w:color w:val="FF0000"/>
         </w:rPr>
         <w:t xml:space="preserve"> design. Describe the tools you used for this design stage and any key findings that informed your design.  This </w:t>
       </w:r>
       <w:r>
         <w:rPr>
+          <w:rFonts w:ascii="Arial" w:hAnsi="Arial" w:cs="Arial"/>
           <w:color w:val="FF0000"/>
         </w:rPr>
         <w:t>introduction is descriptive and should</w:t>
       </w:r>
       <w:r>
         <w:rPr>
+          <w:rFonts w:ascii="Arial" w:hAnsi="Arial" w:cs="Arial"/>
           <w:color w:val="FF0000"/>
         </w:rPr>
         <w:t xml:space="preserve"> explain what you have completed for the actual design work you will present in the sub-section</w:t>
       </w:r>
       <w:r>
         <w:rPr>
+          <w:rFonts w:ascii="Arial" w:hAnsi="Arial" w:cs="Arial"/>
           <w:color w:val="FF0000"/>
         </w:rPr>
         <w:t>s below.</w:t>
       </w:r>
     </w:p>
-    <w:p/>
+    <w:p>
+      <w:pPr>
+        <w:rPr>
+          <w:rFonts w:ascii="Arial" w:hAnsi="Arial" w:cs="Arial"/>
+        </w:rPr>
+      </w:pPr>
+    </w:p>
     <w:p>
       <w:pPr>
         <w:pStyle w:val="Heading2"/>
@@ -1867,49 +2331,67 @@
           <w:ilvl w:val="1"/>
           <w:numId w:val="2"/>
         </w:numPr>
-      </w:pPr>
-      <w:r>
+        <w:rPr>
+          <w:rFonts w:ascii="Arial" w:hAnsi="Arial" w:cs="Arial"/>
+        </w:rPr>
+      </w:pPr>
+      <w:r>
+        <w:rPr>
+          <w:rFonts w:ascii="Arial" w:hAnsi="Arial" w:cs="Arial"/>
+        </w:rPr>
         <w:t>Structural Design</w:t>
       </w:r>
     </w:p>
     <w:p>
       <w:pPr>
         <w:rPr>
-          <w:color w:val="FF0000"/>
-        </w:rPr>
-      </w:pPr>
-      <w:r>
-        <w:rPr>
+          <w:rFonts w:ascii="Arial" w:hAnsi="Arial" w:cs="Arial"/>
+          <w:color w:val="FF0000"/>
+        </w:rPr>
+      </w:pPr>
+      <w:r>
+        <w:rPr>
+          <w:rFonts w:ascii="Arial" w:hAnsi="Arial" w:cs="Arial"/>
           <w:color w:val="FF0000"/>
         </w:rPr>
         <w:t>Structural design refers to the navigational and information structure of your product – the structure that supports the interface layout.  How will you structure your product?  How will you group your information?  How will you navigate through your product?  Why?  This can take the form of a diagram showing structure and hierarchy, supported by a discussion and justification of your choices.  Why have you made these design choices?</w:t>
       </w:r>
       <w:r>
         <w:rPr>
+          <w:rFonts w:ascii="Arial" w:hAnsi="Arial" w:cs="Arial"/>
           <w:color w:val="FF0000"/>
         </w:rPr>
         <w:t xml:space="preserve"> </w:t>
       </w:r>
       <w:r>
         <w:rPr>
+          <w:rFonts w:ascii="Arial" w:hAnsi="Arial" w:cs="Arial"/>
           <w:color w:val="FF0000"/>
         </w:rPr>
         <w:t xml:space="preserve">Describe and outline the structure of your </w:t>
       </w:r>
       <w:r>
         <w:rPr>
+          <w:rFonts w:ascii="Arial" w:hAnsi="Arial" w:cs="Arial"/>
           <w:color w:val="FF0000"/>
         </w:rPr>
         <w:t>interface</w:t>
       </w:r>
       <w:r>
         <w:rPr>
+          <w:rFonts w:ascii="Arial" w:hAnsi="Arial" w:cs="Arial"/>
           <w:color w:val="FF0000"/>
         </w:rPr>
         <w:t xml:space="preserve"> and of your information. </w:t>
       </w:r>
     </w:p>
-    <w:p/>
+    <w:p>
+      <w:pPr>
+        <w:rPr>
+          <w:rFonts w:ascii="Arial" w:hAnsi="Arial" w:cs="Arial"/>
+        </w:rPr>
+      </w:pPr>
+    </w:p>
     <w:p>
       <w:pPr>
         <w:pStyle w:val="Heading2"/>
@@ -1917,32 +2399,69 @@
           <w:ilvl w:val="1"/>
           <w:numId w:val="2"/>
         </w:numPr>
-      </w:pPr>
-      <w:r>
+        <w:rPr>
+          <w:rFonts w:ascii="Arial" w:hAnsi="Arial" w:cs="Arial"/>
+        </w:rPr>
+      </w:pPr>
+      <w:r>
+        <w:rPr>
+          <w:rFonts w:ascii="Arial" w:hAnsi="Arial" w:cs="Arial"/>
+        </w:rPr>
         <w:t>Visual Design</w:t>
       </w:r>
     </w:p>
     <w:p>
       <w:pPr>
         <w:rPr>
-          <w:color w:val="FF0000"/>
-        </w:rPr>
-      </w:pPr>
-      <w:r>
-        <w:rPr>
-          <w:color w:val="FF0000"/>
-        </w:rPr>
-        <w:t xml:space="preserve">Detail your visual design: Layout, visual elements, icons, graphics, style, colour, fonts general screen designs. This can be sketches, wireframes, mockups etc, supported by a discussion, explanation, and </w:t>
-      </w:r>
-      <w:r>
-        <w:rPr>
+          <w:rFonts w:ascii="Arial" w:hAnsi="Arial" w:cs="Arial"/>
+          <w:color w:val="FF0000"/>
+        </w:rPr>
+      </w:pPr>
+      <w:r>
+        <w:rPr>
+          <w:rFonts w:ascii="Arial" w:hAnsi="Arial" w:cs="Arial"/>
+          <w:color w:val="FF0000"/>
+        </w:rPr>
+        <w:t xml:space="preserve">Detail your visual design: Layout, visual elements, icons, graphics, style, colour, fonts general screen designs. This can be sketches, wireframes, </w:t>
+      </w:r>
+      <w:proofErr w:type="spellStart"/>
+      <w:r>
+        <w:rPr>
+          <w:rFonts w:ascii="Arial" w:hAnsi="Arial" w:cs="Arial"/>
+          <w:color w:val="FF0000"/>
+        </w:rPr>
+        <w:t>mockups</w:t>
+      </w:r>
+      <w:proofErr w:type="spellEnd"/>
+      <w:r>
+        <w:rPr>
+          <w:rFonts w:ascii="Arial" w:hAnsi="Arial" w:cs="Arial"/>
+          <w:color w:val="FF0000"/>
+        </w:rPr>
+        <w:t xml:space="preserve"> etc, supported by a discussion, explanation, and </w:t>
+      </w:r>
+      <w:r>
+        <w:rPr>
+          <w:rFonts w:ascii="Arial" w:hAnsi="Arial" w:cs="Arial"/>
           <w:color w:val="FF0000"/>
         </w:rPr>
         <w:t xml:space="preserve">justification of your choices. </w:t>
       </w:r>
     </w:p>
-    <w:p/>
-    <w:p/>
+    <w:p>
+      <w:pPr>
+        <w:rPr>
+          <w:rFonts w:ascii="Arial" w:hAnsi="Arial" w:cs="Arial"/>
+        </w:rPr>
+      </w:pPr>
+    </w:p>
+    <w:p>
+      <w:pPr>
+        <w:rPr>
+          <w:rFonts w:ascii="Arial" w:hAnsi="Arial" w:cs="Arial"/>
+        </w:rPr>
+      </w:pPr>
+    </w:p>
     <w:sectPr>
       <w:pgSz w:w="11906" w:h="16838"/>
       <w:pgMar w:top="1440" w:right="1440" w:bottom="1440" w:left="1440" w:header="708" w:footer="708" w:gutter="0"/>
@@ -1954,7 +2473,7 @@
 </file>
 
 <file path=word/numbering.xml><?xml version="1.0" encoding="utf-8"?>
-<w:numbering xmlns:wpc="http://schemas.microsoft.com/office/word/2010/wordprocessingCanvas" xmlns:cx="http://schemas.microsoft.com/office/drawing/2014/chartex" xmlns:cx1="http://schemas.microsoft.com/office/drawing/2015/9/8/chartex" xmlns:mc="http://schemas.openxmlformats.org/markup-compatibility/2006" xmlns:o="urn:schemas-microsoft-com:office:office" xmlns:r="http://schemas.openxmlformats.org/officeDocument/2006/relationships" xmlns:m="http://schemas.openxmlformats.org/officeDocument/2006/math" xmlns:v="urn:schemas-microsoft-com:vml" xmlns:wp14="http://schemas.microsoft.com/office/word/2010/wordprocessingDrawing" xmlns:wp="http://schemas.openxmlformats.org/drawingml/2006/wordprocessingDrawing" xmlns:w10="urn:schemas-microsoft-com:office:word" xmlns:w="http://schemas.openxmlformats.org/wordprocessingml/2006/main" xmlns:w14="http://schemas.microsoft.com/office/word/2010/wordml" xmlns:w15="http://schemas.microsoft.com/office/word/2012/wordml" xmlns:w16se="http://schemas.microsoft.com/office/word/2015/wordml/symex" xmlns:wpg="http://schemas.microsoft.com/office/word/2010/wordprocessingGroup" xmlns:wpi="http://schemas.microsoft.com/office/word/2010/wordprocessingInk" xmlns:wne="http://schemas.microsoft.com/office/word/2006/wordml" xmlns:wps="http://schemas.microsoft.com/office/word/2010/wordprocessingShape" mc:Ignorable="w14 w15 w16se wp14">
+<w:numbering xmlns:wpc="http://schemas.microsoft.com/office/word/2010/wordprocessingCanvas" xmlns:cx="http://schemas.microsoft.com/office/drawing/2014/chartex" xmlns:cx1="http://schemas.microsoft.com/office/drawing/2015/9/8/chartex" xmlns:cx2="http://schemas.microsoft.com/office/drawing/2015/10/21/chartex" xmlns:cx3="http://schemas.microsoft.com/office/drawing/2016/5/9/chartex" xmlns:cx4="http://schemas.microsoft.com/office/drawing/2016/5/10/chartex" xmlns:cx5="http://schemas.microsoft.com/office/drawing/2016/5/11/chartex" xmlns:cx6="http://schemas.microsoft.com/office/drawing/2016/5/12/chartex" xmlns:cx7="http://schemas.microsoft.com/office/drawing/2016/5/13/chartex" xmlns:cx8="http://schemas.microsoft.com/office/drawing/2016/5/14/chartex" xmlns:mc="http://schemas.openxmlformats.org/markup-compatibility/2006" xmlns:aink="http://schemas.microsoft.com/office/drawing/2016/ink" xmlns:am3d="http://schemas.microsoft.com/office/drawing/2017/model3d" xmlns:o="urn:schemas-microsoft-com:office:office" xmlns:oel="http://schemas.microsoft.com/office/2019/extlst" xmlns:r="http://schemas.openxmlformats.org/officeDocument/2006/relationships" xmlns:m="http://schemas.openxmlformats.org/officeDocument/2006/math" xmlns:v="urn:schemas-microsoft-com:vml" xmlns:wp14="http://schemas.microsoft.com/office/word/2010/wordprocessingDrawing" xmlns:wp="http://schemas.openxmlformats.org/drawingml/2006/wordprocessingDrawing" xmlns:w10="urn:schemas-microsoft-com:office:word" xmlns:w="http://schemas.openxmlformats.org/wordprocessingml/2006/main" xmlns:w14="http://schemas.microsoft.com/office/word/2010/wordml" xmlns:w15="http://schemas.microsoft.com/office/word/2012/wordml" xmlns:w16cex="http://schemas.microsoft.com/office/word/2018/wordml/cex" xmlns:w16cid="http://schemas.microsoft.com/office/word/2016/wordml/cid" xmlns:w16="http://schemas.microsoft.com/office/word/2018/wordml" xmlns:w16sdtdh="http://schemas.microsoft.com/office/word/2020/wordml/sdtdatahash" xmlns:w16se="http://schemas.microsoft.com/office/word/2015/wordml/symex" xmlns:wpg="http://schemas.microsoft.com/office/word/2010/wordprocessingGroup" xmlns:wpi="http://schemas.microsoft.com/office/word/2010/wordprocessingInk" xmlns:wne="http://schemas.microsoft.com/office/word/2006/wordml" xmlns:wps="http://schemas.microsoft.com/office/word/2010/wordprocessingShape" mc:Ignorable="w14 w15 w16se w16cid w16 w16cex w16sdtdh wp14">
   <w:abstractNum w:abstractNumId="0" w15:restartNumberingAfterBreak="0">
     <w:nsid w:val="367E3F6A"/>
     <w:multiLevelType w:val="hybridMultilevel"/>
@@ -2630,29 +3149,29 @@
       </w:rPr>
     </w:lvl>
   </w:abstractNum>
-  <w:num w:numId="1">
+  <w:num w:numId="1" w16cid:durableId="1712652859">
     <w:abstractNumId w:val="1"/>
   </w:num>
-  <w:num w:numId="2">
+  <w:num w:numId="2" w16cid:durableId="985596222">
     <w:abstractNumId w:val="5"/>
   </w:num>
-  <w:num w:numId="3">
+  <w:num w:numId="3" w16cid:durableId="1476068171">
     <w:abstractNumId w:val="4"/>
   </w:num>
-  <w:num w:numId="4">
+  <w:num w:numId="4" w16cid:durableId="88234351">
     <w:abstractNumId w:val="2"/>
   </w:num>
-  <w:num w:numId="5">
+  <w:num w:numId="5" w16cid:durableId="1631204077">
     <w:abstractNumId w:val="3"/>
   </w:num>
-  <w:num w:numId="6">
+  <w:num w:numId="6" w16cid:durableId="1700080838">
     <w:abstractNumId w:val="0"/>
   </w:num>
 </w:numbering>
 </file>
 
 <file path=word/styles.xml><?xml version="1.0" encoding="utf-8"?>
-<w:styles xmlns:mc="http://schemas.openxmlformats.org/markup-compatibility/2006" xmlns:r="http://schemas.openxmlformats.org/officeDocument/2006/relationships" xmlns:w="http://schemas.openxmlformats.org/wordprocessingml/2006/main" xmlns:w14="http://schemas.microsoft.com/office/word/2010/wordml" xmlns:w15="http://schemas.microsoft.com/office/word/2012/wordml" xmlns:w16se="http://schemas.microsoft.com/office/word/2015/wordml/symex" mc:Ignorable="w14 w15 w16se">
+<w:styles xmlns:mc="http://schemas.openxmlformats.org/markup-compatibility/2006" xmlns:r="http://schemas.openxmlformats.org/officeDocument/2006/relationships" xmlns:w="http://schemas.openxmlformats.org/wordprocessingml/2006/main" xmlns:w14="http://schemas.microsoft.com/office/word/2010/wordml" xmlns:w15="http://schemas.microsoft.com/office/word/2012/wordml" xmlns:w16cex="http://schemas.microsoft.com/office/word/2018/wordml/cex" xmlns:w16cid="http://schemas.microsoft.com/office/word/2016/wordml/cid" xmlns:w16="http://schemas.microsoft.com/office/word/2018/wordml" xmlns:w16sdtdh="http://schemas.microsoft.com/office/word/2020/wordml/sdtdatahash" xmlns:w16se="http://schemas.microsoft.com/office/word/2015/wordml/symex" mc:Ignorable="w14 w15 w16se w16cid w16 w16cex w16sdtdh">
   <w:docDefaults>
     <w:rPrDefault>
       <w:rPr>
@@ -2668,7 +3187,7 @@
       </w:pPr>
     </w:pPrDefault>
   </w:docDefaults>
-  <w:latentStyles w:defLockedState="0" w:defUIPriority="99" w:defSemiHidden="0" w:defUnhideWhenUsed="0" w:defQFormat="0" w:count="371">
+  <w:latentStyles w:defLockedState="0" w:defUIPriority="99" w:defSemiHidden="0" w:defUnhideWhenUsed="0" w:defQFormat="0" w:count="376">
     <w:lsdException w:name="Normal" w:uiPriority="0" w:qFormat="1"/>
     <w:lsdException w:name="heading 1" w:uiPriority="9" w:qFormat="1"/>
     <w:lsdException w:name="heading 2" w:semiHidden="1" w:uiPriority="9" w:unhideWhenUsed="1" w:qFormat="1"/>
@@ -3040,6 +3559,11 @@
     <w:lsdException w:name="List Table 5 Dark Accent 6" w:uiPriority="50"/>
     <w:lsdException w:name="List Table 6 Colorful Accent 6" w:uiPriority="51"/>
     <w:lsdException w:name="List Table 7 Colorful Accent 6" w:uiPriority="52"/>
+    <w:lsdException w:name="Mention" w:semiHidden="1" w:unhideWhenUsed="1"/>
+    <w:lsdException w:name="Smart Hyperlink" w:semiHidden="1" w:unhideWhenUsed="1"/>
+    <w:lsdException w:name="Hashtag" w:semiHidden="1" w:unhideWhenUsed="1"/>
+    <w:lsdException w:name="Unresolved Mention" w:semiHidden="1" w:unhideWhenUsed="1"/>
+    <w:lsdException w:name="Smart Link" w:semiHidden="1" w:unhideWhenUsed="1"/>
   </w:latentStyles>
   <w:style w:type="paragraph" w:default="1" w:styleId="Normal">
     <w:name w:val="Normal"/>

--- a/Software Design Document.docx
+++ b/Software Design Document.docx
@@ -33,16 +33,8 @@
         <w:rPr>
           <w:rFonts w:ascii="Arial" w:hAnsi="Arial" w:cs="Arial"/>
         </w:rPr>
-        <w:t xml:space="preserve">Victoria State Accident </w:t>
-      </w:r>
-      <w:proofErr w:type="spellStart"/>
-      <w:r>
-        <w:rPr>
-          <w:rFonts w:ascii="Arial" w:hAnsi="Arial" w:cs="Arial"/>
-        </w:rPr>
-        <w:t>DataSet</w:t>
-      </w:r>
-      <w:proofErr w:type="spellEnd"/>
+        <w:t>Victoria State Accident DataSet</w:t>
+      </w:r>
       <w:r>
         <w:rPr>
           <w:rFonts w:ascii="Arial" w:hAnsi="Arial" w:cs="Arial"/>
@@ -60,21 +52,66 @@
         <w:rPr>
           <w:rFonts w:ascii="Arial" w:hAnsi="Arial" w:cs="Arial"/>
         </w:rPr>
-        <w:t>Student Name</w:t>
-      </w:r>
-      <w:r>
-        <w:rPr>
-          <w:rFonts w:ascii="Arial" w:hAnsi="Arial" w:cs="Arial"/>
-        </w:rPr>
-        <w:t>s</w:t>
-      </w:r>
-    </w:p>
-    <w:p>
-      <w:pPr>
-        <w:rPr>
-          <w:rFonts w:ascii="Arial" w:hAnsi="Arial" w:cs="Arial"/>
-        </w:rPr>
-      </w:pPr>
+        <w:t>Eddie Thompson</w:t>
+      </w:r>
+      <w:r>
+        <w:rPr>
+          <w:rFonts w:ascii="Arial" w:hAnsi="Arial" w:cs="Arial"/>
+        </w:rPr>
+        <w:tab/>
+        <w:t>s5282264</w:t>
+      </w:r>
+    </w:p>
+    <w:p>
+      <w:pPr>
+        <w:rPr>
+          <w:rFonts w:ascii="Arial" w:hAnsi="Arial" w:cs="Arial"/>
+        </w:rPr>
+      </w:pPr>
+      <w:r>
+        <w:rPr>
+          <w:rFonts w:ascii="Arial" w:hAnsi="Arial" w:cs="Arial"/>
+        </w:rPr>
+        <w:t>Fletcher Bradley</w:t>
+      </w:r>
+      <w:r>
+        <w:rPr>
+          <w:rFonts w:ascii="Arial" w:hAnsi="Arial" w:cs="Arial"/>
+        </w:rPr>
+        <w:tab/>
+        <w:t>s5292215</w:t>
+      </w:r>
+    </w:p>
+    <w:p>
+      <w:pPr>
+        <w:rPr>
+          <w:rFonts w:ascii="Arial" w:hAnsi="Arial" w:cs="Arial"/>
+        </w:rPr>
+      </w:pPr>
+      <w:r>
+        <w:rPr>
+          <w:rFonts w:ascii="Arial" w:hAnsi="Arial" w:cs="Arial"/>
+        </w:rPr>
+        <w:t>Kei Giliam</w:t>
+      </w:r>
+      <w:r>
+        <w:rPr>
+          <w:rFonts w:ascii="Arial" w:hAnsi="Arial" w:cs="Arial"/>
+        </w:rPr>
+        <w:tab/>
+      </w:r>
+      <w:r>
+        <w:rPr>
+          <w:rFonts w:ascii="Arial" w:hAnsi="Arial" w:cs="Arial"/>
+        </w:rPr>
+        <w:tab/>
+      </w:r>
+      <w:r>
+        <w:rPr>
+          <w:rFonts w:ascii="Arial" w:hAnsi="Arial" w:cs="Arial"/>
+        </w:rPr>
+        <w:t>s5270448</w:t>
+      </w:r>
       <w:r>
         <w:rPr>
           <w:rFonts w:ascii="Arial" w:hAnsi="Arial" w:cs="Arial"/>
@@ -1418,6 +1455,108 @@
           <w:rFonts w:ascii="Arial" w:hAnsi="Arial" w:cs="Arial"/>
         </w:rPr>
       </w:pPr>
+      <w:r>
+        <w:rPr>
+          <w:rFonts w:ascii="Arial" w:hAnsi="Arial" w:cs="Arial"/>
+        </w:rPr>
+        <w:t>The features we intend to fit into our application include:</w:t>
+      </w:r>
+      <w:r>
+        <w:rPr>
+          <w:rFonts w:ascii="Arial" w:hAnsi="Arial" w:cs="Arial"/>
+        </w:rPr>
+        <w:tab/>
+      </w:r>
+    </w:p>
+    <w:p>
+      <w:pPr>
+        <w:pStyle w:val="ListParagraph"/>
+        <w:numPr>
+          <w:ilvl w:val="0"/>
+          <w:numId w:val="7"/>
+        </w:numPr>
+        <w:rPr>
+          <w:rFonts w:ascii="Arial" w:hAnsi="Arial" w:cs="Arial"/>
+        </w:rPr>
+      </w:pPr>
+      <w:r>
+        <w:rPr>
+          <w:rFonts w:ascii="Arial" w:hAnsi="Arial" w:cs="Arial"/>
+        </w:rPr>
+        <w:t>The ability for the user to enter a period and have the application show all of the accidents from the dataset in between the specific period</w:t>
+      </w:r>
+    </w:p>
+    <w:p>
+      <w:pPr>
+        <w:pStyle w:val="ListParagraph"/>
+        <w:numPr>
+          <w:ilvl w:val="0"/>
+          <w:numId w:val="7"/>
+        </w:numPr>
+        <w:rPr>
+          <w:rFonts w:ascii="Arial" w:hAnsi="Arial" w:cs="Arial"/>
+        </w:rPr>
+      </w:pPr>
+      <w:r>
+        <w:rPr>
+          <w:rFonts w:ascii="Arial" w:hAnsi="Arial" w:cs="Arial"/>
+        </w:rPr>
+        <w:t>The ability for the user to enter a period and have the application produce a chart that shows the number of average accidents per hour of the day.</w:t>
+      </w:r>
+    </w:p>
+    <w:p>
+      <w:pPr>
+        <w:pStyle w:val="ListParagraph"/>
+        <w:numPr>
+          <w:ilvl w:val="0"/>
+          <w:numId w:val="7"/>
+        </w:numPr>
+        <w:rPr>
+          <w:rFonts w:ascii="Arial" w:hAnsi="Arial" w:cs="Arial"/>
+        </w:rPr>
+      </w:pPr>
+      <w:r>
+        <w:rPr>
+          <w:rFonts w:ascii="Arial" w:hAnsi="Arial" w:cs="Arial"/>
+        </w:rPr>
+        <w:t>The ability for the user to enter a period and a keyword and have the program show all of the accidents from the dataset involving the aforementioned keyword.</w:t>
+      </w:r>
+    </w:p>
+    <w:p>
+      <w:pPr>
+        <w:pStyle w:val="ListParagraph"/>
+        <w:numPr>
+          <w:ilvl w:val="0"/>
+          <w:numId w:val="7"/>
+        </w:numPr>
+        <w:rPr>
+          <w:rFonts w:ascii="Arial" w:hAnsi="Arial" w:cs="Arial"/>
+        </w:rPr>
+      </w:pPr>
+      <w:r>
+        <w:rPr>
+          <w:rFonts w:ascii="Arial" w:hAnsi="Arial" w:cs="Arial"/>
+        </w:rPr>
+        <w:t>The ability for the user to view the impacts that alcohol has had on the data</w:t>
+      </w:r>
+    </w:p>
+    <w:p>
+      <w:pPr>
+        <w:pStyle w:val="ListParagraph"/>
+        <w:numPr>
+          <w:ilvl w:val="0"/>
+          <w:numId w:val="7"/>
+        </w:numPr>
+        <w:rPr>
+          <w:rFonts w:ascii="Arial" w:hAnsi="Arial" w:cs="Arial"/>
+        </w:rPr>
+      </w:pPr>
+      <w:r>
+        <w:rPr>
+          <w:rFonts w:ascii="Arial" w:hAnsi="Arial" w:cs="Arial"/>
+        </w:rPr>
+        <w:t>The ability for the user to enter a period and a specific day of the week and have the program show all of the accidents taking place on the specific day of the week.</w:t>
+      </w:r>
     </w:p>
     <w:p>
       <w:pPr>
@@ -1441,19 +1580,16 @@
     </w:p>
     <w:p>
       <w:pPr>
-        <w:pStyle w:val="ListParagraph"/>
-        <w:ind w:left="857"/>
-        <w:rPr>
-          <w:rFonts w:ascii="Arial" w:hAnsi="Arial" w:cs="Arial"/>
-        </w:rPr>
-      </w:pPr>
-    </w:p>
-    <w:p>
-      <w:pPr>
-        <w:rPr>
-          <w:rFonts w:ascii="Arial" w:hAnsi="Arial" w:cs="Arial"/>
-        </w:rPr>
-      </w:pPr>
+        <w:rPr>
+          <w:rFonts w:ascii="Arial" w:hAnsi="Arial" w:cs="Arial"/>
+        </w:rPr>
+      </w:pPr>
+      <w:r>
+        <w:rPr>
+          <w:rFonts w:ascii="Arial" w:hAnsi="Arial" w:cs="Arial"/>
+        </w:rPr>
+        <w:t>Our software will give the ability to lawmakers and researchers to closely examine the trends that occur with road traffic accidents and will empower them to plan accordingly.</w:t>
+      </w:r>
     </w:p>
     <w:p>
       <w:pPr>
@@ -1979,23 +2115,7 @@
           <w:rFonts w:ascii="Arial" w:hAnsi="Arial" w:cs="Arial"/>
           <w:color w:val="FF0000"/>
         </w:rPr>
-        <w:t>a list of any side effects caused by the function (</w:t>
-      </w:r>
-      <w:proofErr w:type="spellStart"/>
-      <w:r>
-        <w:rPr>
-          <w:rFonts w:ascii="Arial" w:hAnsi="Arial" w:cs="Arial"/>
-          <w:color w:val="FF0000"/>
-        </w:rPr>
-        <w:t>ie</w:t>
-      </w:r>
-      <w:proofErr w:type="spellEnd"/>
-      <w:r>
-        <w:rPr>
-          <w:rFonts w:ascii="Arial" w:hAnsi="Arial" w:cs="Arial"/>
-          <w:color w:val="FF0000"/>
-        </w:rPr>
-        <w:t xml:space="preserve"> change global or member variables, changes data passed by reference from calling function etc)</w:t>
+        <w:t>a list of any side effects caused by the function (ie change global or member variables, changes data passed by reference from calling function etc)</w:t>
       </w:r>
     </w:p>
     <w:p>
@@ -2061,23 +2181,7 @@
           <w:rFonts w:ascii="Arial" w:hAnsi="Arial" w:cs="Arial"/>
           <w:color w:val="FF0000"/>
         </w:rPr>
-        <w:t>List of all data structures in the software (</w:t>
-      </w:r>
-      <w:proofErr w:type="spellStart"/>
-      <w:r>
-        <w:rPr>
-          <w:rFonts w:ascii="Arial" w:hAnsi="Arial" w:cs="Arial"/>
-          <w:color w:val="FF0000"/>
-        </w:rPr>
-        <w:t>eg</w:t>
-      </w:r>
-      <w:proofErr w:type="spellEnd"/>
-      <w:r>
-        <w:rPr>
-          <w:rFonts w:ascii="Arial" w:hAnsi="Arial" w:cs="Arial"/>
-          <w:color w:val="FF0000"/>
-        </w:rPr>
-        <w:t xml:space="preserve"> linked lists, trees, arrays etc)</w:t>
+        <w:t>List of all data structures in the software (eg linked lists, trees, arrays etc)</w:t>
       </w:r>
       <w:r>
         <w:rPr>
@@ -2422,23 +2526,7 @@
           <w:rFonts w:ascii="Arial" w:hAnsi="Arial" w:cs="Arial"/>
           <w:color w:val="FF0000"/>
         </w:rPr>
-        <w:t xml:space="preserve">Detail your visual design: Layout, visual elements, icons, graphics, style, colour, fonts general screen designs. This can be sketches, wireframes, </w:t>
-      </w:r>
-      <w:proofErr w:type="spellStart"/>
-      <w:r>
-        <w:rPr>
-          <w:rFonts w:ascii="Arial" w:hAnsi="Arial" w:cs="Arial"/>
-          <w:color w:val="FF0000"/>
-        </w:rPr>
-        <w:t>mockups</w:t>
-      </w:r>
-      <w:proofErr w:type="spellEnd"/>
-      <w:r>
-        <w:rPr>
-          <w:rFonts w:ascii="Arial" w:hAnsi="Arial" w:cs="Arial"/>
-          <w:color w:val="FF0000"/>
-        </w:rPr>
-        <w:t xml:space="preserve"> etc, supported by a discussion, explanation, and </w:t>
+        <w:t xml:space="preserve">Detail your visual design: Layout, visual elements, icons, graphics, style, colour, fonts general screen designs. This can be sketches, wireframes, mockups etc, supported by a discussion, explanation, and </w:t>
       </w:r>
       <w:r>
         <w:rPr>
@@ -2475,6 +2563,118 @@
 <file path=word/numbering.xml><?xml version="1.0" encoding="utf-8"?>
 <w:numbering xmlns:wpc="http://schemas.microsoft.com/office/word/2010/wordprocessingCanvas" xmlns:cx="http://schemas.microsoft.com/office/drawing/2014/chartex" xmlns:cx1="http://schemas.microsoft.com/office/drawing/2015/9/8/chartex" xmlns:cx2="http://schemas.microsoft.com/office/drawing/2015/10/21/chartex" xmlns:cx3="http://schemas.microsoft.com/office/drawing/2016/5/9/chartex" xmlns:cx4="http://schemas.microsoft.com/office/drawing/2016/5/10/chartex" xmlns:cx5="http://schemas.microsoft.com/office/drawing/2016/5/11/chartex" xmlns:cx6="http://schemas.microsoft.com/office/drawing/2016/5/12/chartex" xmlns:cx7="http://schemas.microsoft.com/office/drawing/2016/5/13/chartex" xmlns:cx8="http://schemas.microsoft.com/office/drawing/2016/5/14/chartex" xmlns:mc="http://schemas.openxmlformats.org/markup-compatibility/2006" xmlns:aink="http://schemas.microsoft.com/office/drawing/2016/ink" xmlns:am3d="http://schemas.microsoft.com/office/drawing/2017/model3d" xmlns:o="urn:schemas-microsoft-com:office:office" xmlns:oel="http://schemas.microsoft.com/office/2019/extlst" xmlns:r="http://schemas.openxmlformats.org/officeDocument/2006/relationships" xmlns:m="http://schemas.openxmlformats.org/officeDocument/2006/math" xmlns:v="urn:schemas-microsoft-com:vml" xmlns:wp14="http://schemas.microsoft.com/office/word/2010/wordprocessingDrawing" xmlns:wp="http://schemas.openxmlformats.org/drawingml/2006/wordprocessingDrawing" xmlns:w10="urn:schemas-microsoft-com:office:word" xmlns:w="http://schemas.openxmlformats.org/wordprocessingml/2006/main" xmlns:w14="http://schemas.microsoft.com/office/word/2010/wordml" xmlns:w15="http://schemas.microsoft.com/office/word/2012/wordml" xmlns:w16cex="http://schemas.microsoft.com/office/word/2018/wordml/cex" xmlns:w16cid="http://schemas.microsoft.com/office/word/2016/wordml/cid" xmlns:w16="http://schemas.microsoft.com/office/word/2018/wordml" xmlns:w16sdtdh="http://schemas.microsoft.com/office/word/2020/wordml/sdtdatahash" xmlns:w16se="http://schemas.microsoft.com/office/word/2015/wordml/symex" xmlns:wpg="http://schemas.microsoft.com/office/word/2010/wordprocessingGroup" xmlns:wpi="http://schemas.microsoft.com/office/word/2010/wordprocessingInk" xmlns:wne="http://schemas.microsoft.com/office/word/2006/wordml" xmlns:wps="http://schemas.microsoft.com/office/word/2010/wordprocessingShape" mc:Ignorable="w14 w15 w16se w16cid w16 w16cex w16sdtdh wp14">
   <w:abstractNum w:abstractNumId="0" w15:restartNumberingAfterBreak="0">
+    <w:nsid w:val="2DFA11A5"/>
+    <w:multiLevelType w:val="hybridMultilevel"/>
+    <w:tmpl w:val="7E3E6E6C"/>
+    <w:lvl w:ilvl="0" w:tplc="E2A6B5A2">
+      <w:numFmt w:val="bullet"/>
+      <w:lvlText w:val="-"/>
+      <w:lvlJc w:val="left"/>
+      <w:pPr>
+        <w:ind w:left="720" w:hanging="360"/>
+      </w:pPr>
+      <w:rPr>
+        <w:rFonts w:ascii="Arial" w:eastAsiaTheme="minorEastAsia" w:hAnsi="Arial" w:cs="Arial" w:hint="default"/>
+      </w:rPr>
+    </w:lvl>
+    <w:lvl w:ilvl="1" w:tplc="04090003" w:tentative="1">
+      <w:start w:val="1"/>
+      <w:numFmt w:val="bullet"/>
+      <w:lvlText w:val="o"/>
+      <w:lvlJc w:val="left"/>
+      <w:pPr>
+        <w:ind w:left="1440" w:hanging="360"/>
+      </w:pPr>
+      <w:rPr>
+        <w:rFonts w:ascii="Courier New" w:hAnsi="Courier New" w:cs="Courier New" w:hint="default"/>
+      </w:rPr>
+    </w:lvl>
+    <w:lvl w:ilvl="2" w:tplc="04090005" w:tentative="1">
+      <w:start w:val="1"/>
+      <w:numFmt w:val="bullet"/>
+      <w:lvlText w:val=""/>
+      <w:lvlJc w:val="left"/>
+      <w:pPr>
+        <w:ind w:left="2160" w:hanging="360"/>
+      </w:pPr>
+      <w:rPr>
+        <w:rFonts w:ascii="Wingdings" w:hAnsi="Wingdings" w:hint="default"/>
+      </w:rPr>
+    </w:lvl>
+    <w:lvl w:ilvl="3" w:tplc="04090001" w:tentative="1">
+      <w:start w:val="1"/>
+      <w:numFmt w:val="bullet"/>
+      <w:lvlText w:val=""/>
+      <w:lvlJc w:val="left"/>
+      <w:pPr>
+        <w:ind w:left="2880" w:hanging="360"/>
+      </w:pPr>
+      <w:rPr>
+        <w:rFonts w:ascii="Symbol" w:hAnsi="Symbol" w:hint="default"/>
+      </w:rPr>
+    </w:lvl>
+    <w:lvl w:ilvl="4" w:tplc="04090003" w:tentative="1">
+      <w:start w:val="1"/>
+      <w:numFmt w:val="bullet"/>
+      <w:lvlText w:val="o"/>
+      <w:lvlJc w:val="left"/>
+      <w:pPr>
+        <w:ind w:left="3600" w:hanging="360"/>
+      </w:pPr>
+      <w:rPr>
+        <w:rFonts w:ascii="Courier New" w:hAnsi="Courier New" w:cs="Courier New" w:hint="default"/>
+      </w:rPr>
+    </w:lvl>
+    <w:lvl w:ilvl="5" w:tplc="04090005" w:tentative="1">
+      <w:start w:val="1"/>
+      <w:numFmt w:val="bullet"/>
+      <w:lvlText w:val=""/>
+      <w:lvlJc w:val="left"/>
+      <w:pPr>
+        <w:ind w:left="4320" w:hanging="360"/>
+      </w:pPr>
+      <w:rPr>
+        <w:rFonts w:ascii="Wingdings" w:hAnsi="Wingdings" w:hint="default"/>
+      </w:rPr>
+    </w:lvl>
+    <w:lvl w:ilvl="6" w:tplc="04090001" w:tentative="1">
+      <w:start w:val="1"/>
+      <w:numFmt w:val="bullet"/>
+      <w:lvlText w:val=""/>
+      <w:lvlJc w:val="left"/>
+      <w:pPr>
+        <w:ind w:left="5040" w:hanging="360"/>
+      </w:pPr>
+      <w:rPr>
+        <w:rFonts w:ascii="Symbol" w:hAnsi="Symbol" w:hint="default"/>
+      </w:rPr>
+    </w:lvl>
+    <w:lvl w:ilvl="7" w:tplc="04090003" w:tentative="1">
+      <w:start w:val="1"/>
+      <w:numFmt w:val="bullet"/>
+      <w:lvlText w:val="o"/>
+      <w:lvlJc w:val="left"/>
+      <w:pPr>
+        <w:ind w:left="5760" w:hanging="360"/>
+      </w:pPr>
+      <w:rPr>
+        <w:rFonts w:ascii="Courier New" w:hAnsi="Courier New" w:cs="Courier New" w:hint="default"/>
+      </w:rPr>
+    </w:lvl>
+    <w:lvl w:ilvl="8" w:tplc="04090005" w:tentative="1">
+      <w:start w:val="1"/>
+      <w:numFmt w:val="bullet"/>
+      <w:lvlText w:val=""/>
+      <w:lvlJc w:val="left"/>
+      <w:pPr>
+        <w:ind w:left="6480" w:hanging="360"/>
+      </w:pPr>
+      <w:rPr>
+        <w:rFonts w:ascii="Wingdings" w:hAnsi="Wingdings" w:hint="default"/>
+      </w:rPr>
+    </w:lvl>
+  </w:abstractNum>
+  <w:abstractNum w:abstractNumId="1" w15:restartNumberingAfterBreak="0">
     <w:nsid w:val="367E3F6A"/>
     <w:multiLevelType w:val="hybridMultilevel"/>
     <w:tmpl w:val="0CB6E2E4"/>
@@ -2586,7 +2786,7 @@
       </w:rPr>
     </w:lvl>
   </w:abstractNum>
-  <w:abstractNum w:abstractNumId="1" w15:restartNumberingAfterBreak="0">
+  <w:abstractNum w:abstractNumId="2" w15:restartNumberingAfterBreak="0">
     <w:nsid w:val="375D36C8"/>
     <w:multiLevelType w:val="multilevel"/>
     <w:tmpl w:val="CF405D9C"/>
@@ -2699,7 +2899,7 @@
       </w:rPr>
     </w:lvl>
   </w:abstractNum>
-  <w:abstractNum w:abstractNumId="2" w15:restartNumberingAfterBreak="0">
+  <w:abstractNum w:abstractNumId="3" w15:restartNumberingAfterBreak="0">
     <w:nsid w:val="594D2C6D"/>
     <w:multiLevelType w:val="hybridMultilevel"/>
     <w:tmpl w:val="BA2812A4"/>
@@ -2811,7 +3011,7 @@
       </w:rPr>
     </w:lvl>
   </w:abstractNum>
-  <w:abstractNum w:abstractNumId="3" w15:restartNumberingAfterBreak="0">
+  <w:abstractNum w:abstractNumId="4" w15:restartNumberingAfterBreak="0">
     <w:nsid w:val="63D23837"/>
     <w:multiLevelType w:val="hybridMultilevel"/>
     <w:tmpl w:val="9BD61186"/>
@@ -2923,7 +3123,7 @@
       </w:rPr>
     </w:lvl>
   </w:abstractNum>
-  <w:abstractNum w:abstractNumId="4" w15:restartNumberingAfterBreak="0">
+  <w:abstractNum w:abstractNumId="5" w15:restartNumberingAfterBreak="0">
     <w:nsid w:val="66162F7D"/>
     <w:multiLevelType w:val="hybridMultilevel"/>
     <w:tmpl w:val="38A2F066"/>
@@ -3036,7 +3236,7 @@
       </w:rPr>
     </w:lvl>
   </w:abstractNum>
-  <w:abstractNum w:abstractNumId="5" w15:restartNumberingAfterBreak="0">
+  <w:abstractNum w:abstractNumId="6" w15:restartNumberingAfterBreak="0">
     <w:nsid w:val="765D23A3"/>
     <w:multiLevelType w:val="multilevel"/>
     <w:tmpl w:val="D2A25216"/>
@@ -3150,21 +3350,24 @@
     </w:lvl>
   </w:abstractNum>
   <w:num w:numId="1" w16cid:durableId="1712652859">
+    <w:abstractNumId w:val="2"/>
+  </w:num>
+  <w:num w:numId="2" w16cid:durableId="985596222">
+    <w:abstractNumId w:val="6"/>
+  </w:num>
+  <w:num w:numId="3" w16cid:durableId="1476068171">
+    <w:abstractNumId w:val="5"/>
+  </w:num>
+  <w:num w:numId="4" w16cid:durableId="88234351">
+    <w:abstractNumId w:val="3"/>
+  </w:num>
+  <w:num w:numId="5" w16cid:durableId="1631204077">
+    <w:abstractNumId w:val="4"/>
+  </w:num>
+  <w:num w:numId="6" w16cid:durableId="1700080838">
     <w:abstractNumId w:val="1"/>
   </w:num>
-  <w:num w:numId="2" w16cid:durableId="985596222">
-    <w:abstractNumId w:val="5"/>
-  </w:num>
-  <w:num w:numId="3" w16cid:durableId="1476068171">
-    <w:abstractNumId w:val="4"/>
-  </w:num>
-  <w:num w:numId="4" w16cid:durableId="88234351">
-    <w:abstractNumId w:val="2"/>
-  </w:num>
-  <w:num w:numId="5" w16cid:durableId="1631204077">
-    <w:abstractNumId w:val="3"/>
-  </w:num>
-  <w:num w:numId="6" w16cid:durableId="1700080838">
+  <w:num w:numId="7" w16cid:durableId="709496384">
     <w:abstractNumId w:val="0"/>
   </w:num>
 </w:numbering>

--- a/Software Design Document.docx
+++ b/Software Design Document.docx
@@ -33,7 +33,7 @@
         <w:rPr>
           <w:rFonts w:ascii="Arial" w:hAnsi="Arial" w:cs="Arial"/>
         </w:rPr>
-        <w:t>Victoria State Accident DataSet</w:t>
+        <w:t>Victoria State Accident</w:t>
       </w:r>
       <w:r>
         <w:rPr>
@@ -1426,7 +1426,23 @@
           <w:rFonts w:ascii="Arial" w:hAnsi="Arial" w:cs="Arial"/>
           <w:color w:val="000000"/>
         </w:rPr>
-        <w:t>The dataset we have chosen is the Victorian state accident dataset. There are far too many accidents on our roads and we feel the need to develop an application which will let data scientists, lawmakers and other researchers interface with the aforementioned dataset. The dataset lists all fatal and injury accidents in Victoria from 2015 to 2020, as well as displaying various other factors such as time, locations, the involvement of alcohol and more.</w:t>
+        <w:t xml:space="preserve">The dataset we have chosen is the Victorian state accident dataset. There are far too many accidents on our roads and we feel the need to develop an application which will let data scientists, lawmakers and other </w:t>
+      </w:r>
+      <w:proofErr w:type="gramStart"/>
+      <w:r>
+        <w:rPr>
+          <w:rFonts w:ascii="Arial" w:hAnsi="Arial" w:cs="Arial"/>
+          <w:color w:val="000000"/>
+        </w:rPr>
+        <w:t>researchers</w:t>
+      </w:r>
+      <w:proofErr w:type="gramEnd"/>
+      <w:r>
+        <w:rPr>
+          <w:rFonts w:ascii="Arial" w:hAnsi="Arial" w:cs="Arial"/>
+          <w:color w:val="000000"/>
+        </w:rPr>
+        <w:t xml:space="preserve"> interface with the aforementioned dataset. The dataset lists all fatal and injury accidents in Victoria from 2015 to 2020, as well as displaying various other factors such as time, locations, the involvement of alcohol and more.</w:t>
       </w:r>
     </w:p>
     <w:p>
@@ -1694,7 +1710,23 @@
           <w:rFonts w:ascii="Arial" w:hAnsi="Arial" w:cs="Arial"/>
           <w:color w:val="FF0000"/>
         </w:rPr>
-        <w:t xml:space="preserve"> to be able to do? This should all be from the end users perspective. </w:t>
+        <w:t xml:space="preserve"> to be able to do? This should all be from the end </w:t>
+      </w:r>
+      <w:proofErr w:type="gramStart"/>
+      <w:r>
+        <w:rPr>
+          <w:rFonts w:ascii="Arial" w:hAnsi="Arial" w:cs="Arial"/>
+          <w:color w:val="FF0000"/>
+        </w:rPr>
+        <w:t>users</w:t>
+      </w:r>
+      <w:proofErr w:type="gramEnd"/>
+      <w:r>
+        <w:rPr>
+          <w:rFonts w:ascii="Arial" w:hAnsi="Arial" w:cs="Arial"/>
+          <w:color w:val="FF0000"/>
+        </w:rPr>
+        <w:t xml:space="preserve"> perspective. </w:t>
       </w:r>
       <w:r>
         <w:rPr>
@@ -1724,7 +1756,25 @@
           <w:b/>
           <w:color w:val="FF0000"/>
         </w:rPr>
-        <w:t>Assignment note: You have not been given a client/user, so you can make one up. Who do you think would be using your software?</w:t>
+        <w:t xml:space="preserve">Assignment </w:t>
+      </w:r>
+      <w:proofErr w:type="gramStart"/>
+      <w:r>
+        <w:rPr>
+          <w:rFonts w:ascii="Arial" w:hAnsi="Arial" w:cs="Arial"/>
+          <w:b/>
+          <w:color w:val="FF0000"/>
+        </w:rPr>
+        <w:t>note</w:t>
+      </w:r>
+      <w:proofErr w:type="gramEnd"/>
+      <w:r>
+        <w:rPr>
+          <w:rFonts w:ascii="Arial" w:hAnsi="Arial" w:cs="Arial"/>
+          <w:b/>
+          <w:color w:val="FF0000"/>
+        </w:rPr>
+        <w:t>: You have not been given a client/user, so you can make one up. Who do you think would be using your software?</w:t>
       </w:r>
     </w:p>
     <w:p>
@@ -2075,7 +2125,23 @@
           <w:rFonts w:ascii="Arial" w:hAnsi="Arial" w:cs="Arial"/>
           <w:color w:val="FF0000"/>
         </w:rPr>
-        <w:t>a brief description of what it does  (1 or 2 sentences);</w:t>
+        <w:t xml:space="preserve">a brief description of what it </w:t>
+      </w:r>
+      <w:proofErr w:type="gramStart"/>
+      <w:r>
+        <w:rPr>
+          <w:rFonts w:ascii="Arial" w:hAnsi="Arial" w:cs="Arial"/>
+          <w:color w:val="FF0000"/>
+        </w:rPr>
+        <w:t>does  (</w:t>
+      </w:r>
+      <w:proofErr w:type="gramEnd"/>
+      <w:r>
+        <w:rPr>
+          <w:rFonts w:ascii="Arial" w:hAnsi="Arial" w:cs="Arial"/>
+          <w:color w:val="FF0000"/>
+        </w:rPr>
+        <w:t>1 or 2 sentences);</w:t>
       </w:r>
     </w:p>
     <w:p>
@@ -2115,7 +2181,25 @@
           <w:rFonts w:ascii="Arial" w:hAnsi="Arial" w:cs="Arial"/>
           <w:color w:val="FF0000"/>
         </w:rPr>
-        <w:t>a list of any side effects caused by the function (ie change global or member variables, changes data passed by reference from calling function etc)</w:t>
+        <w:t>a list of any side effects caused by the function (</w:t>
+      </w:r>
+      <w:proofErr w:type="spellStart"/>
+      <w:proofErr w:type="gramStart"/>
+      <w:r>
+        <w:rPr>
+          <w:rFonts w:ascii="Arial" w:hAnsi="Arial" w:cs="Arial"/>
+          <w:color w:val="FF0000"/>
+        </w:rPr>
+        <w:t>ie</w:t>
+      </w:r>
+      <w:proofErr w:type="spellEnd"/>
+      <w:proofErr w:type="gramEnd"/>
+      <w:r>
+        <w:rPr>
+          <w:rFonts w:ascii="Arial" w:hAnsi="Arial" w:cs="Arial"/>
+          <w:color w:val="FF0000"/>
+        </w:rPr>
+        <w:t xml:space="preserve"> change global or member variables, changes data passed by reference from calling function etc)</w:t>
       </w:r>
     </w:p>
     <w:p>
@@ -2181,7 +2265,25 @@
           <w:rFonts w:ascii="Arial" w:hAnsi="Arial" w:cs="Arial"/>
           <w:color w:val="FF0000"/>
         </w:rPr>
-        <w:t>List of all data structures in the software (eg linked lists, trees, arrays etc)</w:t>
+        <w:t>List of all data structures in the software (</w:t>
+      </w:r>
+      <w:proofErr w:type="spellStart"/>
+      <w:proofErr w:type="gramStart"/>
+      <w:r>
+        <w:rPr>
+          <w:rFonts w:ascii="Arial" w:hAnsi="Arial" w:cs="Arial"/>
+          <w:color w:val="FF0000"/>
+        </w:rPr>
+        <w:t>eg</w:t>
+      </w:r>
+      <w:proofErr w:type="spellEnd"/>
+      <w:proofErr w:type="gramEnd"/>
+      <w:r>
+        <w:rPr>
+          <w:rFonts w:ascii="Arial" w:hAnsi="Arial" w:cs="Arial"/>
+          <w:color w:val="FF0000"/>
+        </w:rPr>
+        <w:t xml:space="preserve"> linked lists, trees, arrays etc)</w:t>
       </w:r>
       <w:r>
         <w:rPr>
@@ -2526,7 +2628,23 @@
           <w:rFonts w:ascii="Arial" w:hAnsi="Arial" w:cs="Arial"/>
           <w:color w:val="FF0000"/>
         </w:rPr>
-        <w:t xml:space="preserve">Detail your visual design: Layout, visual elements, icons, graphics, style, colour, fonts general screen designs. This can be sketches, wireframes, mockups etc, supported by a discussion, explanation, and </w:t>
+        <w:t xml:space="preserve">Detail your visual design: Layout, visual elements, icons, graphics, style, colour, fonts general screen designs. This can be sketches, wireframes, </w:t>
+      </w:r>
+      <w:proofErr w:type="spellStart"/>
+      <w:r>
+        <w:rPr>
+          <w:rFonts w:ascii="Arial" w:hAnsi="Arial" w:cs="Arial"/>
+          <w:color w:val="FF0000"/>
+        </w:rPr>
+        <w:t>mockups</w:t>
+      </w:r>
+      <w:proofErr w:type="spellEnd"/>
+      <w:r>
+        <w:rPr>
+          <w:rFonts w:ascii="Arial" w:hAnsi="Arial" w:cs="Arial"/>
+          <w:color w:val="FF0000"/>
+        </w:rPr>
+        <w:t xml:space="preserve"> etc, supported by a discussion, explanation, and </w:t>
       </w:r>
       <w:r>
         <w:rPr>

--- a/Software Design Document.docx
+++ b/Software Design Document.docx
@@ -111,6 +111,19 @@
           <w:rFonts w:ascii="Arial" w:hAnsi="Arial" w:cs="Arial"/>
         </w:rPr>
         <w:t>s5270448</w:t>
+      </w:r>
+    </w:p>
+    <w:p>
+      <w:pPr>
+        <w:rPr>
+          <w:rFonts w:ascii="Arial" w:hAnsi="Arial" w:cs="Arial"/>
+        </w:rPr>
+      </w:pPr>
+      <w:r>
+        <w:rPr>
+          <w:rFonts w:ascii="Arial" w:hAnsi="Arial" w:cs="Arial"/>
+        </w:rPr>
+        <w:t>Assignment Groups 130</w:t>
       </w:r>
       <w:r>
         <w:rPr>
@@ -2183,7 +2196,6 @@
         </w:rPr>
         <w:t>a list of any side effects caused by the function (</w:t>
       </w:r>
-      <w:proofErr w:type="spellStart"/>
       <w:proofErr w:type="gramStart"/>
       <w:r>
         <w:rPr>
@@ -2192,7 +2204,6 @@
         </w:rPr>
         <w:t>ie</w:t>
       </w:r>
-      <w:proofErr w:type="spellEnd"/>
       <w:proofErr w:type="gramEnd"/>
       <w:r>
         <w:rPr>
@@ -2267,7 +2278,6 @@
         </w:rPr>
         <w:t>List of all data structures in the software (</w:t>
       </w:r>
-      <w:proofErr w:type="spellStart"/>
       <w:proofErr w:type="gramStart"/>
       <w:r>
         <w:rPr>
@@ -2276,7 +2286,6 @@
         </w:rPr>
         <w:t>eg</w:t>
       </w:r>
-      <w:proofErr w:type="spellEnd"/>
       <w:proofErr w:type="gramEnd"/>
       <w:r>
         <w:rPr>
@@ -2628,23 +2637,7 @@
           <w:rFonts w:ascii="Arial" w:hAnsi="Arial" w:cs="Arial"/>
           <w:color w:val="FF0000"/>
         </w:rPr>
-        <w:t xml:space="preserve">Detail your visual design: Layout, visual elements, icons, graphics, style, colour, fonts general screen designs. This can be sketches, wireframes, </w:t>
-      </w:r>
-      <w:proofErr w:type="spellStart"/>
-      <w:r>
-        <w:rPr>
-          <w:rFonts w:ascii="Arial" w:hAnsi="Arial" w:cs="Arial"/>
-          <w:color w:val="FF0000"/>
-        </w:rPr>
-        <w:t>mockups</w:t>
-      </w:r>
-      <w:proofErr w:type="spellEnd"/>
-      <w:r>
-        <w:rPr>
-          <w:rFonts w:ascii="Arial" w:hAnsi="Arial" w:cs="Arial"/>
-          <w:color w:val="FF0000"/>
-        </w:rPr>
-        <w:t xml:space="preserve"> etc, supported by a discussion, explanation, and </w:t>
+        <w:t xml:space="preserve">Detail your visual design: Layout, visual elements, icons, graphics, style, colour, fonts general screen designs. This can be sketches, wireframes, mockups etc, supported by a discussion, explanation, and </w:t>
       </w:r>
       <w:r>
         <w:rPr>

--- a/Software Design Document.docx
+++ b/Software Design Document.docx
@@ -1439,23 +1439,7 @@
           <w:rFonts w:ascii="Arial" w:hAnsi="Arial" w:cs="Arial"/>
           <w:color w:val="000000"/>
         </w:rPr>
-        <w:t xml:space="preserve">The dataset we have chosen is the Victorian state accident dataset. There are far too many accidents on our roads and we feel the need to develop an application which will let data scientists, lawmakers and other </w:t>
-      </w:r>
-      <w:proofErr w:type="gramStart"/>
-      <w:r>
-        <w:rPr>
-          <w:rFonts w:ascii="Arial" w:hAnsi="Arial" w:cs="Arial"/>
-          <w:color w:val="000000"/>
-        </w:rPr>
-        <w:t>researchers</w:t>
-      </w:r>
-      <w:proofErr w:type="gramEnd"/>
-      <w:r>
-        <w:rPr>
-          <w:rFonts w:ascii="Arial" w:hAnsi="Arial" w:cs="Arial"/>
-          <w:color w:val="000000"/>
-        </w:rPr>
-        <w:t xml:space="preserve"> interface with the aforementioned dataset. The dataset lists all fatal and injury accidents in Victoria from 2015 to 2020, as well as displaying various other factors such as time, locations, the involvement of alcohol and more.</w:t>
+        <w:t>The dataset we have chosen is the Victorian state accident dataset. There are far too many accidents on our roads and we feel the need to develop an application which will let data scientists, lawmakers and other researchers interface with the aforementioned dataset. The dataset lists all fatal and injury accidents in Victoria from 2015 to 2020, as well as displaying various other factors such as time, locations, the involvement of alcohol and more.</w:t>
       </w:r>
     </w:p>
     <w:p>
@@ -1616,16 +1600,10 @@
       <w:r>
         <w:rPr>
           <w:rFonts w:ascii="Arial" w:hAnsi="Arial" w:cs="Arial"/>
+          <w:color w:val="000000"/>
         </w:rPr>
         <w:t>Our software will give the ability to lawmakers and researchers to closely examine the trends that occur with road traffic accidents and will empower them to plan accordingly.</w:t>
       </w:r>
-    </w:p>
-    <w:p>
-      <w:pPr>
-        <w:rPr>
-          <w:rFonts w:ascii="Arial" w:hAnsi="Arial" w:cs="Arial"/>
-        </w:rPr>
-      </w:pPr>
     </w:p>
     <w:p>
       <w:pPr>
@@ -1723,23 +1701,7 @@
           <w:rFonts w:ascii="Arial" w:hAnsi="Arial" w:cs="Arial"/>
           <w:color w:val="FF0000"/>
         </w:rPr>
-        <w:t xml:space="preserve"> to be able to do? This should all be from the end </w:t>
-      </w:r>
-      <w:proofErr w:type="gramStart"/>
-      <w:r>
-        <w:rPr>
-          <w:rFonts w:ascii="Arial" w:hAnsi="Arial" w:cs="Arial"/>
-          <w:color w:val="FF0000"/>
-        </w:rPr>
-        <w:t>users</w:t>
-      </w:r>
-      <w:proofErr w:type="gramEnd"/>
-      <w:r>
-        <w:rPr>
-          <w:rFonts w:ascii="Arial" w:hAnsi="Arial" w:cs="Arial"/>
-          <w:color w:val="FF0000"/>
-        </w:rPr>
-        <w:t xml:space="preserve"> perspective. </w:t>
+        <w:t xml:space="preserve"> to be able to do? This should all be from the end users perspective. </w:t>
       </w:r>
       <w:r>
         <w:rPr>
@@ -1769,25 +1731,7 @@
           <w:b/>
           <w:color w:val="FF0000"/>
         </w:rPr>
-        <w:t xml:space="preserve">Assignment </w:t>
-      </w:r>
-      <w:proofErr w:type="gramStart"/>
-      <w:r>
-        <w:rPr>
-          <w:rFonts w:ascii="Arial" w:hAnsi="Arial" w:cs="Arial"/>
-          <w:b/>
-          <w:color w:val="FF0000"/>
-        </w:rPr>
-        <w:t>note</w:t>
-      </w:r>
-      <w:proofErr w:type="gramEnd"/>
-      <w:r>
-        <w:rPr>
-          <w:rFonts w:ascii="Arial" w:hAnsi="Arial" w:cs="Arial"/>
-          <w:b/>
-          <w:color w:val="FF0000"/>
-        </w:rPr>
-        <w:t>: You have not been given a client/user, so you can make one up. Who do you think would be using your software?</w:t>
+        <w:t>Assignment note: You have not been given a client/user, so you can make one up. Who do you think would be using your software?</w:t>
       </w:r>
     </w:p>
     <w:p>
@@ -2138,23 +2082,7 @@
           <w:rFonts w:ascii="Arial" w:hAnsi="Arial" w:cs="Arial"/>
           <w:color w:val="FF0000"/>
         </w:rPr>
-        <w:t xml:space="preserve">a brief description of what it </w:t>
-      </w:r>
-      <w:proofErr w:type="gramStart"/>
-      <w:r>
-        <w:rPr>
-          <w:rFonts w:ascii="Arial" w:hAnsi="Arial" w:cs="Arial"/>
-          <w:color w:val="FF0000"/>
-        </w:rPr>
-        <w:t>does  (</w:t>
-      </w:r>
-      <w:proofErr w:type="gramEnd"/>
-      <w:r>
-        <w:rPr>
-          <w:rFonts w:ascii="Arial" w:hAnsi="Arial" w:cs="Arial"/>
-          <w:color w:val="FF0000"/>
-        </w:rPr>
-        <w:t>1 or 2 sentences);</w:t>
+        <w:t>a brief description of what it does  (1 or 2 sentences);</w:t>
       </w:r>
     </w:p>
     <w:p>
@@ -2196,7 +2124,7 @@
         </w:rPr>
         <w:t>a list of any side effects caused by the function (</w:t>
       </w:r>
-      <w:proofErr w:type="gramStart"/>
+      <w:proofErr w:type="spellStart"/>
       <w:r>
         <w:rPr>
           <w:rFonts w:ascii="Arial" w:hAnsi="Arial" w:cs="Arial"/>
@@ -2204,7 +2132,7 @@
         </w:rPr>
         <w:t>ie</w:t>
       </w:r>
-      <w:proofErr w:type="gramEnd"/>
+      <w:proofErr w:type="spellEnd"/>
       <w:r>
         <w:rPr>
           <w:rFonts w:ascii="Arial" w:hAnsi="Arial" w:cs="Arial"/>
@@ -2278,7 +2206,7 @@
         </w:rPr>
         <w:t>List of all data structures in the software (</w:t>
       </w:r>
-      <w:proofErr w:type="gramStart"/>
+      <w:proofErr w:type="spellStart"/>
       <w:r>
         <w:rPr>
           <w:rFonts w:ascii="Arial" w:hAnsi="Arial" w:cs="Arial"/>
@@ -2286,7 +2214,7 @@
         </w:rPr>
         <w:t>eg</w:t>
       </w:r>
-      <w:proofErr w:type="gramEnd"/>
+      <w:proofErr w:type="spellEnd"/>
       <w:r>
         <w:rPr>
           <w:rFonts w:ascii="Arial" w:hAnsi="Arial" w:cs="Arial"/>
@@ -2637,7 +2565,23 @@
           <w:rFonts w:ascii="Arial" w:hAnsi="Arial" w:cs="Arial"/>
           <w:color w:val="FF0000"/>
         </w:rPr>
-        <w:t xml:space="preserve">Detail your visual design: Layout, visual elements, icons, graphics, style, colour, fonts general screen designs. This can be sketches, wireframes, mockups etc, supported by a discussion, explanation, and </w:t>
+        <w:t xml:space="preserve">Detail your visual design: Layout, visual elements, icons, graphics, style, colour, fonts general screen designs. This can be sketches, wireframes, </w:t>
+      </w:r>
+      <w:proofErr w:type="spellStart"/>
+      <w:r>
+        <w:rPr>
+          <w:rFonts w:ascii="Arial" w:hAnsi="Arial" w:cs="Arial"/>
+          <w:color w:val="FF0000"/>
+        </w:rPr>
+        <w:t>mockups</w:t>
+      </w:r>
+      <w:proofErr w:type="spellEnd"/>
+      <w:r>
+        <w:rPr>
+          <w:rFonts w:ascii="Arial" w:hAnsi="Arial" w:cs="Arial"/>
+          <w:color w:val="FF0000"/>
+        </w:rPr>
+        <w:t xml:space="preserve"> etc, supported by a discussion, explanation, and </w:t>
       </w:r>
       <w:r>
         <w:rPr>

--- a/Software Design Document.docx
+++ b/Software Design Document.docx
@@ -105,11 +105,6 @@
           <w:rFonts w:ascii="Arial" w:hAnsi="Arial" w:cs="Arial"/>
         </w:rPr>
         <w:tab/>
-      </w:r>
-      <w:r>
-        <w:rPr>
-          <w:rFonts w:ascii="Arial" w:hAnsi="Arial" w:cs="Arial"/>
-        </w:rPr>
         <w:t>s5270448</w:t>
       </w:r>
     </w:p>
@@ -1595,6 +1590,7 @@
       <w:pPr>
         <w:rPr>
           <w:rFonts w:ascii="Arial" w:hAnsi="Arial" w:cs="Arial"/>
+          <w:color w:val="000000"/>
         </w:rPr>
       </w:pPr>
       <w:r>
@@ -1609,8 +1605,45 @@
       <w:pPr>
         <w:rPr>
           <w:rFonts w:ascii="Arial" w:hAnsi="Arial" w:cs="Arial"/>
-        </w:rPr>
-      </w:pPr>
+          <w:color w:val="000000"/>
+        </w:rPr>
+      </w:pPr>
+      <w:r>
+        <w:rPr>
+          <w:rFonts w:ascii="Arial" w:hAnsi="Arial" w:cs="Arial"/>
+          <w:color w:val="000000"/>
+        </w:rPr>
+        <w:t>We believe our analysis software could help researchers decide on policies to prevent future road accidents by streamlining the time consuming process of sorting raw data by having the program itself do it automatically depending on user input.</w:t>
+      </w:r>
+    </w:p>
+    <w:p>
+      <w:pPr>
+        <w:rPr>
+          <w:rFonts w:ascii="Arial" w:hAnsi="Arial" w:cs="Arial"/>
+          <w:color w:val="000000"/>
+        </w:rPr>
+      </w:pPr>
+      <w:r>
+        <w:rPr>
+          <w:rFonts w:ascii="Arial" w:hAnsi="Arial" w:cs="Arial"/>
+          <w:color w:val="000000"/>
+        </w:rPr>
+        <w:t>The program could also help researchers identify specific trends that occur within the data via the automated chart generation feature we are planning to implement.</w:t>
+      </w:r>
+    </w:p>
+    <w:p>
+      <w:pPr>
+        <w:rPr>
+          <w:rFonts w:ascii="Arial" w:hAnsi="Arial" w:cs="Arial"/>
+        </w:rPr>
+      </w:pPr>
+      <w:r>
+        <w:rPr>
+          <w:rFonts w:ascii="Arial" w:hAnsi="Arial" w:cs="Arial"/>
+          <w:color w:val="000000"/>
+        </w:rPr>
+        <w:t>We fully believe that this software could potentially dramatically contribute to the lowering of traffic accident rates in Australia.</w:t>
+      </w:r>
     </w:p>
     <w:p>
       <w:pPr>
@@ -1668,78 +1701,149 @@
     </w:p>
     <w:p>
       <w:pPr>
-        <w:rPr>
-          <w:rFonts w:ascii="Arial" w:hAnsi="Arial" w:cs="Arial"/>
-          <w:color w:val="FF0000"/>
+        <w:spacing w:after="0" w:line="240" w:lineRule="auto"/>
+        <w:rPr>
+          <w:rFonts w:ascii="Times New Roman" w:eastAsia="Times New Roman" w:hAnsi="Times New Roman" w:cs="Times New Roman"/>
+          <w:sz w:val="24"/>
+          <w:szCs w:val="24"/>
+          <w:lang w:val="en-US" w:eastAsia="ja-JP"/>
         </w:rPr>
       </w:pPr>
       <w:r>
         <w:rPr>
-          <w:rFonts w:ascii="Arial" w:hAnsi="Arial" w:cs="Arial"/>
-          <w:color w:val="FF0000"/>
-        </w:rPr>
-        <w:t>In this section you detail how a user is supposed to interact with or use your program</w:t>
+          <w:rFonts w:ascii="Arial" w:eastAsia="Times New Roman" w:hAnsi="Arial" w:cs="Arial"/>
+          <w:color w:val="000000"/>
+          <w:lang w:val="en-US" w:eastAsia="ja-JP"/>
+        </w:rPr>
+        <w:t>We believe that our developed program would be best utilized by the Australian Government, specifically the Office of Road Safety for the purposes of analyzing large amounts of road accident data and to use their findings to inform their efforts going forward. For this purpose, here are some of the user requirements that will be needed to implement. </w:t>
       </w:r>
+    </w:p>
+    <w:p>
+      <w:pPr>
+        <w:spacing w:after="0" w:line="240" w:lineRule="auto"/>
+        <w:rPr>
+          <w:rFonts w:ascii="Times New Roman" w:eastAsia="Times New Roman" w:hAnsi="Times New Roman" w:cs="Times New Roman"/>
+          <w:sz w:val="24"/>
+          <w:szCs w:val="24"/>
+          <w:lang w:val="en-US" w:eastAsia="ja-JP"/>
+        </w:rPr>
+      </w:pPr>
       <w:r>
         <w:rPr>
-          <w:rFonts w:ascii="Arial" w:hAnsi="Arial" w:cs="Arial"/>
-          <w:color w:val="FF0000"/>
-        </w:rPr>
-        <w:t xml:space="preserve">. What do they </w:t>
+          <w:rFonts w:ascii="Times New Roman" w:eastAsia="Times New Roman" w:hAnsi="Times New Roman" w:cs="Times New Roman"/>
+          <w:sz w:val="24"/>
+          <w:szCs w:val="24"/>
+          <w:lang w:val="en-US" w:eastAsia="ja-JP"/>
+        </w:rPr>
+        <w:br/>
       </w:r>
+    </w:p>
+    <w:p>
+      <w:pPr>
+        <w:numPr>
+          <w:ilvl w:val="0"/>
+          <w:numId w:val="13"/>
+        </w:numPr>
+        <w:spacing w:after="0" w:line="240" w:lineRule="auto"/>
+        <w:textAlignment w:val="baseline"/>
+        <w:rPr>
+          <w:rFonts w:ascii="Arial" w:eastAsia="Times New Roman" w:hAnsi="Arial" w:cs="Arial"/>
+          <w:color w:val="000000"/>
+          <w:lang w:val="en-US" w:eastAsia="ja-JP"/>
+        </w:rPr>
+      </w:pPr>
       <w:r>
         <w:rPr>
-          <w:rFonts w:ascii="Arial" w:hAnsi="Arial" w:cs="Arial"/>
-          <w:b/>
-          <w:i/>
-          <w:color w:val="FF0000"/>
-        </w:rPr>
-        <w:t>need</w:t>
+          <w:rFonts w:ascii="Arial" w:eastAsia="Times New Roman" w:hAnsi="Arial" w:cs="Arial"/>
+          <w:color w:val="000000"/>
+          <w:lang w:val="en-US" w:eastAsia="ja-JP"/>
+        </w:rPr>
+        <w:t>The user must be able to enter a start date and an end date and get the accidents between those dates back.</w:t>
       </w:r>
+    </w:p>
+    <w:p>
+      <w:pPr>
+        <w:numPr>
+          <w:ilvl w:val="0"/>
+          <w:numId w:val="13"/>
+        </w:numPr>
+        <w:spacing w:after="0" w:line="240" w:lineRule="auto"/>
+        <w:textAlignment w:val="baseline"/>
+        <w:rPr>
+          <w:rFonts w:ascii="Arial" w:eastAsia="Times New Roman" w:hAnsi="Arial" w:cs="Arial"/>
+          <w:color w:val="000000"/>
+          <w:lang w:val="en-US" w:eastAsia="ja-JP"/>
+        </w:rPr>
+      </w:pPr>
       <w:r>
         <w:rPr>
-          <w:rFonts w:ascii="Arial" w:hAnsi="Arial" w:cs="Arial"/>
-          <w:color w:val="FF0000"/>
-        </w:rPr>
-        <w:t xml:space="preserve"> to be able to do? This should all be from the end users perspective. </w:t>
+          <w:rFonts w:ascii="Arial" w:eastAsia="Times New Roman" w:hAnsi="Arial" w:cs="Arial"/>
+          <w:color w:val="000000"/>
+          <w:lang w:val="en-US" w:eastAsia="ja-JP"/>
+        </w:rPr>
+        <w:t>The user must be able to make the program generate a chart showing accidents on specific hours of days in the previously user selected period.</w:t>
       </w:r>
+    </w:p>
+    <w:p>
+      <w:pPr>
+        <w:numPr>
+          <w:ilvl w:val="0"/>
+          <w:numId w:val="13"/>
+        </w:numPr>
+        <w:spacing w:after="0" w:line="240" w:lineRule="auto"/>
+        <w:textAlignment w:val="baseline"/>
+        <w:rPr>
+          <w:rFonts w:ascii="Arial" w:eastAsia="Times New Roman" w:hAnsi="Arial" w:cs="Arial"/>
+          <w:color w:val="000000"/>
+          <w:lang w:val="en-US" w:eastAsia="ja-JP"/>
+        </w:rPr>
+      </w:pPr>
       <w:r>
         <w:rPr>
-          <w:rFonts w:ascii="Arial" w:hAnsi="Arial" w:cs="Arial"/>
-          <w:color w:val="FF0000"/>
-        </w:rPr>
-        <w:t>Can be a combination of narrative text and listing of needs.</w:t>
+          <w:rFonts w:ascii="Arial" w:eastAsia="Times New Roman" w:hAnsi="Arial" w:cs="Arial"/>
+          <w:color w:val="000000"/>
+          <w:lang w:val="en-US" w:eastAsia="ja-JP"/>
+        </w:rPr>
+        <w:t>The user must be able to search the accident database for a specific keyword</w:t>
       </w:r>
+    </w:p>
+    <w:p>
+      <w:pPr>
+        <w:numPr>
+          <w:ilvl w:val="0"/>
+          <w:numId w:val="13"/>
+        </w:numPr>
+        <w:spacing w:after="0" w:line="240" w:lineRule="auto"/>
+        <w:textAlignment w:val="baseline"/>
+        <w:rPr>
+          <w:rFonts w:ascii="Arial" w:eastAsia="Times New Roman" w:hAnsi="Arial" w:cs="Arial"/>
+          <w:color w:val="000000"/>
+          <w:lang w:val="en-US" w:eastAsia="ja-JP"/>
+        </w:rPr>
+      </w:pPr>
       <w:r>
         <w:rPr>
-          <w:rFonts w:ascii="Arial" w:hAnsi="Arial" w:cs="Arial"/>
-          <w:color w:val="FF0000"/>
-        </w:rPr>
-        <w:t xml:space="preserve"> </w:t>
+          <w:rFonts w:ascii="Arial" w:eastAsia="Times New Roman" w:hAnsi="Arial" w:cs="Arial"/>
+          <w:color w:val="000000"/>
+          <w:lang w:val="en-US" w:eastAsia="ja-JP"/>
+        </w:rPr>
+        <w:t>The user should be able to view a specific section documenting alcohols impact on the data</w:t>
       </w:r>
     </w:p>
     <w:p>
       <w:pPr>
         <w:rPr>
           <w:rFonts w:ascii="Arial" w:hAnsi="Arial" w:cs="Arial"/>
-          <w:color w:val="FF0000"/>
         </w:rPr>
       </w:pPr>
       <w:r>
         <w:rPr>
-          <w:rFonts w:ascii="Arial" w:hAnsi="Arial" w:cs="Arial"/>
-          <w:b/>
-          <w:color w:val="FF0000"/>
-        </w:rPr>
-        <w:t>Assignment note: You have not been given a client/user, so you can make one up. Who do you think would be using your software?</w:t>
+          <w:rFonts w:ascii="Arial" w:eastAsia="Times New Roman" w:hAnsi="Arial" w:cs="Arial"/>
+          <w:color w:val="000000"/>
+          <w:lang w:val="en-US" w:eastAsia="ja-JP"/>
+        </w:rPr>
+        <w:t>The user should be able to choose a day of the week inside their period for the software to focus on.</w:t>
       </w:r>
-    </w:p>
-    <w:p>
-      <w:pPr>
-        <w:rPr>
-          <w:rFonts w:ascii="Arial" w:hAnsi="Arial" w:cs="Arial"/>
-        </w:rPr>
-      </w:pPr>
     </w:p>
     <w:p>
       <w:pPr>
@@ -1767,108 +1871,141 @@
     </w:p>
     <w:p>
       <w:pPr>
+        <w:spacing w:after="0" w:line="240" w:lineRule="auto"/>
+        <w:rPr>
+          <w:rFonts w:ascii="Times New Roman" w:eastAsia="Times New Roman" w:hAnsi="Times New Roman" w:cs="Times New Roman"/>
+          <w:sz w:val="24"/>
+          <w:szCs w:val="24"/>
+          <w:lang w:val="en-US" w:eastAsia="ja-JP"/>
+        </w:rPr>
+      </w:pPr>
+      <w:r>
+        <w:rPr>
+          <w:rFonts w:ascii="Arial" w:eastAsia="Times New Roman" w:hAnsi="Arial" w:cs="Arial"/>
+          <w:color w:val="000000"/>
+          <w:lang w:val="en-US" w:eastAsia="ja-JP"/>
+        </w:rPr>
+        <w:t>The software will be required to perform the following actions to be considered feature complete:</w:t>
+      </w:r>
+    </w:p>
+    <w:p>
+      <w:pPr>
+        <w:spacing w:after="0" w:line="240" w:lineRule="auto"/>
+        <w:rPr>
+          <w:rFonts w:ascii="Times New Roman" w:eastAsia="Times New Roman" w:hAnsi="Times New Roman" w:cs="Times New Roman"/>
+          <w:sz w:val="24"/>
+          <w:szCs w:val="24"/>
+          <w:lang w:val="en-US" w:eastAsia="ja-JP"/>
+        </w:rPr>
+      </w:pPr>
+      <w:r>
+        <w:rPr>
+          <w:rFonts w:ascii="Times New Roman" w:eastAsia="Times New Roman" w:hAnsi="Times New Roman" w:cs="Times New Roman"/>
+          <w:sz w:val="24"/>
+          <w:szCs w:val="24"/>
+          <w:lang w:val="en-US" w:eastAsia="ja-JP"/>
+        </w:rPr>
+        <w:br/>
+      </w:r>
+    </w:p>
+    <w:p>
+      <w:pPr>
+        <w:numPr>
+          <w:ilvl w:val="0"/>
+          <w:numId w:val="14"/>
+        </w:numPr>
+        <w:spacing w:after="0" w:line="240" w:lineRule="auto"/>
+        <w:textAlignment w:val="baseline"/>
+        <w:rPr>
+          <w:rFonts w:ascii="Arial" w:eastAsia="Times New Roman" w:hAnsi="Arial" w:cs="Arial"/>
+          <w:color w:val="000000"/>
+          <w:lang w:val="en-US" w:eastAsia="ja-JP"/>
+        </w:rPr>
+      </w:pPr>
+      <w:r>
+        <w:rPr>
+          <w:rFonts w:ascii="Arial" w:eastAsia="Times New Roman" w:hAnsi="Arial" w:cs="Arial"/>
+          <w:color w:val="000000"/>
+          <w:lang w:val="en-US" w:eastAsia="ja-JP"/>
+        </w:rPr>
+        <w:t>The software shall contain the complete dataset of road accidents</w:t>
+      </w:r>
+    </w:p>
+    <w:p>
+      <w:pPr>
+        <w:numPr>
+          <w:ilvl w:val="0"/>
+          <w:numId w:val="14"/>
+        </w:numPr>
+        <w:spacing w:after="0" w:line="240" w:lineRule="auto"/>
+        <w:textAlignment w:val="baseline"/>
+        <w:rPr>
+          <w:rFonts w:ascii="Arial" w:eastAsia="Times New Roman" w:hAnsi="Arial" w:cs="Arial"/>
+          <w:color w:val="000000"/>
+          <w:lang w:val="en-US" w:eastAsia="ja-JP"/>
+        </w:rPr>
+      </w:pPr>
+      <w:r>
+        <w:rPr>
+          <w:rFonts w:ascii="Arial" w:eastAsia="Times New Roman" w:hAnsi="Arial" w:cs="Arial"/>
+          <w:color w:val="000000"/>
+          <w:lang w:val="en-US" w:eastAsia="ja-JP"/>
+        </w:rPr>
+        <w:t>The software shall be capable of displaying the dataset in a human readable way</w:t>
+      </w:r>
+    </w:p>
+    <w:p>
+      <w:pPr>
+        <w:numPr>
+          <w:ilvl w:val="0"/>
+          <w:numId w:val="14"/>
+        </w:numPr>
+        <w:spacing w:after="0" w:line="240" w:lineRule="auto"/>
+        <w:textAlignment w:val="baseline"/>
+        <w:rPr>
+          <w:rFonts w:ascii="Arial" w:eastAsia="Times New Roman" w:hAnsi="Arial" w:cs="Arial"/>
+          <w:color w:val="000000"/>
+          <w:lang w:val="en-US" w:eastAsia="ja-JP"/>
+        </w:rPr>
+      </w:pPr>
+      <w:r>
+        <w:rPr>
+          <w:rFonts w:ascii="Arial" w:eastAsia="Times New Roman" w:hAnsi="Arial" w:cs="Arial"/>
+          <w:color w:val="000000"/>
+          <w:lang w:val="en-US" w:eastAsia="ja-JP"/>
+        </w:rPr>
+        <w:t>The software shall be simple to use and appealing to the eyes of its users</w:t>
+      </w:r>
+    </w:p>
+    <w:p>
+      <w:pPr>
+        <w:numPr>
+          <w:ilvl w:val="0"/>
+          <w:numId w:val="14"/>
+        </w:numPr>
+        <w:spacing w:after="0" w:line="240" w:lineRule="auto"/>
+        <w:textAlignment w:val="baseline"/>
+        <w:rPr>
+          <w:rFonts w:ascii="Arial" w:eastAsia="Times New Roman" w:hAnsi="Arial" w:cs="Arial"/>
+          <w:color w:val="000000"/>
+          <w:lang w:val="en-US" w:eastAsia="ja-JP"/>
+        </w:rPr>
+      </w:pPr>
+      <w:r>
+        <w:rPr>
+          <w:rFonts w:ascii="Arial" w:eastAsia="Times New Roman" w:hAnsi="Arial" w:cs="Arial"/>
+          <w:color w:val="000000"/>
+          <w:lang w:val="en-US" w:eastAsia="ja-JP"/>
+        </w:rPr>
+        <w:t>The software shall take several user inputs and provide different outputted data depending on the input</w:t>
+      </w:r>
+    </w:p>
+    <w:p>
+      <w:pPr>
         <w:rPr>
           <w:rFonts w:ascii="Arial" w:hAnsi="Arial" w:cs="Arial"/>
           <w:color w:val="FF0000"/>
-        </w:rPr>
-      </w:pPr>
-      <w:r>
-        <w:rPr>
-          <w:rFonts w:ascii="Arial" w:hAnsi="Arial" w:cs="Arial"/>
-          <w:color w:val="FF0000"/>
-        </w:rPr>
-        <w:t>In this section you detail what the</w:t>
-      </w:r>
-      <w:r>
-        <w:rPr>
-          <w:rFonts w:ascii="Arial" w:hAnsi="Arial" w:cs="Arial"/>
-          <w:color w:val="FF0000"/>
-        </w:rPr>
-        <w:t xml:space="preserve"> </w:t>
-      </w:r>
-      <w:r>
-        <w:rPr>
-          <w:rFonts w:ascii="Arial" w:hAnsi="Arial" w:cs="Arial"/>
-          <w:color w:val="FF0000"/>
-        </w:rPr>
-        <w:t xml:space="preserve">requirements for the software are. What functionality will it provide? </w:t>
-      </w:r>
-      <w:r>
-        <w:rPr>
-          <w:rFonts w:ascii="Arial" w:hAnsi="Arial" w:cs="Arial"/>
-          <w:color w:val="FF0000"/>
-        </w:rPr>
-        <w:t>This is usually a formal listing, with requirements often using the word ‘Shall’. IE:</w:t>
-      </w:r>
-    </w:p>
-    <w:p>
-      <w:pPr>
-        <w:ind w:firstLine="284"/>
-        <w:rPr>
-          <w:rFonts w:ascii="Arial" w:hAnsi="Arial" w:cs="Arial"/>
-          <w:color w:val="FF0000"/>
-        </w:rPr>
-      </w:pPr>
-      <w:r>
-        <w:rPr>
-          <w:rFonts w:ascii="Arial" w:hAnsi="Arial" w:cs="Arial"/>
-          <w:color w:val="FF0000"/>
-        </w:rPr>
-        <w:t>R1.1 The program shall accept multiple file names as arguments from the command line.</w:t>
-      </w:r>
-    </w:p>
-    <w:p>
-      <w:pPr>
-        <w:ind w:firstLine="284"/>
-        <w:rPr>
-          <w:rFonts w:ascii="Arial" w:hAnsi="Arial" w:cs="Arial"/>
-          <w:color w:val="FF0000"/>
-        </w:rPr>
-      </w:pPr>
-      <w:r>
-        <w:rPr>
-          <w:rFonts w:ascii="Arial" w:hAnsi="Arial" w:cs="Arial"/>
-          <w:color w:val="FF0000"/>
-        </w:rPr>
-        <w:t>R1.2 Each file name can be a simple file name or include the full path of the file with one or more levels.</w:t>
-      </w:r>
-    </w:p>
-    <w:p>
-      <w:pPr>
-        <w:ind w:firstLine="284"/>
-        <w:rPr>
-          <w:rFonts w:ascii="Arial" w:hAnsi="Arial" w:cs="Arial"/>
-          <w:color w:val="FF0000"/>
-        </w:rPr>
-      </w:pPr>
-      <w:r>
-        <w:rPr>
-          <w:rFonts w:ascii="Arial" w:hAnsi="Arial" w:cs="Arial"/>
-          <w:color w:val="FF0000"/>
-        </w:rPr>
-        <w:t>etc …</w:t>
-      </w:r>
-    </w:p>
-    <w:p>
-      <w:pPr>
-        <w:rPr>
-          <w:rFonts w:ascii="Arial" w:hAnsi="Arial" w:cs="Arial"/>
-          <w:color w:val="FF0000"/>
-        </w:rPr>
-      </w:pPr>
-      <w:r>
-        <w:rPr>
-          <w:rFonts w:ascii="Arial" w:hAnsi="Arial" w:cs="Arial"/>
-          <w:color w:val="FF0000"/>
-        </w:rPr>
-        <w:t>Can be primarily functional requirements, though you may include other types if you think of them.</w:t>
-      </w:r>
-    </w:p>
-    <w:p>
-      <w:pPr>
-        <w:rPr>
-          <w:rFonts w:ascii="Arial" w:hAnsi="Arial" w:cs="Arial"/>
-          <w:color w:val="FF0000"/>
+          <w:lang w:val="en-US"/>
         </w:rPr>
       </w:pPr>
     </w:p>
@@ -1900,30 +2037,2563 @@
     </w:p>
     <w:p>
       <w:pPr>
-        <w:rPr>
-          <w:rFonts w:ascii="Arial" w:hAnsi="Arial" w:cs="Arial"/>
-          <w:color w:val="FF0000"/>
+        <w:spacing w:after="0" w:line="240" w:lineRule="auto"/>
+        <w:rPr>
+          <w:rFonts w:ascii="Times New Roman" w:eastAsia="Times New Roman" w:hAnsi="Times New Roman" w:cs="Times New Roman"/>
+          <w:sz w:val="24"/>
+          <w:szCs w:val="24"/>
+          <w:lang w:val="en-US" w:eastAsia="ja-JP"/>
         </w:rPr>
       </w:pPr>
       <w:r>
         <w:rPr>
-          <w:rFonts w:ascii="Arial" w:hAnsi="Arial" w:cs="Arial"/>
-          <w:color w:val="FF0000"/>
-        </w:rPr>
-        <w:t>In this section you provide some use cases showing how people may use your software.</w:t>
+          <w:rFonts w:ascii="Arial" w:eastAsia="Times New Roman" w:hAnsi="Arial" w:cs="Arial"/>
+          <w:color w:val="000000"/>
+          <w:lang w:val="en-US" w:eastAsia="ja-JP"/>
+        </w:rPr>
+        <w:t>There are several potential use cases for the system we are developing. Here are a few potential use cases.</w:t>
       </w:r>
     </w:p>
     <w:p>
       <w:pPr>
-        <w:rPr>
-          <w:rFonts w:ascii="Arial" w:hAnsi="Arial" w:cs="Arial"/>
-        </w:rPr>
-      </w:pPr>
-    </w:p>
-    <w:p>
-      <w:pPr>
-        <w:rPr>
-          <w:rFonts w:ascii="Arial" w:hAnsi="Arial" w:cs="Arial"/>
+        <w:spacing w:after="0" w:line="240" w:lineRule="auto"/>
+        <w:rPr>
+          <w:rFonts w:ascii="Times New Roman" w:eastAsia="Times New Roman" w:hAnsi="Times New Roman" w:cs="Times New Roman"/>
+          <w:sz w:val="24"/>
+          <w:szCs w:val="24"/>
+          <w:lang w:val="en-US" w:eastAsia="ja-JP"/>
+        </w:rPr>
+      </w:pPr>
+    </w:p>
+    <w:p>
+      <w:pPr>
+        <w:spacing w:after="0" w:line="240" w:lineRule="auto"/>
+        <w:rPr>
+          <w:rFonts w:ascii="Times New Roman" w:eastAsia="Times New Roman" w:hAnsi="Times New Roman" w:cs="Times New Roman"/>
+          <w:sz w:val="24"/>
+          <w:szCs w:val="24"/>
+          <w:lang w:val="en-US" w:eastAsia="ja-JP"/>
+        </w:rPr>
+      </w:pPr>
+      <w:r>
+        <w:rPr>
+          <w:rFonts w:ascii="Arial" w:eastAsia="Times New Roman" w:hAnsi="Arial" w:cs="Arial"/>
+          <w:noProof/>
+          <w:color w:val="000000"/>
+          <w:bdr w:val="none" w:sz="0" w:space="0" w:color="auto" w:frame="1"/>
+          <w:lang w:val="en-US" w:eastAsia="ja-JP"/>
+        </w:rPr>
+        <w:lastRenderedPageBreak/>
+        <w:drawing>
+          <wp:inline distT="0" distB="0" distL="0" distR="0" wp14:anchorId="3DDC9E1A" wp14:editId="04A83D69">
+            <wp:extent cx="4578350" cy="3816350"/>
+            <wp:effectExtent l="0" t="0" r="0" b="0"/>
+            <wp:docPr id="638836741" name="Picture 6"/>
+            <wp:cNvGraphicFramePr>
+              <a:graphicFrameLocks xmlns:a="http://schemas.openxmlformats.org/drawingml/2006/main" noChangeAspect="1"/>
+            </wp:cNvGraphicFramePr>
+            <a:graphic xmlns:a="http://schemas.openxmlformats.org/drawingml/2006/main">
+              <a:graphicData uri="http://schemas.openxmlformats.org/drawingml/2006/picture">
+                <pic:pic xmlns:pic="http://schemas.openxmlformats.org/drawingml/2006/picture">
+                  <pic:nvPicPr>
+                    <pic:cNvPr id="0" name="Picture 3"/>
+                    <pic:cNvPicPr>
+                      <a:picLocks noChangeAspect="1" noChangeArrowheads="1"/>
+                    </pic:cNvPicPr>
+                  </pic:nvPicPr>
+                  <pic:blipFill>
+                    <a:blip r:embed="rId6">
+                      <a:extLst>
+                        <a:ext uri="{28A0092B-C50C-407E-A947-70E740481C1C}">
+                          <a14:useLocalDpi xmlns:a14="http://schemas.microsoft.com/office/drawing/2010/main" val="0"/>
+                        </a:ext>
+                      </a:extLst>
+                    </a:blip>
+                    <a:srcRect/>
+                    <a:stretch>
+                      <a:fillRect/>
+                    </a:stretch>
+                  </pic:blipFill>
+                  <pic:spPr bwMode="auto">
+                    <a:xfrm>
+                      <a:off x="0" y="0"/>
+                      <a:ext cx="4578350" cy="3816350"/>
+                    </a:xfrm>
+                    <a:prstGeom prst="rect">
+                      <a:avLst/>
+                    </a:prstGeom>
+                    <a:noFill/>
+                    <a:ln>
+                      <a:noFill/>
+                    </a:ln>
+                  </pic:spPr>
+                </pic:pic>
+              </a:graphicData>
+            </a:graphic>
+          </wp:inline>
+        </w:drawing>
+      </w:r>
+    </w:p>
+    <w:p>
+      <w:pPr>
+        <w:spacing w:after="0" w:line="240" w:lineRule="auto"/>
+        <w:rPr>
+          <w:rFonts w:ascii="Times New Roman" w:eastAsia="Times New Roman" w:hAnsi="Times New Roman" w:cs="Times New Roman"/>
+          <w:sz w:val="24"/>
+          <w:szCs w:val="24"/>
+          <w:lang w:val="en-US" w:eastAsia="ja-JP"/>
+        </w:rPr>
+      </w:pPr>
+    </w:p>
+    <w:tbl>
+      <w:tblPr>
+        <w:tblW w:w="9360" w:type="dxa"/>
+        <w:tblCellMar>
+          <w:top w:w="15" w:type="dxa"/>
+          <w:left w:w="15" w:type="dxa"/>
+          <w:bottom w:w="15" w:type="dxa"/>
+          <w:right w:w="15" w:type="dxa"/>
+        </w:tblCellMar>
+        <w:tblLook w:val="04A0" w:firstRow="1" w:lastRow="0" w:firstColumn="1" w:lastColumn="0" w:noHBand="0" w:noVBand="1"/>
+      </w:tblPr>
+      <w:tblGrid>
+        <w:gridCol w:w="2290"/>
+        <w:gridCol w:w="7070"/>
+      </w:tblGrid>
+      <w:tr>
+        <w:tc>
+          <w:tcPr>
+            <w:tcW w:w="0" w:type="auto"/>
+            <w:tcBorders>
+              <w:top w:val="single" w:sz="8" w:space="0" w:color="000000"/>
+              <w:left w:val="single" w:sz="8" w:space="0" w:color="000000"/>
+              <w:bottom w:val="single" w:sz="8" w:space="0" w:color="000000"/>
+              <w:right w:val="single" w:sz="8" w:space="0" w:color="000000"/>
+            </w:tcBorders>
+            <w:tcMar>
+              <w:top w:w="100" w:type="dxa"/>
+              <w:left w:w="100" w:type="dxa"/>
+              <w:bottom w:w="100" w:type="dxa"/>
+              <w:right w:w="100" w:type="dxa"/>
+            </w:tcMar>
+            <w:hideMark/>
+          </w:tcPr>
+          <w:p>
+            <w:pPr>
+              <w:spacing w:after="0" w:line="240" w:lineRule="auto"/>
+              <w:rPr>
+                <w:rFonts w:ascii="Times New Roman" w:eastAsia="Times New Roman" w:hAnsi="Times New Roman" w:cs="Times New Roman"/>
+                <w:sz w:val="24"/>
+                <w:szCs w:val="24"/>
+                <w:lang w:val="en-US" w:eastAsia="ja-JP"/>
+              </w:rPr>
+            </w:pPr>
+            <w:r>
+              <w:rPr>
+                <w:rFonts w:ascii="Arial" w:eastAsia="Times New Roman" w:hAnsi="Arial" w:cs="Arial"/>
+                <w:b/>
+                <w:bCs/>
+                <w:color w:val="000000"/>
+                <w:sz w:val="26"/>
+                <w:szCs w:val="26"/>
+                <w:lang w:val="en-US" w:eastAsia="ja-JP"/>
+              </w:rPr>
+              <w:t>Use Case ID</w:t>
+            </w:r>
+          </w:p>
+        </w:tc>
+        <w:tc>
+          <w:tcPr>
+            <w:tcW w:w="0" w:type="auto"/>
+            <w:tcBorders>
+              <w:top w:val="single" w:sz="8" w:space="0" w:color="000000"/>
+              <w:left w:val="single" w:sz="8" w:space="0" w:color="000000"/>
+              <w:bottom w:val="single" w:sz="8" w:space="0" w:color="000000"/>
+              <w:right w:val="single" w:sz="8" w:space="0" w:color="000000"/>
+            </w:tcBorders>
+            <w:tcMar>
+              <w:top w:w="100" w:type="dxa"/>
+              <w:left w:w="100" w:type="dxa"/>
+              <w:bottom w:w="100" w:type="dxa"/>
+              <w:right w:w="100" w:type="dxa"/>
+            </w:tcMar>
+            <w:hideMark/>
+          </w:tcPr>
+          <w:p>
+            <w:pPr>
+              <w:spacing w:after="0" w:line="240" w:lineRule="auto"/>
+              <w:rPr>
+                <w:rFonts w:ascii="Times New Roman" w:eastAsia="Times New Roman" w:hAnsi="Times New Roman" w:cs="Times New Roman"/>
+                <w:sz w:val="24"/>
+                <w:szCs w:val="24"/>
+                <w:lang w:val="en-US" w:eastAsia="ja-JP"/>
+              </w:rPr>
+            </w:pPr>
+            <w:r>
+              <w:rPr>
+                <w:rFonts w:ascii="Arial" w:eastAsia="Times New Roman" w:hAnsi="Arial" w:cs="Arial"/>
+                <w:color w:val="000000"/>
+                <w:lang w:val="en-US" w:eastAsia="ja-JP"/>
+              </w:rPr>
+              <w:t>1</w:t>
+            </w:r>
+          </w:p>
+        </w:tc>
+      </w:tr>
+      <w:tr>
+        <w:tc>
+          <w:tcPr>
+            <w:tcW w:w="0" w:type="auto"/>
+            <w:tcBorders>
+              <w:top w:val="single" w:sz="8" w:space="0" w:color="000000"/>
+              <w:left w:val="single" w:sz="8" w:space="0" w:color="000000"/>
+              <w:bottom w:val="single" w:sz="8" w:space="0" w:color="000000"/>
+              <w:right w:val="single" w:sz="8" w:space="0" w:color="000000"/>
+            </w:tcBorders>
+            <w:tcMar>
+              <w:top w:w="100" w:type="dxa"/>
+              <w:left w:w="100" w:type="dxa"/>
+              <w:bottom w:w="100" w:type="dxa"/>
+              <w:right w:w="100" w:type="dxa"/>
+            </w:tcMar>
+            <w:hideMark/>
+          </w:tcPr>
+          <w:p>
+            <w:pPr>
+              <w:spacing w:after="0" w:line="240" w:lineRule="auto"/>
+              <w:rPr>
+                <w:rFonts w:ascii="Times New Roman" w:eastAsia="Times New Roman" w:hAnsi="Times New Roman" w:cs="Times New Roman"/>
+                <w:sz w:val="24"/>
+                <w:szCs w:val="24"/>
+                <w:lang w:val="en-US" w:eastAsia="ja-JP"/>
+              </w:rPr>
+            </w:pPr>
+            <w:r>
+              <w:rPr>
+                <w:rFonts w:ascii="Arial" w:eastAsia="Times New Roman" w:hAnsi="Arial" w:cs="Arial"/>
+                <w:b/>
+                <w:bCs/>
+                <w:color w:val="000000"/>
+                <w:sz w:val="26"/>
+                <w:szCs w:val="26"/>
+                <w:lang w:val="en-US" w:eastAsia="ja-JP"/>
+              </w:rPr>
+              <w:t>Use Case Name</w:t>
+            </w:r>
+          </w:p>
+        </w:tc>
+        <w:tc>
+          <w:tcPr>
+            <w:tcW w:w="0" w:type="auto"/>
+            <w:tcBorders>
+              <w:top w:val="single" w:sz="8" w:space="0" w:color="000000"/>
+              <w:left w:val="single" w:sz="8" w:space="0" w:color="000000"/>
+              <w:bottom w:val="single" w:sz="8" w:space="0" w:color="000000"/>
+              <w:right w:val="single" w:sz="8" w:space="0" w:color="000000"/>
+            </w:tcBorders>
+            <w:tcMar>
+              <w:top w:w="100" w:type="dxa"/>
+              <w:left w:w="100" w:type="dxa"/>
+              <w:bottom w:w="100" w:type="dxa"/>
+              <w:right w:w="100" w:type="dxa"/>
+            </w:tcMar>
+            <w:hideMark/>
+          </w:tcPr>
+          <w:p>
+            <w:pPr>
+              <w:spacing w:after="0" w:line="240" w:lineRule="auto"/>
+              <w:rPr>
+                <w:rFonts w:ascii="Times New Roman" w:eastAsia="Times New Roman" w:hAnsi="Times New Roman" w:cs="Times New Roman"/>
+                <w:sz w:val="24"/>
+                <w:szCs w:val="24"/>
+                <w:lang w:val="en-US" w:eastAsia="ja-JP"/>
+              </w:rPr>
+            </w:pPr>
+            <w:r>
+              <w:rPr>
+                <w:rFonts w:ascii="Arial" w:eastAsia="Times New Roman" w:hAnsi="Arial" w:cs="Arial"/>
+                <w:color w:val="000000"/>
+                <w:lang w:val="en-US" w:eastAsia="ja-JP"/>
+              </w:rPr>
+              <w:t>Inputting Period</w:t>
+            </w:r>
+          </w:p>
+        </w:tc>
+      </w:tr>
+      <w:tr>
+        <w:tc>
+          <w:tcPr>
+            <w:tcW w:w="0" w:type="auto"/>
+            <w:tcBorders>
+              <w:top w:val="single" w:sz="8" w:space="0" w:color="000000"/>
+              <w:left w:val="single" w:sz="8" w:space="0" w:color="000000"/>
+              <w:bottom w:val="single" w:sz="8" w:space="0" w:color="000000"/>
+              <w:right w:val="single" w:sz="8" w:space="0" w:color="000000"/>
+            </w:tcBorders>
+            <w:tcMar>
+              <w:top w:w="100" w:type="dxa"/>
+              <w:left w:w="100" w:type="dxa"/>
+              <w:bottom w:w="100" w:type="dxa"/>
+              <w:right w:w="100" w:type="dxa"/>
+            </w:tcMar>
+            <w:hideMark/>
+          </w:tcPr>
+          <w:p>
+            <w:pPr>
+              <w:spacing w:after="0" w:line="240" w:lineRule="auto"/>
+              <w:rPr>
+                <w:rFonts w:ascii="Times New Roman" w:eastAsia="Times New Roman" w:hAnsi="Times New Roman" w:cs="Times New Roman"/>
+                <w:sz w:val="24"/>
+                <w:szCs w:val="24"/>
+                <w:lang w:val="en-US" w:eastAsia="ja-JP"/>
+              </w:rPr>
+            </w:pPr>
+            <w:r>
+              <w:rPr>
+                <w:rFonts w:ascii="Arial" w:eastAsia="Times New Roman" w:hAnsi="Arial" w:cs="Arial"/>
+                <w:b/>
+                <w:bCs/>
+                <w:color w:val="000000"/>
+                <w:sz w:val="26"/>
+                <w:szCs w:val="26"/>
+                <w:lang w:val="en-US" w:eastAsia="ja-JP"/>
+              </w:rPr>
+              <w:t>Actors</w:t>
+            </w:r>
+          </w:p>
+        </w:tc>
+        <w:tc>
+          <w:tcPr>
+            <w:tcW w:w="0" w:type="auto"/>
+            <w:tcBorders>
+              <w:top w:val="single" w:sz="8" w:space="0" w:color="000000"/>
+              <w:left w:val="single" w:sz="8" w:space="0" w:color="000000"/>
+              <w:bottom w:val="single" w:sz="8" w:space="0" w:color="000000"/>
+              <w:right w:val="single" w:sz="8" w:space="0" w:color="000000"/>
+            </w:tcBorders>
+            <w:tcMar>
+              <w:top w:w="100" w:type="dxa"/>
+              <w:left w:w="100" w:type="dxa"/>
+              <w:bottom w:w="100" w:type="dxa"/>
+              <w:right w:w="100" w:type="dxa"/>
+            </w:tcMar>
+            <w:hideMark/>
+          </w:tcPr>
+          <w:p>
+            <w:pPr>
+              <w:spacing w:after="0" w:line="240" w:lineRule="auto"/>
+              <w:rPr>
+                <w:rFonts w:ascii="Times New Roman" w:eastAsia="Times New Roman" w:hAnsi="Times New Roman" w:cs="Times New Roman"/>
+                <w:sz w:val="24"/>
+                <w:szCs w:val="24"/>
+                <w:lang w:val="en-US" w:eastAsia="ja-JP"/>
+              </w:rPr>
+            </w:pPr>
+            <w:r>
+              <w:rPr>
+                <w:rFonts w:ascii="Arial" w:eastAsia="Times New Roman" w:hAnsi="Arial" w:cs="Arial"/>
+                <w:color w:val="000000"/>
+                <w:lang w:val="en-US" w:eastAsia="ja-JP"/>
+              </w:rPr>
+              <w:t>User</w:t>
+            </w:r>
+          </w:p>
+        </w:tc>
+      </w:tr>
+      <w:tr>
+        <w:tc>
+          <w:tcPr>
+            <w:tcW w:w="0" w:type="auto"/>
+            <w:tcBorders>
+              <w:top w:val="single" w:sz="8" w:space="0" w:color="000000"/>
+              <w:left w:val="single" w:sz="8" w:space="0" w:color="000000"/>
+              <w:bottom w:val="single" w:sz="8" w:space="0" w:color="000000"/>
+              <w:right w:val="single" w:sz="8" w:space="0" w:color="000000"/>
+            </w:tcBorders>
+            <w:tcMar>
+              <w:top w:w="100" w:type="dxa"/>
+              <w:left w:w="100" w:type="dxa"/>
+              <w:bottom w:w="100" w:type="dxa"/>
+              <w:right w:w="100" w:type="dxa"/>
+            </w:tcMar>
+            <w:hideMark/>
+          </w:tcPr>
+          <w:p>
+            <w:pPr>
+              <w:spacing w:after="0" w:line="240" w:lineRule="auto"/>
+              <w:rPr>
+                <w:rFonts w:ascii="Times New Roman" w:eastAsia="Times New Roman" w:hAnsi="Times New Roman" w:cs="Times New Roman"/>
+                <w:sz w:val="24"/>
+                <w:szCs w:val="24"/>
+                <w:lang w:val="en-US" w:eastAsia="ja-JP"/>
+              </w:rPr>
+            </w:pPr>
+            <w:r>
+              <w:rPr>
+                <w:rFonts w:ascii="Arial" w:eastAsia="Times New Roman" w:hAnsi="Arial" w:cs="Arial"/>
+                <w:b/>
+                <w:bCs/>
+                <w:color w:val="000000"/>
+                <w:sz w:val="26"/>
+                <w:szCs w:val="26"/>
+                <w:lang w:val="en-US" w:eastAsia="ja-JP"/>
+              </w:rPr>
+              <w:t>Description</w:t>
+            </w:r>
+          </w:p>
+        </w:tc>
+        <w:tc>
+          <w:tcPr>
+            <w:tcW w:w="0" w:type="auto"/>
+            <w:tcBorders>
+              <w:top w:val="single" w:sz="8" w:space="0" w:color="000000"/>
+              <w:left w:val="single" w:sz="8" w:space="0" w:color="000000"/>
+              <w:bottom w:val="single" w:sz="8" w:space="0" w:color="000000"/>
+              <w:right w:val="single" w:sz="8" w:space="0" w:color="000000"/>
+            </w:tcBorders>
+            <w:tcMar>
+              <w:top w:w="100" w:type="dxa"/>
+              <w:left w:w="100" w:type="dxa"/>
+              <w:bottom w:w="100" w:type="dxa"/>
+              <w:right w:w="100" w:type="dxa"/>
+            </w:tcMar>
+            <w:hideMark/>
+          </w:tcPr>
+          <w:p>
+            <w:pPr>
+              <w:spacing w:after="0" w:line="240" w:lineRule="auto"/>
+              <w:rPr>
+                <w:rFonts w:ascii="Times New Roman" w:eastAsia="Times New Roman" w:hAnsi="Times New Roman" w:cs="Times New Roman"/>
+                <w:sz w:val="24"/>
+                <w:szCs w:val="24"/>
+                <w:lang w:val="en-US" w:eastAsia="ja-JP"/>
+              </w:rPr>
+            </w:pPr>
+            <w:r>
+              <w:rPr>
+                <w:rFonts w:ascii="Arial" w:eastAsia="Times New Roman" w:hAnsi="Arial" w:cs="Arial"/>
+                <w:color w:val="000000"/>
+                <w:lang w:val="en-US" w:eastAsia="ja-JP"/>
+              </w:rPr>
+              <w:t>The user inputs the period they wish to see results between.</w:t>
+            </w:r>
+          </w:p>
+        </w:tc>
+      </w:tr>
+      <w:tr>
+        <w:tc>
+          <w:tcPr>
+            <w:tcW w:w="0" w:type="auto"/>
+            <w:tcBorders>
+              <w:top w:val="single" w:sz="8" w:space="0" w:color="000000"/>
+              <w:left w:val="single" w:sz="8" w:space="0" w:color="000000"/>
+              <w:bottom w:val="single" w:sz="8" w:space="0" w:color="000000"/>
+              <w:right w:val="single" w:sz="8" w:space="0" w:color="000000"/>
+            </w:tcBorders>
+            <w:tcMar>
+              <w:top w:w="100" w:type="dxa"/>
+              <w:left w:w="100" w:type="dxa"/>
+              <w:bottom w:w="100" w:type="dxa"/>
+              <w:right w:w="100" w:type="dxa"/>
+            </w:tcMar>
+            <w:hideMark/>
+          </w:tcPr>
+          <w:p>
+            <w:pPr>
+              <w:spacing w:after="0" w:line="240" w:lineRule="auto"/>
+              <w:rPr>
+                <w:rFonts w:ascii="Times New Roman" w:eastAsia="Times New Roman" w:hAnsi="Times New Roman" w:cs="Times New Roman"/>
+                <w:sz w:val="24"/>
+                <w:szCs w:val="24"/>
+                <w:lang w:val="en-US" w:eastAsia="ja-JP"/>
+              </w:rPr>
+            </w:pPr>
+            <w:r>
+              <w:rPr>
+                <w:rFonts w:ascii="Arial" w:eastAsia="Times New Roman" w:hAnsi="Arial" w:cs="Arial"/>
+                <w:b/>
+                <w:bCs/>
+                <w:color w:val="000000"/>
+                <w:sz w:val="26"/>
+                <w:szCs w:val="26"/>
+                <w:lang w:val="en-US" w:eastAsia="ja-JP"/>
+              </w:rPr>
+              <w:t>Flow of events</w:t>
+            </w:r>
+          </w:p>
+        </w:tc>
+        <w:tc>
+          <w:tcPr>
+            <w:tcW w:w="0" w:type="auto"/>
+            <w:tcBorders>
+              <w:top w:val="single" w:sz="8" w:space="0" w:color="000000"/>
+              <w:left w:val="single" w:sz="8" w:space="0" w:color="000000"/>
+              <w:bottom w:val="single" w:sz="8" w:space="0" w:color="000000"/>
+              <w:right w:val="single" w:sz="8" w:space="0" w:color="000000"/>
+            </w:tcBorders>
+            <w:tcMar>
+              <w:top w:w="100" w:type="dxa"/>
+              <w:left w:w="100" w:type="dxa"/>
+              <w:bottom w:w="100" w:type="dxa"/>
+              <w:right w:w="100" w:type="dxa"/>
+            </w:tcMar>
+            <w:hideMark/>
+          </w:tcPr>
+          <w:p>
+            <w:pPr>
+              <w:numPr>
+                <w:ilvl w:val="0"/>
+                <w:numId w:val="15"/>
+              </w:numPr>
+              <w:spacing w:after="0" w:line="240" w:lineRule="auto"/>
+              <w:textAlignment w:val="baseline"/>
+              <w:rPr>
+                <w:rFonts w:ascii="Arial" w:eastAsia="Times New Roman" w:hAnsi="Arial" w:cs="Arial"/>
+                <w:color w:val="000000"/>
+                <w:lang w:val="en-US" w:eastAsia="ja-JP"/>
+              </w:rPr>
+            </w:pPr>
+            <w:r>
+              <w:rPr>
+                <w:rFonts w:ascii="Arial" w:eastAsia="Times New Roman" w:hAnsi="Arial" w:cs="Arial"/>
+                <w:color w:val="000000"/>
+                <w:lang w:val="en-US" w:eastAsia="ja-JP"/>
+              </w:rPr>
+              <w:t>The user will enter the system. </w:t>
+            </w:r>
+          </w:p>
+          <w:p>
+            <w:pPr>
+              <w:numPr>
+                <w:ilvl w:val="0"/>
+                <w:numId w:val="15"/>
+              </w:numPr>
+              <w:spacing w:after="0" w:line="240" w:lineRule="auto"/>
+              <w:textAlignment w:val="baseline"/>
+              <w:rPr>
+                <w:rFonts w:ascii="Arial" w:eastAsia="Times New Roman" w:hAnsi="Arial" w:cs="Arial"/>
+                <w:color w:val="000000"/>
+                <w:lang w:val="en-US" w:eastAsia="ja-JP"/>
+              </w:rPr>
+            </w:pPr>
+            <w:r>
+              <w:rPr>
+                <w:rFonts w:ascii="Arial" w:eastAsia="Times New Roman" w:hAnsi="Arial" w:cs="Arial"/>
+                <w:color w:val="000000"/>
+                <w:lang w:val="en-US" w:eastAsia="ja-JP"/>
+              </w:rPr>
+              <w:t>The user will enter a start date in the start date search box</w:t>
+            </w:r>
+          </w:p>
+          <w:p>
+            <w:pPr>
+              <w:numPr>
+                <w:ilvl w:val="0"/>
+                <w:numId w:val="15"/>
+              </w:numPr>
+              <w:spacing w:after="0" w:line="240" w:lineRule="auto"/>
+              <w:textAlignment w:val="baseline"/>
+              <w:rPr>
+                <w:rFonts w:ascii="Arial" w:eastAsia="Times New Roman" w:hAnsi="Arial" w:cs="Arial"/>
+                <w:color w:val="000000"/>
+                <w:lang w:val="en-US" w:eastAsia="ja-JP"/>
+              </w:rPr>
+            </w:pPr>
+            <w:r>
+              <w:rPr>
+                <w:rFonts w:ascii="Arial" w:eastAsia="Times New Roman" w:hAnsi="Arial" w:cs="Arial"/>
+                <w:color w:val="000000"/>
+                <w:lang w:val="en-US" w:eastAsia="ja-JP"/>
+              </w:rPr>
+              <w:t>The user will enter a end date in the end date search box</w:t>
+            </w:r>
+          </w:p>
+          <w:p>
+            <w:pPr>
+              <w:numPr>
+                <w:ilvl w:val="0"/>
+                <w:numId w:val="15"/>
+              </w:numPr>
+              <w:spacing w:after="0" w:line="240" w:lineRule="auto"/>
+              <w:textAlignment w:val="baseline"/>
+              <w:rPr>
+                <w:rFonts w:ascii="Arial" w:eastAsia="Times New Roman" w:hAnsi="Arial" w:cs="Arial"/>
+                <w:color w:val="000000"/>
+                <w:lang w:val="en-US" w:eastAsia="ja-JP"/>
+              </w:rPr>
+            </w:pPr>
+            <w:r>
+              <w:rPr>
+                <w:rFonts w:ascii="Arial" w:eastAsia="Times New Roman" w:hAnsi="Arial" w:cs="Arial"/>
+                <w:color w:val="000000"/>
+                <w:lang w:val="en-US" w:eastAsia="ja-JP"/>
+              </w:rPr>
+              <w:t>The system will present the user with the requested results</w:t>
+            </w:r>
+          </w:p>
+        </w:tc>
+      </w:tr>
+    </w:tbl>
+    <w:p>
+      <w:pPr>
+        <w:spacing w:after="0" w:line="240" w:lineRule="auto"/>
+        <w:rPr>
+          <w:rFonts w:ascii="Times New Roman" w:eastAsia="Times New Roman" w:hAnsi="Times New Roman" w:cs="Times New Roman"/>
+          <w:sz w:val="24"/>
+          <w:szCs w:val="24"/>
+          <w:lang w:val="en-US" w:eastAsia="ja-JP"/>
+        </w:rPr>
+      </w:pPr>
+    </w:p>
+    <w:tbl>
+      <w:tblPr>
+        <w:tblW w:w="9360" w:type="dxa"/>
+        <w:tblCellMar>
+          <w:top w:w="15" w:type="dxa"/>
+          <w:left w:w="15" w:type="dxa"/>
+          <w:bottom w:w="15" w:type="dxa"/>
+          <w:right w:w="15" w:type="dxa"/>
+        </w:tblCellMar>
+        <w:tblLook w:val="04A0" w:firstRow="1" w:lastRow="0" w:firstColumn="1" w:lastColumn="0" w:noHBand="0" w:noVBand="1"/>
+      </w:tblPr>
+      <w:tblGrid>
+        <w:gridCol w:w="2041"/>
+        <w:gridCol w:w="7319"/>
+      </w:tblGrid>
+      <w:tr>
+        <w:tc>
+          <w:tcPr>
+            <w:tcW w:w="0" w:type="auto"/>
+            <w:tcBorders>
+              <w:top w:val="single" w:sz="8" w:space="0" w:color="000000"/>
+              <w:left w:val="single" w:sz="8" w:space="0" w:color="000000"/>
+              <w:bottom w:val="single" w:sz="8" w:space="0" w:color="000000"/>
+              <w:right w:val="single" w:sz="8" w:space="0" w:color="000000"/>
+            </w:tcBorders>
+            <w:tcMar>
+              <w:top w:w="100" w:type="dxa"/>
+              <w:left w:w="100" w:type="dxa"/>
+              <w:bottom w:w="100" w:type="dxa"/>
+              <w:right w:w="100" w:type="dxa"/>
+            </w:tcMar>
+            <w:hideMark/>
+          </w:tcPr>
+          <w:p>
+            <w:pPr>
+              <w:spacing w:after="0" w:line="240" w:lineRule="auto"/>
+              <w:rPr>
+                <w:rFonts w:ascii="Times New Roman" w:eastAsia="Times New Roman" w:hAnsi="Times New Roman" w:cs="Times New Roman"/>
+                <w:sz w:val="24"/>
+                <w:szCs w:val="24"/>
+                <w:lang w:val="en-US" w:eastAsia="ja-JP"/>
+              </w:rPr>
+            </w:pPr>
+            <w:r>
+              <w:rPr>
+                <w:rFonts w:ascii="Arial" w:eastAsia="Times New Roman" w:hAnsi="Arial" w:cs="Arial"/>
+                <w:b/>
+                <w:bCs/>
+                <w:color w:val="000000"/>
+                <w:sz w:val="26"/>
+                <w:szCs w:val="26"/>
+                <w:lang w:val="en-US" w:eastAsia="ja-JP"/>
+              </w:rPr>
+              <w:t>Use Case ID</w:t>
+            </w:r>
+          </w:p>
+        </w:tc>
+        <w:tc>
+          <w:tcPr>
+            <w:tcW w:w="0" w:type="auto"/>
+            <w:tcBorders>
+              <w:top w:val="single" w:sz="8" w:space="0" w:color="000000"/>
+              <w:left w:val="single" w:sz="8" w:space="0" w:color="000000"/>
+              <w:bottom w:val="single" w:sz="8" w:space="0" w:color="000000"/>
+              <w:right w:val="single" w:sz="8" w:space="0" w:color="000000"/>
+            </w:tcBorders>
+            <w:tcMar>
+              <w:top w:w="100" w:type="dxa"/>
+              <w:left w:w="100" w:type="dxa"/>
+              <w:bottom w:w="100" w:type="dxa"/>
+              <w:right w:w="100" w:type="dxa"/>
+            </w:tcMar>
+            <w:hideMark/>
+          </w:tcPr>
+          <w:p>
+            <w:pPr>
+              <w:spacing w:after="0" w:line="240" w:lineRule="auto"/>
+              <w:rPr>
+                <w:rFonts w:ascii="Times New Roman" w:eastAsia="Times New Roman" w:hAnsi="Times New Roman" w:cs="Times New Roman"/>
+                <w:sz w:val="24"/>
+                <w:szCs w:val="24"/>
+                <w:lang w:val="en-US" w:eastAsia="ja-JP"/>
+              </w:rPr>
+            </w:pPr>
+            <w:r>
+              <w:rPr>
+                <w:rFonts w:ascii="Arial" w:eastAsia="Times New Roman" w:hAnsi="Arial" w:cs="Arial"/>
+                <w:color w:val="000000"/>
+                <w:lang w:val="en-US" w:eastAsia="ja-JP"/>
+              </w:rPr>
+              <w:t>2</w:t>
+            </w:r>
+          </w:p>
+        </w:tc>
+      </w:tr>
+      <w:tr>
+        <w:tc>
+          <w:tcPr>
+            <w:tcW w:w="0" w:type="auto"/>
+            <w:tcBorders>
+              <w:top w:val="single" w:sz="8" w:space="0" w:color="000000"/>
+              <w:left w:val="single" w:sz="8" w:space="0" w:color="000000"/>
+              <w:bottom w:val="single" w:sz="8" w:space="0" w:color="000000"/>
+              <w:right w:val="single" w:sz="8" w:space="0" w:color="000000"/>
+            </w:tcBorders>
+            <w:tcMar>
+              <w:top w:w="100" w:type="dxa"/>
+              <w:left w:w="100" w:type="dxa"/>
+              <w:bottom w:w="100" w:type="dxa"/>
+              <w:right w:w="100" w:type="dxa"/>
+            </w:tcMar>
+            <w:hideMark/>
+          </w:tcPr>
+          <w:p>
+            <w:pPr>
+              <w:spacing w:after="0" w:line="240" w:lineRule="auto"/>
+              <w:rPr>
+                <w:rFonts w:ascii="Times New Roman" w:eastAsia="Times New Roman" w:hAnsi="Times New Roman" w:cs="Times New Roman"/>
+                <w:sz w:val="24"/>
+                <w:szCs w:val="24"/>
+                <w:lang w:val="en-US" w:eastAsia="ja-JP"/>
+              </w:rPr>
+            </w:pPr>
+            <w:r>
+              <w:rPr>
+                <w:rFonts w:ascii="Arial" w:eastAsia="Times New Roman" w:hAnsi="Arial" w:cs="Arial"/>
+                <w:b/>
+                <w:bCs/>
+                <w:color w:val="000000"/>
+                <w:sz w:val="26"/>
+                <w:szCs w:val="26"/>
+                <w:lang w:val="en-US" w:eastAsia="ja-JP"/>
+              </w:rPr>
+              <w:t>Use Case Name</w:t>
+            </w:r>
+          </w:p>
+        </w:tc>
+        <w:tc>
+          <w:tcPr>
+            <w:tcW w:w="0" w:type="auto"/>
+            <w:tcBorders>
+              <w:top w:val="single" w:sz="8" w:space="0" w:color="000000"/>
+              <w:left w:val="single" w:sz="8" w:space="0" w:color="000000"/>
+              <w:bottom w:val="single" w:sz="8" w:space="0" w:color="000000"/>
+              <w:right w:val="single" w:sz="8" w:space="0" w:color="000000"/>
+            </w:tcBorders>
+            <w:tcMar>
+              <w:top w:w="100" w:type="dxa"/>
+              <w:left w:w="100" w:type="dxa"/>
+              <w:bottom w:w="100" w:type="dxa"/>
+              <w:right w:w="100" w:type="dxa"/>
+            </w:tcMar>
+            <w:hideMark/>
+          </w:tcPr>
+          <w:p>
+            <w:pPr>
+              <w:spacing w:after="0" w:line="240" w:lineRule="auto"/>
+              <w:rPr>
+                <w:rFonts w:ascii="Times New Roman" w:eastAsia="Times New Roman" w:hAnsi="Times New Roman" w:cs="Times New Roman"/>
+                <w:sz w:val="24"/>
+                <w:szCs w:val="24"/>
+                <w:lang w:val="en-US" w:eastAsia="ja-JP"/>
+              </w:rPr>
+            </w:pPr>
+            <w:r>
+              <w:rPr>
+                <w:rFonts w:ascii="Arial" w:eastAsia="Times New Roman" w:hAnsi="Arial" w:cs="Arial"/>
+                <w:color w:val="000000"/>
+                <w:lang w:val="en-US" w:eastAsia="ja-JP"/>
+              </w:rPr>
+              <w:t>Inputting specific day of the week</w:t>
+            </w:r>
+          </w:p>
+        </w:tc>
+      </w:tr>
+      <w:tr>
+        <w:tc>
+          <w:tcPr>
+            <w:tcW w:w="0" w:type="auto"/>
+            <w:tcBorders>
+              <w:top w:val="single" w:sz="8" w:space="0" w:color="000000"/>
+              <w:left w:val="single" w:sz="8" w:space="0" w:color="000000"/>
+              <w:bottom w:val="single" w:sz="8" w:space="0" w:color="000000"/>
+              <w:right w:val="single" w:sz="8" w:space="0" w:color="000000"/>
+            </w:tcBorders>
+            <w:tcMar>
+              <w:top w:w="100" w:type="dxa"/>
+              <w:left w:w="100" w:type="dxa"/>
+              <w:bottom w:w="100" w:type="dxa"/>
+              <w:right w:w="100" w:type="dxa"/>
+            </w:tcMar>
+            <w:hideMark/>
+          </w:tcPr>
+          <w:p>
+            <w:pPr>
+              <w:spacing w:after="0" w:line="240" w:lineRule="auto"/>
+              <w:rPr>
+                <w:rFonts w:ascii="Times New Roman" w:eastAsia="Times New Roman" w:hAnsi="Times New Roman" w:cs="Times New Roman"/>
+                <w:sz w:val="24"/>
+                <w:szCs w:val="24"/>
+                <w:lang w:val="en-US" w:eastAsia="ja-JP"/>
+              </w:rPr>
+            </w:pPr>
+            <w:r>
+              <w:rPr>
+                <w:rFonts w:ascii="Arial" w:eastAsia="Times New Roman" w:hAnsi="Arial" w:cs="Arial"/>
+                <w:b/>
+                <w:bCs/>
+                <w:color w:val="000000"/>
+                <w:sz w:val="26"/>
+                <w:szCs w:val="26"/>
+                <w:lang w:val="en-US" w:eastAsia="ja-JP"/>
+              </w:rPr>
+              <w:t>Actors</w:t>
+            </w:r>
+          </w:p>
+        </w:tc>
+        <w:tc>
+          <w:tcPr>
+            <w:tcW w:w="0" w:type="auto"/>
+            <w:tcBorders>
+              <w:top w:val="single" w:sz="8" w:space="0" w:color="000000"/>
+              <w:left w:val="single" w:sz="8" w:space="0" w:color="000000"/>
+              <w:bottom w:val="single" w:sz="8" w:space="0" w:color="000000"/>
+              <w:right w:val="single" w:sz="8" w:space="0" w:color="000000"/>
+            </w:tcBorders>
+            <w:tcMar>
+              <w:top w:w="100" w:type="dxa"/>
+              <w:left w:w="100" w:type="dxa"/>
+              <w:bottom w:w="100" w:type="dxa"/>
+              <w:right w:w="100" w:type="dxa"/>
+            </w:tcMar>
+            <w:hideMark/>
+          </w:tcPr>
+          <w:p>
+            <w:pPr>
+              <w:spacing w:after="0" w:line="240" w:lineRule="auto"/>
+              <w:rPr>
+                <w:rFonts w:ascii="Times New Roman" w:eastAsia="Times New Roman" w:hAnsi="Times New Roman" w:cs="Times New Roman"/>
+                <w:sz w:val="24"/>
+                <w:szCs w:val="24"/>
+                <w:lang w:val="en-US" w:eastAsia="ja-JP"/>
+              </w:rPr>
+            </w:pPr>
+            <w:r>
+              <w:rPr>
+                <w:rFonts w:ascii="Arial" w:eastAsia="Times New Roman" w:hAnsi="Arial" w:cs="Arial"/>
+                <w:color w:val="000000"/>
+                <w:lang w:val="en-US" w:eastAsia="ja-JP"/>
+              </w:rPr>
+              <w:t>User</w:t>
+            </w:r>
+          </w:p>
+        </w:tc>
+      </w:tr>
+      <w:tr>
+        <w:tc>
+          <w:tcPr>
+            <w:tcW w:w="0" w:type="auto"/>
+            <w:tcBorders>
+              <w:top w:val="single" w:sz="8" w:space="0" w:color="000000"/>
+              <w:left w:val="single" w:sz="8" w:space="0" w:color="000000"/>
+              <w:bottom w:val="single" w:sz="8" w:space="0" w:color="000000"/>
+              <w:right w:val="single" w:sz="8" w:space="0" w:color="000000"/>
+            </w:tcBorders>
+            <w:tcMar>
+              <w:top w:w="100" w:type="dxa"/>
+              <w:left w:w="100" w:type="dxa"/>
+              <w:bottom w:w="100" w:type="dxa"/>
+              <w:right w:w="100" w:type="dxa"/>
+            </w:tcMar>
+            <w:hideMark/>
+          </w:tcPr>
+          <w:p>
+            <w:pPr>
+              <w:spacing w:after="0" w:line="240" w:lineRule="auto"/>
+              <w:rPr>
+                <w:rFonts w:ascii="Times New Roman" w:eastAsia="Times New Roman" w:hAnsi="Times New Roman" w:cs="Times New Roman"/>
+                <w:sz w:val="24"/>
+                <w:szCs w:val="24"/>
+                <w:lang w:val="en-US" w:eastAsia="ja-JP"/>
+              </w:rPr>
+            </w:pPr>
+            <w:r>
+              <w:rPr>
+                <w:rFonts w:ascii="Arial" w:eastAsia="Times New Roman" w:hAnsi="Arial" w:cs="Arial"/>
+                <w:b/>
+                <w:bCs/>
+                <w:color w:val="000000"/>
+                <w:sz w:val="26"/>
+                <w:szCs w:val="26"/>
+                <w:lang w:val="en-US" w:eastAsia="ja-JP"/>
+              </w:rPr>
+              <w:t>Description</w:t>
+            </w:r>
+          </w:p>
+        </w:tc>
+        <w:tc>
+          <w:tcPr>
+            <w:tcW w:w="0" w:type="auto"/>
+            <w:tcBorders>
+              <w:top w:val="single" w:sz="8" w:space="0" w:color="000000"/>
+              <w:left w:val="single" w:sz="8" w:space="0" w:color="000000"/>
+              <w:bottom w:val="single" w:sz="8" w:space="0" w:color="000000"/>
+              <w:right w:val="single" w:sz="8" w:space="0" w:color="000000"/>
+            </w:tcBorders>
+            <w:tcMar>
+              <w:top w:w="100" w:type="dxa"/>
+              <w:left w:w="100" w:type="dxa"/>
+              <w:bottom w:w="100" w:type="dxa"/>
+              <w:right w:w="100" w:type="dxa"/>
+            </w:tcMar>
+            <w:hideMark/>
+          </w:tcPr>
+          <w:p>
+            <w:pPr>
+              <w:spacing w:after="0" w:line="240" w:lineRule="auto"/>
+              <w:rPr>
+                <w:rFonts w:ascii="Times New Roman" w:eastAsia="Times New Roman" w:hAnsi="Times New Roman" w:cs="Times New Roman"/>
+                <w:sz w:val="24"/>
+                <w:szCs w:val="24"/>
+                <w:lang w:val="en-US" w:eastAsia="ja-JP"/>
+              </w:rPr>
+            </w:pPr>
+            <w:r>
+              <w:rPr>
+                <w:rFonts w:ascii="Arial" w:eastAsia="Times New Roman" w:hAnsi="Arial" w:cs="Arial"/>
+                <w:color w:val="000000"/>
+                <w:lang w:val="en-US" w:eastAsia="ja-JP"/>
+              </w:rPr>
+              <w:t>After inputting the period, the user inputs a day of the week to narrow down their search.</w:t>
+            </w:r>
+          </w:p>
+        </w:tc>
+      </w:tr>
+      <w:tr>
+        <w:tc>
+          <w:tcPr>
+            <w:tcW w:w="0" w:type="auto"/>
+            <w:tcBorders>
+              <w:top w:val="single" w:sz="8" w:space="0" w:color="000000"/>
+              <w:left w:val="single" w:sz="8" w:space="0" w:color="000000"/>
+              <w:bottom w:val="single" w:sz="8" w:space="0" w:color="000000"/>
+              <w:right w:val="single" w:sz="8" w:space="0" w:color="000000"/>
+            </w:tcBorders>
+            <w:tcMar>
+              <w:top w:w="100" w:type="dxa"/>
+              <w:left w:w="100" w:type="dxa"/>
+              <w:bottom w:w="100" w:type="dxa"/>
+              <w:right w:w="100" w:type="dxa"/>
+            </w:tcMar>
+            <w:hideMark/>
+          </w:tcPr>
+          <w:p>
+            <w:pPr>
+              <w:spacing w:after="0" w:line="240" w:lineRule="auto"/>
+              <w:rPr>
+                <w:rFonts w:ascii="Times New Roman" w:eastAsia="Times New Roman" w:hAnsi="Times New Roman" w:cs="Times New Roman"/>
+                <w:sz w:val="24"/>
+                <w:szCs w:val="24"/>
+                <w:lang w:val="en-US" w:eastAsia="ja-JP"/>
+              </w:rPr>
+            </w:pPr>
+            <w:r>
+              <w:rPr>
+                <w:rFonts w:ascii="Arial" w:eastAsia="Times New Roman" w:hAnsi="Arial" w:cs="Arial"/>
+                <w:b/>
+                <w:bCs/>
+                <w:color w:val="000000"/>
+                <w:sz w:val="26"/>
+                <w:szCs w:val="26"/>
+                <w:lang w:val="en-US" w:eastAsia="ja-JP"/>
+              </w:rPr>
+              <w:t>Flow of events</w:t>
+            </w:r>
+          </w:p>
+        </w:tc>
+        <w:tc>
+          <w:tcPr>
+            <w:tcW w:w="0" w:type="auto"/>
+            <w:tcBorders>
+              <w:top w:val="single" w:sz="8" w:space="0" w:color="000000"/>
+              <w:left w:val="single" w:sz="8" w:space="0" w:color="000000"/>
+              <w:bottom w:val="single" w:sz="8" w:space="0" w:color="000000"/>
+              <w:right w:val="single" w:sz="8" w:space="0" w:color="000000"/>
+            </w:tcBorders>
+            <w:tcMar>
+              <w:top w:w="100" w:type="dxa"/>
+              <w:left w:w="100" w:type="dxa"/>
+              <w:bottom w:w="100" w:type="dxa"/>
+              <w:right w:w="100" w:type="dxa"/>
+            </w:tcMar>
+            <w:hideMark/>
+          </w:tcPr>
+          <w:p>
+            <w:pPr>
+              <w:numPr>
+                <w:ilvl w:val="0"/>
+                <w:numId w:val="16"/>
+              </w:numPr>
+              <w:spacing w:after="0" w:line="240" w:lineRule="auto"/>
+              <w:textAlignment w:val="baseline"/>
+              <w:rPr>
+                <w:rFonts w:ascii="Arial" w:eastAsia="Times New Roman" w:hAnsi="Arial" w:cs="Arial"/>
+                <w:color w:val="000000"/>
+                <w:lang w:val="en-US" w:eastAsia="ja-JP"/>
+              </w:rPr>
+            </w:pPr>
+            <w:r>
+              <w:rPr>
+                <w:rFonts w:ascii="Arial" w:eastAsia="Times New Roman" w:hAnsi="Arial" w:cs="Arial"/>
+                <w:color w:val="000000"/>
+                <w:lang w:val="en-US" w:eastAsia="ja-JP"/>
+              </w:rPr>
+              <w:t>The user will have completed use case ID 1.</w:t>
+            </w:r>
+          </w:p>
+          <w:p>
+            <w:pPr>
+              <w:numPr>
+                <w:ilvl w:val="0"/>
+                <w:numId w:val="16"/>
+              </w:numPr>
+              <w:spacing w:after="0" w:line="240" w:lineRule="auto"/>
+              <w:textAlignment w:val="baseline"/>
+              <w:rPr>
+                <w:rFonts w:ascii="Arial" w:eastAsia="Times New Roman" w:hAnsi="Arial" w:cs="Arial"/>
+                <w:color w:val="000000"/>
+                <w:lang w:val="en-US" w:eastAsia="ja-JP"/>
+              </w:rPr>
+            </w:pPr>
+            <w:r>
+              <w:rPr>
+                <w:rFonts w:ascii="Arial" w:eastAsia="Times New Roman" w:hAnsi="Arial" w:cs="Arial"/>
+                <w:color w:val="000000"/>
+                <w:lang w:val="en-US" w:eastAsia="ja-JP"/>
+              </w:rPr>
+              <w:t>The user will click the specific day drop down menu</w:t>
+            </w:r>
+          </w:p>
+          <w:p>
+            <w:pPr>
+              <w:numPr>
+                <w:ilvl w:val="0"/>
+                <w:numId w:val="16"/>
+              </w:numPr>
+              <w:spacing w:after="0" w:line="240" w:lineRule="auto"/>
+              <w:textAlignment w:val="baseline"/>
+              <w:rPr>
+                <w:rFonts w:ascii="Arial" w:eastAsia="Times New Roman" w:hAnsi="Arial" w:cs="Arial"/>
+                <w:color w:val="000000"/>
+                <w:lang w:val="en-US" w:eastAsia="ja-JP"/>
+              </w:rPr>
+            </w:pPr>
+            <w:r>
+              <w:rPr>
+                <w:rFonts w:ascii="Arial" w:eastAsia="Times New Roman" w:hAnsi="Arial" w:cs="Arial"/>
+                <w:color w:val="000000"/>
+                <w:lang w:val="en-US" w:eastAsia="ja-JP"/>
+              </w:rPr>
+              <w:t>The user will click on the day they want</w:t>
+            </w:r>
+          </w:p>
+          <w:p>
+            <w:pPr>
+              <w:numPr>
+                <w:ilvl w:val="0"/>
+                <w:numId w:val="16"/>
+              </w:numPr>
+              <w:spacing w:after="0" w:line="240" w:lineRule="auto"/>
+              <w:textAlignment w:val="baseline"/>
+              <w:rPr>
+                <w:rFonts w:ascii="Arial" w:eastAsia="Times New Roman" w:hAnsi="Arial" w:cs="Arial"/>
+                <w:color w:val="000000"/>
+                <w:lang w:val="en-US" w:eastAsia="ja-JP"/>
+              </w:rPr>
+            </w:pPr>
+            <w:r>
+              <w:rPr>
+                <w:rFonts w:ascii="Arial" w:eastAsia="Times New Roman" w:hAnsi="Arial" w:cs="Arial"/>
+                <w:color w:val="000000"/>
+                <w:lang w:val="en-US" w:eastAsia="ja-JP"/>
+              </w:rPr>
+              <w:t>The user will click confirm</w:t>
+            </w:r>
+          </w:p>
+          <w:p>
+            <w:pPr>
+              <w:numPr>
+                <w:ilvl w:val="0"/>
+                <w:numId w:val="16"/>
+              </w:numPr>
+              <w:spacing w:after="0" w:line="240" w:lineRule="auto"/>
+              <w:textAlignment w:val="baseline"/>
+              <w:rPr>
+                <w:rFonts w:ascii="Arial" w:eastAsia="Times New Roman" w:hAnsi="Arial" w:cs="Arial"/>
+                <w:color w:val="000000"/>
+                <w:lang w:val="en-US" w:eastAsia="ja-JP"/>
+              </w:rPr>
+            </w:pPr>
+            <w:r>
+              <w:rPr>
+                <w:rFonts w:ascii="Arial" w:eastAsia="Times New Roman" w:hAnsi="Arial" w:cs="Arial"/>
+                <w:color w:val="000000"/>
+                <w:lang w:val="en-US" w:eastAsia="ja-JP"/>
+              </w:rPr>
+              <w:lastRenderedPageBreak/>
+              <w:t>The system will present the user with the narrowed down results</w:t>
+            </w:r>
+          </w:p>
+        </w:tc>
+      </w:tr>
+    </w:tbl>
+    <w:p>
+      <w:pPr>
+        <w:spacing w:after="0" w:line="240" w:lineRule="auto"/>
+        <w:rPr>
+          <w:rFonts w:ascii="Times New Roman" w:eastAsia="Times New Roman" w:hAnsi="Times New Roman" w:cs="Times New Roman"/>
+          <w:sz w:val="24"/>
+          <w:szCs w:val="24"/>
+          <w:lang w:val="en-US" w:eastAsia="ja-JP"/>
+        </w:rPr>
+      </w:pPr>
+    </w:p>
+    <w:tbl>
+      <w:tblPr>
+        <w:tblW w:w="9360" w:type="dxa"/>
+        <w:tblCellMar>
+          <w:top w:w="15" w:type="dxa"/>
+          <w:left w:w="15" w:type="dxa"/>
+          <w:bottom w:w="15" w:type="dxa"/>
+          <w:right w:w="15" w:type="dxa"/>
+        </w:tblCellMar>
+        <w:tblLook w:val="04A0" w:firstRow="1" w:lastRow="0" w:firstColumn="1" w:lastColumn="0" w:noHBand="0" w:noVBand="1"/>
+      </w:tblPr>
+      <w:tblGrid>
+        <w:gridCol w:w="2124"/>
+        <w:gridCol w:w="7236"/>
+      </w:tblGrid>
+      <w:tr>
+        <w:tc>
+          <w:tcPr>
+            <w:tcW w:w="0" w:type="auto"/>
+            <w:tcBorders>
+              <w:top w:val="single" w:sz="8" w:space="0" w:color="000000"/>
+              <w:left w:val="single" w:sz="8" w:space="0" w:color="000000"/>
+              <w:bottom w:val="single" w:sz="8" w:space="0" w:color="000000"/>
+              <w:right w:val="single" w:sz="8" w:space="0" w:color="000000"/>
+            </w:tcBorders>
+            <w:tcMar>
+              <w:top w:w="100" w:type="dxa"/>
+              <w:left w:w="100" w:type="dxa"/>
+              <w:bottom w:w="100" w:type="dxa"/>
+              <w:right w:w="100" w:type="dxa"/>
+            </w:tcMar>
+            <w:hideMark/>
+          </w:tcPr>
+          <w:p>
+            <w:pPr>
+              <w:spacing w:after="0" w:line="240" w:lineRule="auto"/>
+              <w:rPr>
+                <w:rFonts w:ascii="Times New Roman" w:eastAsia="Times New Roman" w:hAnsi="Times New Roman" w:cs="Times New Roman"/>
+                <w:sz w:val="24"/>
+                <w:szCs w:val="24"/>
+                <w:lang w:val="en-US" w:eastAsia="ja-JP"/>
+              </w:rPr>
+            </w:pPr>
+            <w:r>
+              <w:rPr>
+                <w:rFonts w:ascii="Arial" w:eastAsia="Times New Roman" w:hAnsi="Arial" w:cs="Arial"/>
+                <w:b/>
+                <w:bCs/>
+                <w:color w:val="000000"/>
+                <w:sz w:val="26"/>
+                <w:szCs w:val="26"/>
+                <w:lang w:val="en-US" w:eastAsia="ja-JP"/>
+              </w:rPr>
+              <w:t>Use Case ID</w:t>
+            </w:r>
+          </w:p>
+        </w:tc>
+        <w:tc>
+          <w:tcPr>
+            <w:tcW w:w="0" w:type="auto"/>
+            <w:tcBorders>
+              <w:top w:val="single" w:sz="8" w:space="0" w:color="000000"/>
+              <w:left w:val="single" w:sz="8" w:space="0" w:color="000000"/>
+              <w:bottom w:val="single" w:sz="8" w:space="0" w:color="000000"/>
+              <w:right w:val="single" w:sz="8" w:space="0" w:color="000000"/>
+            </w:tcBorders>
+            <w:tcMar>
+              <w:top w:w="100" w:type="dxa"/>
+              <w:left w:w="100" w:type="dxa"/>
+              <w:bottom w:w="100" w:type="dxa"/>
+              <w:right w:w="100" w:type="dxa"/>
+            </w:tcMar>
+            <w:hideMark/>
+          </w:tcPr>
+          <w:p>
+            <w:pPr>
+              <w:spacing w:after="0" w:line="240" w:lineRule="auto"/>
+              <w:rPr>
+                <w:rFonts w:ascii="Times New Roman" w:eastAsia="Times New Roman" w:hAnsi="Times New Roman" w:cs="Times New Roman"/>
+                <w:sz w:val="24"/>
+                <w:szCs w:val="24"/>
+                <w:lang w:val="en-US" w:eastAsia="ja-JP"/>
+              </w:rPr>
+            </w:pPr>
+            <w:r>
+              <w:rPr>
+                <w:rFonts w:ascii="Arial" w:eastAsia="Times New Roman" w:hAnsi="Arial" w:cs="Arial"/>
+                <w:color w:val="000000"/>
+                <w:lang w:val="en-US" w:eastAsia="ja-JP"/>
+              </w:rPr>
+              <w:t>3</w:t>
+            </w:r>
+          </w:p>
+        </w:tc>
+      </w:tr>
+      <w:tr>
+        <w:tc>
+          <w:tcPr>
+            <w:tcW w:w="0" w:type="auto"/>
+            <w:tcBorders>
+              <w:top w:val="single" w:sz="8" w:space="0" w:color="000000"/>
+              <w:left w:val="single" w:sz="8" w:space="0" w:color="000000"/>
+              <w:bottom w:val="single" w:sz="8" w:space="0" w:color="000000"/>
+              <w:right w:val="single" w:sz="8" w:space="0" w:color="000000"/>
+            </w:tcBorders>
+            <w:tcMar>
+              <w:top w:w="100" w:type="dxa"/>
+              <w:left w:w="100" w:type="dxa"/>
+              <w:bottom w:w="100" w:type="dxa"/>
+              <w:right w:w="100" w:type="dxa"/>
+            </w:tcMar>
+            <w:hideMark/>
+          </w:tcPr>
+          <w:p>
+            <w:pPr>
+              <w:spacing w:after="0" w:line="240" w:lineRule="auto"/>
+              <w:rPr>
+                <w:rFonts w:ascii="Times New Roman" w:eastAsia="Times New Roman" w:hAnsi="Times New Roman" w:cs="Times New Roman"/>
+                <w:sz w:val="24"/>
+                <w:szCs w:val="24"/>
+                <w:lang w:val="en-US" w:eastAsia="ja-JP"/>
+              </w:rPr>
+            </w:pPr>
+            <w:r>
+              <w:rPr>
+                <w:rFonts w:ascii="Arial" w:eastAsia="Times New Roman" w:hAnsi="Arial" w:cs="Arial"/>
+                <w:b/>
+                <w:bCs/>
+                <w:color w:val="000000"/>
+                <w:sz w:val="26"/>
+                <w:szCs w:val="26"/>
+                <w:lang w:val="en-US" w:eastAsia="ja-JP"/>
+              </w:rPr>
+              <w:t>Use Case Name</w:t>
+            </w:r>
+          </w:p>
+        </w:tc>
+        <w:tc>
+          <w:tcPr>
+            <w:tcW w:w="0" w:type="auto"/>
+            <w:tcBorders>
+              <w:top w:val="single" w:sz="8" w:space="0" w:color="000000"/>
+              <w:left w:val="single" w:sz="8" w:space="0" w:color="000000"/>
+              <w:bottom w:val="single" w:sz="8" w:space="0" w:color="000000"/>
+              <w:right w:val="single" w:sz="8" w:space="0" w:color="000000"/>
+            </w:tcBorders>
+            <w:tcMar>
+              <w:top w:w="100" w:type="dxa"/>
+              <w:left w:w="100" w:type="dxa"/>
+              <w:bottom w:w="100" w:type="dxa"/>
+              <w:right w:w="100" w:type="dxa"/>
+            </w:tcMar>
+            <w:hideMark/>
+          </w:tcPr>
+          <w:p>
+            <w:pPr>
+              <w:spacing w:after="0" w:line="240" w:lineRule="auto"/>
+              <w:rPr>
+                <w:rFonts w:ascii="Times New Roman" w:eastAsia="Times New Roman" w:hAnsi="Times New Roman" w:cs="Times New Roman"/>
+                <w:sz w:val="24"/>
+                <w:szCs w:val="24"/>
+                <w:lang w:val="en-US" w:eastAsia="ja-JP"/>
+              </w:rPr>
+            </w:pPr>
+            <w:r>
+              <w:rPr>
+                <w:rFonts w:ascii="Arial" w:eastAsia="Times New Roman" w:hAnsi="Arial" w:cs="Arial"/>
+                <w:color w:val="000000"/>
+                <w:lang w:val="en-US" w:eastAsia="ja-JP"/>
+              </w:rPr>
+              <w:t>Requesting a graph from the period</w:t>
+            </w:r>
+          </w:p>
+        </w:tc>
+      </w:tr>
+      <w:tr>
+        <w:tc>
+          <w:tcPr>
+            <w:tcW w:w="0" w:type="auto"/>
+            <w:tcBorders>
+              <w:top w:val="single" w:sz="8" w:space="0" w:color="000000"/>
+              <w:left w:val="single" w:sz="8" w:space="0" w:color="000000"/>
+              <w:bottom w:val="single" w:sz="8" w:space="0" w:color="000000"/>
+              <w:right w:val="single" w:sz="8" w:space="0" w:color="000000"/>
+            </w:tcBorders>
+            <w:tcMar>
+              <w:top w:w="100" w:type="dxa"/>
+              <w:left w:w="100" w:type="dxa"/>
+              <w:bottom w:w="100" w:type="dxa"/>
+              <w:right w:w="100" w:type="dxa"/>
+            </w:tcMar>
+            <w:hideMark/>
+          </w:tcPr>
+          <w:p>
+            <w:pPr>
+              <w:spacing w:after="0" w:line="240" w:lineRule="auto"/>
+              <w:rPr>
+                <w:rFonts w:ascii="Times New Roman" w:eastAsia="Times New Roman" w:hAnsi="Times New Roman" w:cs="Times New Roman"/>
+                <w:sz w:val="24"/>
+                <w:szCs w:val="24"/>
+                <w:lang w:val="en-US" w:eastAsia="ja-JP"/>
+              </w:rPr>
+            </w:pPr>
+            <w:r>
+              <w:rPr>
+                <w:rFonts w:ascii="Arial" w:eastAsia="Times New Roman" w:hAnsi="Arial" w:cs="Arial"/>
+                <w:b/>
+                <w:bCs/>
+                <w:color w:val="000000"/>
+                <w:sz w:val="26"/>
+                <w:szCs w:val="26"/>
+                <w:lang w:val="en-US" w:eastAsia="ja-JP"/>
+              </w:rPr>
+              <w:t>Actors</w:t>
+            </w:r>
+          </w:p>
+        </w:tc>
+        <w:tc>
+          <w:tcPr>
+            <w:tcW w:w="0" w:type="auto"/>
+            <w:tcBorders>
+              <w:top w:val="single" w:sz="8" w:space="0" w:color="000000"/>
+              <w:left w:val="single" w:sz="8" w:space="0" w:color="000000"/>
+              <w:bottom w:val="single" w:sz="8" w:space="0" w:color="000000"/>
+              <w:right w:val="single" w:sz="8" w:space="0" w:color="000000"/>
+            </w:tcBorders>
+            <w:tcMar>
+              <w:top w:w="100" w:type="dxa"/>
+              <w:left w:w="100" w:type="dxa"/>
+              <w:bottom w:w="100" w:type="dxa"/>
+              <w:right w:w="100" w:type="dxa"/>
+            </w:tcMar>
+            <w:hideMark/>
+          </w:tcPr>
+          <w:p>
+            <w:pPr>
+              <w:spacing w:after="0" w:line="240" w:lineRule="auto"/>
+              <w:rPr>
+                <w:rFonts w:ascii="Times New Roman" w:eastAsia="Times New Roman" w:hAnsi="Times New Roman" w:cs="Times New Roman"/>
+                <w:sz w:val="24"/>
+                <w:szCs w:val="24"/>
+                <w:lang w:val="en-US" w:eastAsia="ja-JP"/>
+              </w:rPr>
+            </w:pPr>
+            <w:r>
+              <w:rPr>
+                <w:rFonts w:ascii="Arial" w:eastAsia="Times New Roman" w:hAnsi="Arial" w:cs="Arial"/>
+                <w:color w:val="000000"/>
+                <w:lang w:val="en-US" w:eastAsia="ja-JP"/>
+              </w:rPr>
+              <w:t>User</w:t>
+            </w:r>
+          </w:p>
+        </w:tc>
+      </w:tr>
+      <w:tr>
+        <w:tc>
+          <w:tcPr>
+            <w:tcW w:w="0" w:type="auto"/>
+            <w:tcBorders>
+              <w:top w:val="single" w:sz="8" w:space="0" w:color="000000"/>
+              <w:left w:val="single" w:sz="8" w:space="0" w:color="000000"/>
+              <w:bottom w:val="single" w:sz="8" w:space="0" w:color="000000"/>
+              <w:right w:val="single" w:sz="8" w:space="0" w:color="000000"/>
+            </w:tcBorders>
+            <w:tcMar>
+              <w:top w:w="100" w:type="dxa"/>
+              <w:left w:w="100" w:type="dxa"/>
+              <w:bottom w:w="100" w:type="dxa"/>
+              <w:right w:w="100" w:type="dxa"/>
+            </w:tcMar>
+            <w:hideMark/>
+          </w:tcPr>
+          <w:p>
+            <w:pPr>
+              <w:spacing w:after="0" w:line="240" w:lineRule="auto"/>
+              <w:rPr>
+                <w:rFonts w:ascii="Times New Roman" w:eastAsia="Times New Roman" w:hAnsi="Times New Roman" w:cs="Times New Roman"/>
+                <w:sz w:val="24"/>
+                <w:szCs w:val="24"/>
+                <w:lang w:val="en-US" w:eastAsia="ja-JP"/>
+              </w:rPr>
+            </w:pPr>
+            <w:r>
+              <w:rPr>
+                <w:rFonts w:ascii="Arial" w:eastAsia="Times New Roman" w:hAnsi="Arial" w:cs="Arial"/>
+                <w:b/>
+                <w:bCs/>
+                <w:color w:val="000000"/>
+                <w:sz w:val="26"/>
+                <w:szCs w:val="26"/>
+                <w:lang w:val="en-US" w:eastAsia="ja-JP"/>
+              </w:rPr>
+              <w:t>Description</w:t>
+            </w:r>
+          </w:p>
+        </w:tc>
+        <w:tc>
+          <w:tcPr>
+            <w:tcW w:w="0" w:type="auto"/>
+            <w:tcBorders>
+              <w:top w:val="single" w:sz="8" w:space="0" w:color="000000"/>
+              <w:left w:val="single" w:sz="8" w:space="0" w:color="000000"/>
+              <w:bottom w:val="single" w:sz="8" w:space="0" w:color="000000"/>
+              <w:right w:val="single" w:sz="8" w:space="0" w:color="000000"/>
+            </w:tcBorders>
+            <w:tcMar>
+              <w:top w:w="100" w:type="dxa"/>
+              <w:left w:w="100" w:type="dxa"/>
+              <w:bottom w:w="100" w:type="dxa"/>
+              <w:right w:w="100" w:type="dxa"/>
+            </w:tcMar>
+            <w:hideMark/>
+          </w:tcPr>
+          <w:p>
+            <w:pPr>
+              <w:spacing w:after="0" w:line="240" w:lineRule="auto"/>
+              <w:rPr>
+                <w:rFonts w:ascii="Times New Roman" w:eastAsia="Times New Roman" w:hAnsi="Times New Roman" w:cs="Times New Roman"/>
+                <w:sz w:val="24"/>
+                <w:szCs w:val="24"/>
+                <w:lang w:val="en-US" w:eastAsia="ja-JP"/>
+              </w:rPr>
+            </w:pPr>
+            <w:r>
+              <w:rPr>
+                <w:rFonts w:ascii="Arial" w:eastAsia="Times New Roman" w:hAnsi="Arial" w:cs="Arial"/>
+                <w:color w:val="000000"/>
+                <w:lang w:val="en-US" w:eastAsia="ja-JP"/>
+              </w:rPr>
+              <w:t>The user requests a graph based on the period they have already selected.</w:t>
+            </w:r>
+          </w:p>
+        </w:tc>
+      </w:tr>
+      <w:tr>
+        <w:tc>
+          <w:tcPr>
+            <w:tcW w:w="0" w:type="auto"/>
+            <w:tcBorders>
+              <w:top w:val="single" w:sz="8" w:space="0" w:color="000000"/>
+              <w:left w:val="single" w:sz="8" w:space="0" w:color="000000"/>
+              <w:bottom w:val="single" w:sz="8" w:space="0" w:color="000000"/>
+              <w:right w:val="single" w:sz="8" w:space="0" w:color="000000"/>
+            </w:tcBorders>
+            <w:tcMar>
+              <w:top w:w="100" w:type="dxa"/>
+              <w:left w:w="100" w:type="dxa"/>
+              <w:bottom w:w="100" w:type="dxa"/>
+              <w:right w:w="100" w:type="dxa"/>
+            </w:tcMar>
+            <w:hideMark/>
+          </w:tcPr>
+          <w:p>
+            <w:pPr>
+              <w:spacing w:after="0" w:line="240" w:lineRule="auto"/>
+              <w:rPr>
+                <w:rFonts w:ascii="Times New Roman" w:eastAsia="Times New Roman" w:hAnsi="Times New Roman" w:cs="Times New Roman"/>
+                <w:sz w:val="24"/>
+                <w:szCs w:val="24"/>
+                <w:lang w:val="en-US" w:eastAsia="ja-JP"/>
+              </w:rPr>
+            </w:pPr>
+            <w:r>
+              <w:rPr>
+                <w:rFonts w:ascii="Arial" w:eastAsia="Times New Roman" w:hAnsi="Arial" w:cs="Arial"/>
+                <w:b/>
+                <w:bCs/>
+                <w:color w:val="000000"/>
+                <w:sz w:val="26"/>
+                <w:szCs w:val="26"/>
+                <w:lang w:val="en-US" w:eastAsia="ja-JP"/>
+              </w:rPr>
+              <w:t>Flow of events</w:t>
+            </w:r>
+          </w:p>
+        </w:tc>
+        <w:tc>
+          <w:tcPr>
+            <w:tcW w:w="0" w:type="auto"/>
+            <w:tcBorders>
+              <w:top w:val="single" w:sz="8" w:space="0" w:color="000000"/>
+              <w:left w:val="single" w:sz="8" w:space="0" w:color="000000"/>
+              <w:bottom w:val="single" w:sz="8" w:space="0" w:color="000000"/>
+              <w:right w:val="single" w:sz="8" w:space="0" w:color="000000"/>
+            </w:tcBorders>
+            <w:tcMar>
+              <w:top w:w="100" w:type="dxa"/>
+              <w:left w:w="100" w:type="dxa"/>
+              <w:bottom w:w="100" w:type="dxa"/>
+              <w:right w:w="100" w:type="dxa"/>
+            </w:tcMar>
+            <w:hideMark/>
+          </w:tcPr>
+          <w:p>
+            <w:pPr>
+              <w:numPr>
+                <w:ilvl w:val="0"/>
+                <w:numId w:val="17"/>
+              </w:numPr>
+              <w:spacing w:after="0" w:line="240" w:lineRule="auto"/>
+              <w:textAlignment w:val="baseline"/>
+              <w:rPr>
+                <w:rFonts w:ascii="Arial" w:eastAsia="Times New Roman" w:hAnsi="Arial" w:cs="Arial"/>
+                <w:color w:val="000000"/>
+                <w:lang w:val="en-US" w:eastAsia="ja-JP"/>
+              </w:rPr>
+            </w:pPr>
+            <w:r>
+              <w:rPr>
+                <w:rFonts w:ascii="Arial" w:eastAsia="Times New Roman" w:hAnsi="Arial" w:cs="Arial"/>
+                <w:color w:val="000000"/>
+                <w:lang w:val="en-US" w:eastAsia="ja-JP"/>
+              </w:rPr>
+              <w:t>The user will have completed use case ID 1</w:t>
+            </w:r>
+          </w:p>
+          <w:p>
+            <w:pPr>
+              <w:numPr>
+                <w:ilvl w:val="0"/>
+                <w:numId w:val="17"/>
+              </w:numPr>
+              <w:spacing w:after="0" w:line="240" w:lineRule="auto"/>
+              <w:textAlignment w:val="baseline"/>
+              <w:rPr>
+                <w:rFonts w:ascii="Arial" w:eastAsia="Times New Roman" w:hAnsi="Arial" w:cs="Arial"/>
+                <w:color w:val="000000"/>
+                <w:lang w:val="en-US" w:eastAsia="ja-JP"/>
+              </w:rPr>
+            </w:pPr>
+            <w:r>
+              <w:rPr>
+                <w:rFonts w:ascii="Arial" w:eastAsia="Times New Roman" w:hAnsi="Arial" w:cs="Arial"/>
+                <w:color w:val="000000"/>
+                <w:lang w:val="en-US" w:eastAsia="ja-JP"/>
+              </w:rPr>
+              <w:t>The user will click GENERATE GRAPH button</w:t>
+            </w:r>
+          </w:p>
+          <w:p>
+            <w:pPr>
+              <w:numPr>
+                <w:ilvl w:val="0"/>
+                <w:numId w:val="17"/>
+              </w:numPr>
+              <w:spacing w:after="0" w:line="240" w:lineRule="auto"/>
+              <w:textAlignment w:val="baseline"/>
+              <w:rPr>
+                <w:rFonts w:ascii="Arial" w:eastAsia="Times New Roman" w:hAnsi="Arial" w:cs="Arial"/>
+                <w:color w:val="000000"/>
+                <w:lang w:val="en-US" w:eastAsia="ja-JP"/>
+              </w:rPr>
+            </w:pPr>
+            <w:r>
+              <w:rPr>
+                <w:rFonts w:ascii="Arial" w:eastAsia="Times New Roman" w:hAnsi="Arial" w:cs="Arial"/>
+                <w:color w:val="000000"/>
+                <w:lang w:val="en-US" w:eastAsia="ja-JP"/>
+              </w:rPr>
+              <w:t>The system will present the user with the generated graph</w:t>
+            </w:r>
+          </w:p>
+        </w:tc>
+      </w:tr>
+    </w:tbl>
+    <w:p>
+      <w:pPr>
+        <w:spacing w:after="0" w:line="240" w:lineRule="auto"/>
+        <w:rPr>
+          <w:rFonts w:ascii="Times New Roman" w:eastAsia="Times New Roman" w:hAnsi="Times New Roman" w:cs="Times New Roman"/>
+          <w:sz w:val="24"/>
+          <w:szCs w:val="24"/>
+          <w:lang w:val="en-US" w:eastAsia="ja-JP"/>
+        </w:rPr>
+      </w:pPr>
+    </w:p>
+    <w:tbl>
+      <w:tblPr>
+        <w:tblW w:w="9360" w:type="dxa"/>
+        <w:tblCellMar>
+          <w:top w:w="15" w:type="dxa"/>
+          <w:left w:w="15" w:type="dxa"/>
+          <w:bottom w:w="15" w:type="dxa"/>
+          <w:right w:w="15" w:type="dxa"/>
+        </w:tblCellMar>
+        <w:tblLook w:val="04A0" w:firstRow="1" w:lastRow="0" w:firstColumn="1" w:lastColumn="0" w:noHBand="0" w:noVBand="1"/>
+      </w:tblPr>
+      <w:tblGrid>
+        <w:gridCol w:w="2049"/>
+        <w:gridCol w:w="7311"/>
+      </w:tblGrid>
+      <w:tr>
+        <w:tc>
+          <w:tcPr>
+            <w:tcW w:w="0" w:type="auto"/>
+            <w:tcBorders>
+              <w:top w:val="single" w:sz="8" w:space="0" w:color="000000"/>
+              <w:left w:val="single" w:sz="8" w:space="0" w:color="000000"/>
+              <w:bottom w:val="single" w:sz="8" w:space="0" w:color="000000"/>
+              <w:right w:val="single" w:sz="8" w:space="0" w:color="000000"/>
+            </w:tcBorders>
+            <w:tcMar>
+              <w:top w:w="100" w:type="dxa"/>
+              <w:left w:w="100" w:type="dxa"/>
+              <w:bottom w:w="100" w:type="dxa"/>
+              <w:right w:w="100" w:type="dxa"/>
+            </w:tcMar>
+            <w:hideMark/>
+          </w:tcPr>
+          <w:p>
+            <w:pPr>
+              <w:spacing w:after="0" w:line="240" w:lineRule="auto"/>
+              <w:rPr>
+                <w:rFonts w:ascii="Times New Roman" w:eastAsia="Times New Roman" w:hAnsi="Times New Roman" w:cs="Times New Roman"/>
+                <w:sz w:val="24"/>
+                <w:szCs w:val="24"/>
+                <w:lang w:val="en-US" w:eastAsia="ja-JP"/>
+              </w:rPr>
+            </w:pPr>
+            <w:r>
+              <w:rPr>
+                <w:rFonts w:ascii="Arial" w:eastAsia="Times New Roman" w:hAnsi="Arial" w:cs="Arial"/>
+                <w:b/>
+                <w:bCs/>
+                <w:color w:val="000000"/>
+                <w:sz w:val="26"/>
+                <w:szCs w:val="26"/>
+                <w:lang w:val="en-US" w:eastAsia="ja-JP"/>
+              </w:rPr>
+              <w:t>Use Case ID</w:t>
+            </w:r>
+          </w:p>
+        </w:tc>
+        <w:tc>
+          <w:tcPr>
+            <w:tcW w:w="0" w:type="auto"/>
+            <w:tcBorders>
+              <w:top w:val="single" w:sz="8" w:space="0" w:color="000000"/>
+              <w:left w:val="single" w:sz="8" w:space="0" w:color="000000"/>
+              <w:bottom w:val="single" w:sz="8" w:space="0" w:color="000000"/>
+              <w:right w:val="single" w:sz="8" w:space="0" w:color="000000"/>
+            </w:tcBorders>
+            <w:tcMar>
+              <w:top w:w="100" w:type="dxa"/>
+              <w:left w:w="100" w:type="dxa"/>
+              <w:bottom w:w="100" w:type="dxa"/>
+              <w:right w:w="100" w:type="dxa"/>
+            </w:tcMar>
+            <w:hideMark/>
+          </w:tcPr>
+          <w:p>
+            <w:pPr>
+              <w:spacing w:after="0" w:line="240" w:lineRule="auto"/>
+              <w:rPr>
+                <w:rFonts w:ascii="Times New Roman" w:eastAsia="Times New Roman" w:hAnsi="Times New Roman" w:cs="Times New Roman"/>
+                <w:sz w:val="24"/>
+                <w:szCs w:val="24"/>
+                <w:lang w:val="en-US" w:eastAsia="ja-JP"/>
+              </w:rPr>
+            </w:pPr>
+            <w:r>
+              <w:rPr>
+                <w:rFonts w:ascii="Arial" w:eastAsia="Times New Roman" w:hAnsi="Arial" w:cs="Arial"/>
+                <w:color w:val="000000"/>
+                <w:lang w:val="en-US" w:eastAsia="ja-JP"/>
+              </w:rPr>
+              <w:t>4</w:t>
+            </w:r>
+          </w:p>
+        </w:tc>
+      </w:tr>
+      <w:tr>
+        <w:tc>
+          <w:tcPr>
+            <w:tcW w:w="0" w:type="auto"/>
+            <w:tcBorders>
+              <w:top w:val="single" w:sz="8" w:space="0" w:color="000000"/>
+              <w:left w:val="single" w:sz="8" w:space="0" w:color="000000"/>
+              <w:bottom w:val="single" w:sz="8" w:space="0" w:color="000000"/>
+              <w:right w:val="single" w:sz="8" w:space="0" w:color="000000"/>
+            </w:tcBorders>
+            <w:tcMar>
+              <w:top w:w="100" w:type="dxa"/>
+              <w:left w:w="100" w:type="dxa"/>
+              <w:bottom w:w="100" w:type="dxa"/>
+              <w:right w:w="100" w:type="dxa"/>
+            </w:tcMar>
+            <w:hideMark/>
+          </w:tcPr>
+          <w:p>
+            <w:pPr>
+              <w:spacing w:after="0" w:line="240" w:lineRule="auto"/>
+              <w:rPr>
+                <w:rFonts w:ascii="Times New Roman" w:eastAsia="Times New Roman" w:hAnsi="Times New Roman" w:cs="Times New Roman"/>
+                <w:sz w:val="24"/>
+                <w:szCs w:val="24"/>
+                <w:lang w:val="en-US" w:eastAsia="ja-JP"/>
+              </w:rPr>
+            </w:pPr>
+            <w:r>
+              <w:rPr>
+                <w:rFonts w:ascii="Arial" w:eastAsia="Times New Roman" w:hAnsi="Arial" w:cs="Arial"/>
+                <w:b/>
+                <w:bCs/>
+                <w:color w:val="000000"/>
+                <w:sz w:val="26"/>
+                <w:szCs w:val="26"/>
+                <w:lang w:val="en-US" w:eastAsia="ja-JP"/>
+              </w:rPr>
+              <w:t>Use Case Name</w:t>
+            </w:r>
+          </w:p>
+        </w:tc>
+        <w:tc>
+          <w:tcPr>
+            <w:tcW w:w="0" w:type="auto"/>
+            <w:tcBorders>
+              <w:top w:val="single" w:sz="8" w:space="0" w:color="000000"/>
+              <w:left w:val="single" w:sz="8" w:space="0" w:color="000000"/>
+              <w:bottom w:val="single" w:sz="8" w:space="0" w:color="000000"/>
+              <w:right w:val="single" w:sz="8" w:space="0" w:color="000000"/>
+            </w:tcBorders>
+            <w:tcMar>
+              <w:top w:w="100" w:type="dxa"/>
+              <w:left w:w="100" w:type="dxa"/>
+              <w:bottom w:w="100" w:type="dxa"/>
+              <w:right w:w="100" w:type="dxa"/>
+            </w:tcMar>
+            <w:hideMark/>
+          </w:tcPr>
+          <w:p>
+            <w:pPr>
+              <w:spacing w:after="0" w:line="240" w:lineRule="auto"/>
+              <w:rPr>
+                <w:rFonts w:ascii="Times New Roman" w:eastAsia="Times New Roman" w:hAnsi="Times New Roman" w:cs="Times New Roman"/>
+                <w:sz w:val="24"/>
+                <w:szCs w:val="24"/>
+                <w:lang w:val="en-US" w:eastAsia="ja-JP"/>
+              </w:rPr>
+            </w:pPr>
+            <w:r>
+              <w:rPr>
+                <w:rFonts w:ascii="Arial" w:eastAsia="Times New Roman" w:hAnsi="Arial" w:cs="Arial"/>
+                <w:color w:val="000000"/>
+                <w:lang w:val="en-US" w:eastAsia="ja-JP"/>
+              </w:rPr>
+              <w:t>Entering a specific keyword</w:t>
+            </w:r>
+          </w:p>
+        </w:tc>
+      </w:tr>
+      <w:tr>
+        <w:tc>
+          <w:tcPr>
+            <w:tcW w:w="0" w:type="auto"/>
+            <w:tcBorders>
+              <w:top w:val="single" w:sz="8" w:space="0" w:color="000000"/>
+              <w:left w:val="single" w:sz="8" w:space="0" w:color="000000"/>
+              <w:bottom w:val="single" w:sz="8" w:space="0" w:color="000000"/>
+              <w:right w:val="single" w:sz="8" w:space="0" w:color="000000"/>
+            </w:tcBorders>
+            <w:tcMar>
+              <w:top w:w="100" w:type="dxa"/>
+              <w:left w:w="100" w:type="dxa"/>
+              <w:bottom w:w="100" w:type="dxa"/>
+              <w:right w:w="100" w:type="dxa"/>
+            </w:tcMar>
+            <w:hideMark/>
+          </w:tcPr>
+          <w:p>
+            <w:pPr>
+              <w:spacing w:after="0" w:line="240" w:lineRule="auto"/>
+              <w:rPr>
+                <w:rFonts w:ascii="Times New Roman" w:eastAsia="Times New Roman" w:hAnsi="Times New Roman" w:cs="Times New Roman"/>
+                <w:sz w:val="24"/>
+                <w:szCs w:val="24"/>
+                <w:lang w:val="en-US" w:eastAsia="ja-JP"/>
+              </w:rPr>
+            </w:pPr>
+            <w:r>
+              <w:rPr>
+                <w:rFonts w:ascii="Arial" w:eastAsia="Times New Roman" w:hAnsi="Arial" w:cs="Arial"/>
+                <w:b/>
+                <w:bCs/>
+                <w:color w:val="000000"/>
+                <w:sz w:val="26"/>
+                <w:szCs w:val="26"/>
+                <w:lang w:val="en-US" w:eastAsia="ja-JP"/>
+              </w:rPr>
+              <w:t>Actors</w:t>
+            </w:r>
+          </w:p>
+        </w:tc>
+        <w:tc>
+          <w:tcPr>
+            <w:tcW w:w="0" w:type="auto"/>
+            <w:tcBorders>
+              <w:top w:val="single" w:sz="8" w:space="0" w:color="000000"/>
+              <w:left w:val="single" w:sz="8" w:space="0" w:color="000000"/>
+              <w:bottom w:val="single" w:sz="8" w:space="0" w:color="000000"/>
+              <w:right w:val="single" w:sz="8" w:space="0" w:color="000000"/>
+            </w:tcBorders>
+            <w:tcMar>
+              <w:top w:w="100" w:type="dxa"/>
+              <w:left w:w="100" w:type="dxa"/>
+              <w:bottom w:w="100" w:type="dxa"/>
+              <w:right w:w="100" w:type="dxa"/>
+            </w:tcMar>
+            <w:hideMark/>
+          </w:tcPr>
+          <w:p>
+            <w:pPr>
+              <w:spacing w:after="0" w:line="240" w:lineRule="auto"/>
+              <w:rPr>
+                <w:rFonts w:ascii="Times New Roman" w:eastAsia="Times New Roman" w:hAnsi="Times New Roman" w:cs="Times New Roman"/>
+                <w:sz w:val="24"/>
+                <w:szCs w:val="24"/>
+                <w:lang w:val="en-US" w:eastAsia="ja-JP"/>
+              </w:rPr>
+            </w:pPr>
+            <w:r>
+              <w:rPr>
+                <w:rFonts w:ascii="Arial" w:eastAsia="Times New Roman" w:hAnsi="Arial" w:cs="Arial"/>
+                <w:color w:val="000000"/>
+                <w:lang w:val="en-US" w:eastAsia="ja-JP"/>
+              </w:rPr>
+              <w:t>User</w:t>
+            </w:r>
+          </w:p>
+        </w:tc>
+      </w:tr>
+      <w:tr>
+        <w:tc>
+          <w:tcPr>
+            <w:tcW w:w="0" w:type="auto"/>
+            <w:tcBorders>
+              <w:top w:val="single" w:sz="8" w:space="0" w:color="000000"/>
+              <w:left w:val="single" w:sz="8" w:space="0" w:color="000000"/>
+              <w:bottom w:val="single" w:sz="8" w:space="0" w:color="000000"/>
+              <w:right w:val="single" w:sz="8" w:space="0" w:color="000000"/>
+            </w:tcBorders>
+            <w:tcMar>
+              <w:top w:w="100" w:type="dxa"/>
+              <w:left w:w="100" w:type="dxa"/>
+              <w:bottom w:w="100" w:type="dxa"/>
+              <w:right w:w="100" w:type="dxa"/>
+            </w:tcMar>
+            <w:hideMark/>
+          </w:tcPr>
+          <w:p>
+            <w:pPr>
+              <w:spacing w:after="0" w:line="240" w:lineRule="auto"/>
+              <w:rPr>
+                <w:rFonts w:ascii="Times New Roman" w:eastAsia="Times New Roman" w:hAnsi="Times New Roman" w:cs="Times New Roman"/>
+                <w:sz w:val="24"/>
+                <w:szCs w:val="24"/>
+                <w:lang w:val="en-US" w:eastAsia="ja-JP"/>
+              </w:rPr>
+            </w:pPr>
+            <w:r>
+              <w:rPr>
+                <w:rFonts w:ascii="Arial" w:eastAsia="Times New Roman" w:hAnsi="Arial" w:cs="Arial"/>
+                <w:b/>
+                <w:bCs/>
+                <w:color w:val="000000"/>
+                <w:sz w:val="26"/>
+                <w:szCs w:val="26"/>
+                <w:lang w:val="en-US" w:eastAsia="ja-JP"/>
+              </w:rPr>
+              <w:t>Description</w:t>
+            </w:r>
+          </w:p>
+        </w:tc>
+        <w:tc>
+          <w:tcPr>
+            <w:tcW w:w="0" w:type="auto"/>
+            <w:tcBorders>
+              <w:top w:val="single" w:sz="8" w:space="0" w:color="000000"/>
+              <w:left w:val="single" w:sz="8" w:space="0" w:color="000000"/>
+              <w:bottom w:val="single" w:sz="8" w:space="0" w:color="000000"/>
+              <w:right w:val="single" w:sz="8" w:space="0" w:color="000000"/>
+            </w:tcBorders>
+            <w:tcMar>
+              <w:top w:w="100" w:type="dxa"/>
+              <w:left w:w="100" w:type="dxa"/>
+              <w:bottom w:w="100" w:type="dxa"/>
+              <w:right w:w="100" w:type="dxa"/>
+            </w:tcMar>
+            <w:hideMark/>
+          </w:tcPr>
+          <w:p>
+            <w:pPr>
+              <w:spacing w:after="0" w:line="240" w:lineRule="auto"/>
+              <w:rPr>
+                <w:rFonts w:ascii="Times New Roman" w:eastAsia="Times New Roman" w:hAnsi="Times New Roman" w:cs="Times New Roman"/>
+                <w:sz w:val="24"/>
+                <w:szCs w:val="24"/>
+                <w:lang w:val="en-US" w:eastAsia="ja-JP"/>
+              </w:rPr>
+            </w:pPr>
+            <w:r>
+              <w:rPr>
+                <w:rFonts w:ascii="Arial" w:eastAsia="Times New Roman" w:hAnsi="Arial" w:cs="Arial"/>
+                <w:color w:val="000000"/>
+                <w:lang w:val="en-US" w:eastAsia="ja-JP"/>
+              </w:rPr>
+              <w:t>The user enters a specific search keyword</w:t>
+            </w:r>
+          </w:p>
+        </w:tc>
+      </w:tr>
+      <w:tr>
+        <w:tc>
+          <w:tcPr>
+            <w:tcW w:w="0" w:type="auto"/>
+            <w:tcBorders>
+              <w:top w:val="single" w:sz="8" w:space="0" w:color="000000"/>
+              <w:left w:val="single" w:sz="8" w:space="0" w:color="000000"/>
+              <w:bottom w:val="single" w:sz="8" w:space="0" w:color="000000"/>
+              <w:right w:val="single" w:sz="8" w:space="0" w:color="000000"/>
+            </w:tcBorders>
+            <w:tcMar>
+              <w:top w:w="100" w:type="dxa"/>
+              <w:left w:w="100" w:type="dxa"/>
+              <w:bottom w:w="100" w:type="dxa"/>
+              <w:right w:w="100" w:type="dxa"/>
+            </w:tcMar>
+            <w:hideMark/>
+          </w:tcPr>
+          <w:p>
+            <w:pPr>
+              <w:spacing w:after="0" w:line="240" w:lineRule="auto"/>
+              <w:rPr>
+                <w:rFonts w:ascii="Times New Roman" w:eastAsia="Times New Roman" w:hAnsi="Times New Roman" w:cs="Times New Roman"/>
+                <w:sz w:val="24"/>
+                <w:szCs w:val="24"/>
+                <w:lang w:val="en-US" w:eastAsia="ja-JP"/>
+              </w:rPr>
+            </w:pPr>
+            <w:r>
+              <w:rPr>
+                <w:rFonts w:ascii="Arial" w:eastAsia="Times New Roman" w:hAnsi="Arial" w:cs="Arial"/>
+                <w:b/>
+                <w:bCs/>
+                <w:color w:val="000000"/>
+                <w:sz w:val="26"/>
+                <w:szCs w:val="26"/>
+                <w:lang w:val="en-US" w:eastAsia="ja-JP"/>
+              </w:rPr>
+              <w:t>Flow of events</w:t>
+            </w:r>
+          </w:p>
+        </w:tc>
+        <w:tc>
+          <w:tcPr>
+            <w:tcW w:w="0" w:type="auto"/>
+            <w:tcBorders>
+              <w:top w:val="single" w:sz="8" w:space="0" w:color="000000"/>
+              <w:left w:val="single" w:sz="8" w:space="0" w:color="000000"/>
+              <w:bottom w:val="single" w:sz="8" w:space="0" w:color="000000"/>
+              <w:right w:val="single" w:sz="8" w:space="0" w:color="000000"/>
+            </w:tcBorders>
+            <w:tcMar>
+              <w:top w:w="100" w:type="dxa"/>
+              <w:left w:w="100" w:type="dxa"/>
+              <w:bottom w:w="100" w:type="dxa"/>
+              <w:right w:w="100" w:type="dxa"/>
+            </w:tcMar>
+            <w:hideMark/>
+          </w:tcPr>
+          <w:p>
+            <w:pPr>
+              <w:numPr>
+                <w:ilvl w:val="0"/>
+                <w:numId w:val="18"/>
+              </w:numPr>
+              <w:spacing w:after="0" w:line="240" w:lineRule="auto"/>
+              <w:textAlignment w:val="baseline"/>
+              <w:rPr>
+                <w:rFonts w:ascii="Arial" w:eastAsia="Times New Roman" w:hAnsi="Arial" w:cs="Arial"/>
+                <w:color w:val="000000"/>
+                <w:lang w:val="en-US" w:eastAsia="ja-JP"/>
+              </w:rPr>
+            </w:pPr>
+            <w:r>
+              <w:rPr>
+                <w:rFonts w:ascii="Arial" w:eastAsia="Times New Roman" w:hAnsi="Arial" w:cs="Arial"/>
+                <w:color w:val="000000"/>
+                <w:lang w:val="en-US" w:eastAsia="ja-JP"/>
+              </w:rPr>
+              <w:t>The user will enter a keyword in the keyword search</w:t>
+            </w:r>
+          </w:p>
+          <w:p>
+            <w:pPr>
+              <w:numPr>
+                <w:ilvl w:val="0"/>
+                <w:numId w:val="18"/>
+              </w:numPr>
+              <w:spacing w:after="0" w:line="240" w:lineRule="auto"/>
+              <w:textAlignment w:val="baseline"/>
+              <w:rPr>
+                <w:rFonts w:ascii="Arial" w:eastAsia="Times New Roman" w:hAnsi="Arial" w:cs="Arial"/>
+                <w:color w:val="000000"/>
+                <w:lang w:val="en-US" w:eastAsia="ja-JP"/>
+              </w:rPr>
+            </w:pPr>
+            <w:r>
+              <w:rPr>
+                <w:rFonts w:ascii="Arial" w:eastAsia="Times New Roman" w:hAnsi="Arial" w:cs="Arial"/>
+                <w:color w:val="000000"/>
+                <w:lang w:val="en-US" w:eastAsia="ja-JP"/>
+              </w:rPr>
+              <w:t>The user will click search</w:t>
+            </w:r>
+          </w:p>
+          <w:p>
+            <w:pPr>
+              <w:numPr>
+                <w:ilvl w:val="0"/>
+                <w:numId w:val="18"/>
+              </w:numPr>
+              <w:spacing w:after="0" w:line="240" w:lineRule="auto"/>
+              <w:textAlignment w:val="baseline"/>
+              <w:rPr>
+                <w:rFonts w:ascii="Arial" w:eastAsia="Times New Roman" w:hAnsi="Arial" w:cs="Arial"/>
+                <w:color w:val="000000"/>
+                <w:lang w:val="en-US" w:eastAsia="ja-JP"/>
+              </w:rPr>
+            </w:pPr>
+            <w:r>
+              <w:rPr>
+                <w:rFonts w:ascii="Arial" w:eastAsia="Times New Roman" w:hAnsi="Arial" w:cs="Arial"/>
+                <w:color w:val="000000"/>
+                <w:lang w:val="en-US" w:eastAsia="ja-JP"/>
+              </w:rPr>
+              <w:t>The system will provide narrowed down search results based off of the keyword</w:t>
+            </w:r>
+          </w:p>
+        </w:tc>
+      </w:tr>
+    </w:tbl>
+    <w:p>
+      <w:pPr>
+        <w:spacing w:after="0" w:line="240" w:lineRule="auto"/>
+        <w:rPr>
+          <w:rFonts w:ascii="Times New Roman" w:eastAsia="Times New Roman" w:hAnsi="Times New Roman" w:cs="Times New Roman"/>
+          <w:sz w:val="24"/>
+          <w:szCs w:val="24"/>
+          <w:lang w:val="en-US" w:eastAsia="ja-JP"/>
+        </w:rPr>
+      </w:pPr>
+    </w:p>
+    <w:tbl>
+      <w:tblPr>
+        <w:tblW w:w="9360" w:type="dxa"/>
+        <w:tblCellMar>
+          <w:top w:w="15" w:type="dxa"/>
+          <w:left w:w="15" w:type="dxa"/>
+          <w:bottom w:w="15" w:type="dxa"/>
+          <w:right w:w="15" w:type="dxa"/>
+        </w:tblCellMar>
+        <w:tblLook w:val="04A0" w:firstRow="1" w:lastRow="0" w:firstColumn="1" w:lastColumn="0" w:noHBand="0" w:noVBand="1"/>
+      </w:tblPr>
+      <w:tblGrid>
+        <w:gridCol w:w="2581"/>
+        <w:gridCol w:w="6779"/>
+      </w:tblGrid>
+      <w:tr>
+        <w:tc>
+          <w:tcPr>
+            <w:tcW w:w="0" w:type="auto"/>
+            <w:tcBorders>
+              <w:top w:val="single" w:sz="8" w:space="0" w:color="000000"/>
+              <w:left w:val="single" w:sz="8" w:space="0" w:color="000000"/>
+              <w:bottom w:val="single" w:sz="8" w:space="0" w:color="000000"/>
+              <w:right w:val="single" w:sz="8" w:space="0" w:color="000000"/>
+            </w:tcBorders>
+            <w:tcMar>
+              <w:top w:w="100" w:type="dxa"/>
+              <w:left w:w="100" w:type="dxa"/>
+              <w:bottom w:w="100" w:type="dxa"/>
+              <w:right w:w="100" w:type="dxa"/>
+            </w:tcMar>
+            <w:hideMark/>
+          </w:tcPr>
+          <w:p>
+            <w:pPr>
+              <w:spacing w:after="0" w:line="240" w:lineRule="auto"/>
+              <w:rPr>
+                <w:rFonts w:ascii="Times New Roman" w:eastAsia="Times New Roman" w:hAnsi="Times New Roman" w:cs="Times New Roman"/>
+                <w:sz w:val="24"/>
+                <w:szCs w:val="24"/>
+                <w:lang w:val="en-US" w:eastAsia="ja-JP"/>
+              </w:rPr>
+            </w:pPr>
+            <w:r>
+              <w:rPr>
+                <w:rFonts w:ascii="Arial" w:eastAsia="Times New Roman" w:hAnsi="Arial" w:cs="Arial"/>
+                <w:b/>
+                <w:bCs/>
+                <w:color w:val="000000"/>
+                <w:sz w:val="26"/>
+                <w:szCs w:val="26"/>
+                <w:lang w:val="en-US" w:eastAsia="ja-JP"/>
+              </w:rPr>
+              <w:t>Use Case ID</w:t>
+            </w:r>
+          </w:p>
+        </w:tc>
+        <w:tc>
+          <w:tcPr>
+            <w:tcW w:w="0" w:type="auto"/>
+            <w:tcBorders>
+              <w:top w:val="single" w:sz="8" w:space="0" w:color="000000"/>
+              <w:left w:val="single" w:sz="8" w:space="0" w:color="000000"/>
+              <w:bottom w:val="single" w:sz="8" w:space="0" w:color="000000"/>
+              <w:right w:val="single" w:sz="8" w:space="0" w:color="000000"/>
+            </w:tcBorders>
+            <w:tcMar>
+              <w:top w:w="100" w:type="dxa"/>
+              <w:left w:w="100" w:type="dxa"/>
+              <w:bottom w:w="100" w:type="dxa"/>
+              <w:right w:w="100" w:type="dxa"/>
+            </w:tcMar>
+            <w:hideMark/>
+          </w:tcPr>
+          <w:p>
+            <w:pPr>
+              <w:spacing w:after="0" w:line="240" w:lineRule="auto"/>
+              <w:rPr>
+                <w:rFonts w:ascii="Times New Roman" w:eastAsia="Times New Roman" w:hAnsi="Times New Roman" w:cs="Times New Roman"/>
+                <w:sz w:val="24"/>
+                <w:szCs w:val="24"/>
+                <w:lang w:val="en-US" w:eastAsia="ja-JP"/>
+              </w:rPr>
+            </w:pPr>
+            <w:r>
+              <w:rPr>
+                <w:rFonts w:ascii="Arial" w:eastAsia="Times New Roman" w:hAnsi="Arial" w:cs="Arial"/>
+                <w:color w:val="000000"/>
+                <w:lang w:val="en-US" w:eastAsia="ja-JP"/>
+              </w:rPr>
+              <w:t>5</w:t>
+            </w:r>
+          </w:p>
+        </w:tc>
+      </w:tr>
+      <w:tr>
+        <w:tc>
+          <w:tcPr>
+            <w:tcW w:w="0" w:type="auto"/>
+            <w:tcBorders>
+              <w:top w:val="single" w:sz="8" w:space="0" w:color="000000"/>
+              <w:left w:val="single" w:sz="8" w:space="0" w:color="000000"/>
+              <w:bottom w:val="single" w:sz="8" w:space="0" w:color="000000"/>
+              <w:right w:val="single" w:sz="8" w:space="0" w:color="000000"/>
+            </w:tcBorders>
+            <w:tcMar>
+              <w:top w:w="100" w:type="dxa"/>
+              <w:left w:w="100" w:type="dxa"/>
+              <w:bottom w:w="100" w:type="dxa"/>
+              <w:right w:w="100" w:type="dxa"/>
+            </w:tcMar>
+            <w:hideMark/>
+          </w:tcPr>
+          <w:p>
+            <w:pPr>
+              <w:spacing w:after="0" w:line="240" w:lineRule="auto"/>
+              <w:rPr>
+                <w:rFonts w:ascii="Times New Roman" w:eastAsia="Times New Roman" w:hAnsi="Times New Roman" w:cs="Times New Roman"/>
+                <w:sz w:val="24"/>
+                <w:szCs w:val="24"/>
+                <w:lang w:val="en-US" w:eastAsia="ja-JP"/>
+              </w:rPr>
+            </w:pPr>
+            <w:r>
+              <w:rPr>
+                <w:rFonts w:ascii="Arial" w:eastAsia="Times New Roman" w:hAnsi="Arial" w:cs="Arial"/>
+                <w:b/>
+                <w:bCs/>
+                <w:color w:val="000000"/>
+                <w:sz w:val="26"/>
+                <w:szCs w:val="26"/>
+                <w:lang w:val="en-US" w:eastAsia="ja-JP"/>
+              </w:rPr>
+              <w:t>Use Case Name</w:t>
+            </w:r>
+          </w:p>
+        </w:tc>
+        <w:tc>
+          <w:tcPr>
+            <w:tcW w:w="0" w:type="auto"/>
+            <w:tcBorders>
+              <w:top w:val="single" w:sz="8" w:space="0" w:color="000000"/>
+              <w:left w:val="single" w:sz="8" w:space="0" w:color="000000"/>
+              <w:bottom w:val="single" w:sz="8" w:space="0" w:color="000000"/>
+              <w:right w:val="single" w:sz="8" w:space="0" w:color="000000"/>
+            </w:tcBorders>
+            <w:tcMar>
+              <w:top w:w="100" w:type="dxa"/>
+              <w:left w:w="100" w:type="dxa"/>
+              <w:bottom w:w="100" w:type="dxa"/>
+              <w:right w:w="100" w:type="dxa"/>
+            </w:tcMar>
+            <w:hideMark/>
+          </w:tcPr>
+          <w:p>
+            <w:pPr>
+              <w:spacing w:after="0" w:line="240" w:lineRule="auto"/>
+              <w:rPr>
+                <w:rFonts w:ascii="Times New Roman" w:eastAsia="Times New Roman" w:hAnsi="Times New Roman" w:cs="Times New Roman"/>
+                <w:sz w:val="24"/>
+                <w:szCs w:val="24"/>
+                <w:lang w:val="en-US" w:eastAsia="ja-JP"/>
+              </w:rPr>
+            </w:pPr>
+            <w:r>
+              <w:rPr>
+                <w:rFonts w:ascii="Arial" w:eastAsia="Times New Roman" w:hAnsi="Arial" w:cs="Arial"/>
+                <w:color w:val="000000"/>
+                <w:lang w:val="en-US" w:eastAsia="ja-JP"/>
+              </w:rPr>
+              <w:t>Accessing the Alcohol Stats menu</w:t>
+            </w:r>
+          </w:p>
+        </w:tc>
+      </w:tr>
+      <w:tr>
+        <w:tc>
+          <w:tcPr>
+            <w:tcW w:w="0" w:type="auto"/>
+            <w:tcBorders>
+              <w:top w:val="single" w:sz="8" w:space="0" w:color="000000"/>
+              <w:left w:val="single" w:sz="8" w:space="0" w:color="000000"/>
+              <w:bottom w:val="single" w:sz="8" w:space="0" w:color="000000"/>
+              <w:right w:val="single" w:sz="8" w:space="0" w:color="000000"/>
+            </w:tcBorders>
+            <w:tcMar>
+              <w:top w:w="100" w:type="dxa"/>
+              <w:left w:w="100" w:type="dxa"/>
+              <w:bottom w:w="100" w:type="dxa"/>
+              <w:right w:w="100" w:type="dxa"/>
+            </w:tcMar>
+            <w:hideMark/>
+          </w:tcPr>
+          <w:p>
+            <w:pPr>
+              <w:spacing w:after="0" w:line="240" w:lineRule="auto"/>
+              <w:rPr>
+                <w:rFonts w:ascii="Times New Roman" w:eastAsia="Times New Roman" w:hAnsi="Times New Roman" w:cs="Times New Roman"/>
+                <w:sz w:val="24"/>
+                <w:szCs w:val="24"/>
+                <w:lang w:val="en-US" w:eastAsia="ja-JP"/>
+              </w:rPr>
+            </w:pPr>
+            <w:r>
+              <w:rPr>
+                <w:rFonts w:ascii="Arial" w:eastAsia="Times New Roman" w:hAnsi="Arial" w:cs="Arial"/>
+                <w:b/>
+                <w:bCs/>
+                <w:color w:val="000000"/>
+                <w:sz w:val="26"/>
+                <w:szCs w:val="26"/>
+                <w:lang w:val="en-US" w:eastAsia="ja-JP"/>
+              </w:rPr>
+              <w:t>Actors</w:t>
+            </w:r>
+          </w:p>
+        </w:tc>
+        <w:tc>
+          <w:tcPr>
+            <w:tcW w:w="0" w:type="auto"/>
+            <w:tcBorders>
+              <w:top w:val="single" w:sz="8" w:space="0" w:color="000000"/>
+              <w:left w:val="single" w:sz="8" w:space="0" w:color="000000"/>
+              <w:bottom w:val="single" w:sz="8" w:space="0" w:color="000000"/>
+              <w:right w:val="single" w:sz="8" w:space="0" w:color="000000"/>
+            </w:tcBorders>
+            <w:tcMar>
+              <w:top w:w="100" w:type="dxa"/>
+              <w:left w:w="100" w:type="dxa"/>
+              <w:bottom w:w="100" w:type="dxa"/>
+              <w:right w:w="100" w:type="dxa"/>
+            </w:tcMar>
+            <w:hideMark/>
+          </w:tcPr>
+          <w:p>
+            <w:pPr>
+              <w:spacing w:after="0" w:line="240" w:lineRule="auto"/>
+              <w:rPr>
+                <w:rFonts w:ascii="Times New Roman" w:eastAsia="Times New Roman" w:hAnsi="Times New Roman" w:cs="Times New Roman"/>
+                <w:sz w:val="24"/>
+                <w:szCs w:val="24"/>
+                <w:lang w:val="en-US" w:eastAsia="ja-JP"/>
+              </w:rPr>
+            </w:pPr>
+            <w:r>
+              <w:rPr>
+                <w:rFonts w:ascii="Arial" w:eastAsia="Times New Roman" w:hAnsi="Arial" w:cs="Arial"/>
+                <w:color w:val="000000"/>
+                <w:lang w:val="en-US" w:eastAsia="ja-JP"/>
+              </w:rPr>
+              <w:t>User</w:t>
+            </w:r>
+          </w:p>
+        </w:tc>
+      </w:tr>
+      <w:tr>
+        <w:tc>
+          <w:tcPr>
+            <w:tcW w:w="0" w:type="auto"/>
+            <w:tcBorders>
+              <w:top w:val="single" w:sz="8" w:space="0" w:color="000000"/>
+              <w:left w:val="single" w:sz="8" w:space="0" w:color="000000"/>
+              <w:bottom w:val="single" w:sz="8" w:space="0" w:color="000000"/>
+              <w:right w:val="single" w:sz="8" w:space="0" w:color="000000"/>
+            </w:tcBorders>
+            <w:tcMar>
+              <w:top w:w="100" w:type="dxa"/>
+              <w:left w:w="100" w:type="dxa"/>
+              <w:bottom w:w="100" w:type="dxa"/>
+              <w:right w:w="100" w:type="dxa"/>
+            </w:tcMar>
+            <w:hideMark/>
+          </w:tcPr>
+          <w:p>
+            <w:pPr>
+              <w:spacing w:after="0" w:line="240" w:lineRule="auto"/>
+              <w:rPr>
+                <w:rFonts w:ascii="Times New Roman" w:eastAsia="Times New Roman" w:hAnsi="Times New Roman" w:cs="Times New Roman"/>
+                <w:sz w:val="24"/>
+                <w:szCs w:val="24"/>
+                <w:lang w:val="en-US" w:eastAsia="ja-JP"/>
+              </w:rPr>
+            </w:pPr>
+            <w:r>
+              <w:rPr>
+                <w:rFonts w:ascii="Arial" w:eastAsia="Times New Roman" w:hAnsi="Arial" w:cs="Arial"/>
+                <w:b/>
+                <w:bCs/>
+                <w:color w:val="000000"/>
+                <w:sz w:val="26"/>
+                <w:szCs w:val="26"/>
+                <w:lang w:val="en-US" w:eastAsia="ja-JP"/>
+              </w:rPr>
+              <w:t>Description</w:t>
+            </w:r>
+          </w:p>
+        </w:tc>
+        <w:tc>
+          <w:tcPr>
+            <w:tcW w:w="0" w:type="auto"/>
+            <w:tcBorders>
+              <w:top w:val="single" w:sz="8" w:space="0" w:color="000000"/>
+              <w:left w:val="single" w:sz="8" w:space="0" w:color="000000"/>
+              <w:bottom w:val="single" w:sz="8" w:space="0" w:color="000000"/>
+              <w:right w:val="single" w:sz="8" w:space="0" w:color="000000"/>
+            </w:tcBorders>
+            <w:tcMar>
+              <w:top w:w="100" w:type="dxa"/>
+              <w:left w:w="100" w:type="dxa"/>
+              <w:bottom w:w="100" w:type="dxa"/>
+              <w:right w:w="100" w:type="dxa"/>
+            </w:tcMar>
+            <w:hideMark/>
+          </w:tcPr>
+          <w:p>
+            <w:pPr>
+              <w:spacing w:after="0" w:line="240" w:lineRule="auto"/>
+              <w:rPr>
+                <w:rFonts w:ascii="Times New Roman" w:eastAsia="Times New Roman" w:hAnsi="Times New Roman" w:cs="Times New Roman"/>
+                <w:sz w:val="24"/>
+                <w:szCs w:val="24"/>
+                <w:lang w:val="en-US" w:eastAsia="ja-JP"/>
+              </w:rPr>
+            </w:pPr>
+            <w:r>
+              <w:rPr>
+                <w:rFonts w:ascii="Arial" w:eastAsia="Times New Roman" w:hAnsi="Arial" w:cs="Arial"/>
+                <w:color w:val="000000"/>
+                <w:lang w:val="en-US" w:eastAsia="ja-JP"/>
+              </w:rPr>
+              <w:t>The user views the alcohol statistics menu</w:t>
+            </w:r>
+          </w:p>
+        </w:tc>
+      </w:tr>
+      <w:tr>
+        <w:tc>
+          <w:tcPr>
+            <w:tcW w:w="0" w:type="auto"/>
+            <w:tcBorders>
+              <w:top w:val="single" w:sz="8" w:space="0" w:color="000000"/>
+              <w:left w:val="single" w:sz="8" w:space="0" w:color="000000"/>
+              <w:bottom w:val="single" w:sz="8" w:space="0" w:color="000000"/>
+              <w:right w:val="single" w:sz="8" w:space="0" w:color="000000"/>
+            </w:tcBorders>
+            <w:tcMar>
+              <w:top w:w="100" w:type="dxa"/>
+              <w:left w:w="100" w:type="dxa"/>
+              <w:bottom w:w="100" w:type="dxa"/>
+              <w:right w:w="100" w:type="dxa"/>
+            </w:tcMar>
+            <w:hideMark/>
+          </w:tcPr>
+          <w:p>
+            <w:pPr>
+              <w:spacing w:after="0" w:line="240" w:lineRule="auto"/>
+              <w:rPr>
+                <w:rFonts w:ascii="Times New Roman" w:eastAsia="Times New Roman" w:hAnsi="Times New Roman" w:cs="Times New Roman"/>
+                <w:sz w:val="24"/>
+                <w:szCs w:val="24"/>
+                <w:lang w:val="en-US" w:eastAsia="ja-JP"/>
+              </w:rPr>
+            </w:pPr>
+            <w:r>
+              <w:rPr>
+                <w:rFonts w:ascii="Arial" w:eastAsia="Times New Roman" w:hAnsi="Arial" w:cs="Arial"/>
+                <w:b/>
+                <w:bCs/>
+                <w:color w:val="000000"/>
+                <w:sz w:val="26"/>
+                <w:szCs w:val="26"/>
+                <w:lang w:val="en-US" w:eastAsia="ja-JP"/>
+              </w:rPr>
+              <w:t>Flow of events</w:t>
+            </w:r>
+          </w:p>
+        </w:tc>
+        <w:tc>
+          <w:tcPr>
+            <w:tcW w:w="0" w:type="auto"/>
+            <w:tcBorders>
+              <w:top w:val="single" w:sz="8" w:space="0" w:color="000000"/>
+              <w:left w:val="single" w:sz="8" w:space="0" w:color="000000"/>
+              <w:bottom w:val="single" w:sz="8" w:space="0" w:color="000000"/>
+              <w:right w:val="single" w:sz="8" w:space="0" w:color="000000"/>
+            </w:tcBorders>
+            <w:tcMar>
+              <w:top w:w="100" w:type="dxa"/>
+              <w:left w:w="100" w:type="dxa"/>
+              <w:bottom w:w="100" w:type="dxa"/>
+              <w:right w:w="100" w:type="dxa"/>
+            </w:tcMar>
+            <w:hideMark/>
+          </w:tcPr>
+          <w:p>
+            <w:pPr>
+              <w:numPr>
+                <w:ilvl w:val="0"/>
+                <w:numId w:val="19"/>
+              </w:numPr>
+              <w:spacing w:after="0" w:line="240" w:lineRule="auto"/>
+              <w:textAlignment w:val="baseline"/>
+              <w:rPr>
+                <w:rFonts w:ascii="Arial" w:eastAsia="Times New Roman" w:hAnsi="Arial" w:cs="Arial"/>
+                <w:color w:val="000000"/>
+                <w:lang w:val="en-US" w:eastAsia="ja-JP"/>
+              </w:rPr>
+            </w:pPr>
+            <w:r>
+              <w:rPr>
+                <w:rFonts w:ascii="Arial" w:eastAsia="Times New Roman" w:hAnsi="Arial" w:cs="Arial"/>
+                <w:color w:val="000000"/>
+                <w:lang w:val="en-US" w:eastAsia="ja-JP"/>
+              </w:rPr>
+              <w:t>The user will be in the system already</w:t>
+            </w:r>
+          </w:p>
+          <w:p>
+            <w:pPr>
+              <w:numPr>
+                <w:ilvl w:val="0"/>
+                <w:numId w:val="19"/>
+              </w:numPr>
+              <w:spacing w:after="0" w:line="240" w:lineRule="auto"/>
+              <w:textAlignment w:val="baseline"/>
+              <w:rPr>
+                <w:rFonts w:ascii="Arial" w:eastAsia="Times New Roman" w:hAnsi="Arial" w:cs="Arial"/>
+                <w:color w:val="000000"/>
+                <w:lang w:val="en-US" w:eastAsia="ja-JP"/>
+              </w:rPr>
+            </w:pPr>
+            <w:r>
+              <w:rPr>
+                <w:rFonts w:ascii="Arial" w:eastAsia="Times New Roman" w:hAnsi="Arial" w:cs="Arial"/>
+                <w:color w:val="000000"/>
+                <w:lang w:val="en-US" w:eastAsia="ja-JP"/>
+              </w:rPr>
+              <w:t>The user will click the alcohol stats button</w:t>
+            </w:r>
+          </w:p>
+          <w:p>
+            <w:pPr>
+              <w:numPr>
+                <w:ilvl w:val="0"/>
+                <w:numId w:val="19"/>
+              </w:numPr>
+              <w:spacing w:after="0" w:line="240" w:lineRule="auto"/>
+              <w:textAlignment w:val="baseline"/>
+              <w:rPr>
+                <w:rFonts w:ascii="Arial" w:eastAsia="Times New Roman" w:hAnsi="Arial" w:cs="Arial"/>
+                <w:color w:val="000000"/>
+                <w:lang w:val="en-US" w:eastAsia="ja-JP"/>
+              </w:rPr>
+            </w:pPr>
+            <w:r>
+              <w:rPr>
+                <w:rFonts w:ascii="Arial" w:eastAsia="Times New Roman" w:hAnsi="Arial" w:cs="Arial"/>
+                <w:color w:val="000000"/>
+                <w:lang w:val="en-US" w:eastAsia="ja-JP"/>
+              </w:rPr>
+              <w:t>The system will bring up the alcohol stats screen</w:t>
+            </w:r>
+          </w:p>
+        </w:tc>
+      </w:tr>
+    </w:tbl>
+    <w:p>
+      <w:pPr>
+        <w:rPr>
+          <w:rFonts w:ascii="Arial" w:hAnsi="Arial" w:cs="Arial"/>
+          <w:lang w:val="en-US"/>
         </w:rPr>
       </w:pPr>
     </w:p>
@@ -1994,17 +4664,81 @@
     </w:p>
     <w:p>
       <w:pPr>
-        <w:rPr>
-          <w:rFonts w:ascii="Arial" w:hAnsi="Arial" w:cs="Arial"/>
-          <w:color w:val="FF0000"/>
-        </w:rPr>
+        <w:pStyle w:val="NormalWeb"/>
+        <w:spacing w:before="0" w:beforeAutospacing="0" w:after="0" w:afterAutospacing="0"/>
       </w:pPr>
       <w:r>
         <w:rPr>
           <w:rFonts w:ascii="Arial" w:hAnsi="Arial" w:cs="Arial"/>
-          <w:color w:val="FF0000"/>
-        </w:rPr>
-        <w:t>A block diagram/flowchart of how your software might work</w:t>
+          <w:color w:val="000000"/>
+          <w:sz w:val="22"/>
+          <w:szCs w:val="22"/>
+        </w:rPr>
+        <w:t>The following diagram is a flowchart showing the various uses of the system:</w:t>
+      </w:r>
+    </w:p>
+    <w:p>
+      <w:pPr>
+        <w:pStyle w:val="NormalWeb"/>
+        <w:spacing w:before="0" w:beforeAutospacing="0" w:after="0" w:afterAutospacing="0"/>
+      </w:pPr>
+      <w:r>
+        <w:rPr>
+          <w:rFonts w:ascii="Arial" w:hAnsi="Arial" w:cs="Arial"/>
+          <w:noProof/>
+          <w:color w:val="000000"/>
+          <w:sz w:val="22"/>
+          <w:szCs w:val="22"/>
+          <w:bdr w:val="none" w:sz="0" w:space="0" w:color="auto" w:frame="1"/>
+        </w:rPr>
+        <w:drawing>
+          <wp:inline distT="0" distB="0" distL="0" distR="0" wp14:anchorId="2DE6F6EE" wp14:editId="4C385954">
+            <wp:extent cx="4724400" cy="4756150"/>
+            <wp:effectExtent l="0" t="0" r="0" b="6350"/>
+            <wp:docPr id="1585432974" name="Picture 9"/>
+            <wp:cNvGraphicFramePr>
+              <a:graphicFrameLocks xmlns:a="http://schemas.openxmlformats.org/drawingml/2006/main" noChangeAspect="1"/>
+            </wp:cNvGraphicFramePr>
+            <a:graphic xmlns:a="http://schemas.openxmlformats.org/drawingml/2006/main">
+              <a:graphicData uri="http://schemas.openxmlformats.org/drawingml/2006/picture">
+                <pic:pic xmlns:pic="http://schemas.openxmlformats.org/drawingml/2006/picture">
+                  <pic:nvPicPr>
+                    <pic:cNvPr id="0" name="Picture 15"/>
+                    <pic:cNvPicPr>
+                      <a:picLocks noChangeAspect="1" noChangeArrowheads="1"/>
+                    </pic:cNvPicPr>
+                  </pic:nvPicPr>
+                  <pic:blipFill>
+                    <a:blip r:embed="rId7">
+                      <a:extLst>
+                        <a:ext uri="{28A0092B-C50C-407E-A947-70E740481C1C}">
+                          <a14:useLocalDpi xmlns:a14="http://schemas.microsoft.com/office/drawing/2010/main" val="0"/>
+                        </a:ext>
+                      </a:extLst>
+                    </a:blip>
+                    <a:srcRect/>
+                    <a:stretch>
+                      <a:fillRect/>
+                    </a:stretch>
+                  </pic:blipFill>
+                  <pic:spPr bwMode="auto">
+                    <a:xfrm>
+                      <a:off x="0" y="0"/>
+                      <a:ext cx="4724400" cy="4756150"/>
+                    </a:xfrm>
+                    <a:prstGeom prst="rect">
+                      <a:avLst/>
+                    </a:prstGeom>
+                    <a:noFill/>
+                    <a:ln>
+                      <a:noFill/>
+                    </a:ln>
+                  </pic:spPr>
+                </pic:pic>
+              </a:graphicData>
+            </a:graphic>
+          </wp:inline>
+        </w:drawing>
       </w:r>
     </w:p>
     <w:p>
@@ -2043,122 +4777,1231 @@
         <w:t>Functions</w:t>
       </w:r>
     </w:p>
-    <w:p>
-      <w:pPr>
-        <w:rPr>
-          <w:rFonts w:ascii="Arial" w:hAnsi="Arial" w:cs="Arial"/>
-          <w:color w:val="FF0000"/>
+    <w:tbl>
+      <w:tblPr>
+        <w:tblW w:w="9360" w:type="dxa"/>
+        <w:tblCellMar>
+          <w:top w:w="15" w:type="dxa"/>
+          <w:left w:w="15" w:type="dxa"/>
+          <w:bottom w:w="15" w:type="dxa"/>
+          <w:right w:w="15" w:type="dxa"/>
+        </w:tblCellMar>
+        <w:tblLook w:val="04A0" w:firstRow="1" w:lastRow="0" w:firstColumn="1" w:lastColumn="0" w:noHBand="0" w:noVBand="1"/>
+      </w:tblPr>
+      <w:tblGrid>
+        <w:gridCol w:w="4334"/>
+        <w:gridCol w:w="5026"/>
+      </w:tblGrid>
+      <w:tr>
+        <w:tc>
+          <w:tcPr>
+            <w:tcW w:w="0" w:type="auto"/>
+            <w:tcBorders>
+              <w:top w:val="single" w:sz="8" w:space="0" w:color="000000"/>
+              <w:left w:val="single" w:sz="8" w:space="0" w:color="000000"/>
+              <w:bottom w:val="single" w:sz="8" w:space="0" w:color="000000"/>
+              <w:right w:val="single" w:sz="8" w:space="0" w:color="000000"/>
+            </w:tcBorders>
+            <w:tcMar>
+              <w:top w:w="100" w:type="dxa"/>
+              <w:left w:w="100" w:type="dxa"/>
+              <w:bottom w:w="100" w:type="dxa"/>
+              <w:right w:w="100" w:type="dxa"/>
+            </w:tcMar>
+            <w:hideMark/>
+          </w:tcPr>
+          <w:p>
+            <w:pPr>
+              <w:spacing w:after="0" w:line="240" w:lineRule="auto"/>
+              <w:rPr>
+                <w:rFonts w:ascii="Times New Roman" w:eastAsia="Times New Roman" w:hAnsi="Times New Roman" w:cs="Times New Roman"/>
+                <w:sz w:val="24"/>
+                <w:szCs w:val="24"/>
+                <w:lang w:val="en-US" w:eastAsia="ja-JP"/>
+              </w:rPr>
+            </w:pPr>
+            <w:r>
+              <w:rPr>
+                <w:rFonts w:ascii="Arial" w:eastAsia="Times New Roman" w:hAnsi="Arial" w:cs="Arial"/>
+                <w:color w:val="000000"/>
+                <w:lang w:val="en-US" w:eastAsia="ja-JP"/>
+              </w:rPr>
+              <w:t>Function Name</w:t>
+            </w:r>
+          </w:p>
+        </w:tc>
+        <w:tc>
+          <w:tcPr>
+            <w:tcW w:w="0" w:type="auto"/>
+            <w:tcBorders>
+              <w:top w:val="single" w:sz="8" w:space="0" w:color="000000"/>
+              <w:left w:val="single" w:sz="8" w:space="0" w:color="000000"/>
+              <w:bottom w:val="single" w:sz="8" w:space="0" w:color="000000"/>
+              <w:right w:val="single" w:sz="8" w:space="0" w:color="000000"/>
+            </w:tcBorders>
+            <w:tcMar>
+              <w:top w:w="100" w:type="dxa"/>
+              <w:left w:w="100" w:type="dxa"/>
+              <w:bottom w:w="100" w:type="dxa"/>
+              <w:right w:w="100" w:type="dxa"/>
+            </w:tcMar>
+            <w:hideMark/>
+          </w:tcPr>
+          <w:p>
+            <w:pPr>
+              <w:spacing w:after="0" w:line="240" w:lineRule="auto"/>
+              <w:rPr>
+                <w:rFonts w:ascii="Times New Roman" w:eastAsia="Times New Roman" w:hAnsi="Times New Roman" w:cs="Times New Roman"/>
+                <w:sz w:val="24"/>
+                <w:szCs w:val="24"/>
+                <w:lang w:val="en-US" w:eastAsia="ja-JP"/>
+              </w:rPr>
+            </w:pPr>
+            <w:r>
+              <w:rPr>
+                <w:rFonts w:ascii="Arial" w:eastAsia="Times New Roman" w:hAnsi="Arial" w:cs="Arial"/>
+                <w:color w:val="000000"/>
+                <w:lang w:val="en-US" w:eastAsia="ja-JP"/>
+              </w:rPr>
+              <w:t>Load Data</w:t>
+            </w:r>
+          </w:p>
+        </w:tc>
+      </w:tr>
+      <w:tr>
+        <w:tc>
+          <w:tcPr>
+            <w:tcW w:w="0" w:type="auto"/>
+            <w:tcBorders>
+              <w:top w:val="single" w:sz="8" w:space="0" w:color="000000"/>
+              <w:left w:val="single" w:sz="8" w:space="0" w:color="000000"/>
+              <w:bottom w:val="single" w:sz="8" w:space="0" w:color="000000"/>
+              <w:right w:val="single" w:sz="8" w:space="0" w:color="000000"/>
+            </w:tcBorders>
+            <w:tcMar>
+              <w:top w:w="100" w:type="dxa"/>
+              <w:left w:w="100" w:type="dxa"/>
+              <w:bottom w:w="100" w:type="dxa"/>
+              <w:right w:w="100" w:type="dxa"/>
+            </w:tcMar>
+            <w:hideMark/>
+          </w:tcPr>
+          <w:p>
+            <w:pPr>
+              <w:spacing w:after="0" w:line="240" w:lineRule="auto"/>
+              <w:rPr>
+                <w:rFonts w:ascii="Times New Roman" w:eastAsia="Times New Roman" w:hAnsi="Times New Roman" w:cs="Times New Roman"/>
+                <w:sz w:val="24"/>
+                <w:szCs w:val="24"/>
+                <w:lang w:val="en-US" w:eastAsia="ja-JP"/>
+              </w:rPr>
+            </w:pPr>
+            <w:r>
+              <w:rPr>
+                <w:rFonts w:ascii="Arial" w:eastAsia="Times New Roman" w:hAnsi="Arial" w:cs="Arial"/>
+                <w:color w:val="000000"/>
+                <w:lang w:val="en-US" w:eastAsia="ja-JP"/>
+              </w:rPr>
+              <w:t>Function Description</w:t>
+            </w:r>
+          </w:p>
+        </w:tc>
+        <w:tc>
+          <w:tcPr>
+            <w:tcW w:w="0" w:type="auto"/>
+            <w:tcBorders>
+              <w:top w:val="single" w:sz="8" w:space="0" w:color="000000"/>
+              <w:left w:val="single" w:sz="8" w:space="0" w:color="000000"/>
+              <w:bottom w:val="single" w:sz="8" w:space="0" w:color="000000"/>
+              <w:right w:val="single" w:sz="8" w:space="0" w:color="000000"/>
+            </w:tcBorders>
+            <w:tcMar>
+              <w:top w:w="100" w:type="dxa"/>
+              <w:left w:w="100" w:type="dxa"/>
+              <w:bottom w:w="100" w:type="dxa"/>
+              <w:right w:w="100" w:type="dxa"/>
+            </w:tcMar>
+            <w:hideMark/>
+          </w:tcPr>
+          <w:p>
+            <w:pPr>
+              <w:spacing w:after="0" w:line="240" w:lineRule="auto"/>
+              <w:rPr>
+                <w:rFonts w:ascii="Times New Roman" w:eastAsia="Times New Roman" w:hAnsi="Times New Roman" w:cs="Times New Roman"/>
+                <w:sz w:val="24"/>
+                <w:szCs w:val="24"/>
+                <w:lang w:val="en-US" w:eastAsia="ja-JP"/>
+              </w:rPr>
+            </w:pPr>
+            <w:r>
+              <w:rPr>
+                <w:rFonts w:ascii="Arial" w:eastAsia="Times New Roman" w:hAnsi="Arial" w:cs="Arial"/>
+                <w:color w:val="000000"/>
+                <w:lang w:val="en-US" w:eastAsia="ja-JP"/>
+              </w:rPr>
+              <w:t>Load the data from the Victorian road accidents dataset</w:t>
+            </w:r>
+          </w:p>
+        </w:tc>
+      </w:tr>
+      <w:tr>
+        <w:tc>
+          <w:tcPr>
+            <w:tcW w:w="0" w:type="auto"/>
+            <w:tcBorders>
+              <w:top w:val="single" w:sz="8" w:space="0" w:color="000000"/>
+              <w:left w:val="single" w:sz="8" w:space="0" w:color="000000"/>
+              <w:bottom w:val="single" w:sz="8" w:space="0" w:color="000000"/>
+              <w:right w:val="single" w:sz="8" w:space="0" w:color="000000"/>
+            </w:tcBorders>
+            <w:tcMar>
+              <w:top w:w="100" w:type="dxa"/>
+              <w:left w:w="100" w:type="dxa"/>
+              <w:bottom w:w="100" w:type="dxa"/>
+              <w:right w:w="100" w:type="dxa"/>
+            </w:tcMar>
+            <w:hideMark/>
+          </w:tcPr>
+          <w:p>
+            <w:pPr>
+              <w:spacing w:after="0" w:line="240" w:lineRule="auto"/>
+              <w:rPr>
+                <w:rFonts w:ascii="Times New Roman" w:eastAsia="Times New Roman" w:hAnsi="Times New Roman" w:cs="Times New Roman"/>
+                <w:sz w:val="24"/>
+                <w:szCs w:val="24"/>
+                <w:lang w:val="en-US" w:eastAsia="ja-JP"/>
+              </w:rPr>
+            </w:pPr>
+            <w:r>
+              <w:rPr>
+                <w:rFonts w:ascii="Arial" w:eastAsia="Times New Roman" w:hAnsi="Arial" w:cs="Arial"/>
+                <w:color w:val="000000"/>
+                <w:lang w:val="en-US" w:eastAsia="ja-JP"/>
+              </w:rPr>
+              <w:t>Function Input Parameters, data types and use</w:t>
+            </w:r>
+          </w:p>
+        </w:tc>
+        <w:tc>
+          <w:tcPr>
+            <w:tcW w:w="0" w:type="auto"/>
+            <w:tcBorders>
+              <w:top w:val="single" w:sz="8" w:space="0" w:color="000000"/>
+              <w:left w:val="single" w:sz="8" w:space="0" w:color="000000"/>
+              <w:bottom w:val="single" w:sz="8" w:space="0" w:color="000000"/>
+              <w:right w:val="single" w:sz="8" w:space="0" w:color="000000"/>
+            </w:tcBorders>
+            <w:tcMar>
+              <w:top w:w="100" w:type="dxa"/>
+              <w:left w:w="100" w:type="dxa"/>
+              <w:bottom w:w="100" w:type="dxa"/>
+              <w:right w:w="100" w:type="dxa"/>
+            </w:tcMar>
+            <w:hideMark/>
+          </w:tcPr>
+          <w:p>
+            <w:pPr>
+              <w:spacing w:after="0" w:line="240" w:lineRule="auto"/>
+              <w:rPr>
+                <w:rFonts w:ascii="Times New Roman" w:eastAsia="Times New Roman" w:hAnsi="Times New Roman" w:cs="Times New Roman"/>
+                <w:sz w:val="24"/>
+                <w:szCs w:val="24"/>
+                <w:lang w:val="en-US" w:eastAsia="ja-JP"/>
+              </w:rPr>
+            </w:pPr>
+            <w:r>
+              <w:rPr>
+                <w:rFonts w:ascii="Arial" w:eastAsia="Times New Roman" w:hAnsi="Arial" w:cs="Arial"/>
+                <w:color w:val="000000"/>
+                <w:lang w:val="en-US" w:eastAsia="ja-JP"/>
+              </w:rPr>
+              <w:t>Dataset, dataset, loads dataset to be displayed</w:t>
+            </w:r>
+          </w:p>
+        </w:tc>
+      </w:tr>
+      <w:tr>
+        <w:tc>
+          <w:tcPr>
+            <w:tcW w:w="0" w:type="auto"/>
+            <w:tcBorders>
+              <w:top w:val="single" w:sz="8" w:space="0" w:color="000000"/>
+              <w:left w:val="single" w:sz="8" w:space="0" w:color="000000"/>
+              <w:bottom w:val="single" w:sz="8" w:space="0" w:color="000000"/>
+              <w:right w:val="single" w:sz="8" w:space="0" w:color="000000"/>
+            </w:tcBorders>
+            <w:tcMar>
+              <w:top w:w="100" w:type="dxa"/>
+              <w:left w:w="100" w:type="dxa"/>
+              <w:bottom w:w="100" w:type="dxa"/>
+              <w:right w:w="100" w:type="dxa"/>
+            </w:tcMar>
+            <w:hideMark/>
+          </w:tcPr>
+          <w:p>
+            <w:pPr>
+              <w:spacing w:after="0" w:line="240" w:lineRule="auto"/>
+              <w:rPr>
+                <w:rFonts w:ascii="Times New Roman" w:eastAsia="Times New Roman" w:hAnsi="Times New Roman" w:cs="Times New Roman"/>
+                <w:sz w:val="24"/>
+                <w:szCs w:val="24"/>
+                <w:lang w:val="en-US" w:eastAsia="ja-JP"/>
+              </w:rPr>
+            </w:pPr>
+            <w:r>
+              <w:rPr>
+                <w:rFonts w:ascii="Arial" w:eastAsia="Times New Roman" w:hAnsi="Arial" w:cs="Arial"/>
+                <w:color w:val="000000"/>
+                <w:lang w:val="en-US" w:eastAsia="ja-JP"/>
+              </w:rPr>
+              <w:t>Function side effects?</w:t>
+            </w:r>
+          </w:p>
+        </w:tc>
+        <w:tc>
+          <w:tcPr>
+            <w:tcW w:w="0" w:type="auto"/>
+            <w:tcBorders>
+              <w:top w:val="single" w:sz="8" w:space="0" w:color="000000"/>
+              <w:left w:val="single" w:sz="8" w:space="0" w:color="000000"/>
+              <w:bottom w:val="single" w:sz="8" w:space="0" w:color="000000"/>
+              <w:right w:val="single" w:sz="8" w:space="0" w:color="000000"/>
+            </w:tcBorders>
+            <w:tcMar>
+              <w:top w:w="100" w:type="dxa"/>
+              <w:left w:w="100" w:type="dxa"/>
+              <w:bottom w:w="100" w:type="dxa"/>
+              <w:right w:w="100" w:type="dxa"/>
+            </w:tcMar>
+            <w:hideMark/>
+          </w:tcPr>
+          <w:p>
+            <w:pPr>
+              <w:spacing w:after="0" w:line="240" w:lineRule="auto"/>
+              <w:rPr>
+                <w:rFonts w:ascii="Times New Roman" w:eastAsia="Times New Roman" w:hAnsi="Times New Roman" w:cs="Times New Roman"/>
+                <w:sz w:val="24"/>
+                <w:szCs w:val="24"/>
+                <w:lang w:val="en-US" w:eastAsia="ja-JP"/>
+              </w:rPr>
+            </w:pPr>
+            <w:r>
+              <w:rPr>
+                <w:rFonts w:ascii="Arial" w:eastAsia="Times New Roman" w:hAnsi="Arial" w:cs="Arial"/>
+                <w:color w:val="000000"/>
+                <w:lang w:val="en-US" w:eastAsia="ja-JP"/>
+              </w:rPr>
+              <w:t>None?</w:t>
+            </w:r>
+          </w:p>
+        </w:tc>
+      </w:tr>
+      <w:tr>
+        <w:tc>
+          <w:tcPr>
+            <w:tcW w:w="0" w:type="auto"/>
+            <w:tcBorders>
+              <w:top w:val="single" w:sz="8" w:space="0" w:color="000000"/>
+              <w:left w:val="single" w:sz="8" w:space="0" w:color="000000"/>
+              <w:bottom w:val="single" w:sz="8" w:space="0" w:color="000000"/>
+              <w:right w:val="single" w:sz="8" w:space="0" w:color="000000"/>
+            </w:tcBorders>
+            <w:tcMar>
+              <w:top w:w="100" w:type="dxa"/>
+              <w:left w:w="100" w:type="dxa"/>
+              <w:bottom w:w="100" w:type="dxa"/>
+              <w:right w:w="100" w:type="dxa"/>
+            </w:tcMar>
+            <w:hideMark/>
+          </w:tcPr>
+          <w:p>
+            <w:pPr>
+              <w:spacing w:after="0" w:line="240" w:lineRule="auto"/>
+              <w:rPr>
+                <w:rFonts w:ascii="Times New Roman" w:eastAsia="Times New Roman" w:hAnsi="Times New Roman" w:cs="Times New Roman"/>
+                <w:sz w:val="24"/>
+                <w:szCs w:val="24"/>
+                <w:lang w:val="en-US" w:eastAsia="ja-JP"/>
+              </w:rPr>
+            </w:pPr>
+            <w:r>
+              <w:rPr>
+                <w:rFonts w:ascii="Arial" w:eastAsia="Times New Roman" w:hAnsi="Arial" w:cs="Arial"/>
+                <w:color w:val="000000"/>
+                <w:lang w:val="en-US" w:eastAsia="ja-JP"/>
+              </w:rPr>
+              <w:t>Function return value description</w:t>
+            </w:r>
+          </w:p>
+        </w:tc>
+        <w:tc>
+          <w:tcPr>
+            <w:tcW w:w="0" w:type="auto"/>
+            <w:tcBorders>
+              <w:top w:val="single" w:sz="8" w:space="0" w:color="000000"/>
+              <w:left w:val="single" w:sz="8" w:space="0" w:color="000000"/>
+              <w:bottom w:val="single" w:sz="8" w:space="0" w:color="000000"/>
+              <w:right w:val="single" w:sz="8" w:space="0" w:color="000000"/>
+            </w:tcBorders>
+            <w:tcMar>
+              <w:top w:w="100" w:type="dxa"/>
+              <w:left w:w="100" w:type="dxa"/>
+              <w:bottom w:w="100" w:type="dxa"/>
+              <w:right w:w="100" w:type="dxa"/>
+            </w:tcMar>
+            <w:hideMark/>
+          </w:tcPr>
+          <w:p>
+            <w:pPr>
+              <w:spacing w:after="0" w:line="240" w:lineRule="auto"/>
+              <w:rPr>
+                <w:rFonts w:ascii="Times New Roman" w:eastAsia="Times New Roman" w:hAnsi="Times New Roman" w:cs="Times New Roman"/>
+                <w:sz w:val="24"/>
+                <w:szCs w:val="24"/>
+                <w:lang w:val="en-US" w:eastAsia="ja-JP"/>
+              </w:rPr>
+            </w:pPr>
+            <w:r>
+              <w:rPr>
+                <w:rFonts w:ascii="Arial" w:eastAsia="Times New Roman" w:hAnsi="Arial" w:cs="Arial"/>
+                <w:color w:val="000000"/>
+                <w:lang w:val="en-US" w:eastAsia="ja-JP"/>
+              </w:rPr>
+              <w:t>The data contained inside the dataset file</w:t>
+            </w:r>
+          </w:p>
+        </w:tc>
+      </w:tr>
+    </w:tbl>
+    <w:p>
+      <w:pPr>
+        <w:spacing w:after="0" w:line="240" w:lineRule="auto"/>
+        <w:rPr>
+          <w:rFonts w:ascii="Times New Roman" w:eastAsia="Times New Roman" w:hAnsi="Times New Roman" w:cs="Times New Roman"/>
+          <w:sz w:val="24"/>
+          <w:szCs w:val="24"/>
+          <w:lang w:val="en-US" w:eastAsia="ja-JP"/>
+        </w:rPr>
+      </w:pPr>
+    </w:p>
+    <w:tbl>
+      <w:tblPr>
+        <w:tblW w:w="9360" w:type="dxa"/>
+        <w:tblCellMar>
+          <w:top w:w="15" w:type="dxa"/>
+          <w:left w:w="15" w:type="dxa"/>
+          <w:bottom w:w="15" w:type="dxa"/>
+          <w:right w:w="15" w:type="dxa"/>
+        </w:tblCellMar>
+        <w:tblLook w:val="04A0" w:firstRow="1" w:lastRow="0" w:firstColumn="1" w:lastColumn="0" w:noHBand="0" w:noVBand="1"/>
+      </w:tblPr>
+      <w:tblGrid>
+        <w:gridCol w:w="3262"/>
+        <w:gridCol w:w="6098"/>
+      </w:tblGrid>
+      <w:tr>
+        <w:tc>
+          <w:tcPr>
+            <w:tcW w:w="0" w:type="auto"/>
+            <w:tcBorders>
+              <w:top w:val="single" w:sz="8" w:space="0" w:color="000000"/>
+              <w:left w:val="single" w:sz="8" w:space="0" w:color="000000"/>
+              <w:bottom w:val="single" w:sz="8" w:space="0" w:color="000000"/>
+              <w:right w:val="single" w:sz="8" w:space="0" w:color="000000"/>
+            </w:tcBorders>
+            <w:tcMar>
+              <w:top w:w="100" w:type="dxa"/>
+              <w:left w:w="100" w:type="dxa"/>
+              <w:bottom w:w="100" w:type="dxa"/>
+              <w:right w:w="100" w:type="dxa"/>
+            </w:tcMar>
+            <w:hideMark/>
+          </w:tcPr>
+          <w:p>
+            <w:pPr>
+              <w:spacing w:after="0" w:line="240" w:lineRule="auto"/>
+              <w:rPr>
+                <w:rFonts w:ascii="Times New Roman" w:eastAsia="Times New Roman" w:hAnsi="Times New Roman" w:cs="Times New Roman"/>
+                <w:sz w:val="24"/>
+                <w:szCs w:val="24"/>
+                <w:lang w:val="en-US" w:eastAsia="ja-JP"/>
+              </w:rPr>
+            </w:pPr>
+            <w:r>
+              <w:rPr>
+                <w:rFonts w:ascii="Arial" w:eastAsia="Times New Roman" w:hAnsi="Arial" w:cs="Arial"/>
+                <w:color w:val="000000"/>
+                <w:lang w:val="en-US" w:eastAsia="ja-JP"/>
+              </w:rPr>
+              <w:t>Function Name</w:t>
+            </w:r>
+          </w:p>
+        </w:tc>
+        <w:tc>
+          <w:tcPr>
+            <w:tcW w:w="0" w:type="auto"/>
+            <w:tcBorders>
+              <w:top w:val="single" w:sz="8" w:space="0" w:color="000000"/>
+              <w:left w:val="single" w:sz="8" w:space="0" w:color="000000"/>
+              <w:bottom w:val="single" w:sz="8" w:space="0" w:color="000000"/>
+              <w:right w:val="single" w:sz="8" w:space="0" w:color="000000"/>
+            </w:tcBorders>
+            <w:tcMar>
+              <w:top w:w="100" w:type="dxa"/>
+              <w:left w:w="100" w:type="dxa"/>
+              <w:bottom w:w="100" w:type="dxa"/>
+              <w:right w:w="100" w:type="dxa"/>
+            </w:tcMar>
+            <w:hideMark/>
+          </w:tcPr>
+          <w:p>
+            <w:pPr>
+              <w:spacing w:after="0" w:line="240" w:lineRule="auto"/>
+              <w:rPr>
+                <w:rFonts w:ascii="Times New Roman" w:eastAsia="Times New Roman" w:hAnsi="Times New Roman" w:cs="Times New Roman"/>
+                <w:sz w:val="24"/>
+                <w:szCs w:val="24"/>
+                <w:lang w:val="en-US" w:eastAsia="ja-JP"/>
+              </w:rPr>
+            </w:pPr>
+            <w:r>
+              <w:rPr>
+                <w:rFonts w:ascii="Arial" w:eastAsia="Times New Roman" w:hAnsi="Arial" w:cs="Arial"/>
+                <w:color w:val="000000"/>
+                <w:lang w:val="en-US" w:eastAsia="ja-JP"/>
+              </w:rPr>
+              <w:t>Display Data</w:t>
+            </w:r>
+          </w:p>
+        </w:tc>
+      </w:tr>
+      <w:tr>
+        <w:tc>
+          <w:tcPr>
+            <w:tcW w:w="0" w:type="auto"/>
+            <w:tcBorders>
+              <w:top w:val="single" w:sz="8" w:space="0" w:color="000000"/>
+              <w:left w:val="single" w:sz="8" w:space="0" w:color="000000"/>
+              <w:bottom w:val="single" w:sz="8" w:space="0" w:color="000000"/>
+              <w:right w:val="single" w:sz="8" w:space="0" w:color="000000"/>
+            </w:tcBorders>
+            <w:tcMar>
+              <w:top w:w="100" w:type="dxa"/>
+              <w:left w:w="100" w:type="dxa"/>
+              <w:bottom w:w="100" w:type="dxa"/>
+              <w:right w:w="100" w:type="dxa"/>
+            </w:tcMar>
+            <w:hideMark/>
+          </w:tcPr>
+          <w:p>
+            <w:pPr>
+              <w:spacing w:after="0" w:line="240" w:lineRule="auto"/>
+              <w:rPr>
+                <w:rFonts w:ascii="Times New Roman" w:eastAsia="Times New Roman" w:hAnsi="Times New Roman" w:cs="Times New Roman"/>
+                <w:sz w:val="24"/>
+                <w:szCs w:val="24"/>
+                <w:lang w:val="en-US" w:eastAsia="ja-JP"/>
+              </w:rPr>
+            </w:pPr>
+            <w:r>
+              <w:rPr>
+                <w:rFonts w:ascii="Arial" w:eastAsia="Times New Roman" w:hAnsi="Arial" w:cs="Arial"/>
+                <w:color w:val="000000"/>
+                <w:lang w:val="en-US" w:eastAsia="ja-JP"/>
+              </w:rPr>
+              <w:t>Function Description</w:t>
+            </w:r>
+          </w:p>
+        </w:tc>
+        <w:tc>
+          <w:tcPr>
+            <w:tcW w:w="0" w:type="auto"/>
+            <w:tcBorders>
+              <w:top w:val="single" w:sz="8" w:space="0" w:color="000000"/>
+              <w:left w:val="single" w:sz="8" w:space="0" w:color="000000"/>
+              <w:bottom w:val="single" w:sz="8" w:space="0" w:color="000000"/>
+              <w:right w:val="single" w:sz="8" w:space="0" w:color="000000"/>
+            </w:tcBorders>
+            <w:tcMar>
+              <w:top w:w="100" w:type="dxa"/>
+              <w:left w:w="100" w:type="dxa"/>
+              <w:bottom w:w="100" w:type="dxa"/>
+              <w:right w:w="100" w:type="dxa"/>
+            </w:tcMar>
+            <w:hideMark/>
+          </w:tcPr>
+          <w:p>
+            <w:pPr>
+              <w:spacing w:after="0" w:line="240" w:lineRule="auto"/>
+              <w:rPr>
+                <w:rFonts w:ascii="Times New Roman" w:eastAsia="Times New Roman" w:hAnsi="Times New Roman" w:cs="Times New Roman"/>
+                <w:sz w:val="24"/>
+                <w:szCs w:val="24"/>
+                <w:lang w:val="en-US" w:eastAsia="ja-JP"/>
+              </w:rPr>
+            </w:pPr>
+            <w:r>
+              <w:rPr>
+                <w:rFonts w:ascii="Arial" w:eastAsia="Times New Roman" w:hAnsi="Arial" w:cs="Arial"/>
+                <w:color w:val="000000"/>
+                <w:lang w:val="en-US" w:eastAsia="ja-JP"/>
+              </w:rPr>
+              <w:t>Display the data based on user inputs</w:t>
+            </w:r>
+          </w:p>
+        </w:tc>
+      </w:tr>
+      <w:tr>
+        <w:tc>
+          <w:tcPr>
+            <w:tcW w:w="0" w:type="auto"/>
+            <w:tcBorders>
+              <w:top w:val="single" w:sz="8" w:space="0" w:color="000000"/>
+              <w:left w:val="single" w:sz="8" w:space="0" w:color="000000"/>
+              <w:bottom w:val="single" w:sz="8" w:space="0" w:color="000000"/>
+              <w:right w:val="single" w:sz="8" w:space="0" w:color="000000"/>
+            </w:tcBorders>
+            <w:tcMar>
+              <w:top w:w="100" w:type="dxa"/>
+              <w:left w:w="100" w:type="dxa"/>
+              <w:bottom w:w="100" w:type="dxa"/>
+              <w:right w:w="100" w:type="dxa"/>
+            </w:tcMar>
+            <w:hideMark/>
+          </w:tcPr>
+          <w:p>
+            <w:pPr>
+              <w:spacing w:after="0" w:line="240" w:lineRule="auto"/>
+              <w:rPr>
+                <w:rFonts w:ascii="Times New Roman" w:eastAsia="Times New Roman" w:hAnsi="Times New Roman" w:cs="Times New Roman"/>
+                <w:sz w:val="24"/>
+                <w:szCs w:val="24"/>
+                <w:lang w:val="en-US" w:eastAsia="ja-JP"/>
+              </w:rPr>
+            </w:pPr>
+            <w:r>
+              <w:rPr>
+                <w:rFonts w:ascii="Arial" w:eastAsia="Times New Roman" w:hAnsi="Arial" w:cs="Arial"/>
+                <w:color w:val="000000"/>
+                <w:lang w:val="en-US" w:eastAsia="ja-JP"/>
+              </w:rPr>
+              <w:lastRenderedPageBreak/>
+              <w:t>Function Input Parameters, data types and use</w:t>
+            </w:r>
+          </w:p>
+        </w:tc>
+        <w:tc>
+          <w:tcPr>
+            <w:tcW w:w="0" w:type="auto"/>
+            <w:tcBorders>
+              <w:top w:val="single" w:sz="8" w:space="0" w:color="000000"/>
+              <w:left w:val="single" w:sz="8" w:space="0" w:color="000000"/>
+              <w:bottom w:val="single" w:sz="8" w:space="0" w:color="000000"/>
+              <w:right w:val="single" w:sz="8" w:space="0" w:color="000000"/>
+            </w:tcBorders>
+            <w:tcMar>
+              <w:top w:w="100" w:type="dxa"/>
+              <w:left w:w="100" w:type="dxa"/>
+              <w:bottom w:w="100" w:type="dxa"/>
+              <w:right w:w="100" w:type="dxa"/>
+            </w:tcMar>
+            <w:hideMark/>
+          </w:tcPr>
+          <w:p>
+            <w:pPr>
+              <w:spacing w:after="0" w:line="240" w:lineRule="auto"/>
+              <w:rPr>
+                <w:rFonts w:ascii="Times New Roman" w:eastAsia="Times New Roman" w:hAnsi="Times New Roman" w:cs="Times New Roman"/>
+                <w:sz w:val="24"/>
+                <w:szCs w:val="24"/>
+                <w:lang w:val="en-US" w:eastAsia="ja-JP"/>
+              </w:rPr>
+            </w:pPr>
+            <w:r>
+              <w:rPr>
+                <w:rFonts w:ascii="Arial" w:eastAsia="Times New Roman" w:hAnsi="Arial" w:cs="Arial"/>
+                <w:color w:val="000000"/>
+                <w:lang w:val="en-US" w:eastAsia="ja-JP"/>
+              </w:rPr>
+              <w:t>Loaded Dataset + user input parameters, Arrays, displays the dataset based on user search queries</w:t>
+            </w:r>
+          </w:p>
+        </w:tc>
+      </w:tr>
+      <w:tr>
+        <w:tc>
+          <w:tcPr>
+            <w:tcW w:w="0" w:type="auto"/>
+            <w:tcBorders>
+              <w:top w:val="single" w:sz="8" w:space="0" w:color="000000"/>
+              <w:left w:val="single" w:sz="8" w:space="0" w:color="000000"/>
+              <w:bottom w:val="single" w:sz="8" w:space="0" w:color="000000"/>
+              <w:right w:val="single" w:sz="8" w:space="0" w:color="000000"/>
+            </w:tcBorders>
+            <w:tcMar>
+              <w:top w:w="100" w:type="dxa"/>
+              <w:left w:w="100" w:type="dxa"/>
+              <w:bottom w:w="100" w:type="dxa"/>
+              <w:right w:w="100" w:type="dxa"/>
+            </w:tcMar>
+            <w:hideMark/>
+          </w:tcPr>
+          <w:p>
+            <w:pPr>
+              <w:spacing w:after="0" w:line="240" w:lineRule="auto"/>
+              <w:rPr>
+                <w:rFonts w:ascii="Times New Roman" w:eastAsia="Times New Roman" w:hAnsi="Times New Roman" w:cs="Times New Roman"/>
+                <w:sz w:val="24"/>
+                <w:szCs w:val="24"/>
+                <w:lang w:val="en-US" w:eastAsia="ja-JP"/>
+              </w:rPr>
+            </w:pPr>
+            <w:r>
+              <w:rPr>
+                <w:rFonts w:ascii="Arial" w:eastAsia="Times New Roman" w:hAnsi="Arial" w:cs="Arial"/>
+                <w:color w:val="000000"/>
+                <w:lang w:val="en-US" w:eastAsia="ja-JP"/>
+              </w:rPr>
+              <w:t>Function side effects?</w:t>
+            </w:r>
+          </w:p>
+        </w:tc>
+        <w:tc>
+          <w:tcPr>
+            <w:tcW w:w="0" w:type="auto"/>
+            <w:tcBorders>
+              <w:top w:val="single" w:sz="8" w:space="0" w:color="000000"/>
+              <w:left w:val="single" w:sz="8" w:space="0" w:color="000000"/>
+              <w:bottom w:val="single" w:sz="8" w:space="0" w:color="000000"/>
+              <w:right w:val="single" w:sz="8" w:space="0" w:color="000000"/>
+            </w:tcBorders>
+            <w:tcMar>
+              <w:top w:w="100" w:type="dxa"/>
+              <w:left w:w="100" w:type="dxa"/>
+              <w:bottom w:w="100" w:type="dxa"/>
+              <w:right w:w="100" w:type="dxa"/>
+            </w:tcMar>
+            <w:hideMark/>
+          </w:tcPr>
+          <w:p>
+            <w:pPr>
+              <w:spacing w:after="0" w:line="240" w:lineRule="auto"/>
+              <w:rPr>
+                <w:rFonts w:ascii="Times New Roman" w:eastAsia="Times New Roman" w:hAnsi="Times New Roman" w:cs="Times New Roman"/>
+                <w:sz w:val="24"/>
+                <w:szCs w:val="24"/>
+                <w:lang w:val="en-US" w:eastAsia="ja-JP"/>
+              </w:rPr>
+            </w:pPr>
+            <w:r>
+              <w:rPr>
+                <w:rFonts w:ascii="Arial" w:eastAsia="Times New Roman" w:hAnsi="Arial" w:cs="Arial"/>
+                <w:color w:val="000000"/>
+                <w:lang w:val="en-US" w:eastAsia="ja-JP"/>
+              </w:rPr>
+              <w:t>None?</w:t>
+            </w:r>
+          </w:p>
+        </w:tc>
+      </w:tr>
+      <w:tr>
+        <w:tc>
+          <w:tcPr>
+            <w:tcW w:w="0" w:type="auto"/>
+            <w:tcBorders>
+              <w:top w:val="single" w:sz="8" w:space="0" w:color="000000"/>
+              <w:left w:val="single" w:sz="8" w:space="0" w:color="000000"/>
+              <w:bottom w:val="single" w:sz="8" w:space="0" w:color="000000"/>
+              <w:right w:val="single" w:sz="8" w:space="0" w:color="000000"/>
+            </w:tcBorders>
+            <w:tcMar>
+              <w:top w:w="100" w:type="dxa"/>
+              <w:left w:w="100" w:type="dxa"/>
+              <w:bottom w:w="100" w:type="dxa"/>
+              <w:right w:w="100" w:type="dxa"/>
+            </w:tcMar>
+            <w:hideMark/>
+          </w:tcPr>
+          <w:p>
+            <w:pPr>
+              <w:spacing w:after="0" w:line="240" w:lineRule="auto"/>
+              <w:rPr>
+                <w:rFonts w:ascii="Times New Roman" w:eastAsia="Times New Roman" w:hAnsi="Times New Roman" w:cs="Times New Roman"/>
+                <w:sz w:val="24"/>
+                <w:szCs w:val="24"/>
+                <w:lang w:val="en-US" w:eastAsia="ja-JP"/>
+              </w:rPr>
+            </w:pPr>
+            <w:r>
+              <w:rPr>
+                <w:rFonts w:ascii="Arial" w:eastAsia="Times New Roman" w:hAnsi="Arial" w:cs="Arial"/>
+                <w:color w:val="000000"/>
+                <w:lang w:val="en-US" w:eastAsia="ja-JP"/>
+              </w:rPr>
+              <w:t>Function return value description</w:t>
+            </w:r>
+          </w:p>
+        </w:tc>
+        <w:tc>
+          <w:tcPr>
+            <w:tcW w:w="0" w:type="auto"/>
+            <w:tcBorders>
+              <w:top w:val="single" w:sz="8" w:space="0" w:color="000000"/>
+              <w:left w:val="single" w:sz="8" w:space="0" w:color="000000"/>
+              <w:bottom w:val="single" w:sz="8" w:space="0" w:color="000000"/>
+              <w:right w:val="single" w:sz="8" w:space="0" w:color="000000"/>
+            </w:tcBorders>
+            <w:tcMar>
+              <w:top w:w="100" w:type="dxa"/>
+              <w:left w:w="100" w:type="dxa"/>
+              <w:bottom w:w="100" w:type="dxa"/>
+              <w:right w:w="100" w:type="dxa"/>
+            </w:tcMar>
+            <w:hideMark/>
+          </w:tcPr>
+          <w:p>
+            <w:pPr>
+              <w:spacing w:after="0" w:line="240" w:lineRule="auto"/>
+              <w:rPr>
+                <w:rFonts w:ascii="Times New Roman" w:eastAsia="Times New Roman" w:hAnsi="Times New Roman" w:cs="Times New Roman"/>
+                <w:sz w:val="24"/>
+                <w:szCs w:val="24"/>
+                <w:lang w:val="en-US" w:eastAsia="ja-JP"/>
+              </w:rPr>
+            </w:pPr>
+            <w:r>
+              <w:rPr>
+                <w:rFonts w:ascii="Arial" w:eastAsia="Times New Roman" w:hAnsi="Arial" w:cs="Arial"/>
+                <w:color w:val="000000"/>
+                <w:lang w:val="en-US" w:eastAsia="ja-JP"/>
+              </w:rPr>
+              <w:t>The data to be displayed</w:t>
+            </w:r>
+          </w:p>
+        </w:tc>
+      </w:tr>
+    </w:tbl>
+    <w:p>
+      <w:pPr>
+        <w:spacing w:after="240" w:line="240" w:lineRule="auto"/>
+        <w:rPr>
+          <w:rFonts w:ascii="Times New Roman" w:eastAsia="Times New Roman" w:hAnsi="Times New Roman" w:cs="Times New Roman"/>
+          <w:sz w:val="24"/>
+          <w:szCs w:val="24"/>
+          <w:lang w:val="en-US" w:eastAsia="ja-JP"/>
+        </w:rPr>
+      </w:pPr>
+    </w:p>
+    <w:tbl>
+      <w:tblPr>
+        <w:tblW w:w="9360" w:type="dxa"/>
+        <w:tblCellMar>
+          <w:top w:w="15" w:type="dxa"/>
+          <w:left w:w="15" w:type="dxa"/>
+          <w:bottom w:w="15" w:type="dxa"/>
+          <w:right w:w="15" w:type="dxa"/>
+        </w:tblCellMar>
+        <w:tblLook w:val="04A0" w:firstRow="1" w:lastRow="0" w:firstColumn="1" w:lastColumn="0" w:noHBand="0" w:noVBand="1"/>
+      </w:tblPr>
+      <w:tblGrid>
+        <w:gridCol w:w="4682"/>
+        <w:gridCol w:w="4678"/>
+      </w:tblGrid>
+      <w:tr>
+        <w:tc>
+          <w:tcPr>
+            <w:tcW w:w="0" w:type="auto"/>
+            <w:tcBorders>
+              <w:top w:val="single" w:sz="8" w:space="0" w:color="000000"/>
+              <w:left w:val="single" w:sz="8" w:space="0" w:color="000000"/>
+              <w:bottom w:val="single" w:sz="8" w:space="0" w:color="000000"/>
+              <w:right w:val="single" w:sz="8" w:space="0" w:color="000000"/>
+            </w:tcBorders>
+            <w:tcMar>
+              <w:top w:w="100" w:type="dxa"/>
+              <w:left w:w="100" w:type="dxa"/>
+              <w:bottom w:w="100" w:type="dxa"/>
+              <w:right w:w="100" w:type="dxa"/>
+            </w:tcMar>
+            <w:hideMark/>
+          </w:tcPr>
+          <w:p>
+            <w:pPr>
+              <w:spacing w:after="0" w:line="240" w:lineRule="auto"/>
+              <w:rPr>
+                <w:rFonts w:ascii="Times New Roman" w:eastAsia="Times New Roman" w:hAnsi="Times New Roman" w:cs="Times New Roman"/>
+                <w:sz w:val="24"/>
+                <w:szCs w:val="24"/>
+                <w:lang w:val="en-US" w:eastAsia="ja-JP"/>
+              </w:rPr>
+            </w:pPr>
+            <w:r>
+              <w:rPr>
+                <w:rFonts w:ascii="Arial" w:eastAsia="Times New Roman" w:hAnsi="Arial" w:cs="Arial"/>
+                <w:color w:val="000000"/>
+                <w:lang w:val="en-US" w:eastAsia="ja-JP"/>
+              </w:rPr>
+              <w:t>Function Name</w:t>
+            </w:r>
+          </w:p>
+        </w:tc>
+        <w:tc>
+          <w:tcPr>
+            <w:tcW w:w="0" w:type="auto"/>
+            <w:tcBorders>
+              <w:top w:val="single" w:sz="8" w:space="0" w:color="000000"/>
+              <w:left w:val="single" w:sz="8" w:space="0" w:color="000000"/>
+              <w:bottom w:val="single" w:sz="8" w:space="0" w:color="000000"/>
+              <w:right w:val="single" w:sz="8" w:space="0" w:color="000000"/>
+            </w:tcBorders>
+            <w:tcMar>
+              <w:top w:w="100" w:type="dxa"/>
+              <w:left w:w="100" w:type="dxa"/>
+              <w:bottom w:w="100" w:type="dxa"/>
+              <w:right w:w="100" w:type="dxa"/>
+            </w:tcMar>
+            <w:hideMark/>
+          </w:tcPr>
+          <w:p>
+            <w:pPr>
+              <w:spacing w:after="0" w:line="240" w:lineRule="auto"/>
+              <w:rPr>
+                <w:rFonts w:ascii="Times New Roman" w:eastAsia="Times New Roman" w:hAnsi="Times New Roman" w:cs="Times New Roman"/>
+                <w:sz w:val="24"/>
+                <w:szCs w:val="24"/>
+                <w:lang w:val="en-US" w:eastAsia="ja-JP"/>
+              </w:rPr>
+            </w:pPr>
+            <w:r>
+              <w:rPr>
+                <w:rFonts w:ascii="Arial" w:eastAsia="Times New Roman" w:hAnsi="Arial" w:cs="Arial"/>
+                <w:color w:val="000000"/>
+                <w:lang w:val="en-US" w:eastAsia="ja-JP"/>
+              </w:rPr>
+              <w:t>Main class function</w:t>
+            </w:r>
+          </w:p>
+        </w:tc>
+      </w:tr>
+      <w:tr>
+        <w:tc>
+          <w:tcPr>
+            <w:tcW w:w="0" w:type="auto"/>
+            <w:tcBorders>
+              <w:top w:val="single" w:sz="8" w:space="0" w:color="000000"/>
+              <w:left w:val="single" w:sz="8" w:space="0" w:color="000000"/>
+              <w:bottom w:val="single" w:sz="8" w:space="0" w:color="000000"/>
+              <w:right w:val="single" w:sz="8" w:space="0" w:color="000000"/>
+            </w:tcBorders>
+            <w:tcMar>
+              <w:top w:w="100" w:type="dxa"/>
+              <w:left w:w="100" w:type="dxa"/>
+              <w:bottom w:w="100" w:type="dxa"/>
+              <w:right w:w="100" w:type="dxa"/>
+            </w:tcMar>
+            <w:hideMark/>
+          </w:tcPr>
+          <w:p>
+            <w:pPr>
+              <w:spacing w:after="0" w:line="240" w:lineRule="auto"/>
+              <w:rPr>
+                <w:rFonts w:ascii="Times New Roman" w:eastAsia="Times New Roman" w:hAnsi="Times New Roman" w:cs="Times New Roman"/>
+                <w:sz w:val="24"/>
+                <w:szCs w:val="24"/>
+                <w:lang w:val="en-US" w:eastAsia="ja-JP"/>
+              </w:rPr>
+            </w:pPr>
+            <w:r>
+              <w:rPr>
+                <w:rFonts w:ascii="Arial" w:eastAsia="Times New Roman" w:hAnsi="Arial" w:cs="Arial"/>
+                <w:color w:val="000000"/>
+                <w:lang w:val="en-US" w:eastAsia="ja-JP"/>
+              </w:rPr>
+              <w:t>Function Description</w:t>
+            </w:r>
+          </w:p>
+        </w:tc>
+        <w:tc>
+          <w:tcPr>
+            <w:tcW w:w="0" w:type="auto"/>
+            <w:tcBorders>
+              <w:top w:val="single" w:sz="8" w:space="0" w:color="000000"/>
+              <w:left w:val="single" w:sz="8" w:space="0" w:color="000000"/>
+              <w:bottom w:val="single" w:sz="8" w:space="0" w:color="000000"/>
+              <w:right w:val="single" w:sz="8" w:space="0" w:color="000000"/>
+            </w:tcBorders>
+            <w:tcMar>
+              <w:top w:w="100" w:type="dxa"/>
+              <w:left w:w="100" w:type="dxa"/>
+              <w:bottom w:w="100" w:type="dxa"/>
+              <w:right w:w="100" w:type="dxa"/>
+            </w:tcMar>
+            <w:hideMark/>
+          </w:tcPr>
+          <w:p>
+            <w:pPr>
+              <w:spacing w:after="0" w:line="240" w:lineRule="auto"/>
+              <w:rPr>
+                <w:rFonts w:ascii="Times New Roman" w:eastAsia="Times New Roman" w:hAnsi="Times New Roman" w:cs="Times New Roman"/>
+                <w:sz w:val="24"/>
+                <w:szCs w:val="24"/>
+                <w:lang w:val="en-US" w:eastAsia="ja-JP"/>
+              </w:rPr>
+            </w:pPr>
+            <w:r>
+              <w:rPr>
+                <w:rFonts w:ascii="Arial" w:eastAsia="Times New Roman" w:hAnsi="Arial" w:cs="Arial"/>
+                <w:color w:val="000000"/>
+                <w:lang w:val="en-US" w:eastAsia="ja-JP"/>
+              </w:rPr>
+              <w:t>Stores and manages crucial system operations</w:t>
+            </w:r>
+          </w:p>
+        </w:tc>
+      </w:tr>
+      <w:tr>
+        <w:tc>
+          <w:tcPr>
+            <w:tcW w:w="0" w:type="auto"/>
+            <w:tcBorders>
+              <w:top w:val="single" w:sz="8" w:space="0" w:color="000000"/>
+              <w:left w:val="single" w:sz="8" w:space="0" w:color="000000"/>
+              <w:bottom w:val="single" w:sz="8" w:space="0" w:color="000000"/>
+              <w:right w:val="single" w:sz="8" w:space="0" w:color="000000"/>
+            </w:tcBorders>
+            <w:tcMar>
+              <w:top w:w="100" w:type="dxa"/>
+              <w:left w:w="100" w:type="dxa"/>
+              <w:bottom w:w="100" w:type="dxa"/>
+              <w:right w:w="100" w:type="dxa"/>
+            </w:tcMar>
+            <w:hideMark/>
+          </w:tcPr>
+          <w:p>
+            <w:pPr>
+              <w:spacing w:after="0" w:line="240" w:lineRule="auto"/>
+              <w:rPr>
+                <w:rFonts w:ascii="Times New Roman" w:eastAsia="Times New Roman" w:hAnsi="Times New Roman" w:cs="Times New Roman"/>
+                <w:sz w:val="24"/>
+                <w:szCs w:val="24"/>
+                <w:lang w:val="en-US" w:eastAsia="ja-JP"/>
+              </w:rPr>
+            </w:pPr>
+            <w:r>
+              <w:rPr>
+                <w:rFonts w:ascii="Arial" w:eastAsia="Times New Roman" w:hAnsi="Arial" w:cs="Arial"/>
+                <w:color w:val="000000"/>
+                <w:lang w:val="en-US" w:eastAsia="ja-JP"/>
+              </w:rPr>
+              <w:t>Function Input Parameters, data types and use</w:t>
+            </w:r>
+          </w:p>
+        </w:tc>
+        <w:tc>
+          <w:tcPr>
+            <w:tcW w:w="0" w:type="auto"/>
+            <w:tcBorders>
+              <w:top w:val="single" w:sz="8" w:space="0" w:color="000000"/>
+              <w:left w:val="single" w:sz="8" w:space="0" w:color="000000"/>
+              <w:bottom w:val="single" w:sz="8" w:space="0" w:color="000000"/>
+              <w:right w:val="single" w:sz="8" w:space="0" w:color="000000"/>
+            </w:tcBorders>
+            <w:tcMar>
+              <w:top w:w="100" w:type="dxa"/>
+              <w:left w:w="100" w:type="dxa"/>
+              <w:bottom w:w="100" w:type="dxa"/>
+              <w:right w:w="100" w:type="dxa"/>
+            </w:tcMar>
+            <w:hideMark/>
+          </w:tcPr>
+          <w:p>
+            <w:pPr>
+              <w:spacing w:after="0" w:line="240" w:lineRule="auto"/>
+              <w:rPr>
+                <w:rFonts w:ascii="Times New Roman" w:eastAsia="Times New Roman" w:hAnsi="Times New Roman" w:cs="Times New Roman"/>
+                <w:sz w:val="24"/>
+                <w:szCs w:val="24"/>
+                <w:lang w:val="en-US" w:eastAsia="ja-JP"/>
+              </w:rPr>
+            </w:pPr>
+          </w:p>
+        </w:tc>
+      </w:tr>
+      <w:tr>
+        <w:tc>
+          <w:tcPr>
+            <w:tcW w:w="0" w:type="auto"/>
+            <w:tcBorders>
+              <w:top w:val="single" w:sz="8" w:space="0" w:color="000000"/>
+              <w:left w:val="single" w:sz="8" w:space="0" w:color="000000"/>
+              <w:bottom w:val="single" w:sz="8" w:space="0" w:color="000000"/>
+              <w:right w:val="single" w:sz="8" w:space="0" w:color="000000"/>
+            </w:tcBorders>
+            <w:tcMar>
+              <w:top w:w="100" w:type="dxa"/>
+              <w:left w:w="100" w:type="dxa"/>
+              <w:bottom w:w="100" w:type="dxa"/>
+              <w:right w:w="100" w:type="dxa"/>
+            </w:tcMar>
+            <w:hideMark/>
+          </w:tcPr>
+          <w:p>
+            <w:pPr>
+              <w:spacing w:after="0" w:line="240" w:lineRule="auto"/>
+              <w:rPr>
+                <w:rFonts w:ascii="Times New Roman" w:eastAsia="Times New Roman" w:hAnsi="Times New Roman" w:cs="Times New Roman"/>
+                <w:sz w:val="24"/>
+                <w:szCs w:val="24"/>
+                <w:lang w:val="en-US" w:eastAsia="ja-JP"/>
+              </w:rPr>
+            </w:pPr>
+            <w:r>
+              <w:rPr>
+                <w:rFonts w:ascii="Arial" w:eastAsia="Times New Roman" w:hAnsi="Arial" w:cs="Arial"/>
+                <w:color w:val="000000"/>
+                <w:lang w:val="en-US" w:eastAsia="ja-JP"/>
+              </w:rPr>
+              <w:t>Function side effects?</w:t>
+            </w:r>
+          </w:p>
+        </w:tc>
+        <w:tc>
+          <w:tcPr>
+            <w:tcW w:w="0" w:type="auto"/>
+            <w:tcBorders>
+              <w:top w:val="single" w:sz="8" w:space="0" w:color="000000"/>
+              <w:left w:val="single" w:sz="8" w:space="0" w:color="000000"/>
+              <w:bottom w:val="single" w:sz="8" w:space="0" w:color="000000"/>
+              <w:right w:val="single" w:sz="8" w:space="0" w:color="000000"/>
+            </w:tcBorders>
+            <w:tcMar>
+              <w:top w:w="100" w:type="dxa"/>
+              <w:left w:w="100" w:type="dxa"/>
+              <w:bottom w:w="100" w:type="dxa"/>
+              <w:right w:w="100" w:type="dxa"/>
+            </w:tcMar>
+            <w:hideMark/>
+          </w:tcPr>
+          <w:p>
+            <w:pPr>
+              <w:spacing w:after="0" w:line="240" w:lineRule="auto"/>
+              <w:rPr>
+                <w:rFonts w:ascii="Times New Roman" w:eastAsia="Times New Roman" w:hAnsi="Times New Roman" w:cs="Times New Roman"/>
+                <w:sz w:val="24"/>
+                <w:szCs w:val="24"/>
+                <w:lang w:val="en-US" w:eastAsia="ja-JP"/>
+              </w:rPr>
+            </w:pPr>
+            <w:r>
+              <w:rPr>
+                <w:rFonts w:ascii="Arial" w:eastAsia="Times New Roman" w:hAnsi="Arial" w:cs="Arial"/>
+                <w:color w:val="000000"/>
+                <w:lang w:val="en-US" w:eastAsia="ja-JP"/>
+              </w:rPr>
+              <w:t>None?</w:t>
+            </w:r>
+          </w:p>
+        </w:tc>
+      </w:tr>
+      <w:tr>
+        <w:tc>
+          <w:tcPr>
+            <w:tcW w:w="0" w:type="auto"/>
+            <w:tcBorders>
+              <w:top w:val="single" w:sz="8" w:space="0" w:color="000000"/>
+              <w:left w:val="single" w:sz="8" w:space="0" w:color="000000"/>
+              <w:bottom w:val="single" w:sz="8" w:space="0" w:color="000000"/>
+              <w:right w:val="single" w:sz="8" w:space="0" w:color="000000"/>
+            </w:tcBorders>
+            <w:tcMar>
+              <w:top w:w="100" w:type="dxa"/>
+              <w:left w:w="100" w:type="dxa"/>
+              <w:bottom w:w="100" w:type="dxa"/>
+              <w:right w:w="100" w:type="dxa"/>
+            </w:tcMar>
+            <w:hideMark/>
+          </w:tcPr>
+          <w:p>
+            <w:pPr>
+              <w:spacing w:after="0" w:line="240" w:lineRule="auto"/>
+              <w:rPr>
+                <w:rFonts w:ascii="Times New Roman" w:eastAsia="Times New Roman" w:hAnsi="Times New Roman" w:cs="Times New Roman"/>
+                <w:sz w:val="24"/>
+                <w:szCs w:val="24"/>
+                <w:lang w:val="en-US" w:eastAsia="ja-JP"/>
+              </w:rPr>
+            </w:pPr>
+            <w:r>
+              <w:rPr>
+                <w:rFonts w:ascii="Arial" w:eastAsia="Times New Roman" w:hAnsi="Arial" w:cs="Arial"/>
+                <w:color w:val="000000"/>
+                <w:lang w:val="en-US" w:eastAsia="ja-JP"/>
+              </w:rPr>
+              <w:t>Function return value description</w:t>
+            </w:r>
+          </w:p>
+        </w:tc>
+        <w:tc>
+          <w:tcPr>
+            <w:tcW w:w="0" w:type="auto"/>
+            <w:tcBorders>
+              <w:top w:val="single" w:sz="8" w:space="0" w:color="000000"/>
+              <w:left w:val="single" w:sz="8" w:space="0" w:color="000000"/>
+              <w:bottom w:val="single" w:sz="8" w:space="0" w:color="000000"/>
+              <w:right w:val="single" w:sz="8" w:space="0" w:color="000000"/>
+            </w:tcBorders>
+            <w:tcMar>
+              <w:top w:w="100" w:type="dxa"/>
+              <w:left w:w="100" w:type="dxa"/>
+              <w:bottom w:w="100" w:type="dxa"/>
+              <w:right w:w="100" w:type="dxa"/>
+            </w:tcMar>
+            <w:hideMark/>
+          </w:tcPr>
+          <w:p>
+            <w:pPr>
+              <w:spacing w:after="0" w:line="240" w:lineRule="auto"/>
+              <w:rPr>
+                <w:rFonts w:ascii="Times New Roman" w:eastAsia="Times New Roman" w:hAnsi="Times New Roman" w:cs="Times New Roman"/>
+                <w:sz w:val="24"/>
+                <w:szCs w:val="24"/>
+                <w:lang w:val="en-US" w:eastAsia="ja-JP"/>
+              </w:rPr>
+            </w:pPr>
+          </w:p>
+        </w:tc>
+      </w:tr>
+    </w:tbl>
+    <w:p>
+      <w:pPr>
+        <w:spacing w:after="0" w:line="240" w:lineRule="auto"/>
+        <w:rPr>
+          <w:rFonts w:ascii="Times New Roman" w:eastAsia="Times New Roman" w:hAnsi="Times New Roman" w:cs="Times New Roman"/>
+          <w:sz w:val="24"/>
+          <w:szCs w:val="24"/>
+          <w:lang w:val="en-US" w:eastAsia="ja-JP"/>
+        </w:rPr>
+      </w:pPr>
+    </w:p>
+    <w:p>
+      <w:pPr>
+        <w:spacing w:before="240" w:after="240" w:line="240" w:lineRule="auto"/>
+        <w:rPr>
+          <w:rFonts w:ascii="Times New Roman" w:eastAsia="Times New Roman" w:hAnsi="Times New Roman" w:cs="Times New Roman"/>
+          <w:sz w:val="24"/>
+          <w:szCs w:val="24"/>
+          <w:lang w:val="en-US" w:eastAsia="ja-JP"/>
         </w:rPr>
       </w:pPr>
       <w:r>
         <w:rPr>
-          <w:rFonts w:ascii="Arial" w:hAnsi="Arial" w:cs="Arial"/>
-          <w:color w:val="FF0000"/>
-        </w:rPr>
-        <w:t>Preliminary list</w:t>
-      </w:r>
-      <w:r>
-        <w:rPr>
-          <w:rFonts w:ascii="Arial" w:hAnsi="Arial" w:cs="Arial"/>
-          <w:color w:val="FF0000"/>
-        </w:rPr>
-        <w:t xml:space="preserve"> of all functions in the software. For each function in the list the following information is provided:</w:t>
-      </w:r>
-    </w:p>
-    <w:p>
-      <w:pPr>
-        <w:pStyle w:val="ListParagraph"/>
-        <w:numPr>
-          <w:ilvl w:val="0"/>
-          <w:numId w:val="5"/>
-        </w:numPr>
-        <w:rPr>
-          <w:rFonts w:ascii="Arial" w:hAnsi="Arial" w:cs="Arial"/>
-          <w:color w:val="FF0000"/>
-        </w:rPr>
-      </w:pPr>
-      <w:r>
-        <w:rPr>
-          <w:rFonts w:ascii="Arial" w:hAnsi="Arial" w:cs="Arial"/>
-          <w:color w:val="FF0000"/>
-        </w:rPr>
-        <w:t>a brief description of what it does  (1 or 2 sentences);</w:t>
-      </w:r>
-    </w:p>
-    <w:p>
-      <w:pPr>
-        <w:pStyle w:val="ListParagraph"/>
-        <w:numPr>
-          <w:ilvl w:val="0"/>
-          <w:numId w:val="5"/>
-        </w:numPr>
-        <w:rPr>
-          <w:rFonts w:ascii="Arial" w:hAnsi="Arial" w:cs="Arial"/>
-          <w:color w:val="FF0000"/>
-        </w:rPr>
-      </w:pPr>
-      <w:r>
-        <w:rPr>
-          <w:rFonts w:ascii="Arial" w:hAnsi="Arial" w:cs="Arial"/>
-          <w:color w:val="FF0000"/>
-        </w:rPr>
-        <w:t>a list of the input parameters, and their data types, and what they are used for;</w:t>
-      </w:r>
-    </w:p>
-    <w:p>
-      <w:pPr>
-        <w:pStyle w:val="ListParagraph"/>
-        <w:numPr>
-          <w:ilvl w:val="0"/>
-          <w:numId w:val="4"/>
-        </w:numPr>
-        <w:rPr>
-          <w:rFonts w:ascii="Arial" w:hAnsi="Arial" w:cs="Arial"/>
-          <w:color w:val="FF0000"/>
-        </w:rPr>
-      </w:pPr>
-      <w:r>
-        <w:rPr>
-          <w:rFonts w:ascii="Arial" w:hAnsi="Arial" w:cs="Arial"/>
-          <w:color w:val="FF0000"/>
-        </w:rPr>
-        <w:t>a list of any side effects caused by the function (</w:t>
-      </w:r>
-      <w:proofErr w:type="spellStart"/>
-      <w:r>
-        <w:rPr>
-          <w:rFonts w:ascii="Arial" w:hAnsi="Arial" w:cs="Arial"/>
-          <w:color w:val="FF0000"/>
-        </w:rPr>
-        <w:t>ie</w:t>
-      </w:r>
-      <w:proofErr w:type="spellEnd"/>
-      <w:r>
-        <w:rPr>
-          <w:rFonts w:ascii="Arial" w:hAnsi="Arial" w:cs="Arial"/>
-          <w:color w:val="FF0000"/>
-        </w:rPr>
-        <w:t xml:space="preserve"> change global or member variables, changes data passed by reference from calling function etc)</w:t>
-      </w:r>
-    </w:p>
-    <w:p>
-      <w:pPr>
-        <w:pStyle w:val="ListParagraph"/>
-        <w:numPr>
-          <w:ilvl w:val="0"/>
-          <w:numId w:val="4"/>
-        </w:numPr>
-        <w:rPr>
-          <w:rFonts w:ascii="Arial" w:hAnsi="Arial" w:cs="Arial"/>
-          <w:color w:val="FF0000"/>
-        </w:rPr>
-      </w:pPr>
-      <w:r>
-        <w:rPr>
-          <w:rFonts w:ascii="Arial" w:hAnsi="Arial" w:cs="Arial"/>
-          <w:color w:val="FF0000"/>
-        </w:rPr>
-        <w:t>a description of the function’s return value</w:t>
+          <w:rFonts w:ascii="Arial" w:eastAsia="Times New Roman" w:hAnsi="Arial" w:cs="Arial"/>
+          <w:color w:val="000000"/>
+          <w:sz w:val="28"/>
+          <w:szCs w:val="28"/>
+          <w:lang w:val="en-US" w:eastAsia="ja-JP"/>
+        </w:rPr>
+        <w:t> </w:t>
       </w:r>
     </w:p>
     <w:p>
@@ -2194,127 +6037,121 @@
     </w:p>
     <w:p>
       <w:pPr>
-        <w:rPr>
-          <w:rFonts w:ascii="Arial" w:hAnsi="Arial" w:cs="Arial"/>
-          <w:color w:val="FF0000"/>
-        </w:rPr>
+        <w:pStyle w:val="NormalWeb"/>
+        <w:spacing w:before="0" w:beforeAutospacing="0" w:after="0" w:afterAutospacing="0"/>
       </w:pPr>
       <w:r>
         <w:rPr>
           <w:rFonts w:ascii="Arial" w:hAnsi="Arial" w:cs="Arial"/>
-          <w:color w:val="FF0000"/>
-        </w:rPr>
-        <w:t>List of all data structures in the software (</w:t>
+          <w:color w:val="000000"/>
+          <w:sz w:val="22"/>
+          <w:szCs w:val="22"/>
+        </w:rPr>
+        <w:t>Array</w:t>
       </w:r>
-      <w:proofErr w:type="spellStart"/>
-      <w:r>
-        <w:rPr>
-          <w:rFonts w:ascii="Arial" w:hAnsi="Arial" w:cs="Arial"/>
-          <w:color w:val="FF0000"/>
-        </w:rPr>
-        <w:t>eg</w:t>
-      </w:r>
-      <w:proofErr w:type="spellEnd"/>
-      <w:r>
-        <w:rPr>
-          <w:rFonts w:ascii="Arial" w:hAnsi="Arial" w:cs="Arial"/>
-          <w:color w:val="FF0000"/>
-        </w:rPr>
-        <w:t xml:space="preserve"> linked lists, trees, arrays etc)</w:t>
-      </w:r>
-      <w:r>
-        <w:rPr>
-          <w:rFonts w:ascii="Arial" w:hAnsi="Arial" w:cs="Arial"/>
-          <w:color w:val="FF0000"/>
-        </w:rPr>
-        <w:t xml:space="preserve"> or eternal data sources</w:t>
-      </w:r>
-      <w:r>
-        <w:rPr>
-          <w:rFonts w:ascii="Arial" w:hAnsi="Arial" w:cs="Arial"/>
-          <w:color w:val="FF0000"/>
-        </w:rPr>
-        <w:t>. For each data structure in the list the following information is provided:</w:t>
-      </w:r>
-    </w:p>
-    <w:p>
-      <w:pPr>
-        <w:pStyle w:val="ListParagraph"/>
+    </w:p>
+    <w:p>
+      <w:pPr>
+        <w:pStyle w:val="NormalWeb"/>
         <w:numPr>
           <w:ilvl w:val="0"/>
-          <w:numId w:val="4"/>
+          <w:numId w:val="20"/>
         </w:numPr>
-        <w:rPr>
-          <w:rFonts w:ascii="Arial" w:hAnsi="Arial" w:cs="Arial"/>
-          <w:color w:val="FF0000"/>
+        <w:spacing w:before="0" w:beforeAutospacing="0" w:after="0" w:afterAutospacing="0"/>
+        <w:textAlignment w:val="baseline"/>
+        <w:rPr>
+          <w:rFonts w:ascii="Arial" w:hAnsi="Arial" w:cs="Arial"/>
+          <w:color w:val="000000"/>
+          <w:sz w:val="22"/>
+          <w:szCs w:val="22"/>
         </w:rPr>
       </w:pPr>
       <w:r>
         <w:rPr>
           <w:rFonts w:ascii="Arial" w:hAnsi="Arial" w:cs="Arial"/>
-          <w:color w:val="FF0000"/>
-        </w:rPr>
-        <w:t xml:space="preserve">Type of structure (tree, list etc), </w:t>
+          <w:color w:val="000000"/>
+          <w:sz w:val="22"/>
+          <w:szCs w:val="22"/>
+        </w:rPr>
+        <w:t>Used from the dataset</w:t>
       </w:r>
     </w:p>
     <w:p>
       <w:pPr>
-        <w:pStyle w:val="ListParagraph"/>
+        <w:pStyle w:val="NormalWeb"/>
         <w:numPr>
           <w:ilvl w:val="0"/>
-          <w:numId w:val="4"/>
+          <w:numId w:val="20"/>
         </w:numPr>
-        <w:rPr>
-          <w:rFonts w:ascii="Arial" w:hAnsi="Arial" w:cs="Arial"/>
-          <w:color w:val="FF0000"/>
+        <w:spacing w:before="0" w:beforeAutospacing="0" w:after="0" w:afterAutospacing="0"/>
+        <w:textAlignment w:val="baseline"/>
+        <w:rPr>
+          <w:rFonts w:ascii="Arial" w:hAnsi="Arial" w:cs="Arial"/>
+          <w:color w:val="000000"/>
+          <w:sz w:val="22"/>
+          <w:szCs w:val="22"/>
         </w:rPr>
       </w:pPr>
       <w:r>
         <w:rPr>
           <w:rFonts w:ascii="Arial" w:hAnsi="Arial" w:cs="Arial"/>
-          <w:color w:val="FF0000"/>
-        </w:rPr>
-        <w:t>Description of where and how it is used</w:t>
+          <w:color w:val="000000"/>
+          <w:sz w:val="22"/>
+          <w:szCs w:val="22"/>
+        </w:rPr>
+        <w:t>Used to store information from the dataset.</w:t>
       </w:r>
     </w:p>
     <w:p>
       <w:pPr>
-        <w:pStyle w:val="ListParagraph"/>
+        <w:pStyle w:val="NormalWeb"/>
         <w:numPr>
           <w:ilvl w:val="0"/>
-          <w:numId w:val="4"/>
+          <w:numId w:val="20"/>
         </w:numPr>
-        <w:rPr>
-          <w:rFonts w:ascii="Arial" w:hAnsi="Arial" w:cs="Arial"/>
-          <w:color w:val="FF0000"/>
+        <w:spacing w:before="0" w:beforeAutospacing="0" w:after="0" w:afterAutospacing="0"/>
+        <w:textAlignment w:val="baseline"/>
+        <w:rPr>
+          <w:rFonts w:ascii="Arial" w:hAnsi="Arial" w:cs="Arial"/>
+          <w:color w:val="000000"/>
+          <w:sz w:val="22"/>
+          <w:szCs w:val="22"/>
         </w:rPr>
       </w:pPr>
       <w:r>
         <w:rPr>
           <w:rFonts w:ascii="Arial" w:hAnsi="Arial" w:cs="Arial"/>
-          <w:color w:val="FF0000"/>
-        </w:rPr>
-        <w:t>List of data members, and what each one is for do</w:t>
+          <w:color w:val="000000"/>
+          <w:sz w:val="22"/>
+          <w:szCs w:val="22"/>
+        </w:rPr>
+        <w:t>Data = [“Days”, “Accidents”, “Causes”]</w:t>
       </w:r>
     </w:p>
     <w:p>
       <w:pPr>
-        <w:pStyle w:val="ListParagraph"/>
+        <w:pStyle w:val="NormalWeb"/>
         <w:numPr>
           <w:ilvl w:val="0"/>
-          <w:numId w:val="4"/>
+          <w:numId w:val="20"/>
         </w:numPr>
-        <w:rPr>
-          <w:rFonts w:ascii="Arial" w:hAnsi="Arial" w:cs="Arial"/>
-          <w:color w:val="FF0000"/>
+        <w:spacing w:before="0" w:beforeAutospacing="0" w:after="0" w:afterAutospacing="0"/>
+        <w:textAlignment w:val="baseline"/>
+        <w:rPr>
+          <w:rFonts w:ascii="Arial" w:hAnsi="Arial" w:cs="Arial"/>
+          <w:color w:val="000000"/>
+          <w:sz w:val="22"/>
+          <w:szCs w:val="22"/>
         </w:rPr>
       </w:pPr>
       <w:r>
         <w:rPr>
           <w:rFonts w:ascii="Arial" w:hAnsi="Arial" w:cs="Arial"/>
-          <w:color w:val="FF0000"/>
-        </w:rPr>
-        <w:t>List of functions that use it</w:t>
+          <w:color w:val="000000"/>
+          <w:sz w:val="22"/>
+          <w:szCs w:val="22"/>
+        </w:rPr>
+        <w:t>loadData()</w:t>
       </w:r>
     </w:p>
     <w:p>
@@ -2347,24 +6184,314 @@
     </w:p>
     <w:p>
       <w:pPr>
+        <w:pStyle w:val="NormalWeb"/>
+        <w:numPr>
+          <w:ilvl w:val="0"/>
+          <w:numId w:val="8"/>
+        </w:numPr>
+        <w:spacing w:before="240" w:beforeAutospacing="0" w:after="240" w:afterAutospacing="0"/>
+        <w:textAlignment w:val="baseline"/>
+        <w:rPr>
+          <w:rFonts w:ascii="Arial" w:hAnsi="Arial" w:cs="Arial"/>
+          <w:color w:val="000000"/>
+          <w:sz w:val="22"/>
+          <w:szCs w:val="22"/>
+        </w:rPr>
+      </w:pPr>
+      <w:r>
+        <w:rPr>
+          <w:rFonts w:ascii="Arial" w:hAnsi="Arial" w:cs="Arial"/>
+          <w:color w:val="000000"/>
+          <w:sz w:val="22"/>
+          <w:szCs w:val="22"/>
+        </w:rPr>
+        <w:t>Input starting date and finish date = selected accident</w:t>
+      </w:r>
+    </w:p>
+    <w:p>
+      <w:pPr>
+        <w:pStyle w:val="NormalWeb"/>
+        <w:spacing w:before="240" w:beforeAutospacing="0" w:after="240" w:afterAutospacing="0"/>
+        <w:ind w:left="720"/>
+        <w:rPr>
+          <w:rFonts w:ascii="Arial" w:hAnsi="Arial" w:cs="Arial"/>
+          <w:color w:val="000000"/>
+          <w:sz w:val="22"/>
+          <w:szCs w:val="22"/>
+        </w:rPr>
+      </w:pPr>
+      <w:r>
+        <w:rPr>
+          <w:rFonts w:ascii="Arial" w:hAnsi="Arial" w:cs="Arial"/>
+          <w:color w:val="000000"/>
+          <w:sz w:val="22"/>
+          <w:szCs w:val="22"/>
+        </w:rPr>
+        <w:t>Print selected accident</w:t>
+      </w:r>
+    </w:p>
+    <w:p>
+      <w:pPr>
+        <w:pStyle w:val="NormalWeb"/>
+        <w:numPr>
+          <w:ilvl w:val="0"/>
+          <w:numId w:val="8"/>
+        </w:numPr>
+        <w:spacing w:before="240" w:beforeAutospacing="0" w:after="240" w:afterAutospacing="0"/>
+        <w:rPr>
+          <w:rFonts w:ascii="Arial" w:hAnsi="Arial" w:cs="Arial"/>
+          <w:color w:val="000000"/>
+          <w:sz w:val="22"/>
+          <w:szCs w:val="22"/>
+        </w:rPr>
+      </w:pPr>
+      <w:r>
+        <w:rPr>
+          <w:rFonts w:ascii="Arial" w:hAnsi="Arial" w:cs="Arial"/>
+          <w:color w:val="000000"/>
+          <w:sz w:val="22"/>
+          <w:szCs w:val="22"/>
+        </w:rPr>
+        <w:t>Input starting date and finish date = selected accident</w:t>
+      </w:r>
+    </w:p>
+    <w:p>
+      <w:pPr>
+        <w:pStyle w:val="NormalWeb"/>
+        <w:spacing w:before="240" w:beforeAutospacing="0" w:after="240" w:afterAutospacing="0"/>
+        <w:ind w:left="720"/>
+        <w:rPr>
+          <w:rFonts w:ascii="Arial" w:hAnsi="Arial" w:cs="Arial"/>
+        </w:rPr>
+      </w:pPr>
+      <w:r>
+        <w:rPr>
+          <w:rFonts w:ascii="Arial" w:hAnsi="Arial" w:cs="Arial"/>
+          <w:color w:val="000000"/>
+          <w:sz w:val="22"/>
+          <w:szCs w:val="22"/>
+        </w:rPr>
+        <w:t>Selected day = true</w:t>
+      </w:r>
+    </w:p>
+    <w:p>
+      <w:pPr>
+        <w:pStyle w:val="NormalWeb"/>
+        <w:spacing w:before="240" w:beforeAutospacing="0" w:after="240" w:afterAutospacing="0"/>
+        <w:ind w:left="720"/>
+        <w:rPr>
+          <w:rFonts w:ascii="Arial" w:hAnsi="Arial" w:cs="Arial"/>
+        </w:rPr>
+      </w:pPr>
+      <w:r>
+        <w:rPr>
+          <w:rFonts w:ascii="Arial" w:hAnsi="Arial" w:cs="Arial"/>
+          <w:color w:val="000000"/>
+          <w:sz w:val="22"/>
+          <w:szCs w:val="22"/>
+        </w:rPr>
+        <w:t>Print average day</w:t>
+      </w:r>
+    </w:p>
+    <w:p>
+      <w:pPr>
+        <w:pStyle w:val="NormalWeb"/>
+        <w:numPr>
+          <w:ilvl w:val="0"/>
+          <w:numId w:val="8"/>
+        </w:numPr>
+        <w:spacing w:before="240" w:beforeAutospacing="0" w:after="240" w:afterAutospacing="0"/>
+        <w:textAlignment w:val="baseline"/>
+        <w:rPr>
+          <w:rFonts w:ascii="Arial" w:hAnsi="Arial" w:cs="Arial"/>
+          <w:color w:val="000000"/>
+          <w:sz w:val="22"/>
+          <w:szCs w:val="22"/>
+        </w:rPr>
+      </w:pPr>
+      <w:r>
+        <w:rPr>
+          <w:rFonts w:ascii="Arial" w:hAnsi="Arial" w:cs="Arial"/>
+          <w:color w:val="000000"/>
+          <w:sz w:val="22"/>
+          <w:szCs w:val="22"/>
+        </w:rPr>
+        <w:t>Input keyword</w:t>
+      </w:r>
+    </w:p>
+    <w:p>
+      <w:pPr>
+        <w:pStyle w:val="NormalWeb"/>
+        <w:spacing w:before="240" w:beforeAutospacing="0" w:after="240" w:afterAutospacing="0"/>
+        <w:ind w:left="720"/>
+        <w:rPr>
+          <w:rFonts w:ascii="Arial" w:hAnsi="Arial" w:cs="Arial"/>
+        </w:rPr>
+      </w:pPr>
+      <w:r>
+        <w:rPr>
+          <w:rFonts w:ascii="Arial" w:hAnsi="Arial" w:cs="Arial"/>
+          <w:color w:val="000000"/>
+          <w:sz w:val="22"/>
+          <w:szCs w:val="22"/>
+        </w:rPr>
+        <w:t>Print selected accident</w:t>
+      </w:r>
+    </w:p>
+    <w:p>
+      <w:pPr>
+        <w:pStyle w:val="NormalWeb"/>
+        <w:numPr>
+          <w:ilvl w:val="0"/>
+          <w:numId w:val="8"/>
+        </w:numPr>
+        <w:spacing w:before="240" w:beforeAutospacing="0" w:after="240" w:afterAutospacing="0"/>
+        <w:textAlignment w:val="baseline"/>
+        <w:rPr>
+          <w:rFonts w:ascii="Arial" w:hAnsi="Arial" w:cs="Arial"/>
+          <w:color w:val="000000"/>
+          <w:sz w:val="22"/>
+          <w:szCs w:val="22"/>
+        </w:rPr>
+      </w:pPr>
+      <w:r>
+        <w:rPr>
+          <w:rFonts w:ascii="Arial" w:hAnsi="Arial" w:cs="Arial"/>
+          <w:color w:val="000000"/>
+          <w:sz w:val="22"/>
+          <w:szCs w:val="22"/>
+        </w:rPr>
+        <w:t>If alcohol related = true</w:t>
+      </w:r>
+    </w:p>
+    <w:p>
+      <w:pPr>
+        <w:pStyle w:val="NormalWeb"/>
+        <w:spacing w:before="240" w:beforeAutospacing="0" w:after="240" w:afterAutospacing="0"/>
+        <w:ind w:left="720"/>
+        <w:rPr>
+          <w:rFonts w:ascii="Arial" w:hAnsi="Arial" w:cs="Arial"/>
+        </w:rPr>
+      </w:pPr>
+      <w:r>
+        <w:rPr>
+          <w:rFonts w:ascii="Arial" w:hAnsi="Arial" w:cs="Arial"/>
+          <w:color w:val="000000"/>
+          <w:sz w:val="22"/>
+          <w:szCs w:val="22"/>
+        </w:rPr>
+        <w:t>Print</w:t>
+      </w:r>
+    </w:p>
+    <w:p>
+      <w:pPr>
+        <w:pStyle w:val="NormalWeb"/>
+        <w:numPr>
+          <w:ilvl w:val="0"/>
+          <w:numId w:val="8"/>
+        </w:numPr>
+        <w:spacing w:before="240" w:beforeAutospacing="0" w:after="240" w:afterAutospacing="0"/>
+        <w:textAlignment w:val="baseline"/>
+        <w:rPr>
+          <w:rFonts w:ascii="Arial" w:hAnsi="Arial" w:cs="Arial"/>
+          <w:color w:val="000000"/>
+          <w:sz w:val="22"/>
+          <w:szCs w:val="22"/>
+        </w:rPr>
+      </w:pPr>
+      <w:r>
+        <w:rPr>
+          <w:rFonts w:ascii="Arial" w:hAnsi="Arial" w:cs="Arial"/>
+          <w:color w:val="000000"/>
+          <w:sz w:val="22"/>
+          <w:szCs w:val="22"/>
+        </w:rPr>
+        <w:lastRenderedPageBreak/>
+        <w:t>If day = monday</w:t>
+      </w:r>
+    </w:p>
+    <w:p>
+      <w:pPr>
+        <w:pStyle w:val="NormalWeb"/>
+        <w:spacing w:before="240" w:beforeAutospacing="0" w:after="240" w:afterAutospacing="0"/>
+        <w:ind w:left="720"/>
+        <w:rPr>
+          <w:rFonts w:ascii="Arial" w:hAnsi="Arial" w:cs="Arial"/>
+        </w:rPr>
+      </w:pPr>
+      <w:r>
+        <w:rPr>
+          <w:rFonts w:ascii="Arial" w:hAnsi="Arial" w:cs="Arial"/>
+          <w:color w:val="000000"/>
+          <w:sz w:val="22"/>
+          <w:szCs w:val="22"/>
+        </w:rPr>
+        <w:t>Print</w:t>
+      </w:r>
+    </w:p>
+    <w:p>
+      <w:pPr>
+        <w:pStyle w:val="NormalWeb"/>
+        <w:spacing w:before="240" w:beforeAutospacing="0" w:after="240" w:afterAutospacing="0"/>
+        <w:ind w:left="720"/>
+        <w:rPr>
+          <w:rFonts w:ascii="Arial" w:hAnsi="Arial" w:cs="Arial"/>
+        </w:rPr>
+      </w:pPr>
+      <w:r>
+        <w:rPr>
+          <w:rFonts w:ascii="Arial" w:hAnsi="Arial" w:cs="Arial"/>
+          <w:color w:val="000000"/>
+          <w:sz w:val="22"/>
+          <w:szCs w:val="22"/>
+        </w:rPr>
+        <w:t>Elif day = tuesday</w:t>
+      </w:r>
+    </w:p>
+    <w:p>
+      <w:pPr>
+        <w:pStyle w:val="NormalWeb"/>
+        <w:spacing w:before="240" w:beforeAutospacing="0" w:after="240" w:afterAutospacing="0"/>
+        <w:ind w:left="720"/>
+        <w:rPr>
+          <w:rFonts w:ascii="Arial" w:hAnsi="Arial" w:cs="Arial"/>
+        </w:rPr>
+      </w:pPr>
+      <w:r>
+        <w:rPr>
+          <w:rFonts w:ascii="Arial" w:hAnsi="Arial" w:cs="Arial"/>
+          <w:color w:val="000000"/>
+          <w:sz w:val="22"/>
+          <w:szCs w:val="22"/>
+        </w:rPr>
+        <w:t>Print</w:t>
+      </w:r>
+    </w:p>
+    <w:p>
+      <w:pPr>
+        <w:pStyle w:val="NormalWeb"/>
+        <w:spacing w:before="240" w:beforeAutospacing="0" w:after="0" w:afterAutospacing="0"/>
+        <w:ind w:left="720"/>
+        <w:rPr>
+          <w:rFonts w:ascii="Arial" w:hAnsi="Arial" w:cs="Arial"/>
+        </w:rPr>
+      </w:pPr>
+      <w:r>
+        <w:rPr>
+          <w:rFonts w:ascii="Arial" w:hAnsi="Arial" w:cs="Arial"/>
+          <w:color w:val="000000"/>
+          <w:sz w:val="22"/>
+          <w:szCs w:val="22"/>
+        </w:rPr>
+        <w:t>… (print each day of week)</w:t>
+      </w:r>
+    </w:p>
+    <w:p>
+      <w:pPr>
         <w:rPr>
           <w:rFonts w:ascii="Arial" w:hAnsi="Arial" w:cs="Arial"/>
           <w:color w:val="FF0000"/>
-        </w:rPr>
-      </w:pPr>
-      <w:r>
-        <w:rPr>
-          <w:rFonts w:ascii="Arial" w:hAnsi="Arial" w:cs="Arial"/>
-          <w:color w:val="FF0000"/>
-        </w:rPr>
-        <w:t>Pseudocode for all non-standard / non-trivial algorithms that operate on data structures</w:t>
-      </w:r>
-    </w:p>
-    <w:p>
-      <w:pPr>
-        <w:rPr>
-          <w:rFonts w:ascii="Arial" w:hAnsi="Arial" w:cs="Arial"/>
-          <w:color w:val="FF0000"/>
+          <w:lang w:val="en-US"/>
         </w:rPr>
       </w:pPr>
     </w:p>
@@ -2412,58 +6539,24 @@
     </w:p>
     <w:p>
       <w:pPr>
-        <w:rPr>
-          <w:rFonts w:ascii="Arial" w:hAnsi="Arial" w:cs="Arial"/>
-          <w:color w:val="FF0000"/>
-        </w:rPr>
+        <w:pStyle w:val="NormalWeb"/>
+        <w:spacing w:before="240" w:beforeAutospacing="0" w:after="240" w:afterAutospacing="0"/>
       </w:pPr>
       <w:r>
         <w:rPr>
           <w:rFonts w:ascii="Arial" w:hAnsi="Arial" w:cs="Arial"/>
-          <w:color w:val="FF0000"/>
-        </w:rPr>
-        <w:t>This is your initial</w:t>
+          <w:color w:val="000000"/>
+          <w:sz w:val="22"/>
+          <w:szCs w:val="22"/>
+        </w:rPr>
+        <w:t>In the initial interface design, this project is using wxFormBuilder. For designing our interfaces we also used the website draw.io to create the wireframe designs and diagrams used in the below sections.</w:t>
       </w:r>
-      <w:r>
-        <w:rPr>
-          <w:rFonts w:ascii="Arial" w:hAnsi="Arial" w:cs="Arial"/>
-          <w:color w:val="FF0000"/>
-        </w:rPr>
-        <w:t xml:space="preserve"> interface</w:t>
-      </w:r>
-      <w:r>
-        <w:rPr>
-          <w:rFonts w:ascii="Arial" w:hAnsi="Arial" w:cs="Arial"/>
-          <w:color w:val="FF0000"/>
-        </w:rPr>
-        <w:t xml:space="preserve"> design. Describe the tools you used for this design stage and any key findings that informed your design.  This </w:t>
-      </w:r>
-      <w:r>
-        <w:rPr>
-          <w:rFonts w:ascii="Arial" w:hAnsi="Arial" w:cs="Arial"/>
-          <w:color w:val="FF0000"/>
-        </w:rPr>
-        <w:t>introduction is descriptive and should</w:t>
-      </w:r>
-      <w:r>
-        <w:rPr>
-          <w:rFonts w:ascii="Arial" w:hAnsi="Arial" w:cs="Arial"/>
-          <w:color w:val="FF0000"/>
-        </w:rPr>
-        <w:t xml:space="preserve"> explain what you have completed for the actual design work you will present in the sub-section</w:t>
-      </w:r>
-      <w:r>
-        <w:rPr>
-          <w:rFonts w:ascii="Arial" w:hAnsi="Arial" w:cs="Arial"/>
-          <w:color w:val="FF0000"/>
-        </w:rPr>
-        <w:t>s below.</w:t>
-      </w:r>
-    </w:p>
-    <w:p>
-      <w:pPr>
-        <w:rPr>
-          <w:rFonts w:ascii="Arial" w:hAnsi="Arial" w:cs="Arial"/>
+    </w:p>
+    <w:p>
+      <w:pPr>
+        <w:rPr>
+          <w:rFonts w:ascii="Arial" w:hAnsi="Arial" w:cs="Arial"/>
+          <w:lang w:val="en-US"/>
         </w:rPr>
       </w:pPr>
     </w:p>
@@ -2486,54 +6579,78 @@
       </w:r>
     </w:p>
     <w:p>
-      <w:pPr>
-        <w:rPr>
-          <w:rFonts w:ascii="Arial" w:hAnsi="Arial" w:cs="Arial"/>
-          <w:color w:val="FF0000"/>
-        </w:rPr>
-      </w:pPr>
       <w:r>
         <w:rPr>
           <w:rFonts w:ascii="Arial" w:hAnsi="Arial" w:cs="Arial"/>
-          <w:color w:val="FF0000"/>
-        </w:rPr>
-        <w:t>Structural design refers to the navigational and information structure of your product – the structure that supports the interface layout.  How will you structure your product?  How will you group your information?  How will you navigate through your product?  Why?  This can take the form of a diagram showing structure and hierarchy, supported by a discussion and justification of your choices.  Why have you made these design choices?</w:t>
+          <w:color w:val="000000"/>
+        </w:rPr>
+        <w:t>Our system will be navigable by mostly a simple menu bar up the top like many other programs. The information extracted from the dataset will be displayed in a table like fashion with a top table bar that labels each column that does not scroll with the rest of the table. There will be a searching bar where users can search for specific dates to see data that occurred on that date.</w:t>
       </w:r>
+    </w:p>
+    <w:p>
+      <w:pPr>
+        <w:rPr>
+          <w:rFonts w:ascii="Arial" w:hAnsi="Arial" w:cs="Arial"/>
+        </w:rPr>
+      </w:pPr>
       <w:r>
         <w:rPr>
           <w:rFonts w:ascii="Arial" w:hAnsi="Arial" w:cs="Arial"/>
-          <w:color w:val="FF0000"/>
-        </w:rPr>
-        <w:t xml:space="preserve"> </w:t>
+          <w:noProof/>
+          <w:color w:val="000000"/>
+          <w:sz w:val="28"/>
+          <w:szCs w:val="28"/>
+          <w:bdr w:val="none" w:sz="0" w:space="0" w:color="auto" w:frame="1"/>
+        </w:rPr>
+        <w:drawing>
+          <wp:inline distT="0" distB="0" distL="0" distR="0" wp14:anchorId="48E29ED1" wp14:editId="7160B886">
+            <wp:extent cx="5731510" cy="4084320"/>
+            <wp:effectExtent l="0" t="0" r="2540" b="0"/>
+            <wp:docPr id="1830176728" name="Picture 5"/>
+            <wp:cNvGraphicFramePr>
+              <a:graphicFrameLocks xmlns:a="http://schemas.openxmlformats.org/drawingml/2006/main" noChangeAspect="1"/>
+            </wp:cNvGraphicFramePr>
+            <a:graphic xmlns:a="http://schemas.openxmlformats.org/drawingml/2006/main">
+              <a:graphicData uri="http://schemas.openxmlformats.org/drawingml/2006/picture">
+                <pic:pic xmlns:pic="http://schemas.openxmlformats.org/drawingml/2006/picture">
+                  <pic:nvPicPr>
+                    <pic:cNvPr id="0" name="Picture 1"/>
+                    <pic:cNvPicPr>
+                      <a:picLocks noChangeAspect="1" noChangeArrowheads="1"/>
+                    </pic:cNvPicPr>
+                  </pic:nvPicPr>
+                  <pic:blipFill>
+                    <a:blip r:embed="rId8">
+                      <a:extLst>
+                        <a:ext uri="{28A0092B-C50C-407E-A947-70E740481C1C}">
+                          <a14:useLocalDpi xmlns:a14="http://schemas.microsoft.com/office/drawing/2010/main" val="0"/>
+                        </a:ext>
+                      </a:extLst>
+                    </a:blip>
+                    <a:srcRect/>
+                    <a:stretch>
+                      <a:fillRect/>
+                    </a:stretch>
+                  </pic:blipFill>
+                  <pic:spPr bwMode="auto">
+                    <a:xfrm>
+                      <a:off x="0" y="0"/>
+                      <a:ext cx="5731510" cy="4084320"/>
+                    </a:xfrm>
+                    <a:prstGeom prst="rect">
+                      <a:avLst/>
+                    </a:prstGeom>
+                    <a:noFill/>
+                    <a:ln>
+                      <a:noFill/>
+                    </a:ln>
+                  </pic:spPr>
+                </pic:pic>
+              </a:graphicData>
+            </a:graphic>
+          </wp:inline>
+        </w:drawing>
       </w:r>
-      <w:r>
-        <w:rPr>
-          <w:rFonts w:ascii="Arial" w:hAnsi="Arial" w:cs="Arial"/>
-          <w:color w:val="FF0000"/>
-        </w:rPr>
-        <w:t xml:space="preserve">Describe and outline the structure of your </w:t>
-      </w:r>
-      <w:r>
-        <w:rPr>
-          <w:rFonts w:ascii="Arial" w:hAnsi="Arial" w:cs="Arial"/>
-          <w:color w:val="FF0000"/>
-        </w:rPr>
-        <w:t>interface</w:t>
-      </w:r>
-      <w:r>
-        <w:rPr>
-          <w:rFonts w:ascii="Arial" w:hAnsi="Arial" w:cs="Arial"/>
-          <w:color w:val="FF0000"/>
-        </w:rPr>
-        <w:t xml:space="preserve"> and of your information. </w:t>
-      </w:r>
-    </w:p>
-    <w:p>
-      <w:pPr>
-        <w:rPr>
-          <w:rFonts w:ascii="Arial" w:hAnsi="Arial" w:cs="Arial"/>
-        </w:rPr>
-      </w:pPr>
     </w:p>
     <w:p>
       <w:pPr>
@@ -2557,38 +6674,322 @@
       <w:pPr>
         <w:rPr>
           <w:rFonts w:ascii="Arial" w:hAnsi="Arial" w:cs="Arial"/>
-          <w:color w:val="FF0000"/>
         </w:rPr>
       </w:pPr>
       <w:r>
         <w:rPr>
           <w:rFonts w:ascii="Arial" w:hAnsi="Arial" w:cs="Arial"/>
-          <w:color w:val="FF0000"/>
-        </w:rPr>
-        <w:t xml:space="preserve">Detail your visual design: Layout, visual elements, icons, graphics, style, colour, fonts general screen designs. This can be sketches, wireframes, </w:t>
-      </w:r>
-      <w:proofErr w:type="spellStart"/>
-      <w:r>
-        <w:rPr>
-          <w:rFonts w:ascii="Arial" w:hAnsi="Arial" w:cs="Arial"/>
-          <w:color w:val="FF0000"/>
-        </w:rPr>
-        <w:t>mockups</w:t>
-      </w:r>
-      <w:proofErr w:type="spellEnd"/>
-      <w:r>
-        <w:rPr>
-          <w:rFonts w:ascii="Arial" w:hAnsi="Arial" w:cs="Arial"/>
-          <w:color w:val="FF0000"/>
-        </w:rPr>
-        <w:t xml:space="preserve"> etc, supported by a discussion, explanation, and </w:t>
+        </w:rPr>
+        <w:t>Figures of bellow are our visual design (first version).</w:t>
       </w:r>
       <w:r>
         <w:rPr>
           <w:rFonts w:ascii="Arial" w:hAnsi="Arial" w:cs="Arial"/>
-          <w:color w:val="FF0000"/>
-        </w:rPr>
-        <w:t xml:space="preserve">justification of your choices. </w:t>
+        </w:rPr>
+        <w:t xml:space="preserve"> </w:t>
+      </w:r>
+    </w:p>
+    <w:p>
+      <w:pPr>
+        <w:rPr>
+          <w:rFonts w:ascii="Arial" w:hAnsi="Arial" w:cs="Arial"/>
+        </w:rPr>
+      </w:pPr>
+      <w:r>
+        <w:rPr>
+          <w:rFonts w:ascii="Arial" w:hAnsi="Arial" w:cs="Arial"/>
+          <w:noProof/>
+        </w:rPr>
+        <w:lastRenderedPageBreak/>
+        <w:drawing>
+          <wp:inline distT="0" distB="0" distL="0" distR="0" wp14:anchorId="41583A6B" wp14:editId="609091CA">
+            <wp:extent cx="5731510" cy="3077845"/>
+            <wp:effectExtent l="0" t="0" r="2540" b="8255"/>
+            <wp:docPr id="568759420" name="Picture 1" descr="Visual Design v1 - wxFormBuilder 3.10.1"/>
+            <wp:cNvGraphicFramePr>
+              <a:graphicFrameLocks xmlns:a="http://schemas.openxmlformats.org/drawingml/2006/main" noChangeAspect="1"/>
+            </wp:cNvGraphicFramePr>
+            <a:graphic xmlns:a="http://schemas.openxmlformats.org/drawingml/2006/main">
+              <a:graphicData uri="http://schemas.openxmlformats.org/drawingml/2006/picture">
+                <pic:pic xmlns:pic="http://schemas.openxmlformats.org/drawingml/2006/picture">
+                  <pic:nvPicPr>
+                    <pic:cNvPr id="568759420" name="Picture 568759420" descr="Visual Design v1 - wxFormBuilder 3.10.1"/>
+                    <pic:cNvPicPr/>
+                  </pic:nvPicPr>
+                  <pic:blipFill>
+                    <a:blip r:embed="rId9" cstate="print">
+                      <a:extLst>
+                        <a:ext uri="{28A0092B-C50C-407E-A947-70E740481C1C}">
+                          <a14:useLocalDpi xmlns:a14="http://schemas.microsoft.com/office/drawing/2010/main" val="0"/>
+                        </a:ext>
+                      </a:extLst>
+                    </a:blip>
+                    <a:stretch>
+                      <a:fillRect/>
+                    </a:stretch>
+                  </pic:blipFill>
+                  <pic:spPr>
+                    <a:xfrm>
+                      <a:off x="0" y="0"/>
+                      <a:ext cx="5731510" cy="3077845"/>
+                    </a:xfrm>
+                    <a:prstGeom prst="rect">
+                      <a:avLst/>
+                    </a:prstGeom>
+                  </pic:spPr>
+                </pic:pic>
+              </a:graphicData>
+            </a:graphic>
+          </wp:inline>
+        </w:drawing>
+      </w:r>
+    </w:p>
+    <w:p>
+      <w:pPr>
+        <w:rPr>
+          <w:rFonts w:ascii="Arial" w:hAnsi="Arial" w:cs="Arial"/>
+        </w:rPr>
+      </w:pPr>
+      <w:r>
+        <w:rPr>
+          <w:rFonts w:ascii="Arial" w:hAnsi="Arial" w:cs="Arial"/>
+        </w:rPr>
+        <w:t>Figure 1: Home page. User can choose options of searching displayed data by multiple options.</w:t>
+      </w:r>
+    </w:p>
+    <w:p>
+      <w:pPr>
+        <w:pStyle w:val="ListParagraph"/>
+        <w:numPr>
+          <w:ilvl w:val="0"/>
+          <w:numId w:val="7"/>
+        </w:numPr>
+        <w:rPr>
+          <w:rFonts w:ascii="Arial" w:hAnsi="Arial" w:cs="Arial"/>
+        </w:rPr>
+      </w:pPr>
+      <w:r>
+        <w:rPr>
+          <w:rFonts w:ascii="Arial" w:hAnsi="Arial" w:cs="Arial"/>
+        </w:rPr>
+        <w:t>Select by columns</w:t>
+      </w:r>
+    </w:p>
+    <w:p>
+      <w:pPr>
+        <w:pStyle w:val="ListParagraph"/>
+        <w:numPr>
+          <w:ilvl w:val="0"/>
+          <w:numId w:val="7"/>
+        </w:numPr>
+        <w:rPr>
+          <w:rFonts w:ascii="Arial" w:hAnsi="Arial" w:cs="Arial"/>
+        </w:rPr>
+      </w:pPr>
+      <w:r>
+        <w:rPr>
+          <w:rFonts w:ascii="Arial" w:hAnsi="Arial" w:cs="Arial"/>
+        </w:rPr>
+        <w:t>Select by starting and finishing dates</w:t>
+      </w:r>
+    </w:p>
+    <w:p>
+      <w:pPr>
+        <w:pStyle w:val="ListParagraph"/>
+        <w:numPr>
+          <w:ilvl w:val="0"/>
+          <w:numId w:val="7"/>
+        </w:numPr>
+        <w:rPr>
+          <w:rFonts w:ascii="Arial" w:hAnsi="Arial" w:cs="Arial"/>
+        </w:rPr>
+      </w:pPr>
+      <w:r>
+        <w:rPr>
+          <w:rFonts w:ascii="Arial" w:hAnsi="Arial" w:cs="Arial"/>
+        </w:rPr>
+        <w:t>Select by day of weeks</w:t>
+      </w:r>
+    </w:p>
+    <w:p>
+      <w:pPr>
+        <w:pStyle w:val="ListParagraph"/>
+        <w:numPr>
+          <w:ilvl w:val="0"/>
+          <w:numId w:val="7"/>
+        </w:numPr>
+        <w:rPr>
+          <w:rFonts w:ascii="Arial" w:hAnsi="Arial" w:cs="Arial"/>
+        </w:rPr>
+      </w:pPr>
+      <w:r>
+        <w:rPr>
+          <w:rFonts w:ascii="Arial" w:hAnsi="Arial" w:cs="Arial"/>
+        </w:rPr>
+        <w:t>Search by keyword</w:t>
+      </w:r>
+    </w:p>
+    <w:p>
+      <w:pPr>
+        <w:rPr>
+          <w:rFonts w:ascii="Arial" w:hAnsi="Arial" w:cs="Arial"/>
+        </w:rPr>
+      </w:pPr>
+      <w:r>
+        <w:rPr>
+          <w:rFonts w:ascii="Arial" w:hAnsi="Arial" w:cs="Arial"/>
+          <w:noProof/>
+        </w:rPr>
+        <w:drawing>
+          <wp:inline distT="0" distB="0" distL="0" distR="0" wp14:anchorId="212ED051" wp14:editId="68D0FA3D">
+            <wp:extent cx="5731510" cy="3077845"/>
+            <wp:effectExtent l="0" t="0" r="2540" b="8255"/>
+            <wp:docPr id="360819220" name="Picture 2" descr="Visual Design v1 - wxFormBuilder 3.10.1"/>
+            <wp:cNvGraphicFramePr>
+              <a:graphicFrameLocks xmlns:a="http://schemas.openxmlformats.org/drawingml/2006/main" noChangeAspect="1"/>
+            </wp:cNvGraphicFramePr>
+            <a:graphic xmlns:a="http://schemas.openxmlformats.org/drawingml/2006/main">
+              <a:graphicData uri="http://schemas.openxmlformats.org/drawingml/2006/picture">
+                <pic:pic xmlns:pic="http://schemas.openxmlformats.org/drawingml/2006/picture">
+                  <pic:nvPicPr>
+                    <pic:cNvPr id="360819220" name="Picture 360819220" descr="Visual Design v1 - wxFormBuilder 3.10.1"/>
+                    <pic:cNvPicPr/>
+                  </pic:nvPicPr>
+                  <pic:blipFill>
+                    <a:blip r:embed="rId10" cstate="print">
+                      <a:extLst>
+                        <a:ext uri="{28A0092B-C50C-407E-A947-70E740481C1C}">
+                          <a14:useLocalDpi xmlns:a14="http://schemas.microsoft.com/office/drawing/2010/main" val="0"/>
+                        </a:ext>
+                      </a:extLst>
+                    </a:blip>
+                    <a:stretch>
+                      <a:fillRect/>
+                    </a:stretch>
+                  </pic:blipFill>
+                  <pic:spPr>
+                    <a:xfrm>
+                      <a:off x="0" y="0"/>
+                      <a:ext cx="5731510" cy="3077845"/>
+                    </a:xfrm>
+                    <a:prstGeom prst="rect">
+                      <a:avLst/>
+                    </a:prstGeom>
+                  </pic:spPr>
+                </pic:pic>
+              </a:graphicData>
+            </a:graphic>
+          </wp:inline>
+        </w:drawing>
+      </w:r>
+    </w:p>
+    <w:p>
+      <w:pPr>
+        <w:rPr>
+          <w:rFonts w:ascii="Arial" w:hAnsi="Arial" w:cs="Arial"/>
+        </w:rPr>
+      </w:pPr>
+      <w:r>
+        <w:rPr>
+          <w:rFonts w:ascii="Arial" w:hAnsi="Arial" w:cs="Arial"/>
+          <w:noProof/>
+        </w:rPr>
+        <w:lastRenderedPageBreak/>
+        <w:drawing>
+          <wp:inline distT="0" distB="0" distL="0" distR="0" wp14:anchorId="3C4F9A91" wp14:editId="01774D24">
+            <wp:extent cx="5731510" cy="3077845"/>
+            <wp:effectExtent l="0" t="0" r="2540" b="8255"/>
+            <wp:docPr id="379532021" name="Picture 3" descr="Visual Design v1 - wxFormBuilder 3.10.1"/>
+            <wp:cNvGraphicFramePr>
+              <a:graphicFrameLocks xmlns:a="http://schemas.openxmlformats.org/drawingml/2006/main" noChangeAspect="1"/>
+            </wp:cNvGraphicFramePr>
+            <a:graphic xmlns:a="http://schemas.openxmlformats.org/drawingml/2006/main">
+              <a:graphicData uri="http://schemas.openxmlformats.org/drawingml/2006/picture">
+                <pic:pic xmlns:pic="http://schemas.openxmlformats.org/drawingml/2006/picture">
+                  <pic:nvPicPr>
+                    <pic:cNvPr id="379532021" name="Picture 379532021" descr="Visual Design v1 - wxFormBuilder 3.10.1"/>
+                    <pic:cNvPicPr/>
+                  </pic:nvPicPr>
+                  <pic:blipFill>
+                    <a:blip r:embed="rId11" cstate="print">
+                      <a:extLst>
+                        <a:ext uri="{28A0092B-C50C-407E-A947-70E740481C1C}">
+                          <a14:useLocalDpi xmlns:a14="http://schemas.microsoft.com/office/drawing/2010/main" val="0"/>
+                        </a:ext>
+                      </a:extLst>
+                    </a:blip>
+                    <a:stretch>
+                      <a:fillRect/>
+                    </a:stretch>
+                  </pic:blipFill>
+                  <pic:spPr>
+                    <a:xfrm>
+                      <a:off x="0" y="0"/>
+                      <a:ext cx="5731510" cy="3077845"/>
+                    </a:xfrm>
+                    <a:prstGeom prst="rect">
+                      <a:avLst/>
+                    </a:prstGeom>
+                  </pic:spPr>
+                </pic:pic>
+              </a:graphicData>
+            </a:graphic>
+          </wp:inline>
+        </w:drawing>
+      </w:r>
+    </w:p>
+    <w:p>
+      <w:pPr>
+        <w:rPr>
+          <w:rFonts w:ascii="Arial" w:hAnsi="Arial" w:cs="Arial"/>
+        </w:rPr>
+      </w:pPr>
+      <w:r>
+        <w:rPr>
+          <w:rFonts w:ascii="Arial" w:hAnsi="Arial" w:cs="Arial"/>
+          <w:noProof/>
+        </w:rPr>
+        <w:drawing>
+          <wp:inline distT="0" distB="0" distL="0" distR="0" wp14:anchorId="7230C59D" wp14:editId="21178F88">
+            <wp:extent cx="5731510" cy="3077845"/>
+            <wp:effectExtent l="0" t="0" r="2540" b="8255"/>
+            <wp:docPr id="2063309459" name="Picture 4" descr="Visual Design v1 - wxFormBuilder 3.10.1"/>
+            <wp:cNvGraphicFramePr>
+              <a:graphicFrameLocks xmlns:a="http://schemas.openxmlformats.org/drawingml/2006/main" noChangeAspect="1"/>
+            </wp:cNvGraphicFramePr>
+            <a:graphic xmlns:a="http://schemas.openxmlformats.org/drawingml/2006/main">
+              <a:graphicData uri="http://schemas.openxmlformats.org/drawingml/2006/picture">
+                <pic:pic xmlns:pic="http://schemas.openxmlformats.org/drawingml/2006/picture">
+                  <pic:nvPicPr>
+                    <pic:cNvPr id="2063309459" name="Picture 2063309459" descr="Visual Design v1 - wxFormBuilder 3.10.1"/>
+                    <pic:cNvPicPr/>
+                  </pic:nvPicPr>
+                  <pic:blipFill>
+                    <a:blip r:embed="rId12" cstate="print">
+                      <a:extLst>
+                        <a:ext uri="{28A0092B-C50C-407E-A947-70E740481C1C}">
+                          <a14:useLocalDpi xmlns:a14="http://schemas.microsoft.com/office/drawing/2010/main" val="0"/>
+                        </a:ext>
+                      </a:extLst>
+                    </a:blip>
+                    <a:stretch>
+                      <a:fillRect/>
+                    </a:stretch>
+                  </pic:blipFill>
+                  <pic:spPr>
+                    <a:xfrm>
+                      <a:off x="0" y="0"/>
+                      <a:ext cx="5731510" cy="3077845"/>
+                    </a:xfrm>
+                    <a:prstGeom prst="rect">
+                      <a:avLst/>
+                    </a:prstGeom>
+                  </pic:spPr>
+                </pic:pic>
+              </a:graphicData>
+            </a:graphic>
+          </wp:inline>
+        </w:drawing>
       </w:r>
     </w:p>
     <w:p>
@@ -2618,6 +7019,643 @@
 <file path=word/numbering.xml><?xml version="1.0" encoding="utf-8"?>
 <w:numbering xmlns:wpc="http://schemas.microsoft.com/office/word/2010/wordprocessingCanvas" xmlns:cx="http://schemas.microsoft.com/office/drawing/2014/chartex" xmlns:cx1="http://schemas.microsoft.com/office/drawing/2015/9/8/chartex" xmlns:cx2="http://schemas.microsoft.com/office/drawing/2015/10/21/chartex" xmlns:cx3="http://schemas.microsoft.com/office/drawing/2016/5/9/chartex" xmlns:cx4="http://schemas.microsoft.com/office/drawing/2016/5/10/chartex" xmlns:cx5="http://schemas.microsoft.com/office/drawing/2016/5/11/chartex" xmlns:cx6="http://schemas.microsoft.com/office/drawing/2016/5/12/chartex" xmlns:cx7="http://schemas.microsoft.com/office/drawing/2016/5/13/chartex" xmlns:cx8="http://schemas.microsoft.com/office/drawing/2016/5/14/chartex" xmlns:mc="http://schemas.openxmlformats.org/markup-compatibility/2006" xmlns:aink="http://schemas.microsoft.com/office/drawing/2016/ink" xmlns:am3d="http://schemas.microsoft.com/office/drawing/2017/model3d" xmlns:o="urn:schemas-microsoft-com:office:office" xmlns:oel="http://schemas.microsoft.com/office/2019/extlst" xmlns:r="http://schemas.openxmlformats.org/officeDocument/2006/relationships" xmlns:m="http://schemas.openxmlformats.org/officeDocument/2006/math" xmlns:v="urn:schemas-microsoft-com:vml" xmlns:wp14="http://schemas.microsoft.com/office/word/2010/wordprocessingDrawing" xmlns:wp="http://schemas.openxmlformats.org/drawingml/2006/wordprocessingDrawing" xmlns:w10="urn:schemas-microsoft-com:office:word" xmlns:w="http://schemas.openxmlformats.org/wordprocessingml/2006/main" xmlns:w14="http://schemas.microsoft.com/office/word/2010/wordml" xmlns:w15="http://schemas.microsoft.com/office/word/2012/wordml" xmlns:w16cex="http://schemas.microsoft.com/office/word/2018/wordml/cex" xmlns:w16cid="http://schemas.microsoft.com/office/word/2016/wordml/cid" xmlns:w16="http://schemas.microsoft.com/office/word/2018/wordml" xmlns:w16sdtdh="http://schemas.microsoft.com/office/word/2020/wordml/sdtdatahash" xmlns:w16se="http://schemas.microsoft.com/office/word/2015/wordml/symex" xmlns:wpg="http://schemas.microsoft.com/office/word/2010/wordprocessingGroup" xmlns:wpi="http://schemas.microsoft.com/office/word/2010/wordprocessingInk" xmlns:wne="http://schemas.microsoft.com/office/word/2006/wordml" xmlns:wps="http://schemas.microsoft.com/office/word/2010/wordprocessingShape" mc:Ignorable="w14 w15 w16se w16cid w16 w16cex w16sdtdh wp14">
   <w:abstractNum w:abstractNumId="0" w15:restartNumberingAfterBreak="0">
+    <w:nsid w:val="185A64A1"/>
+    <w:multiLevelType w:val="multilevel"/>
+    <w:tmpl w:val="5EAC79C0"/>
+    <w:lvl w:ilvl="0">
+      <w:start w:val="1"/>
+      <w:numFmt w:val="decimal"/>
+      <w:lvlText w:val="%1."/>
+      <w:lvlJc w:val="left"/>
+      <w:pPr>
+        <w:tabs>
+          <w:tab w:val="num" w:pos="720"/>
+        </w:tabs>
+        <w:ind w:left="720" w:hanging="360"/>
+      </w:pPr>
+    </w:lvl>
+    <w:lvl w:ilvl="1" w:tentative="1">
+      <w:start w:val="1"/>
+      <w:numFmt w:val="decimal"/>
+      <w:lvlText w:val="%2."/>
+      <w:lvlJc w:val="left"/>
+      <w:pPr>
+        <w:tabs>
+          <w:tab w:val="num" w:pos="1440"/>
+        </w:tabs>
+        <w:ind w:left="1440" w:hanging="360"/>
+      </w:pPr>
+    </w:lvl>
+    <w:lvl w:ilvl="2" w:tentative="1">
+      <w:start w:val="1"/>
+      <w:numFmt w:val="decimal"/>
+      <w:lvlText w:val="%3."/>
+      <w:lvlJc w:val="left"/>
+      <w:pPr>
+        <w:tabs>
+          <w:tab w:val="num" w:pos="2160"/>
+        </w:tabs>
+        <w:ind w:left="2160" w:hanging="360"/>
+      </w:pPr>
+    </w:lvl>
+    <w:lvl w:ilvl="3" w:tentative="1">
+      <w:start w:val="1"/>
+      <w:numFmt w:val="decimal"/>
+      <w:lvlText w:val="%4."/>
+      <w:lvlJc w:val="left"/>
+      <w:pPr>
+        <w:tabs>
+          <w:tab w:val="num" w:pos="2880"/>
+        </w:tabs>
+        <w:ind w:left="2880" w:hanging="360"/>
+      </w:pPr>
+    </w:lvl>
+    <w:lvl w:ilvl="4" w:tentative="1">
+      <w:start w:val="1"/>
+      <w:numFmt w:val="decimal"/>
+      <w:lvlText w:val="%5."/>
+      <w:lvlJc w:val="left"/>
+      <w:pPr>
+        <w:tabs>
+          <w:tab w:val="num" w:pos="3600"/>
+        </w:tabs>
+        <w:ind w:left="3600" w:hanging="360"/>
+      </w:pPr>
+    </w:lvl>
+    <w:lvl w:ilvl="5" w:tentative="1">
+      <w:start w:val="1"/>
+      <w:numFmt w:val="decimal"/>
+      <w:lvlText w:val="%6."/>
+      <w:lvlJc w:val="left"/>
+      <w:pPr>
+        <w:tabs>
+          <w:tab w:val="num" w:pos="4320"/>
+        </w:tabs>
+        <w:ind w:left="4320" w:hanging="360"/>
+      </w:pPr>
+    </w:lvl>
+    <w:lvl w:ilvl="6" w:tentative="1">
+      <w:start w:val="1"/>
+      <w:numFmt w:val="decimal"/>
+      <w:lvlText w:val="%7."/>
+      <w:lvlJc w:val="left"/>
+      <w:pPr>
+        <w:tabs>
+          <w:tab w:val="num" w:pos="5040"/>
+        </w:tabs>
+        <w:ind w:left="5040" w:hanging="360"/>
+      </w:pPr>
+    </w:lvl>
+    <w:lvl w:ilvl="7" w:tentative="1">
+      <w:start w:val="1"/>
+      <w:numFmt w:val="decimal"/>
+      <w:lvlText w:val="%8."/>
+      <w:lvlJc w:val="left"/>
+      <w:pPr>
+        <w:tabs>
+          <w:tab w:val="num" w:pos="5760"/>
+        </w:tabs>
+        <w:ind w:left="5760" w:hanging="360"/>
+      </w:pPr>
+    </w:lvl>
+    <w:lvl w:ilvl="8" w:tentative="1">
+      <w:start w:val="1"/>
+      <w:numFmt w:val="decimal"/>
+      <w:lvlText w:val="%9."/>
+      <w:lvlJc w:val="left"/>
+      <w:pPr>
+        <w:tabs>
+          <w:tab w:val="num" w:pos="6480"/>
+        </w:tabs>
+        <w:ind w:left="6480" w:hanging="360"/>
+      </w:pPr>
+    </w:lvl>
+  </w:abstractNum>
+  <w:abstractNum w:abstractNumId="1" w15:restartNumberingAfterBreak="0">
+    <w:nsid w:val="19B8523C"/>
+    <w:multiLevelType w:val="multilevel"/>
+    <w:tmpl w:val="37CCEE5A"/>
+    <w:lvl w:ilvl="0">
+      <w:start w:val="1"/>
+      <w:numFmt w:val="decimal"/>
+      <w:lvlText w:val="%1."/>
+      <w:lvlJc w:val="left"/>
+      <w:pPr>
+        <w:tabs>
+          <w:tab w:val="num" w:pos="720"/>
+        </w:tabs>
+        <w:ind w:left="720" w:hanging="360"/>
+      </w:pPr>
+    </w:lvl>
+    <w:lvl w:ilvl="1" w:tentative="1">
+      <w:start w:val="1"/>
+      <w:numFmt w:val="decimal"/>
+      <w:lvlText w:val="%2."/>
+      <w:lvlJc w:val="left"/>
+      <w:pPr>
+        <w:tabs>
+          <w:tab w:val="num" w:pos="1440"/>
+        </w:tabs>
+        <w:ind w:left="1440" w:hanging="360"/>
+      </w:pPr>
+    </w:lvl>
+    <w:lvl w:ilvl="2" w:tentative="1">
+      <w:start w:val="1"/>
+      <w:numFmt w:val="decimal"/>
+      <w:lvlText w:val="%3."/>
+      <w:lvlJc w:val="left"/>
+      <w:pPr>
+        <w:tabs>
+          <w:tab w:val="num" w:pos="2160"/>
+        </w:tabs>
+        <w:ind w:left="2160" w:hanging="360"/>
+      </w:pPr>
+    </w:lvl>
+    <w:lvl w:ilvl="3" w:tentative="1">
+      <w:start w:val="1"/>
+      <w:numFmt w:val="decimal"/>
+      <w:lvlText w:val="%4."/>
+      <w:lvlJc w:val="left"/>
+      <w:pPr>
+        <w:tabs>
+          <w:tab w:val="num" w:pos="2880"/>
+        </w:tabs>
+        <w:ind w:left="2880" w:hanging="360"/>
+      </w:pPr>
+    </w:lvl>
+    <w:lvl w:ilvl="4" w:tentative="1">
+      <w:start w:val="1"/>
+      <w:numFmt w:val="decimal"/>
+      <w:lvlText w:val="%5."/>
+      <w:lvlJc w:val="left"/>
+      <w:pPr>
+        <w:tabs>
+          <w:tab w:val="num" w:pos="3600"/>
+        </w:tabs>
+        <w:ind w:left="3600" w:hanging="360"/>
+      </w:pPr>
+    </w:lvl>
+    <w:lvl w:ilvl="5" w:tentative="1">
+      <w:start w:val="1"/>
+      <w:numFmt w:val="decimal"/>
+      <w:lvlText w:val="%6."/>
+      <w:lvlJc w:val="left"/>
+      <w:pPr>
+        <w:tabs>
+          <w:tab w:val="num" w:pos="4320"/>
+        </w:tabs>
+        <w:ind w:left="4320" w:hanging="360"/>
+      </w:pPr>
+    </w:lvl>
+    <w:lvl w:ilvl="6" w:tentative="1">
+      <w:start w:val="1"/>
+      <w:numFmt w:val="decimal"/>
+      <w:lvlText w:val="%7."/>
+      <w:lvlJc w:val="left"/>
+      <w:pPr>
+        <w:tabs>
+          <w:tab w:val="num" w:pos="5040"/>
+        </w:tabs>
+        <w:ind w:left="5040" w:hanging="360"/>
+      </w:pPr>
+    </w:lvl>
+    <w:lvl w:ilvl="7" w:tentative="1">
+      <w:start w:val="1"/>
+      <w:numFmt w:val="decimal"/>
+      <w:lvlText w:val="%8."/>
+      <w:lvlJc w:val="left"/>
+      <w:pPr>
+        <w:tabs>
+          <w:tab w:val="num" w:pos="5760"/>
+        </w:tabs>
+        <w:ind w:left="5760" w:hanging="360"/>
+      </w:pPr>
+    </w:lvl>
+    <w:lvl w:ilvl="8" w:tentative="1">
+      <w:start w:val="1"/>
+      <w:numFmt w:val="decimal"/>
+      <w:lvlText w:val="%9."/>
+      <w:lvlJc w:val="left"/>
+      <w:pPr>
+        <w:tabs>
+          <w:tab w:val="num" w:pos="6480"/>
+        </w:tabs>
+        <w:ind w:left="6480" w:hanging="360"/>
+      </w:pPr>
+    </w:lvl>
+  </w:abstractNum>
+  <w:abstractNum w:abstractNumId="2" w15:restartNumberingAfterBreak="0">
+    <w:nsid w:val="1BAD76C3"/>
+    <w:multiLevelType w:val="multilevel"/>
+    <w:tmpl w:val="AF165FE4"/>
+    <w:lvl w:ilvl="0">
+      <w:start w:val="1"/>
+      <w:numFmt w:val="bullet"/>
+      <w:lvlText w:val=""/>
+      <w:lvlJc w:val="left"/>
+      <w:pPr>
+        <w:tabs>
+          <w:tab w:val="num" w:pos="720"/>
+        </w:tabs>
+        <w:ind w:left="720" w:hanging="360"/>
+      </w:pPr>
+      <w:rPr>
+        <w:rFonts w:ascii="Symbol" w:hAnsi="Symbol" w:hint="default"/>
+        <w:sz w:val="20"/>
+      </w:rPr>
+    </w:lvl>
+    <w:lvl w:ilvl="1" w:tentative="1">
+      <w:start w:val="1"/>
+      <w:numFmt w:val="bullet"/>
+      <w:lvlText w:val="o"/>
+      <w:lvlJc w:val="left"/>
+      <w:pPr>
+        <w:tabs>
+          <w:tab w:val="num" w:pos="1440"/>
+        </w:tabs>
+        <w:ind w:left="1440" w:hanging="360"/>
+      </w:pPr>
+      <w:rPr>
+        <w:rFonts w:ascii="Courier New" w:hAnsi="Courier New" w:hint="default"/>
+        <w:sz w:val="20"/>
+      </w:rPr>
+    </w:lvl>
+    <w:lvl w:ilvl="2" w:tentative="1">
+      <w:start w:val="1"/>
+      <w:numFmt w:val="bullet"/>
+      <w:lvlText w:val=""/>
+      <w:lvlJc w:val="left"/>
+      <w:pPr>
+        <w:tabs>
+          <w:tab w:val="num" w:pos="2160"/>
+        </w:tabs>
+        <w:ind w:left="2160" w:hanging="360"/>
+      </w:pPr>
+      <w:rPr>
+        <w:rFonts w:ascii="Wingdings" w:hAnsi="Wingdings" w:hint="default"/>
+        <w:sz w:val="20"/>
+      </w:rPr>
+    </w:lvl>
+    <w:lvl w:ilvl="3" w:tentative="1">
+      <w:start w:val="1"/>
+      <w:numFmt w:val="bullet"/>
+      <w:lvlText w:val=""/>
+      <w:lvlJc w:val="left"/>
+      <w:pPr>
+        <w:tabs>
+          <w:tab w:val="num" w:pos="2880"/>
+        </w:tabs>
+        <w:ind w:left="2880" w:hanging="360"/>
+      </w:pPr>
+      <w:rPr>
+        <w:rFonts w:ascii="Wingdings" w:hAnsi="Wingdings" w:hint="default"/>
+        <w:sz w:val="20"/>
+      </w:rPr>
+    </w:lvl>
+    <w:lvl w:ilvl="4" w:tentative="1">
+      <w:start w:val="1"/>
+      <w:numFmt w:val="bullet"/>
+      <w:lvlText w:val=""/>
+      <w:lvlJc w:val="left"/>
+      <w:pPr>
+        <w:tabs>
+          <w:tab w:val="num" w:pos="3600"/>
+        </w:tabs>
+        <w:ind w:left="3600" w:hanging="360"/>
+      </w:pPr>
+      <w:rPr>
+        <w:rFonts w:ascii="Wingdings" w:hAnsi="Wingdings" w:hint="default"/>
+        <w:sz w:val="20"/>
+      </w:rPr>
+    </w:lvl>
+    <w:lvl w:ilvl="5" w:tentative="1">
+      <w:start w:val="1"/>
+      <w:numFmt w:val="bullet"/>
+      <w:lvlText w:val=""/>
+      <w:lvlJc w:val="left"/>
+      <w:pPr>
+        <w:tabs>
+          <w:tab w:val="num" w:pos="4320"/>
+        </w:tabs>
+        <w:ind w:left="4320" w:hanging="360"/>
+      </w:pPr>
+      <w:rPr>
+        <w:rFonts w:ascii="Wingdings" w:hAnsi="Wingdings" w:hint="default"/>
+        <w:sz w:val="20"/>
+      </w:rPr>
+    </w:lvl>
+    <w:lvl w:ilvl="6" w:tentative="1">
+      <w:start w:val="1"/>
+      <w:numFmt w:val="bullet"/>
+      <w:lvlText w:val=""/>
+      <w:lvlJc w:val="left"/>
+      <w:pPr>
+        <w:tabs>
+          <w:tab w:val="num" w:pos="5040"/>
+        </w:tabs>
+        <w:ind w:left="5040" w:hanging="360"/>
+      </w:pPr>
+      <w:rPr>
+        <w:rFonts w:ascii="Wingdings" w:hAnsi="Wingdings" w:hint="default"/>
+        <w:sz w:val="20"/>
+      </w:rPr>
+    </w:lvl>
+    <w:lvl w:ilvl="7" w:tentative="1">
+      <w:start w:val="1"/>
+      <w:numFmt w:val="bullet"/>
+      <w:lvlText w:val=""/>
+      <w:lvlJc w:val="left"/>
+      <w:pPr>
+        <w:tabs>
+          <w:tab w:val="num" w:pos="5760"/>
+        </w:tabs>
+        <w:ind w:left="5760" w:hanging="360"/>
+      </w:pPr>
+      <w:rPr>
+        <w:rFonts w:ascii="Wingdings" w:hAnsi="Wingdings" w:hint="default"/>
+        <w:sz w:val="20"/>
+      </w:rPr>
+    </w:lvl>
+    <w:lvl w:ilvl="8" w:tentative="1">
+      <w:start w:val="1"/>
+      <w:numFmt w:val="bullet"/>
+      <w:lvlText w:val=""/>
+      <w:lvlJc w:val="left"/>
+      <w:pPr>
+        <w:tabs>
+          <w:tab w:val="num" w:pos="6480"/>
+        </w:tabs>
+        <w:ind w:left="6480" w:hanging="360"/>
+      </w:pPr>
+      <w:rPr>
+        <w:rFonts w:ascii="Wingdings" w:hAnsi="Wingdings" w:hint="default"/>
+        <w:sz w:val="20"/>
+      </w:rPr>
+    </w:lvl>
+  </w:abstractNum>
+  <w:abstractNum w:abstractNumId="3" w15:restartNumberingAfterBreak="0">
+    <w:nsid w:val="258E6DFD"/>
+    <w:multiLevelType w:val="multilevel"/>
+    <w:tmpl w:val="8CDE8E8E"/>
+    <w:lvl w:ilvl="0">
+      <w:start w:val="1"/>
+      <w:numFmt w:val="bullet"/>
+      <w:lvlText w:val=""/>
+      <w:lvlJc w:val="left"/>
+      <w:pPr>
+        <w:tabs>
+          <w:tab w:val="num" w:pos="720"/>
+        </w:tabs>
+        <w:ind w:left="720" w:hanging="360"/>
+      </w:pPr>
+      <w:rPr>
+        <w:rFonts w:ascii="Symbol" w:hAnsi="Symbol" w:hint="default"/>
+        <w:sz w:val="20"/>
+      </w:rPr>
+    </w:lvl>
+    <w:lvl w:ilvl="1" w:tentative="1">
+      <w:start w:val="1"/>
+      <w:numFmt w:val="bullet"/>
+      <w:lvlText w:val="o"/>
+      <w:lvlJc w:val="left"/>
+      <w:pPr>
+        <w:tabs>
+          <w:tab w:val="num" w:pos="1440"/>
+        </w:tabs>
+        <w:ind w:left="1440" w:hanging="360"/>
+      </w:pPr>
+      <w:rPr>
+        <w:rFonts w:ascii="Courier New" w:hAnsi="Courier New" w:hint="default"/>
+        <w:sz w:val="20"/>
+      </w:rPr>
+    </w:lvl>
+    <w:lvl w:ilvl="2" w:tentative="1">
+      <w:start w:val="1"/>
+      <w:numFmt w:val="bullet"/>
+      <w:lvlText w:val=""/>
+      <w:lvlJc w:val="left"/>
+      <w:pPr>
+        <w:tabs>
+          <w:tab w:val="num" w:pos="2160"/>
+        </w:tabs>
+        <w:ind w:left="2160" w:hanging="360"/>
+      </w:pPr>
+      <w:rPr>
+        <w:rFonts w:ascii="Wingdings" w:hAnsi="Wingdings" w:hint="default"/>
+        <w:sz w:val="20"/>
+      </w:rPr>
+    </w:lvl>
+    <w:lvl w:ilvl="3" w:tentative="1">
+      <w:start w:val="1"/>
+      <w:numFmt w:val="bullet"/>
+      <w:lvlText w:val=""/>
+      <w:lvlJc w:val="left"/>
+      <w:pPr>
+        <w:tabs>
+          <w:tab w:val="num" w:pos="2880"/>
+        </w:tabs>
+        <w:ind w:left="2880" w:hanging="360"/>
+      </w:pPr>
+      <w:rPr>
+        <w:rFonts w:ascii="Wingdings" w:hAnsi="Wingdings" w:hint="default"/>
+        <w:sz w:val="20"/>
+      </w:rPr>
+    </w:lvl>
+    <w:lvl w:ilvl="4" w:tentative="1">
+      <w:start w:val="1"/>
+      <w:numFmt w:val="bullet"/>
+      <w:lvlText w:val=""/>
+      <w:lvlJc w:val="left"/>
+      <w:pPr>
+        <w:tabs>
+          <w:tab w:val="num" w:pos="3600"/>
+        </w:tabs>
+        <w:ind w:left="3600" w:hanging="360"/>
+      </w:pPr>
+      <w:rPr>
+        <w:rFonts w:ascii="Wingdings" w:hAnsi="Wingdings" w:hint="default"/>
+        <w:sz w:val="20"/>
+      </w:rPr>
+    </w:lvl>
+    <w:lvl w:ilvl="5" w:tentative="1">
+      <w:start w:val="1"/>
+      <w:numFmt w:val="bullet"/>
+      <w:lvlText w:val=""/>
+      <w:lvlJc w:val="left"/>
+      <w:pPr>
+        <w:tabs>
+          <w:tab w:val="num" w:pos="4320"/>
+        </w:tabs>
+        <w:ind w:left="4320" w:hanging="360"/>
+      </w:pPr>
+      <w:rPr>
+        <w:rFonts w:ascii="Wingdings" w:hAnsi="Wingdings" w:hint="default"/>
+        <w:sz w:val="20"/>
+      </w:rPr>
+    </w:lvl>
+    <w:lvl w:ilvl="6" w:tentative="1">
+      <w:start w:val="1"/>
+      <w:numFmt w:val="bullet"/>
+      <w:lvlText w:val=""/>
+      <w:lvlJc w:val="left"/>
+      <w:pPr>
+        <w:tabs>
+          <w:tab w:val="num" w:pos="5040"/>
+        </w:tabs>
+        <w:ind w:left="5040" w:hanging="360"/>
+      </w:pPr>
+      <w:rPr>
+        <w:rFonts w:ascii="Wingdings" w:hAnsi="Wingdings" w:hint="default"/>
+        <w:sz w:val="20"/>
+      </w:rPr>
+    </w:lvl>
+    <w:lvl w:ilvl="7" w:tentative="1">
+      <w:start w:val="1"/>
+      <w:numFmt w:val="bullet"/>
+      <w:lvlText w:val=""/>
+      <w:lvlJc w:val="left"/>
+      <w:pPr>
+        <w:tabs>
+          <w:tab w:val="num" w:pos="5760"/>
+        </w:tabs>
+        <w:ind w:left="5760" w:hanging="360"/>
+      </w:pPr>
+      <w:rPr>
+        <w:rFonts w:ascii="Wingdings" w:hAnsi="Wingdings" w:hint="default"/>
+        <w:sz w:val="20"/>
+      </w:rPr>
+    </w:lvl>
+    <w:lvl w:ilvl="8" w:tentative="1">
+      <w:start w:val="1"/>
+      <w:numFmt w:val="bullet"/>
+      <w:lvlText w:val=""/>
+      <w:lvlJc w:val="left"/>
+      <w:pPr>
+        <w:tabs>
+          <w:tab w:val="num" w:pos="6480"/>
+        </w:tabs>
+        <w:ind w:left="6480" w:hanging="360"/>
+      </w:pPr>
+      <w:rPr>
+        <w:rFonts w:ascii="Wingdings" w:hAnsi="Wingdings" w:hint="default"/>
+        <w:sz w:val="20"/>
+      </w:rPr>
+    </w:lvl>
+  </w:abstractNum>
+  <w:abstractNum w:abstractNumId="4" w15:restartNumberingAfterBreak="0">
+    <w:nsid w:val="29696C49"/>
+    <w:multiLevelType w:val="multilevel"/>
+    <w:tmpl w:val="0AA0E3FE"/>
+    <w:lvl w:ilvl="0">
+      <w:start w:val="5"/>
+      <w:numFmt w:val="decimal"/>
+      <w:lvlText w:val="%1."/>
+      <w:lvlJc w:val="left"/>
+      <w:pPr>
+        <w:tabs>
+          <w:tab w:val="num" w:pos="720"/>
+        </w:tabs>
+        <w:ind w:left="720" w:hanging="360"/>
+      </w:pPr>
+    </w:lvl>
+    <w:lvl w:ilvl="1" w:tentative="1">
+      <w:start w:val="1"/>
+      <w:numFmt w:val="decimal"/>
+      <w:lvlText w:val="%2."/>
+      <w:lvlJc w:val="left"/>
+      <w:pPr>
+        <w:tabs>
+          <w:tab w:val="num" w:pos="1440"/>
+        </w:tabs>
+        <w:ind w:left="1440" w:hanging="360"/>
+      </w:pPr>
+    </w:lvl>
+    <w:lvl w:ilvl="2" w:tentative="1">
+      <w:start w:val="1"/>
+      <w:numFmt w:val="decimal"/>
+      <w:lvlText w:val="%3."/>
+      <w:lvlJc w:val="left"/>
+      <w:pPr>
+        <w:tabs>
+          <w:tab w:val="num" w:pos="2160"/>
+        </w:tabs>
+        <w:ind w:left="2160" w:hanging="360"/>
+      </w:pPr>
+    </w:lvl>
+    <w:lvl w:ilvl="3" w:tentative="1">
+      <w:start w:val="1"/>
+      <w:numFmt w:val="decimal"/>
+      <w:lvlText w:val="%4."/>
+      <w:lvlJc w:val="left"/>
+      <w:pPr>
+        <w:tabs>
+          <w:tab w:val="num" w:pos="2880"/>
+        </w:tabs>
+        <w:ind w:left="2880" w:hanging="360"/>
+      </w:pPr>
+    </w:lvl>
+    <w:lvl w:ilvl="4" w:tentative="1">
+      <w:start w:val="1"/>
+      <w:numFmt w:val="decimal"/>
+      <w:lvlText w:val="%5."/>
+      <w:lvlJc w:val="left"/>
+      <w:pPr>
+        <w:tabs>
+          <w:tab w:val="num" w:pos="3600"/>
+        </w:tabs>
+        <w:ind w:left="3600" w:hanging="360"/>
+      </w:pPr>
+    </w:lvl>
+    <w:lvl w:ilvl="5" w:tentative="1">
+      <w:start w:val="1"/>
+      <w:numFmt w:val="decimal"/>
+      <w:lvlText w:val="%6."/>
+      <w:lvlJc w:val="left"/>
+      <w:pPr>
+        <w:tabs>
+          <w:tab w:val="num" w:pos="4320"/>
+        </w:tabs>
+        <w:ind w:left="4320" w:hanging="360"/>
+      </w:pPr>
+    </w:lvl>
+    <w:lvl w:ilvl="6" w:tentative="1">
+      <w:start w:val="1"/>
+      <w:numFmt w:val="decimal"/>
+      <w:lvlText w:val="%7."/>
+      <w:lvlJc w:val="left"/>
+      <w:pPr>
+        <w:tabs>
+          <w:tab w:val="num" w:pos="5040"/>
+        </w:tabs>
+        <w:ind w:left="5040" w:hanging="360"/>
+      </w:pPr>
+    </w:lvl>
+    <w:lvl w:ilvl="7" w:tentative="1">
+      <w:start w:val="1"/>
+      <w:numFmt w:val="decimal"/>
+      <w:lvlText w:val="%8."/>
+      <w:lvlJc w:val="left"/>
+      <w:pPr>
+        <w:tabs>
+          <w:tab w:val="num" w:pos="5760"/>
+        </w:tabs>
+        <w:ind w:left="5760" w:hanging="360"/>
+      </w:pPr>
+    </w:lvl>
+    <w:lvl w:ilvl="8" w:tentative="1">
+      <w:start w:val="1"/>
+      <w:numFmt w:val="decimal"/>
+      <w:lvlText w:val="%9."/>
+      <w:lvlJc w:val="left"/>
+      <w:pPr>
+        <w:tabs>
+          <w:tab w:val="num" w:pos="6480"/>
+        </w:tabs>
+        <w:ind w:left="6480" w:hanging="360"/>
+      </w:pPr>
+    </w:lvl>
+  </w:abstractNum>
+  <w:abstractNum w:abstractNumId="5" w15:restartNumberingAfterBreak="0">
     <w:nsid w:val="2DFA11A5"/>
     <w:multiLevelType w:val="hybridMultilevel"/>
     <w:tmpl w:val="7E3E6E6C"/>
@@ -2729,7 +7767,7 @@
       </w:rPr>
     </w:lvl>
   </w:abstractNum>
-  <w:abstractNum w:abstractNumId="1" w15:restartNumberingAfterBreak="0">
+  <w:abstractNum w:abstractNumId="6" w15:restartNumberingAfterBreak="0">
     <w:nsid w:val="367E3F6A"/>
     <w:multiLevelType w:val="hybridMultilevel"/>
     <w:tmpl w:val="0CB6E2E4"/>
@@ -2841,7 +7879,7 @@
       </w:rPr>
     </w:lvl>
   </w:abstractNum>
-  <w:abstractNum w:abstractNumId="2" w15:restartNumberingAfterBreak="0">
+  <w:abstractNum w:abstractNumId="7" w15:restartNumberingAfterBreak="0">
     <w:nsid w:val="375D36C8"/>
     <w:multiLevelType w:val="multilevel"/>
     <w:tmpl w:val="CF405D9C"/>
@@ -2954,7 +7992,346 @@
       </w:rPr>
     </w:lvl>
   </w:abstractNum>
-  <w:abstractNum w:abstractNumId="3" w15:restartNumberingAfterBreak="0">
+  <w:abstractNum w:abstractNumId="8" w15:restartNumberingAfterBreak="0">
+    <w:nsid w:val="425D36D8"/>
+    <w:multiLevelType w:val="multilevel"/>
+    <w:tmpl w:val="655CD2F4"/>
+    <w:lvl w:ilvl="0">
+      <w:start w:val="4"/>
+      <w:numFmt w:val="decimal"/>
+      <w:lvlText w:val="%1."/>
+      <w:lvlJc w:val="left"/>
+      <w:pPr>
+        <w:tabs>
+          <w:tab w:val="num" w:pos="720"/>
+        </w:tabs>
+        <w:ind w:left="720" w:hanging="360"/>
+      </w:pPr>
+    </w:lvl>
+    <w:lvl w:ilvl="1" w:tentative="1">
+      <w:start w:val="1"/>
+      <w:numFmt w:val="decimal"/>
+      <w:lvlText w:val="%2."/>
+      <w:lvlJc w:val="left"/>
+      <w:pPr>
+        <w:tabs>
+          <w:tab w:val="num" w:pos="1440"/>
+        </w:tabs>
+        <w:ind w:left="1440" w:hanging="360"/>
+      </w:pPr>
+    </w:lvl>
+    <w:lvl w:ilvl="2" w:tentative="1">
+      <w:start w:val="1"/>
+      <w:numFmt w:val="decimal"/>
+      <w:lvlText w:val="%3."/>
+      <w:lvlJc w:val="left"/>
+      <w:pPr>
+        <w:tabs>
+          <w:tab w:val="num" w:pos="2160"/>
+        </w:tabs>
+        <w:ind w:left="2160" w:hanging="360"/>
+      </w:pPr>
+    </w:lvl>
+    <w:lvl w:ilvl="3" w:tentative="1">
+      <w:start w:val="1"/>
+      <w:numFmt w:val="decimal"/>
+      <w:lvlText w:val="%4."/>
+      <w:lvlJc w:val="left"/>
+      <w:pPr>
+        <w:tabs>
+          <w:tab w:val="num" w:pos="2880"/>
+        </w:tabs>
+        <w:ind w:left="2880" w:hanging="360"/>
+      </w:pPr>
+    </w:lvl>
+    <w:lvl w:ilvl="4" w:tentative="1">
+      <w:start w:val="1"/>
+      <w:numFmt w:val="decimal"/>
+      <w:lvlText w:val="%5."/>
+      <w:lvlJc w:val="left"/>
+      <w:pPr>
+        <w:tabs>
+          <w:tab w:val="num" w:pos="3600"/>
+        </w:tabs>
+        <w:ind w:left="3600" w:hanging="360"/>
+      </w:pPr>
+    </w:lvl>
+    <w:lvl w:ilvl="5" w:tentative="1">
+      <w:start w:val="1"/>
+      <w:numFmt w:val="decimal"/>
+      <w:lvlText w:val="%6."/>
+      <w:lvlJc w:val="left"/>
+      <w:pPr>
+        <w:tabs>
+          <w:tab w:val="num" w:pos="4320"/>
+        </w:tabs>
+        <w:ind w:left="4320" w:hanging="360"/>
+      </w:pPr>
+    </w:lvl>
+    <w:lvl w:ilvl="6" w:tentative="1">
+      <w:start w:val="1"/>
+      <w:numFmt w:val="decimal"/>
+      <w:lvlText w:val="%7."/>
+      <w:lvlJc w:val="left"/>
+      <w:pPr>
+        <w:tabs>
+          <w:tab w:val="num" w:pos="5040"/>
+        </w:tabs>
+        <w:ind w:left="5040" w:hanging="360"/>
+      </w:pPr>
+    </w:lvl>
+    <w:lvl w:ilvl="7" w:tentative="1">
+      <w:start w:val="1"/>
+      <w:numFmt w:val="decimal"/>
+      <w:lvlText w:val="%8."/>
+      <w:lvlJc w:val="left"/>
+      <w:pPr>
+        <w:tabs>
+          <w:tab w:val="num" w:pos="5760"/>
+        </w:tabs>
+        <w:ind w:left="5760" w:hanging="360"/>
+      </w:pPr>
+    </w:lvl>
+    <w:lvl w:ilvl="8" w:tentative="1">
+      <w:start w:val="1"/>
+      <w:numFmt w:val="decimal"/>
+      <w:lvlText w:val="%9."/>
+      <w:lvlJc w:val="left"/>
+      <w:pPr>
+        <w:tabs>
+          <w:tab w:val="num" w:pos="6480"/>
+        </w:tabs>
+        <w:ind w:left="6480" w:hanging="360"/>
+      </w:pPr>
+    </w:lvl>
+  </w:abstractNum>
+  <w:abstractNum w:abstractNumId="9" w15:restartNumberingAfterBreak="0">
+    <w:nsid w:val="460F7584"/>
+    <w:multiLevelType w:val="multilevel"/>
+    <w:tmpl w:val="48B6C878"/>
+    <w:lvl w:ilvl="0">
+      <w:start w:val="1"/>
+      <w:numFmt w:val="decimal"/>
+      <w:lvlText w:val="%1."/>
+      <w:lvlJc w:val="left"/>
+      <w:pPr>
+        <w:tabs>
+          <w:tab w:val="num" w:pos="720"/>
+        </w:tabs>
+        <w:ind w:left="720" w:hanging="360"/>
+      </w:pPr>
+    </w:lvl>
+    <w:lvl w:ilvl="1" w:tentative="1">
+      <w:start w:val="1"/>
+      <w:numFmt w:val="decimal"/>
+      <w:lvlText w:val="%2."/>
+      <w:lvlJc w:val="left"/>
+      <w:pPr>
+        <w:tabs>
+          <w:tab w:val="num" w:pos="1440"/>
+        </w:tabs>
+        <w:ind w:left="1440" w:hanging="360"/>
+      </w:pPr>
+    </w:lvl>
+    <w:lvl w:ilvl="2" w:tentative="1">
+      <w:start w:val="1"/>
+      <w:numFmt w:val="decimal"/>
+      <w:lvlText w:val="%3."/>
+      <w:lvlJc w:val="left"/>
+      <w:pPr>
+        <w:tabs>
+          <w:tab w:val="num" w:pos="2160"/>
+        </w:tabs>
+        <w:ind w:left="2160" w:hanging="360"/>
+      </w:pPr>
+    </w:lvl>
+    <w:lvl w:ilvl="3" w:tentative="1">
+      <w:start w:val="1"/>
+      <w:numFmt w:val="decimal"/>
+      <w:lvlText w:val="%4."/>
+      <w:lvlJc w:val="left"/>
+      <w:pPr>
+        <w:tabs>
+          <w:tab w:val="num" w:pos="2880"/>
+        </w:tabs>
+        <w:ind w:left="2880" w:hanging="360"/>
+      </w:pPr>
+    </w:lvl>
+    <w:lvl w:ilvl="4" w:tentative="1">
+      <w:start w:val="1"/>
+      <w:numFmt w:val="decimal"/>
+      <w:lvlText w:val="%5."/>
+      <w:lvlJc w:val="left"/>
+      <w:pPr>
+        <w:tabs>
+          <w:tab w:val="num" w:pos="3600"/>
+        </w:tabs>
+        <w:ind w:left="3600" w:hanging="360"/>
+      </w:pPr>
+    </w:lvl>
+    <w:lvl w:ilvl="5" w:tentative="1">
+      <w:start w:val="1"/>
+      <w:numFmt w:val="decimal"/>
+      <w:lvlText w:val="%6."/>
+      <w:lvlJc w:val="left"/>
+      <w:pPr>
+        <w:tabs>
+          <w:tab w:val="num" w:pos="4320"/>
+        </w:tabs>
+        <w:ind w:left="4320" w:hanging="360"/>
+      </w:pPr>
+    </w:lvl>
+    <w:lvl w:ilvl="6" w:tentative="1">
+      <w:start w:val="1"/>
+      <w:numFmt w:val="decimal"/>
+      <w:lvlText w:val="%7."/>
+      <w:lvlJc w:val="left"/>
+      <w:pPr>
+        <w:tabs>
+          <w:tab w:val="num" w:pos="5040"/>
+        </w:tabs>
+        <w:ind w:left="5040" w:hanging="360"/>
+      </w:pPr>
+    </w:lvl>
+    <w:lvl w:ilvl="7" w:tentative="1">
+      <w:start w:val="1"/>
+      <w:numFmt w:val="decimal"/>
+      <w:lvlText w:val="%8."/>
+      <w:lvlJc w:val="left"/>
+      <w:pPr>
+        <w:tabs>
+          <w:tab w:val="num" w:pos="5760"/>
+        </w:tabs>
+        <w:ind w:left="5760" w:hanging="360"/>
+      </w:pPr>
+    </w:lvl>
+    <w:lvl w:ilvl="8" w:tentative="1">
+      <w:start w:val="1"/>
+      <w:numFmt w:val="decimal"/>
+      <w:lvlText w:val="%9."/>
+      <w:lvlJc w:val="left"/>
+      <w:pPr>
+        <w:tabs>
+          <w:tab w:val="num" w:pos="6480"/>
+        </w:tabs>
+        <w:ind w:left="6480" w:hanging="360"/>
+      </w:pPr>
+    </w:lvl>
+  </w:abstractNum>
+  <w:abstractNum w:abstractNumId="10" w15:restartNumberingAfterBreak="0">
+    <w:nsid w:val="562339F5"/>
+    <w:multiLevelType w:val="multilevel"/>
+    <w:tmpl w:val="492A24D8"/>
+    <w:lvl w:ilvl="0">
+      <w:start w:val="1"/>
+      <w:numFmt w:val="decimal"/>
+      <w:lvlText w:val="%1."/>
+      <w:lvlJc w:val="left"/>
+      <w:pPr>
+        <w:tabs>
+          <w:tab w:val="num" w:pos="720"/>
+        </w:tabs>
+        <w:ind w:left="720" w:hanging="360"/>
+      </w:pPr>
+    </w:lvl>
+    <w:lvl w:ilvl="1" w:tentative="1">
+      <w:start w:val="1"/>
+      <w:numFmt w:val="decimal"/>
+      <w:lvlText w:val="%2."/>
+      <w:lvlJc w:val="left"/>
+      <w:pPr>
+        <w:tabs>
+          <w:tab w:val="num" w:pos="1440"/>
+        </w:tabs>
+        <w:ind w:left="1440" w:hanging="360"/>
+      </w:pPr>
+    </w:lvl>
+    <w:lvl w:ilvl="2" w:tentative="1">
+      <w:start w:val="1"/>
+      <w:numFmt w:val="decimal"/>
+      <w:lvlText w:val="%3."/>
+      <w:lvlJc w:val="left"/>
+      <w:pPr>
+        <w:tabs>
+          <w:tab w:val="num" w:pos="2160"/>
+        </w:tabs>
+        <w:ind w:left="2160" w:hanging="360"/>
+      </w:pPr>
+    </w:lvl>
+    <w:lvl w:ilvl="3" w:tentative="1">
+      <w:start w:val="1"/>
+      <w:numFmt w:val="decimal"/>
+      <w:lvlText w:val="%4."/>
+      <w:lvlJc w:val="left"/>
+      <w:pPr>
+        <w:tabs>
+          <w:tab w:val="num" w:pos="2880"/>
+        </w:tabs>
+        <w:ind w:left="2880" w:hanging="360"/>
+      </w:pPr>
+    </w:lvl>
+    <w:lvl w:ilvl="4" w:tentative="1">
+      <w:start w:val="1"/>
+      <w:numFmt w:val="decimal"/>
+      <w:lvlText w:val="%5."/>
+      <w:lvlJc w:val="left"/>
+      <w:pPr>
+        <w:tabs>
+          <w:tab w:val="num" w:pos="3600"/>
+        </w:tabs>
+        <w:ind w:left="3600" w:hanging="360"/>
+      </w:pPr>
+    </w:lvl>
+    <w:lvl w:ilvl="5" w:tentative="1">
+      <w:start w:val="1"/>
+      <w:numFmt w:val="decimal"/>
+      <w:lvlText w:val="%6."/>
+      <w:lvlJc w:val="left"/>
+      <w:pPr>
+        <w:tabs>
+          <w:tab w:val="num" w:pos="4320"/>
+        </w:tabs>
+        <w:ind w:left="4320" w:hanging="360"/>
+      </w:pPr>
+    </w:lvl>
+    <w:lvl w:ilvl="6" w:tentative="1">
+      <w:start w:val="1"/>
+      <w:numFmt w:val="decimal"/>
+      <w:lvlText w:val="%7."/>
+      <w:lvlJc w:val="left"/>
+      <w:pPr>
+        <w:tabs>
+          <w:tab w:val="num" w:pos="5040"/>
+        </w:tabs>
+        <w:ind w:left="5040" w:hanging="360"/>
+      </w:pPr>
+    </w:lvl>
+    <w:lvl w:ilvl="7" w:tentative="1">
+      <w:start w:val="1"/>
+      <w:numFmt w:val="decimal"/>
+      <w:lvlText w:val="%8."/>
+      <w:lvlJc w:val="left"/>
+      <w:pPr>
+        <w:tabs>
+          <w:tab w:val="num" w:pos="5760"/>
+        </w:tabs>
+        <w:ind w:left="5760" w:hanging="360"/>
+      </w:pPr>
+    </w:lvl>
+    <w:lvl w:ilvl="8" w:tentative="1">
+      <w:start w:val="1"/>
+      <w:numFmt w:val="decimal"/>
+      <w:lvlText w:val="%9."/>
+      <w:lvlJc w:val="left"/>
+      <w:pPr>
+        <w:tabs>
+          <w:tab w:val="num" w:pos="6480"/>
+        </w:tabs>
+        <w:ind w:left="6480" w:hanging="360"/>
+      </w:pPr>
+    </w:lvl>
+  </w:abstractNum>
+  <w:abstractNum w:abstractNumId="11" w15:restartNumberingAfterBreak="0">
     <w:nsid w:val="594D2C6D"/>
     <w:multiLevelType w:val="hybridMultilevel"/>
     <w:tmpl w:val="BA2812A4"/>
@@ -3066,7 +8443,233 @@
       </w:rPr>
     </w:lvl>
   </w:abstractNum>
-  <w:abstractNum w:abstractNumId="4" w15:restartNumberingAfterBreak="0">
+  <w:abstractNum w:abstractNumId="12" w15:restartNumberingAfterBreak="0">
+    <w:nsid w:val="5F187301"/>
+    <w:multiLevelType w:val="multilevel"/>
+    <w:tmpl w:val="601A3D46"/>
+    <w:lvl w:ilvl="0">
+      <w:start w:val="1"/>
+      <w:numFmt w:val="decimal"/>
+      <w:lvlText w:val="%1."/>
+      <w:lvlJc w:val="left"/>
+      <w:pPr>
+        <w:tabs>
+          <w:tab w:val="num" w:pos="720"/>
+        </w:tabs>
+        <w:ind w:left="720" w:hanging="360"/>
+      </w:pPr>
+    </w:lvl>
+    <w:lvl w:ilvl="1" w:tentative="1">
+      <w:start w:val="1"/>
+      <w:numFmt w:val="decimal"/>
+      <w:lvlText w:val="%2."/>
+      <w:lvlJc w:val="left"/>
+      <w:pPr>
+        <w:tabs>
+          <w:tab w:val="num" w:pos="1440"/>
+        </w:tabs>
+        <w:ind w:left="1440" w:hanging="360"/>
+      </w:pPr>
+    </w:lvl>
+    <w:lvl w:ilvl="2" w:tentative="1">
+      <w:start w:val="1"/>
+      <w:numFmt w:val="decimal"/>
+      <w:lvlText w:val="%3."/>
+      <w:lvlJc w:val="left"/>
+      <w:pPr>
+        <w:tabs>
+          <w:tab w:val="num" w:pos="2160"/>
+        </w:tabs>
+        <w:ind w:left="2160" w:hanging="360"/>
+      </w:pPr>
+    </w:lvl>
+    <w:lvl w:ilvl="3" w:tentative="1">
+      <w:start w:val="1"/>
+      <w:numFmt w:val="decimal"/>
+      <w:lvlText w:val="%4."/>
+      <w:lvlJc w:val="left"/>
+      <w:pPr>
+        <w:tabs>
+          <w:tab w:val="num" w:pos="2880"/>
+        </w:tabs>
+        <w:ind w:left="2880" w:hanging="360"/>
+      </w:pPr>
+    </w:lvl>
+    <w:lvl w:ilvl="4" w:tentative="1">
+      <w:start w:val="1"/>
+      <w:numFmt w:val="decimal"/>
+      <w:lvlText w:val="%5."/>
+      <w:lvlJc w:val="left"/>
+      <w:pPr>
+        <w:tabs>
+          <w:tab w:val="num" w:pos="3600"/>
+        </w:tabs>
+        <w:ind w:left="3600" w:hanging="360"/>
+      </w:pPr>
+    </w:lvl>
+    <w:lvl w:ilvl="5" w:tentative="1">
+      <w:start w:val="1"/>
+      <w:numFmt w:val="decimal"/>
+      <w:lvlText w:val="%6."/>
+      <w:lvlJc w:val="left"/>
+      <w:pPr>
+        <w:tabs>
+          <w:tab w:val="num" w:pos="4320"/>
+        </w:tabs>
+        <w:ind w:left="4320" w:hanging="360"/>
+      </w:pPr>
+    </w:lvl>
+    <w:lvl w:ilvl="6" w:tentative="1">
+      <w:start w:val="1"/>
+      <w:numFmt w:val="decimal"/>
+      <w:lvlText w:val="%7."/>
+      <w:lvlJc w:val="left"/>
+      <w:pPr>
+        <w:tabs>
+          <w:tab w:val="num" w:pos="5040"/>
+        </w:tabs>
+        <w:ind w:left="5040" w:hanging="360"/>
+      </w:pPr>
+    </w:lvl>
+    <w:lvl w:ilvl="7" w:tentative="1">
+      <w:start w:val="1"/>
+      <w:numFmt w:val="decimal"/>
+      <w:lvlText w:val="%8."/>
+      <w:lvlJc w:val="left"/>
+      <w:pPr>
+        <w:tabs>
+          <w:tab w:val="num" w:pos="5760"/>
+        </w:tabs>
+        <w:ind w:left="5760" w:hanging="360"/>
+      </w:pPr>
+    </w:lvl>
+    <w:lvl w:ilvl="8" w:tentative="1">
+      <w:start w:val="1"/>
+      <w:numFmt w:val="decimal"/>
+      <w:lvlText w:val="%9."/>
+      <w:lvlJc w:val="left"/>
+      <w:pPr>
+        <w:tabs>
+          <w:tab w:val="num" w:pos="6480"/>
+        </w:tabs>
+        <w:ind w:left="6480" w:hanging="360"/>
+      </w:pPr>
+    </w:lvl>
+  </w:abstractNum>
+  <w:abstractNum w:abstractNumId="13" w15:restartNumberingAfterBreak="0">
+    <w:nsid w:val="636567C3"/>
+    <w:multiLevelType w:val="multilevel"/>
+    <w:tmpl w:val="BC267F78"/>
+    <w:lvl w:ilvl="0">
+      <w:start w:val="2"/>
+      <w:numFmt w:val="decimal"/>
+      <w:lvlText w:val="%1."/>
+      <w:lvlJc w:val="left"/>
+      <w:pPr>
+        <w:tabs>
+          <w:tab w:val="num" w:pos="720"/>
+        </w:tabs>
+        <w:ind w:left="720" w:hanging="360"/>
+      </w:pPr>
+    </w:lvl>
+    <w:lvl w:ilvl="1" w:tentative="1">
+      <w:start w:val="1"/>
+      <w:numFmt w:val="decimal"/>
+      <w:lvlText w:val="%2."/>
+      <w:lvlJc w:val="left"/>
+      <w:pPr>
+        <w:tabs>
+          <w:tab w:val="num" w:pos="1440"/>
+        </w:tabs>
+        <w:ind w:left="1440" w:hanging="360"/>
+      </w:pPr>
+    </w:lvl>
+    <w:lvl w:ilvl="2" w:tentative="1">
+      <w:start w:val="1"/>
+      <w:numFmt w:val="decimal"/>
+      <w:lvlText w:val="%3."/>
+      <w:lvlJc w:val="left"/>
+      <w:pPr>
+        <w:tabs>
+          <w:tab w:val="num" w:pos="2160"/>
+        </w:tabs>
+        <w:ind w:left="2160" w:hanging="360"/>
+      </w:pPr>
+    </w:lvl>
+    <w:lvl w:ilvl="3" w:tentative="1">
+      <w:start w:val="1"/>
+      <w:numFmt w:val="decimal"/>
+      <w:lvlText w:val="%4."/>
+      <w:lvlJc w:val="left"/>
+      <w:pPr>
+        <w:tabs>
+          <w:tab w:val="num" w:pos="2880"/>
+        </w:tabs>
+        <w:ind w:left="2880" w:hanging="360"/>
+      </w:pPr>
+    </w:lvl>
+    <w:lvl w:ilvl="4" w:tentative="1">
+      <w:start w:val="1"/>
+      <w:numFmt w:val="decimal"/>
+      <w:lvlText w:val="%5."/>
+      <w:lvlJc w:val="left"/>
+      <w:pPr>
+        <w:tabs>
+          <w:tab w:val="num" w:pos="3600"/>
+        </w:tabs>
+        <w:ind w:left="3600" w:hanging="360"/>
+      </w:pPr>
+    </w:lvl>
+    <w:lvl w:ilvl="5" w:tentative="1">
+      <w:start w:val="1"/>
+      <w:numFmt w:val="decimal"/>
+      <w:lvlText w:val="%6."/>
+      <w:lvlJc w:val="left"/>
+      <w:pPr>
+        <w:tabs>
+          <w:tab w:val="num" w:pos="4320"/>
+        </w:tabs>
+        <w:ind w:left="4320" w:hanging="360"/>
+      </w:pPr>
+    </w:lvl>
+    <w:lvl w:ilvl="6" w:tentative="1">
+      <w:start w:val="1"/>
+      <w:numFmt w:val="decimal"/>
+      <w:lvlText w:val="%7."/>
+      <w:lvlJc w:val="left"/>
+      <w:pPr>
+        <w:tabs>
+          <w:tab w:val="num" w:pos="5040"/>
+        </w:tabs>
+        <w:ind w:left="5040" w:hanging="360"/>
+      </w:pPr>
+    </w:lvl>
+    <w:lvl w:ilvl="7" w:tentative="1">
+      <w:start w:val="1"/>
+      <w:numFmt w:val="decimal"/>
+      <w:lvlText w:val="%8."/>
+      <w:lvlJc w:val="left"/>
+      <w:pPr>
+        <w:tabs>
+          <w:tab w:val="num" w:pos="5760"/>
+        </w:tabs>
+        <w:ind w:left="5760" w:hanging="360"/>
+      </w:pPr>
+    </w:lvl>
+    <w:lvl w:ilvl="8" w:tentative="1">
+      <w:start w:val="1"/>
+      <w:numFmt w:val="decimal"/>
+      <w:lvlText w:val="%9."/>
+      <w:lvlJc w:val="left"/>
+      <w:pPr>
+        <w:tabs>
+          <w:tab w:val="num" w:pos="6480"/>
+        </w:tabs>
+        <w:ind w:left="6480" w:hanging="360"/>
+      </w:pPr>
+    </w:lvl>
+  </w:abstractNum>
+  <w:abstractNum w:abstractNumId="14" w15:restartNumberingAfterBreak="0">
     <w:nsid w:val="63D23837"/>
     <w:multiLevelType w:val="hybridMultilevel"/>
     <w:tmpl w:val="9BD61186"/>
@@ -3178,7 +8781,7 @@
       </w:rPr>
     </w:lvl>
   </w:abstractNum>
-  <w:abstractNum w:abstractNumId="5" w15:restartNumberingAfterBreak="0">
+  <w:abstractNum w:abstractNumId="15" w15:restartNumberingAfterBreak="0">
     <w:nsid w:val="66162F7D"/>
     <w:multiLevelType w:val="hybridMultilevel"/>
     <w:tmpl w:val="38A2F066"/>
@@ -3291,7 +8894,233 @@
       </w:rPr>
     </w:lvl>
   </w:abstractNum>
-  <w:abstractNum w:abstractNumId="6" w15:restartNumberingAfterBreak="0">
+  <w:abstractNum w:abstractNumId="16" w15:restartNumberingAfterBreak="0">
+    <w:nsid w:val="6C1A6CC7"/>
+    <w:multiLevelType w:val="multilevel"/>
+    <w:tmpl w:val="CC103AC8"/>
+    <w:lvl w:ilvl="0">
+      <w:start w:val="3"/>
+      <w:numFmt w:val="decimal"/>
+      <w:lvlText w:val="%1."/>
+      <w:lvlJc w:val="left"/>
+      <w:pPr>
+        <w:tabs>
+          <w:tab w:val="num" w:pos="720"/>
+        </w:tabs>
+        <w:ind w:left="720" w:hanging="360"/>
+      </w:pPr>
+    </w:lvl>
+    <w:lvl w:ilvl="1" w:tentative="1">
+      <w:start w:val="1"/>
+      <w:numFmt w:val="decimal"/>
+      <w:lvlText w:val="%2."/>
+      <w:lvlJc w:val="left"/>
+      <w:pPr>
+        <w:tabs>
+          <w:tab w:val="num" w:pos="1440"/>
+        </w:tabs>
+        <w:ind w:left="1440" w:hanging="360"/>
+      </w:pPr>
+    </w:lvl>
+    <w:lvl w:ilvl="2" w:tentative="1">
+      <w:start w:val="1"/>
+      <w:numFmt w:val="decimal"/>
+      <w:lvlText w:val="%3."/>
+      <w:lvlJc w:val="left"/>
+      <w:pPr>
+        <w:tabs>
+          <w:tab w:val="num" w:pos="2160"/>
+        </w:tabs>
+        <w:ind w:left="2160" w:hanging="360"/>
+      </w:pPr>
+    </w:lvl>
+    <w:lvl w:ilvl="3" w:tentative="1">
+      <w:start w:val="1"/>
+      <w:numFmt w:val="decimal"/>
+      <w:lvlText w:val="%4."/>
+      <w:lvlJc w:val="left"/>
+      <w:pPr>
+        <w:tabs>
+          <w:tab w:val="num" w:pos="2880"/>
+        </w:tabs>
+        <w:ind w:left="2880" w:hanging="360"/>
+      </w:pPr>
+    </w:lvl>
+    <w:lvl w:ilvl="4" w:tentative="1">
+      <w:start w:val="1"/>
+      <w:numFmt w:val="decimal"/>
+      <w:lvlText w:val="%5."/>
+      <w:lvlJc w:val="left"/>
+      <w:pPr>
+        <w:tabs>
+          <w:tab w:val="num" w:pos="3600"/>
+        </w:tabs>
+        <w:ind w:left="3600" w:hanging="360"/>
+      </w:pPr>
+    </w:lvl>
+    <w:lvl w:ilvl="5" w:tentative="1">
+      <w:start w:val="1"/>
+      <w:numFmt w:val="decimal"/>
+      <w:lvlText w:val="%6."/>
+      <w:lvlJc w:val="left"/>
+      <w:pPr>
+        <w:tabs>
+          <w:tab w:val="num" w:pos="4320"/>
+        </w:tabs>
+        <w:ind w:left="4320" w:hanging="360"/>
+      </w:pPr>
+    </w:lvl>
+    <w:lvl w:ilvl="6" w:tentative="1">
+      <w:start w:val="1"/>
+      <w:numFmt w:val="decimal"/>
+      <w:lvlText w:val="%7."/>
+      <w:lvlJc w:val="left"/>
+      <w:pPr>
+        <w:tabs>
+          <w:tab w:val="num" w:pos="5040"/>
+        </w:tabs>
+        <w:ind w:left="5040" w:hanging="360"/>
+      </w:pPr>
+    </w:lvl>
+    <w:lvl w:ilvl="7" w:tentative="1">
+      <w:start w:val="1"/>
+      <w:numFmt w:val="decimal"/>
+      <w:lvlText w:val="%8."/>
+      <w:lvlJc w:val="left"/>
+      <w:pPr>
+        <w:tabs>
+          <w:tab w:val="num" w:pos="5760"/>
+        </w:tabs>
+        <w:ind w:left="5760" w:hanging="360"/>
+      </w:pPr>
+    </w:lvl>
+    <w:lvl w:ilvl="8" w:tentative="1">
+      <w:start w:val="1"/>
+      <w:numFmt w:val="decimal"/>
+      <w:lvlText w:val="%9."/>
+      <w:lvlJc w:val="left"/>
+      <w:pPr>
+        <w:tabs>
+          <w:tab w:val="num" w:pos="6480"/>
+        </w:tabs>
+        <w:ind w:left="6480" w:hanging="360"/>
+      </w:pPr>
+    </w:lvl>
+  </w:abstractNum>
+  <w:abstractNum w:abstractNumId="17" w15:restartNumberingAfterBreak="0">
+    <w:nsid w:val="6EAC019D"/>
+    <w:multiLevelType w:val="multilevel"/>
+    <w:tmpl w:val="00CAA268"/>
+    <w:lvl w:ilvl="0">
+      <w:start w:val="1"/>
+      <w:numFmt w:val="decimal"/>
+      <w:lvlText w:val="%1."/>
+      <w:lvlJc w:val="left"/>
+      <w:pPr>
+        <w:tabs>
+          <w:tab w:val="num" w:pos="720"/>
+        </w:tabs>
+        <w:ind w:left="720" w:hanging="360"/>
+      </w:pPr>
+    </w:lvl>
+    <w:lvl w:ilvl="1" w:tentative="1">
+      <w:start w:val="1"/>
+      <w:numFmt w:val="decimal"/>
+      <w:lvlText w:val="%2."/>
+      <w:lvlJc w:val="left"/>
+      <w:pPr>
+        <w:tabs>
+          <w:tab w:val="num" w:pos="1440"/>
+        </w:tabs>
+        <w:ind w:left="1440" w:hanging="360"/>
+      </w:pPr>
+    </w:lvl>
+    <w:lvl w:ilvl="2" w:tentative="1">
+      <w:start w:val="1"/>
+      <w:numFmt w:val="decimal"/>
+      <w:lvlText w:val="%3."/>
+      <w:lvlJc w:val="left"/>
+      <w:pPr>
+        <w:tabs>
+          <w:tab w:val="num" w:pos="2160"/>
+        </w:tabs>
+        <w:ind w:left="2160" w:hanging="360"/>
+      </w:pPr>
+    </w:lvl>
+    <w:lvl w:ilvl="3" w:tentative="1">
+      <w:start w:val="1"/>
+      <w:numFmt w:val="decimal"/>
+      <w:lvlText w:val="%4."/>
+      <w:lvlJc w:val="left"/>
+      <w:pPr>
+        <w:tabs>
+          <w:tab w:val="num" w:pos="2880"/>
+        </w:tabs>
+        <w:ind w:left="2880" w:hanging="360"/>
+      </w:pPr>
+    </w:lvl>
+    <w:lvl w:ilvl="4" w:tentative="1">
+      <w:start w:val="1"/>
+      <w:numFmt w:val="decimal"/>
+      <w:lvlText w:val="%5."/>
+      <w:lvlJc w:val="left"/>
+      <w:pPr>
+        <w:tabs>
+          <w:tab w:val="num" w:pos="3600"/>
+        </w:tabs>
+        <w:ind w:left="3600" w:hanging="360"/>
+      </w:pPr>
+    </w:lvl>
+    <w:lvl w:ilvl="5" w:tentative="1">
+      <w:start w:val="1"/>
+      <w:numFmt w:val="decimal"/>
+      <w:lvlText w:val="%6."/>
+      <w:lvlJc w:val="left"/>
+      <w:pPr>
+        <w:tabs>
+          <w:tab w:val="num" w:pos="4320"/>
+        </w:tabs>
+        <w:ind w:left="4320" w:hanging="360"/>
+      </w:pPr>
+    </w:lvl>
+    <w:lvl w:ilvl="6" w:tentative="1">
+      <w:start w:val="1"/>
+      <w:numFmt w:val="decimal"/>
+      <w:lvlText w:val="%7."/>
+      <w:lvlJc w:val="left"/>
+      <w:pPr>
+        <w:tabs>
+          <w:tab w:val="num" w:pos="5040"/>
+        </w:tabs>
+        <w:ind w:left="5040" w:hanging="360"/>
+      </w:pPr>
+    </w:lvl>
+    <w:lvl w:ilvl="7" w:tentative="1">
+      <w:start w:val="1"/>
+      <w:numFmt w:val="decimal"/>
+      <w:lvlText w:val="%8."/>
+      <w:lvlJc w:val="left"/>
+      <w:pPr>
+        <w:tabs>
+          <w:tab w:val="num" w:pos="5760"/>
+        </w:tabs>
+        <w:ind w:left="5760" w:hanging="360"/>
+      </w:pPr>
+    </w:lvl>
+    <w:lvl w:ilvl="8" w:tentative="1">
+      <w:start w:val="1"/>
+      <w:numFmt w:val="decimal"/>
+      <w:lvlText w:val="%9."/>
+      <w:lvlJc w:val="left"/>
+      <w:pPr>
+        <w:tabs>
+          <w:tab w:val="num" w:pos="6480"/>
+        </w:tabs>
+        <w:ind w:left="6480" w:hanging="360"/>
+      </w:pPr>
+    </w:lvl>
+  </w:abstractNum>
+  <w:abstractNum w:abstractNumId="18" w15:restartNumberingAfterBreak="0">
     <w:nsid w:val="765D23A3"/>
     <w:multiLevelType w:val="multilevel"/>
     <w:tmpl w:val="D2A25216"/>
@@ -3404,26 +9233,242 @@
       </w:rPr>
     </w:lvl>
   </w:abstractNum>
+  <w:abstractNum w:abstractNumId="19" w15:restartNumberingAfterBreak="0">
+    <w:nsid w:val="7F5D74B2"/>
+    <w:multiLevelType w:val="multilevel"/>
+    <w:tmpl w:val="209AF678"/>
+    <w:lvl w:ilvl="0">
+      <w:start w:val="1"/>
+      <w:numFmt w:val="bullet"/>
+      <w:lvlText w:val=""/>
+      <w:lvlJc w:val="left"/>
+      <w:pPr>
+        <w:tabs>
+          <w:tab w:val="num" w:pos="720"/>
+        </w:tabs>
+        <w:ind w:left="720" w:hanging="360"/>
+      </w:pPr>
+      <w:rPr>
+        <w:rFonts w:ascii="Symbol" w:hAnsi="Symbol" w:hint="default"/>
+        <w:sz w:val="20"/>
+      </w:rPr>
+    </w:lvl>
+    <w:lvl w:ilvl="1" w:tentative="1">
+      <w:start w:val="1"/>
+      <w:numFmt w:val="bullet"/>
+      <w:lvlText w:val="o"/>
+      <w:lvlJc w:val="left"/>
+      <w:pPr>
+        <w:tabs>
+          <w:tab w:val="num" w:pos="1440"/>
+        </w:tabs>
+        <w:ind w:left="1440" w:hanging="360"/>
+      </w:pPr>
+      <w:rPr>
+        <w:rFonts w:ascii="Courier New" w:hAnsi="Courier New" w:hint="default"/>
+        <w:sz w:val="20"/>
+      </w:rPr>
+    </w:lvl>
+    <w:lvl w:ilvl="2" w:tentative="1">
+      <w:start w:val="1"/>
+      <w:numFmt w:val="bullet"/>
+      <w:lvlText w:val=""/>
+      <w:lvlJc w:val="left"/>
+      <w:pPr>
+        <w:tabs>
+          <w:tab w:val="num" w:pos="2160"/>
+        </w:tabs>
+        <w:ind w:left="2160" w:hanging="360"/>
+      </w:pPr>
+      <w:rPr>
+        <w:rFonts w:ascii="Wingdings" w:hAnsi="Wingdings" w:hint="default"/>
+        <w:sz w:val="20"/>
+      </w:rPr>
+    </w:lvl>
+    <w:lvl w:ilvl="3" w:tentative="1">
+      <w:start w:val="1"/>
+      <w:numFmt w:val="bullet"/>
+      <w:lvlText w:val=""/>
+      <w:lvlJc w:val="left"/>
+      <w:pPr>
+        <w:tabs>
+          <w:tab w:val="num" w:pos="2880"/>
+        </w:tabs>
+        <w:ind w:left="2880" w:hanging="360"/>
+      </w:pPr>
+      <w:rPr>
+        <w:rFonts w:ascii="Wingdings" w:hAnsi="Wingdings" w:hint="default"/>
+        <w:sz w:val="20"/>
+      </w:rPr>
+    </w:lvl>
+    <w:lvl w:ilvl="4" w:tentative="1">
+      <w:start w:val="1"/>
+      <w:numFmt w:val="bullet"/>
+      <w:lvlText w:val=""/>
+      <w:lvlJc w:val="left"/>
+      <w:pPr>
+        <w:tabs>
+          <w:tab w:val="num" w:pos="3600"/>
+        </w:tabs>
+        <w:ind w:left="3600" w:hanging="360"/>
+      </w:pPr>
+      <w:rPr>
+        <w:rFonts w:ascii="Wingdings" w:hAnsi="Wingdings" w:hint="default"/>
+        <w:sz w:val="20"/>
+      </w:rPr>
+    </w:lvl>
+    <w:lvl w:ilvl="5" w:tentative="1">
+      <w:start w:val="1"/>
+      <w:numFmt w:val="bullet"/>
+      <w:lvlText w:val=""/>
+      <w:lvlJc w:val="left"/>
+      <w:pPr>
+        <w:tabs>
+          <w:tab w:val="num" w:pos="4320"/>
+        </w:tabs>
+        <w:ind w:left="4320" w:hanging="360"/>
+      </w:pPr>
+      <w:rPr>
+        <w:rFonts w:ascii="Wingdings" w:hAnsi="Wingdings" w:hint="default"/>
+        <w:sz w:val="20"/>
+      </w:rPr>
+    </w:lvl>
+    <w:lvl w:ilvl="6" w:tentative="1">
+      <w:start w:val="1"/>
+      <w:numFmt w:val="bullet"/>
+      <w:lvlText w:val=""/>
+      <w:lvlJc w:val="left"/>
+      <w:pPr>
+        <w:tabs>
+          <w:tab w:val="num" w:pos="5040"/>
+        </w:tabs>
+        <w:ind w:left="5040" w:hanging="360"/>
+      </w:pPr>
+      <w:rPr>
+        <w:rFonts w:ascii="Wingdings" w:hAnsi="Wingdings" w:hint="default"/>
+        <w:sz w:val="20"/>
+      </w:rPr>
+    </w:lvl>
+    <w:lvl w:ilvl="7" w:tentative="1">
+      <w:start w:val="1"/>
+      <w:numFmt w:val="bullet"/>
+      <w:lvlText w:val=""/>
+      <w:lvlJc w:val="left"/>
+      <w:pPr>
+        <w:tabs>
+          <w:tab w:val="num" w:pos="5760"/>
+        </w:tabs>
+        <w:ind w:left="5760" w:hanging="360"/>
+      </w:pPr>
+      <w:rPr>
+        <w:rFonts w:ascii="Wingdings" w:hAnsi="Wingdings" w:hint="default"/>
+        <w:sz w:val="20"/>
+      </w:rPr>
+    </w:lvl>
+    <w:lvl w:ilvl="8" w:tentative="1">
+      <w:start w:val="1"/>
+      <w:numFmt w:val="bullet"/>
+      <w:lvlText w:val=""/>
+      <w:lvlJc w:val="left"/>
+      <w:pPr>
+        <w:tabs>
+          <w:tab w:val="num" w:pos="6480"/>
+        </w:tabs>
+        <w:ind w:left="6480" w:hanging="360"/>
+      </w:pPr>
+      <w:rPr>
+        <w:rFonts w:ascii="Wingdings" w:hAnsi="Wingdings" w:hint="default"/>
+        <w:sz w:val="20"/>
+      </w:rPr>
+    </w:lvl>
+  </w:abstractNum>
   <w:num w:numId="1" w16cid:durableId="1712652859">
+    <w:abstractNumId w:val="7"/>
+  </w:num>
+  <w:num w:numId="2" w16cid:durableId="985596222">
+    <w:abstractNumId w:val="18"/>
+  </w:num>
+  <w:num w:numId="3" w16cid:durableId="1476068171">
+    <w:abstractNumId w:val="15"/>
+  </w:num>
+  <w:num w:numId="4" w16cid:durableId="88234351">
+    <w:abstractNumId w:val="11"/>
+  </w:num>
+  <w:num w:numId="5" w16cid:durableId="1631204077">
+    <w:abstractNumId w:val="14"/>
+  </w:num>
+  <w:num w:numId="6" w16cid:durableId="1700080838">
+    <w:abstractNumId w:val="6"/>
+  </w:num>
+  <w:num w:numId="7" w16cid:durableId="709496384">
+    <w:abstractNumId w:val="5"/>
+  </w:num>
+  <w:num w:numId="8" w16cid:durableId="789975483">
+    <w:abstractNumId w:val="10"/>
+  </w:num>
+  <w:num w:numId="9" w16cid:durableId="353192639">
+    <w:abstractNumId w:val="13"/>
+    <w:lvlOverride w:ilvl="0">
+      <w:lvl w:ilvl="0">
+        <w:numFmt w:val="decimal"/>
+        <w:lvlText w:val="%1."/>
+        <w:lvlJc w:val="left"/>
+      </w:lvl>
+    </w:lvlOverride>
+  </w:num>
+  <w:num w:numId="10" w16cid:durableId="899709828">
+    <w:abstractNumId w:val="16"/>
+    <w:lvlOverride w:ilvl="0">
+      <w:lvl w:ilvl="0">
+        <w:numFmt w:val="decimal"/>
+        <w:lvlText w:val="%1."/>
+        <w:lvlJc w:val="left"/>
+      </w:lvl>
+    </w:lvlOverride>
+  </w:num>
+  <w:num w:numId="11" w16cid:durableId="1654136361">
+    <w:abstractNumId w:val="8"/>
+    <w:lvlOverride w:ilvl="0">
+      <w:lvl w:ilvl="0">
+        <w:numFmt w:val="decimal"/>
+        <w:lvlText w:val="%1."/>
+        <w:lvlJc w:val="left"/>
+      </w:lvl>
+    </w:lvlOverride>
+  </w:num>
+  <w:num w:numId="12" w16cid:durableId="1757433768">
+    <w:abstractNumId w:val="4"/>
+    <w:lvlOverride w:ilvl="0">
+      <w:lvl w:ilvl="0">
+        <w:numFmt w:val="decimal"/>
+        <w:lvlText w:val="%1."/>
+        <w:lvlJc w:val="left"/>
+      </w:lvl>
+    </w:lvlOverride>
+  </w:num>
+  <w:num w:numId="13" w16cid:durableId="787895630">
     <w:abstractNumId w:val="2"/>
   </w:num>
-  <w:num w:numId="2" w16cid:durableId="985596222">
-    <w:abstractNumId w:val="6"/>
-  </w:num>
-  <w:num w:numId="3" w16cid:durableId="1476068171">
-    <w:abstractNumId w:val="5"/>
-  </w:num>
-  <w:num w:numId="4" w16cid:durableId="88234351">
+  <w:num w:numId="14" w16cid:durableId="657076509">
     <w:abstractNumId w:val="3"/>
   </w:num>
-  <w:num w:numId="5" w16cid:durableId="1631204077">
-    <w:abstractNumId w:val="4"/>
+  <w:num w:numId="15" w16cid:durableId="1231421908">
+    <w:abstractNumId w:val="9"/>
   </w:num>
-  <w:num w:numId="6" w16cid:durableId="1700080838">
+  <w:num w:numId="16" w16cid:durableId="1466586635">
+    <w:abstractNumId w:val="0"/>
+  </w:num>
+  <w:num w:numId="17" w16cid:durableId="1034968141">
+    <w:abstractNumId w:val="17"/>
+  </w:num>
+  <w:num w:numId="18" w16cid:durableId="940987249">
     <w:abstractNumId w:val="1"/>
   </w:num>
-  <w:num w:numId="7" w16cid:durableId="709496384">
-    <w:abstractNumId w:val="0"/>
+  <w:num w:numId="19" w16cid:durableId="1783840193">
+    <w:abstractNumId w:val="12"/>
+  </w:num>
+  <w:num w:numId="20" w16cid:durableId="758911125">
+    <w:abstractNumId w:val="19"/>
   </w:num>
 </w:numbering>
 </file>
@@ -4525,6 +10570,23 @@
       <w:lang w:val="en-US"/>
     </w:rPr>
   </w:style>
+  <w:style w:type="paragraph" w:styleId="NormalWeb">
+    <w:name w:val="Normal (Web)"/>
+    <w:basedOn w:val="Normal"/>
+    <w:uiPriority w:val="99"/>
+    <w:semiHidden/>
+    <w:unhideWhenUsed/>
+    <w:rsid w:val="00310B98"/>
+    <w:pPr>
+      <w:spacing w:before="100" w:beforeAutospacing="1" w:after="100" w:afterAutospacing="1" w:line="240" w:lineRule="auto"/>
+    </w:pPr>
+    <w:rPr>
+      <w:rFonts w:ascii="Times New Roman" w:eastAsia="Times New Roman" w:hAnsi="Times New Roman" w:cs="Times New Roman"/>
+      <w:sz w:val="24"/>
+      <w:szCs w:val="24"/>
+      <w:lang w:val="en-US" w:eastAsia="ja-JP"/>
+    </w:rPr>
+  </w:style>
 </w:styles>
 </file>
 
